--- a/EN.docx
+++ b/EN.docx
@@ -5268,9 +5268,15 @@
             <w:pPr>
               <w:jc w:val="center"/>
               <w:rPr>
-                <w:lang w:val="en-US"/>
-              </w:rPr>
-            </w:pPr>
+                <w:b/>
+              </w:rPr>
+            </w:pPr>
+            <w:r>
+              <w:rPr>
+                <w:b/>
+              </w:rPr>
+              <w:t>Сравнение</w:t>
+            </w:r>
           </w:p>
         </w:tc>
       </w:tr>
@@ -5308,6 +5314,11 @@
             <w:tcW w:w="3115" w:type="dxa"/>
           </w:tcPr>
           <w:p>
+            <w:pPr>
+              <w:rPr>
+                <w:lang w:val="en-US"/>
+              </w:rPr>
+            </w:pPr>
             <w:r>
               <w:rPr>
                 <w:lang w:val="en-US"/>
@@ -5342,6 +5353,9 @@
               <w:t>)</w:t>
             </w:r>
             <w:r>
+              <w:rPr>
+                <w:lang w:val="en-US"/>
+              </w:rPr>
               <w:t>.</w:t>
             </w:r>
           </w:p>
@@ -5438,85 +5452,80 @@
               <w:rPr>
                 <w:lang w:val="en-US"/>
               </w:rPr>
-              <w:t xml:space="preserve">That boy reads </w:t>
-            </w:r>
+              <w:t>That boy reads better.</w:t>
+            </w:r>
+          </w:p>
+        </w:tc>
+      </w:tr>
+      <w:tr>
+        <w:tc>
+          <w:tcPr>
+            <w:tcW w:w="3115" w:type="dxa"/>
+          </w:tcPr>
+          <w:p>
+            <w:pPr>
+              <w:rPr>
+                <w:lang w:val="en-US"/>
+              </w:rPr>
+            </w:pPr>
+            <w:r>
+              <w:rPr>
+                <w:lang w:val="en-US"/>
+              </w:rPr>
+              <w:t>Biggest/bigger</w:t>
+            </w:r>
+          </w:p>
+        </w:tc>
+        <w:tc>
+          <w:tcPr>
+            <w:tcW w:w="3115" w:type="dxa"/>
+          </w:tcPr>
+          <w:p>
+            <w:r>
+              <w:t>Самый большой/ больше</w:t>
+            </w:r>
+          </w:p>
+        </w:tc>
+        <w:tc>
+          <w:tcPr>
+            <w:tcW w:w="3115" w:type="dxa"/>
+          </w:tcPr>
+          <w:p>
+            <w:pPr>
+              <w:rPr>
+                <w:lang w:val="en-US"/>
+              </w:rPr>
+            </w:pPr>
+            <w:r>
+              <w:rPr>
+                <w:lang w:val="en-US"/>
+              </w:rPr>
+              <w:t>Are those apples the most biggest?</w:t>
+            </w:r>
+          </w:p>
+        </w:tc>
+      </w:tr>
+      <w:tr>
+        <w:tc>
+          <w:tcPr>
+            <w:tcW w:w="3115" w:type="dxa"/>
+          </w:tcPr>
+          <w:p>
             <w:bookmarkStart w:id="0" w:name="_GoBack"/>
             <w:bookmarkEnd w:id="0"/>
-            <w:r>
-              <w:rPr>
-                <w:lang w:val="en-US"/>
-              </w:rPr>
-              <w:t>better.</w:t>
-            </w:r>
-          </w:p>
-        </w:tc>
-      </w:tr>
-      <w:tr>
-        <w:tc>
-          <w:tcPr>
-            <w:tcW w:w="3115" w:type="dxa"/>
-          </w:tcPr>
-          <w:p>
-            <w:pPr>
-              <w:rPr>
-                <w:lang w:val="en-US"/>
-              </w:rPr>
-            </w:pPr>
-            <w:r>
-              <w:rPr>
-                <w:lang w:val="en-US"/>
-              </w:rPr>
-              <w:t>Biggest/bigger</w:t>
-            </w:r>
-          </w:p>
-        </w:tc>
-        <w:tc>
-          <w:tcPr>
-            <w:tcW w:w="3115" w:type="dxa"/>
-          </w:tcPr>
-          <w:p>
-            <w:r>
-              <w:t>Самый большой/ больше</w:t>
-            </w:r>
-          </w:p>
-        </w:tc>
-        <w:tc>
-          <w:tcPr>
-            <w:tcW w:w="3115" w:type="dxa"/>
-          </w:tcPr>
-          <w:p>
-            <w:pPr>
-              <w:rPr>
-                <w:lang w:val="en-US"/>
-              </w:rPr>
-            </w:pPr>
-            <w:r>
-              <w:rPr>
-                <w:lang w:val="en-US"/>
-              </w:rPr>
-              <w:t>Are those apples the most biggest?</w:t>
-            </w:r>
-          </w:p>
-        </w:tc>
-      </w:tr>
-      <w:tr>
-        <w:tc>
-          <w:tcPr>
-            <w:tcW w:w="3115" w:type="dxa"/>
-          </w:tcPr>
-          <w:p>
-            <w:pPr>
-              <w:rPr>
-                <w:lang w:val="en-US"/>
-              </w:rPr>
-            </w:pPr>
-          </w:p>
-        </w:tc>
-        <w:tc>
-          <w:tcPr>
-            <w:tcW w:w="3115" w:type="dxa"/>
-          </w:tcPr>
-          <w:p/>
+          </w:p>
+        </w:tc>
+        <w:tc>
+          <w:tcPr>
+            <w:tcW w:w="3115" w:type="dxa"/>
+          </w:tcPr>
+          <w:p>
+            <w:pPr>
+              <w:rPr>
+                <w:lang w:val="en-US"/>
+              </w:rPr>
+            </w:pPr>
+          </w:p>
         </w:tc>
         <w:tc>
           <w:tcPr>
@@ -6569,7 +6578,7 @@
 </file>
 
 <file path=customXml/itemProps1.xml><?xml version="1.0" encoding="utf-8"?>
-<ds:datastoreItem xmlns:ds="http://schemas.openxmlformats.org/officeDocument/2006/customXml" ds:itemID="{6CA0B531-D723-40C2-9EE8-2E3E9D1AB27A}">
+<ds:datastoreItem xmlns:ds="http://schemas.openxmlformats.org/officeDocument/2006/customXml" ds:itemID="{5294DFC0-5E91-4838-A904-F5BC9C31393E}">
   <ds:schemaRefs>
     <ds:schemaRef ds:uri="http://schemas.openxmlformats.org/officeDocument/2006/bibliography"/>
   </ds:schemaRefs>

--- a/EN.docx
+++ b/EN.docx
@@ -5376,231 +5376,406 @@
               <w:rPr>
                 <w:lang w:val="en-US"/>
               </w:rPr>
-              <w:t>most</w:t>
-            </w:r>
-          </w:p>
-        </w:tc>
-        <w:tc>
-          <w:tcPr>
-            <w:tcW w:w="3115" w:type="dxa"/>
-          </w:tcPr>
-          <w:p>
-            <w:r>
-              <w:t>наиболее</w:t>
-            </w:r>
-          </w:p>
-        </w:tc>
-        <w:tc>
-          <w:tcPr>
-            <w:tcW w:w="3115" w:type="dxa"/>
-          </w:tcPr>
-          <w:p>
-            <w:pPr>
-              <w:rPr>
-                <w:lang w:val="en-US"/>
-              </w:rPr>
-            </w:pPr>
-            <w:r>
-              <w:rPr>
-                <w:lang w:val="en-US"/>
-              </w:rPr>
-              <w:t xml:space="preserve">This book is the most interesting. </w:t>
-            </w:r>
-          </w:p>
-        </w:tc>
-      </w:tr>
-      <w:tr>
-        <w:tc>
-          <w:tcPr>
-            <w:tcW w:w="3115" w:type="dxa"/>
-          </w:tcPr>
-          <w:p>
-            <w:pPr>
-              <w:rPr>
-                <w:lang w:val="en-US"/>
-              </w:rPr>
-            </w:pPr>
-            <w:r>
-              <w:rPr>
-                <w:lang w:val="en-US"/>
-              </w:rPr>
-              <w:t>Best/better</w:t>
-            </w:r>
-          </w:p>
-        </w:tc>
-        <w:tc>
-          <w:tcPr>
-            <w:tcW w:w="3115" w:type="dxa"/>
-          </w:tcPr>
-          <w:p>
-            <w:r>
-              <w:t>Лучший / лучше</w:t>
-            </w:r>
-          </w:p>
-        </w:tc>
-        <w:tc>
-          <w:tcPr>
-            <w:tcW w:w="3115" w:type="dxa"/>
-          </w:tcPr>
-          <w:p>
-            <w:pPr>
-              <w:rPr>
-                <w:lang w:val="en-US"/>
-              </w:rPr>
-            </w:pPr>
-            <w:r>
-              <w:rPr>
-                <w:lang w:val="en-US"/>
-              </w:rPr>
-              <w:t>That boy reads better.</w:t>
-            </w:r>
-          </w:p>
-        </w:tc>
-      </w:tr>
-      <w:tr>
-        <w:tc>
-          <w:tcPr>
-            <w:tcW w:w="3115" w:type="dxa"/>
-          </w:tcPr>
-          <w:p>
-            <w:pPr>
-              <w:rPr>
-                <w:lang w:val="en-US"/>
-              </w:rPr>
-            </w:pPr>
-            <w:r>
-              <w:rPr>
-                <w:lang w:val="en-US"/>
-              </w:rPr>
-              <w:t>Biggest/bigger</w:t>
-            </w:r>
-          </w:p>
-        </w:tc>
-        <w:tc>
-          <w:tcPr>
-            <w:tcW w:w="3115" w:type="dxa"/>
-          </w:tcPr>
-          <w:p>
-            <w:r>
-              <w:t>Самый большой/ больше</w:t>
-            </w:r>
-          </w:p>
-        </w:tc>
-        <w:tc>
-          <w:tcPr>
-            <w:tcW w:w="3115" w:type="dxa"/>
-          </w:tcPr>
-          <w:p>
-            <w:pPr>
-              <w:rPr>
-                <w:lang w:val="en-US"/>
-              </w:rPr>
-            </w:pPr>
-            <w:r>
-              <w:rPr>
-                <w:lang w:val="en-US"/>
-              </w:rPr>
-              <w:t>Are those apples the most biggest?</w:t>
-            </w:r>
-          </w:p>
-        </w:tc>
-      </w:tr>
-      <w:tr>
-        <w:tc>
-          <w:tcPr>
-            <w:tcW w:w="3115" w:type="dxa"/>
-          </w:tcPr>
-          <w:p>
+              <w:t>M</w:t>
+            </w:r>
+            <w:r>
+              <w:rPr>
+                <w:lang w:val="en-US"/>
+              </w:rPr>
+              <w:t>ost</w:t>
+            </w:r>
+            <w:r>
+              <w:rPr>
+                <w:lang w:val="en-US"/>
+              </w:rPr>
+              <w:t>/leas</w:t>
+            </w:r>
             <w:bookmarkStart w:id="0" w:name="_GoBack"/>
             <w:bookmarkEnd w:id="0"/>
-          </w:p>
-        </w:tc>
-        <w:tc>
-          <w:tcPr>
-            <w:tcW w:w="3115" w:type="dxa"/>
-          </w:tcPr>
-          <w:p>
-            <w:pPr>
-              <w:rPr>
-                <w:lang w:val="en-US"/>
-              </w:rPr>
-            </w:pPr>
-          </w:p>
-        </w:tc>
-        <w:tc>
-          <w:tcPr>
-            <w:tcW w:w="3115" w:type="dxa"/>
-          </w:tcPr>
-          <w:p>
-            <w:pPr>
-              <w:rPr>
-                <w:lang w:val="en-US"/>
-              </w:rPr>
-            </w:pPr>
-          </w:p>
-        </w:tc>
-      </w:tr>
-      <w:tr>
-        <w:tc>
-          <w:tcPr>
-            <w:tcW w:w="3115" w:type="dxa"/>
-          </w:tcPr>
-          <w:p>
-            <w:pPr>
-              <w:rPr>
-                <w:lang w:val="en-US"/>
-              </w:rPr>
-            </w:pPr>
-          </w:p>
-        </w:tc>
-        <w:tc>
-          <w:tcPr>
-            <w:tcW w:w="3115" w:type="dxa"/>
-          </w:tcPr>
-          <w:p>
-            <w:pPr>
-              <w:rPr>
-                <w:lang w:val="en-US"/>
-              </w:rPr>
-            </w:pPr>
-          </w:p>
-        </w:tc>
-        <w:tc>
-          <w:tcPr>
-            <w:tcW w:w="3115" w:type="dxa"/>
-          </w:tcPr>
-          <w:p>
-            <w:pPr>
-              <w:rPr>
-                <w:lang w:val="en-US"/>
-              </w:rPr>
-            </w:pPr>
-          </w:p>
-        </w:tc>
-      </w:tr>
-      <w:tr>
-        <w:tc>
-          <w:tcPr>
-            <w:tcW w:w="3115" w:type="dxa"/>
-          </w:tcPr>
-          <w:p>
-            <w:pPr>
-              <w:rPr>
-                <w:lang w:val="en-US"/>
-              </w:rPr>
-            </w:pPr>
-          </w:p>
-        </w:tc>
-        <w:tc>
-          <w:tcPr>
-            <w:tcW w:w="3115" w:type="dxa"/>
-          </w:tcPr>
-          <w:p>
-            <w:pPr>
-              <w:rPr>
-                <w:lang w:val="en-US"/>
-              </w:rPr>
-            </w:pPr>
+            <w:r>
+              <w:rPr>
+                <w:lang w:val="en-US"/>
+              </w:rPr>
+              <w:t>t</w:t>
+            </w:r>
+            <w:r>
+              <w:rPr>
+                <w:lang w:val="en-US"/>
+              </w:rPr>
+              <w:t>(less)</w:t>
+            </w:r>
+          </w:p>
+        </w:tc>
+        <w:tc>
+          <w:tcPr>
+            <w:tcW w:w="3115" w:type="dxa"/>
+          </w:tcPr>
+          <w:p>
+            <w:r>
+              <w:t>Н</w:t>
+            </w:r>
+            <w:r>
+              <w:t>аиболее</w:t>
+            </w:r>
+            <w:r>
+              <w:t>/наименее</w:t>
+            </w:r>
+          </w:p>
+        </w:tc>
+        <w:tc>
+          <w:tcPr>
+            <w:tcW w:w="3115" w:type="dxa"/>
+          </w:tcPr>
+          <w:p>
+            <w:pPr>
+              <w:rPr>
+                <w:lang w:val="en-US"/>
+              </w:rPr>
+            </w:pPr>
+            <w:r>
+              <w:rPr>
+                <w:lang w:val="en-US"/>
+              </w:rPr>
+              <w:t xml:space="preserve">This book is the </w:t>
+            </w:r>
+            <w:r>
+              <w:rPr>
+                <w:highlight w:val="yellow"/>
+                <w:lang w:val="en-US"/>
+              </w:rPr>
+              <w:t>most</w:t>
+            </w:r>
+            <w:r>
+              <w:rPr>
+                <w:lang w:val="en-US"/>
+              </w:rPr>
+              <w:t xml:space="preserve"> interesting. </w:t>
+            </w:r>
+          </w:p>
+          <w:p>
+            <w:pPr>
+              <w:rPr>
+                <w:lang w:val="en-US"/>
+              </w:rPr>
+            </w:pPr>
+            <w:r>
+              <w:rPr>
+                <w:lang w:val="en-US"/>
+              </w:rPr>
+              <w:t xml:space="preserve">My idea is no </w:t>
+            </w:r>
+            <w:r>
+              <w:rPr>
+                <w:highlight w:val="yellow"/>
+                <w:lang w:val="en-US"/>
+              </w:rPr>
+              <w:t>less</w:t>
+            </w:r>
+            <w:r>
+              <w:rPr>
+                <w:lang w:val="en-US"/>
+              </w:rPr>
+              <w:t xml:space="preserve"> important.</w:t>
+            </w:r>
+          </w:p>
+          <w:p>
+            <w:pPr>
+              <w:rPr>
+                <w:lang w:val="en-US"/>
+              </w:rPr>
+            </w:pPr>
+          </w:p>
+        </w:tc>
+      </w:tr>
+      <w:tr>
+        <w:tc>
+          <w:tcPr>
+            <w:tcW w:w="3115" w:type="dxa"/>
+          </w:tcPr>
+          <w:p>
+            <w:pPr>
+              <w:rPr>
+                <w:lang w:val="en-US"/>
+              </w:rPr>
+            </w:pPr>
+            <w:r>
+              <w:rPr>
+                <w:lang w:val="en-US"/>
+              </w:rPr>
+              <w:t>Best/better</w:t>
+            </w:r>
+          </w:p>
+        </w:tc>
+        <w:tc>
+          <w:tcPr>
+            <w:tcW w:w="3115" w:type="dxa"/>
+          </w:tcPr>
+          <w:p>
+            <w:r>
+              <w:t>Лучший / лучше</w:t>
+            </w:r>
+          </w:p>
+        </w:tc>
+        <w:tc>
+          <w:tcPr>
+            <w:tcW w:w="3115" w:type="dxa"/>
+          </w:tcPr>
+          <w:p>
+            <w:pPr>
+              <w:rPr>
+                <w:lang w:val="en-US"/>
+              </w:rPr>
+            </w:pPr>
+            <w:r>
+              <w:rPr>
+                <w:lang w:val="en-US"/>
+              </w:rPr>
+              <w:t>That boy reads better.</w:t>
+            </w:r>
+          </w:p>
+        </w:tc>
+      </w:tr>
+      <w:tr>
+        <w:tc>
+          <w:tcPr>
+            <w:tcW w:w="3115" w:type="dxa"/>
+          </w:tcPr>
+          <w:p>
+            <w:pPr>
+              <w:rPr>
+                <w:lang w:val="en-US"/>
+              </w:rPr>
+            </w:pPr>
+            <w:r>
+              <w:rPr>
+                <w:lang w:val="en-US"/>
+              </w:rPr>
+              <w:t>Biggest/bigger</w:t>
+            </w:r>
+          </w:p>
+        </w:tc>
+        <w:tc>
+          <w:tcPr>
+            <w:tcW w:w="3115" w:type="dxa"/>
+          </w:tcPr>
+          <w:p>
+            <w:r>
+              <w:t>Самый большой/ больше</w:t>
+            </w:r>
+          </w:p>
+        </w:tc>
+        <w:tc>
+          <w:tcPr>
+            <w:tcW w:w="3115" w:type="dxa"/>
+          </w:tcPr>
+          <w:p>
+            <w:pPr>
+              <w:rPr>
+                <w:lang w:val="en-US"/>
+              </w:rPr>
+            </w:pPr>
+            <w:r>
+              <w:rPr>
+                <w:lang w:val="en-US"/>
+              </w:rPr>
+              <w:t>Are those apples the most biggest?</w:t>
+            </w:r>
+          </w:p>
+        </w:tc>
+      </w:tr>
+      <w:tr>
+        <w:tc>
+          <w:tcPr>
+            <w:tcW w:w="3115" w:type="dxa"/>
+          </w:tcPr>
+          <w:p>
+            <w:pPr>
+              <w:rPr>
+                <w:lang w:val="en-US"/>
+              </w:rPr>
+            </w:pPr>
+            <w:r>
+              <w:rPr>
+                <w:lang w:val="en-US"/>
+              </w:rPr>
+              <w:t>Weaker / weakest</w:t>
+            </w:r>
+          </w:p>
+        </w:tc>
+        <w:tc>
+          <w:tcPr>
+            <w:tcW w:w="3115" w:type="dxa"/>
+          </w:tcPr>
+          <w:p>
+            <w:r>
+              <w:t>Слабее / самый слабый</w:t>
+            </w:r>
+          </w:p>
+        </w:tc>
+        <w:tc>
+          <w:tcPr>
+            <w:tcW w:w="3115" w:type="dxa"/>
+          </w:tcPr>
+          <w:p>
+            <w:pPr>
+              <w:rPr>
+                <w:lang w:val="en-US"/>
+              </w:rPr>
+            </w:pPr>
+            <w:r>
+              <w:rPr>
+                <w:lang w:val="en-US"/>
+              </w:rPr>
+              <w:t xml:space="preserve">He is much </w:t>
+            </w:r>
+            <w:r>
+              <w:rPr>
+                <w:highlight w:val="yellow"/>
+                <w:lang w:val="en-US"/>
+              </w:rPr>
+              <w:t>weaker</w:t>
+            </w:r>
+            <w:r>
+              <w:rPr>
+                <w:lang w:val="en-US"/>
+              </w:rPr>
+              <w:t xml:space="preserve"> than you.</w:t>
+            </w:r>
+          </w:p>
+          <w:p>
+            <w:pPr>
+              <w:rPr>
+                <w:lang w:val="en-US"/>
+              </w:rPr>
+            </w:pPr>
+            <w:r>
+              <w:rPr>
+                <w:lang w:val="en-US"/>
+              </w:rPr>
+              <w:t xml:space="preserve">Those horses are the </w:t>
+            </w:r>
+            <w:r>
+              <w:rPr>
+                <w:highlight w:val="yellow"/>
+                <w:lang w:val="en-US"/>
+              </w:rPr>
+              <w:t>weakest</w:t>
+            </w:r>
+            <w:r>
+              <w:rPr>
+                <w:lang w:val="en-US"/>
+              </w:rPr>
+              <w:t>.</w:t>
+            </w:r>
+          </w:p>
+        </w:tc>
+      </w:tr>
+      <w:tr>
+        <w:tc>
+          <w:tcPr>
+            <w:tcW w:w="3115" w:type="dxa"/>
+          </w:tcPr>
+          <w:p>
+            <w:pPr>
+              <w:rPr>
+                <w:lang w:val="en-US"/>
+              </w:rPr>
+            </w:pPr>
+            <w:r>
+              <w:rPr>
+                <w:lang w:val="en-US"/>
+              </w:rPr>
+              <w:t>Happiest</w:t>
+            </w:r>
+            <w:r>
+              <w:t xml:space="preserve">/ </w:t>
+            </w:r>
+            <w:r>
+              <w:rPr>
+                <w:lang w:val="en-US"/>
+              </w:rPr>
+              <w:t>happier</w:t>
+            </w:r>
+          </w:p>
+        </w:tc>
+        <w:tc>
+          <w:tcPr>
+            <w:tcW w:w="3115" w:type="dxa"/>
+          </w:tcPr>
+          <w:p>
+            <w:r>
+              <w:t>Самый счастливый /</w:t>
+            </w:r>
+            <w:r>
+              <w:rPr>
+                <w:lang w:val="en-US"/>
+              </w:rPr>
+              <w:t xml:space="preserve"> </w:t>
+            </w:r>
+            <w:r>
+              <w:t xml:space="preserve">счастливее </w:t>
+            </w:r>
+          </w:p>
+        </w:tc>
+        <w:tc>
+          <w:tcPr>
+            <w:tcW w:w="3115" w:type="dxa"/>
+          </w:tcPr>
+          <w:p>
+            <w:pPr>
+              <w:rPr>
+                <w:lang w:val="en-US"/>
+              </w:rPr>
+            </w:pPr>
+            <w:r>
+              <w:rPr>
+                <w:lang w:val="en-US"/>
+              </w:rPr>
+              <w:t xml:space="preserve">I am </w:t>
+            </w:r>
+            <w:r>
+              <w:rPr>
+                <w:highlight w:val="yellow"/>
+                <w:lang w:val="en-US"/>
+              </w:rPr>
+              <w:t>happier</w:t>
+            </w:r>
+            <w:r>
+              <w:rPr>
+                <w:lang w:val="en-US"/>
+              </w:rPr>
+              <w:t xml:space="preserve"> than you.</w:t>
+            </w:r>
+          </w:p>
+        </w:tc>
+      </w:tr>
+      <w:tr>
+        <w:tc>
+          <w:tcPr>
+            <w:tcW w:w="3115" w:type="dxa"/>
+          </w:tcPr>
+          <w:p>
+            <w:pPr>
+              <w:rPr>
+                <w:lang w:val="en-US"/>
+              </w:rPr>
+            </w:pPr>
+            <w:r>
+              <w:rPr>
+                <w:lang w:val="en-US"/>
+              </w:rPr>
+              <w:t>much</w:t>
+            </w:r>
+          </w:p>
+        </w:tc>
+        <w:tc>
+          <w:tcPr>
+            <w:tcW w:w="3115" w:type="dxa"/>
+          </w:tcPr>
+          <w:p>
+            <w:r>
+              <w:t>гораздо</w:t>
+            </w:r>
           </w:p>
         </w:tc>
         <w:tc>
@@ -6578,7 +6753,7 @@
 </file>
 
 <file path=customXml/itemProps1.xml><?xml version="1.0" encoding="utf-8"?>
-<ds:datastoreItem xmlns:ds="http://schemas.openxmlformats.org/officeDocument/2006/customXml" ds:itemID="{5294DFC0-5E91-4838-A904-F5BC9C31393E}">
+<ds:datastoreItem xmlns:ds="http://schemas.openxmlformats.org/officeDocument/2006/customXml" ds:itemID="{DC227F19-84D6-449A-8CFF-673CD5C43180}">
   <ds:schemaRefs>
     <ds:schemaRef ds:uri="http://schemas.openxmlformats.org/officeDocument/2006/bibliography"/>
   </ds:schemaRefs>

--- a/EN.docx
+++ b/EN.docx
@@ -5388,584 +5388,643 @@
               <w:rPr>
                 <w:lang w:val="en-US"/>
               </w:rPr>
-              <w:t>/leas</w:t>
+              <w:t>/least</w:t>
+            </w:r>
+            <w:r>
+              <w:rPr>
+                <w:lang w:val="en-US"/>
+              </w:rPr>
+              <w:t>(less)</w:t>
+            </w:r>
+          </w:p>
+        </w:tc>
+        <w:tc>
+          <w:tcPr>
+            <w:tcW w:w="3115" w:type="dxa"/>
+          </w:tcPr>
+          <w:p>
+            <w:r>
+              <w:t>Н</w:t>
+            </w:r>
+            <w:r>
+              <w:t>аиболее</w:t>
+            </w:r>
+            <w:r>
+              <w:t>/наименее</w:t>
+            </w:r>
+          </w:p>
+        </w:tc>
+        <w:tc>
+          <w:tcPr>
+            <w:tcW w:w="3115" w:type="dxa"/>
+          </w:tcPr>
+          <w:p>
+            <w:pPr>
+              <w:rPr>
+                <w:lang w:val="en-US"/>
+              </w:rPr>
+            </w:pPr>
+            <w:r>
+              <w:rPr>
+                <w:lang w:val="en-US"/>
+              </w:rPr>
+              <w:t xml:space="preserve">This book is the </w:t>
+            </w:r>
+            <w:r>
+              <w:rPr>
+                <w:highlight w:val="yellow"/>
+                <w:lang w:val="en-US"/>
+              </w:rPr>
+              <w:t>most</w:t>
+            </w:r>
+            <w:r>
+              <w:rPr>
+                <w:lang w:val="en-US"/>
+              </w:rPr>
+              <w:t xml:space="preserve"> interesting. </w:t>
+            </w:r>
+          </w:p>
+          <w:p>
+            <w:pPr>
+              <w:rPr>
+                <w:lang w:val="en-US"/>
+              </w:rPr>
+            </w:pPr>
+            <w:r>
+              <w:rPr>
+                <w:lang w:val="en-US"/>
+              </w:rPr>
+              <w:t xml:space="preserve">My idea is no </w:t>
+            </w:r>
+            <w:r>
+              <w:rPr>
+                <w:highlight w:val="yellow"/>
+                <w:lang w:val="en-US"/>
+              </w:rPr>
+              <w:t>less</w:t>
+            </w:r>
+            <w:r>
+              <w:rPr>
+                <w:lang w:val="en-US"/>
+              </w:rPr>
+              <w:t xml:space="preserve"> important.</w:t>
+            </w:r>
+          </w:p>
+          <w:p>
+            <w:pPr>
+              <w:rPr>
+                <w:lang w:val="en-US"/>
+              </w:rPr>
+            </w:pPr>
+          </w:p>
+        </w:tc>
+      </w:tr>
+      <w:tr>
+        <w:tc>
+          <w:tcPr>
+            <w:tcW w:w="3115" w:type="dxa"/>
+          </w:tcPr>
+          <w:p>
+            <w:pPr>
+              <w:rPr>
+                <w:lang w:val="en-US"/>
+              </w:rPr>
+            </w:pPr>
+            <w:r>
+              <w:rPr>
+                <w:lang w:val="en-US"/>
+              </w:rPr>
+              <w:t>Best/better</w:t>
+            </w:r>
+          </w:p>
+        </w:tc>
+        <w:tc>
+          <w:tcPr>
+            <w:tcW w:w="3115" w:type="dxa"/>
+          </w:tcPr>
+          <w:p>
+            <w:r>
+              <w:t>Лучший / лучше</w:t>
+            </w:r>
+          </w:p>
+        </w:tc>
+        <w:tc>
+          <w:tcPr>
+            <w:tcW w:w="3115" w:type="dxa"/>
+          </w:tcPr>
+          <w:p>
+            <w:pPr>
+              <w:rPr>
+                <w:lang w:val="en-US"/>
+              </w:rPr>
+            </w:pPr>
+            <w:r>
+              <w:rPr>
+                <w:lang w:val="en-US"/>
+              </w:rPr>
+              <w:t>That boy reads better.</w:t>
+            </w:r>
+          </w:p>
+        </w:tc>
+      </w:tr>
+      <w:tr>
+        <w:tc>
+          <w:tcPr>
+            <w:tcW w:w="3115" w:type="dxa"/>
+          </w:tcPr>
+          <w:p>
+            <w:pPr>
+              <w:rPr>
+                <w:lang w:val="en-US"/>
+              </w:rPr>
+            </w:pPr>
+            <w:r>
+              <w:rPr>
+                <w:lang w:val="en-US"/>
+              </w:rPr>
+              <w:t>Biggest/bigger</w:t>
+            </w:r>
+          </w:p>
+        </w:tc>
+        <w:tc>
+          <w:tcPr>
+            <w:tcW w:w="3115" w:type="dxa"/>
+          </w:tcPr>
+          <w:p>
+            <w:r>
+              <w:t>Самый большой/ больше</w:t>
+            </w:r>
+          </w:p>
+        </w:tc>
+        <w:tc>
+          <w:tcPr>
+            <w:tcW w:w="3115" w:type="dxa"/>
+          </w:tcPr>
+          <w:p>
+            <w:pPr>
+              <w:rPr>
+                <w:lang w:val="en-US"/>
+              </w:rPr>
+            </w:pPr>
+            <w:r>
+              <w:rPr>
+                <w:lang w:val="en-US"/>
+              </w:rPr>
+              <w:t>Are those apples the most biggest?</w:t>
+            </w:r>
+          </w:p>
+        </w:tc>
+      </w:tr>
+      <w:tr>
+        <w:tc>
+          <w:tcPr>
+            <w:tcW w:w="3115" w:type="dxa"/>
+          </w:tcPr>
+          <w:p>
+            <w:pPr>
+              <w:rPr>
+                <w:lang w:val="en-US"/>
+              </w:rPr>
+            </w:pPr>
+            <w:r>
+              <w:rPr>
+                <w:lang w:val="en-US"/>
+              </w:rPr>
+              <w:t>Weaker / weakest</w:t>
+            </w:r>
+          </w:p>
+        </w:tc>
+        <w:tc>
+          <w:tcPr>
+            <w:tcW w:w="3115" w:type="dxa"/>
+          </w:tcPr>
+          <w:p>
+            <w:r>
+              <w:t>Слабее / самый слабый</w:t>
+            </w:r>
+          </w:p>
+        </w:tc>
+        <w:tc>
+          <w:tcPr>
+            <w:tcW w:w="3115" w:type="dxa"/>
+          </w:tcPr>
+          <w:p>
+            <w:pPr>
+              <w:rPr>
+                <w:lang w:val="en-US"/>
+              </w:rPr>
+            </w:pPr>
+            <w:r>
+              <w:rPr>
+                <w:lang w:val="en-US"/>
+              </w:rPr>
+              <w:t xml:space="preserve">He is much </w:t>
+            </w:r>
+            <w:r>
+              <w:rPr>
+                <w:highlight w:val="yellow"/>
+                <w:lang w:val="en-US"/>
+              </w:rPr>
+              <w:t>weaker</w:t>
+            </w:r>
+            <w:r>
+              <w:rPr>
+                <w:lang w:val="en-US"/>
+              </w:rPr>
+              <w:t xml:space="preserve"> than you.</w:t>
+            </w:r>
+          </w:p>
+          <w:p>
+            <w:pPr>
+              <w:rPr>
+                <w:lang w:val="en-US"/>
+              </w:rPr>
+            </w:pPr>
+            <w:r>
+              <w:rPr>
+                <w:lang w:val="en-US"/>
+              </w:rPr>
+              <w:t xml:space="preserve">Those horses are the </w:t>
+            </w:r>
+            <w:r>
+              <w:rPr>
+                <w:highlight w:val="yellow"/>
+                <w:lang w:val="en-US"/>
+              </w:rPr>
+              <w:t>weakest</w:t>
+            </w:r>
+            <w:r>
+              <w:rPr>
+                <w:lang w:val="en-US"/>
+              </w:rPr>
+              <w:t>.</w:t>
+            </w:r>
+          </w:p>
+        </w:tc>
+      </w:tr>
+      <w:tr>
+        <w:tc>
+          <w:tcPr>
+            <w:tcW w:w="3115" w:type="dxa"/>
+          </w:tcPr>
+          <w:p>
+            <w:pPr>
+              <w:rPr>
+                <w:lang w:val="en-US"/>
+              </w:rPr>
+            </w:pPr>
+            <w:r>
+              <w:rPr>
+                <w:lang w:val="en-US"/>
+              </w:rPr>
+              <w:t>Happiest</w:t>
+            </w:r>
+            <w:r>
+              <w:t xml:space="preserve">/ </w:t>
+            </w:r>
+            <w:r>
+              <w:rPr>
+                <w:lang w:val="en-US"/>
+              </w:rPr>
+              <w:t>happier</w:t>
+            </w:r>
+          </w:p>
+        </w:tc>
+        <w:tc>
+          <w:tcPr>
+            <w:tcW w:w="3115" w:type="dxa"/>
+          </w:tcPr>
+          <w:p>
+            <w:r>
+              <w:t>Самый счастливый /</w:t>
+            </w:r>
+            <w:r>
+              <w:rPr>
+                <w:lang w:val="en-US"/>
+              </w:rPr>
+              <w:t xml:space="preserve"> </w:t>
+            </w:r>
+            <w:r>
+              <w:t xml:space="preserve">счастливее </w:t>
+            </w:r>
+          </w:p>
+        </w:tc>
+        <w:tc>
+          <w:tcPr>
+            <w:tcW w:w="3115" w:type="dxa"/>
+          </w:tcPr>
+          <w:p>
+            <w:pPr>
+              <w:rPr>
+                <w:lang w:val="en-US"/>
+              </w:rPr>
+            </w:pPr>
+            <w:r>
+              <w:rPr>
+                <w:lang w:val="en-US"/>
+              </w:rPr>
+              <w:t xml:space="preserve">I am </w:t>
+            </w:r>
+            <w:r>
+              <w:rPr>
+                <w:highlight w:val="yellow"/>
+                <w:lang w:val="en-US"/>
+              </w:rPr>
+              <w:t>happier</w:t>
+            </w:r>
+            <w:r>
+              <w:rPr>
+                <w:lang w:val="en-US"/>
+              </w:rPr>
+              <w:t xml:space="preserve"> than you.</w:t>
+            </w:r>
+          </w:p>
+        </w:tc>
+      </w:tr>
+      <w:tr>
+        <w:tc>
+          <w:tcPr>
+            <w:tcW w:w="3115" w:type="dxa"/>
+          </w:tcPr>
+          <w:p>
+            <w:pPr>
+              <w:rPr>
+                <w:lang w:val="en-US"/>
+              </w:rPr>
+            </w:pPr>
+            <w:r>
+              <w:rPr>
+                <w:lang w:val="en-US"/>
+              </w:rPr>
+              <w:t>much</w:t>
+            </w:r>
+          </w:p>
+        </w:tc>
+        <w:tc>
+          <w:tcPr>
+            <w:tcW w:w="3115" w:type="dxa"/>
+          </w:tcPr>
+          <w:p>
+            <w:r>
+              <w:t>Г</w:t>
+            </w:r>
+            <w:r>
+              <w:t>ораздо</w:t>
+            </w:r>
+            <w:r>
+              <w:t>, намного</w:t>
+            </w:r>
+          </w:p>
+        </w:tc>
+        <w:tc>
+          <w:tcPr>
+            <w:tcW w:w="3115" w:type="dxa"/>
+          </w:tcPr>
+          <w:p>
+            <w:pPr>
+              <w:rPr>
+                <w:lang w:val="en-US"/>
+              </w:rPr>
+            </w:pPr>
+          </w:p>
+        </w:tc>
+      </w:tr>
+      <w:tr>
+        <w:tc>
+          <w:tcPr>
+            <w:tcW w:w="3115" w:type="dxa"/>
+          </w:tcPr>
+          <w:p>
+            <w:pPr>
+              <w:rPr>
+                <w:lang w:val="en-US"/>
+              </w:rPr>
+            </w:pPr>
+            <w:r>
+              <w:rPr>
+                <w:lang w:val="en-US"/>
+              </w:rPr>
+              <w:t>Colder / coldest</w:t>
+            </w:r>
+          </w:p>
+        </w:tc>
+        <w:tc>
+          <w:tcPr>
+            <w:tcW w:w="3115" w:type="dxa"/>
+          </w:tcPr>
+          <w:p>
+            <w:r>
+              <w:t>Холоднее / самый холодный</w:t>
+            </w:r>
+          </w:p>
+        </w:tc>
+        <w:tc>
+          <w:tcPr>
+            <w:tcW w:w="3115" w:type="dxa"/>
+          </w:tcPr>
+          <w:p>
+            <w:pPr>
+              <w:rPr>
+                <w:lang w:val="en-US"/>
+              </w:rPr>
+            </w:pPr>
+            <w:r>
+              <w:rPr>
+                <w:lang w:val="en-US"/>
+              </w:rPr>
+              <w:t>It is colder today</w:t>
+            </w:r>
+          </w:p>
+        </w:tc>
+      </w:tr>
+      <w:tr>
+        <w:tc>
+          <w:tcPr>
+            <w:tcW w:w="3115" w:type="dxa"/>
+          </w:tcPr>
+          <w:p>
+            <w:pPr>
+              <w:rPr>
+                <w:lang w:val="en-US"/>
+              </w:rPr>
+            </w:pPr>
+            <w:r>
+              <w:rPr>
+                <w:lang w:val="en-US"/>
+              </w:rPr>
+              <w:t>Smallest</w:t>
+            </w:r>
+            <w:r>
+              <w:t xml:space="preserve"> </w:t>
+            </w:r>
+            <w:r>
+              <w:rPr>
+                <w:lang w:val="en-US"/>
+              </w:rPr>
+              <w:t>/ smaller</w:t>
+            </w:r>
+          </w:p>
+        </w:tc>
+        <w:tc>
+          <w:tcPr>
+            <w:tcW w:w="3115" w:type="dxa"/>
+          </w:tcPr>
+          <w:p>
+            <w:pPr>
+              <w:rPr>
+                <w:lang w:val="en-US"/>
+              </w:rPr>
+            </w:pPr>
+            <w:r>
+              <w:t>Самый маленький / меньше</w:t>
+            </w:r>
+          </w:p>
+        </w:tc>
+        <w:tc>
+          <w:tcPr>
+            <w:tcW w:w="3115" w:type="dxa"/>
+          </w:tcPr>
+          <w:p>
+            <w:pPr>
+              <w:rPr>
+                <w:lang w:val="en-US"/>
+              </w:rPr>
+            </w:pPr>
+          </w:p>
+        </w:tc>
+      </w:tr>
+      <w:tr>
+        <w:tc>
+          <w:tcPr>
+            <w:tcW w:w="3115" w:type="dxa"/>
+          </w:tcPr>
+          <w:p>
+            <w:pPr>
+              <w:rPr>
+                <w:lang w:val="en-US"/>
+              </w:rPr>
+            </w:pPr>
+            <w:r>
+              <w:rPr>
+                <w:lang w:val="en-US"/>
+              </w:rPr>
+              <w:lastRenderedPageBreak/>
+              <w:t>Older / oldest</w:t>
+            </w:r>
+          </w:p>
+        </w:tc>
+        <w:tc>
+          <w:tcPr>
+            <w:tcW w:w="3115" w:type="dxa"/>
+          </w:tcPr>
+          <w:p>
+            <w:r>
+              <w:t>Старше / самый старший</w:t>
+            </w:r>
+          </w:p>
+        </w:tc>
+        <w:tc>
+          <w:tcPr>
+            <w:tcW w:w="3115" w:type="dxa"/>
+          </w:tcPr>
+          <w:p>
+            <w:pPr>
+              <w:rPr>
+                <w:lang w:val="en-US"/>
+              </w:rPr>
+            </w:pPr>
+          </w:p>
+        </w:tc>
+      </w:tr>
+      <w:tr>
+        <w:tc>
+          <w:tcPr>
+            <w:tcW w:w="3115" w:type="dxa"/>
+          </w:tcPr>
+          <w:p>
+            <w:pPr>
+              <w:rPr>
+                <w:lang w:val="en-US"/>
+              </w:rPr>
+            </w:pPr>
+          </w:p>
+        </w:tc>
+        <w:tc>
+          <w:tcPr>
+            <w:tcW w:w="3115" w:type="dxa"/>
+          </w:tcPr>
+          <w:p>
+            <w:pPr>
+              <w:rPr>
+                <w:lang w:val="en-US"/>
+              </w:rPr>
+            </w:pPr>
+          </w:p>
+        </w:tc>
+        <w:tc>
+          <w:tcPr>
+            <w:tcW w:w="3115" w:type="dxa"/>
+          </w:tcPr>
+          <w:p>
+            <w:pPr>
+              <w:rPr>
+                <w:lang w:val="en-US"/>
+              </w:rPr>
+            </w:pPr>
+          </w:p>
+        </w:tc>
+      </w:tr>
+      <w:tr>
+        <w:tc>
+          <w:tcPr>
+            <w:tcW w:w="9345" w:type="dxa"/>
+            <w:gridSpan w:val="3"/>
+          </w:tcPr>
+          <w:p>
+            <w:pPr>
+              <w:jc w:val="center"/>
+              <w:rPr>
+                <w:b/>
+              </w:rPr>
+            </w:pPr>
+            <w:r>
+              <w:rPr>
+                <w:b/>
+              </w:rPr>
+              <w:t>Наречия</w:t>
+            </w:r>
+          </w:p>
+        </w:tc>
+      </w:tr>
+      <w:tr>
+        <w:tc>
+          <w:tcPr>
+            <w:tcW w:w="3115" w:type="dxa"/>
+          </w:tcPr>
+          <w:p>
+            <w:pPr>
+              <w:rPr>
+                <w:lang w:val="en-US"/>
+              </w:rPr>
+            </w:pPr>
+            <w:r>
+              <w:rPr>
+                <w:lang w:val="en-US"/>
+              </w:rPr>
+              <w:t>barely</w:t>
+            </w:r>
+          </w:p>
+        </w:tc>
+        <w:tc>
+          <w:tcPr>
+            <w:tcW w:w="3115" w:type="dxa"/>
+          </w:tcPr>
+          <w:p>
+            <w:r>
+              <w:t xml:space="preserve">Еле-еле </w:t>
             </w:r>
             <w:bookmarkStart w:id="0" w:name="_GoBack"/>
             <w:bookmarkEnd w:id="0"/>
-            <w:r>
-              <w:rPr>
-                <w:lang w:val="en-US"/>
-              </w:rPr>
-              <w:t>t</w:t>
-            </w:r>
-            <w:r>
-              <w:rPr>
-                <w:lang w:val="en-US"/>
-              </w:rPr>
-              <w:t>(less)</w:t>
-            </w:r>
-          </w:p>
-        </w:tc>
-        <w:tc>
-          <w:tcPr>
-            <w:tcW w:w="3115" w:type="dxa"/>
-          </w:tcPr>
-          <w:p>
-            <w:r>
-              <w:t>Н</w:t>
-            </w:r>
-            <w:r>
-              <w:t>аиболее</w:t>
-            </w:r>
-            <w:r>
-              <w:t>/наименее</w:t>
-            </w:r>
-          </w:p>
-        </w:tc>
-        <w:tc>
-          <w:tcPr>
-            <w:tcW w:w="3115" w:type="dxa"/>
-          </w:tcPr>
-          <w:p>
-            <w:pPr>
-              <w:rPr>
-                <w:lang w:val="en-US"/>
-              </w:rPr>
-            </w:pPr>
-            <w:r>
-              <w:rPr>
-                <w:lang w:val="en-US"/>
-              </w:rPr>
-              <w:t xml:space="preserve">This book is the </w:t>
-            </w:r>
-            <w:r>
-              <w:rPr>
-                <w:highlight w:val="yellow"/>
-                <w:lang w:val="en-US"/>
-              </w:rPr>
-              <w:t>most</w:t>
-            </w:r>
-            <w:r>
-              <w:rPr>
-                <w:lang w:val="en-US"/>
-              </w:rPr>
-              <w:t xml:space="preserve"> interesting. </w:t>
-            </w:r>
-          </w:p>
-          <w:p>
-            <w:pPr>
-              <w:rPr>
-                <w:lang w:val="en-US"/>
-              </w:rPr>
-            </w:pPr>
-            <w:r>
-              <w:rPr>
-                <w:lang w:val="en-US"/>
-              </w:rPr>
-              <w:t xml:space="preserve">My idea is no </w:t>
-            </w:r>
-            <w:r>
-              <w:rPr>
-                <w:highlight w:val="yellow"/>
-                <w:lang w:val="en-US"/>
-              </w:rPr>
-              <w:t>less</w:t>
-            </w:r>
-            <w:r>
-              <w:rPr>
-                <w:lang w:val="en-US"/>
-              </w:rPr>
-              <w:t xml:space="preserve"> important.</w:t>
-            </w:r>
-          </w:p>
-          <w:p>
-            <w:pPr>
-              <w:rPr>
-                <w:lang w:val="en-US"/>
-              </w:rPr>
-            </w:pPr>
-          </w:p>
-        </w:tc>
-      </w:tr>
-      <w:tr>
-        <w:tc>
-          <w:tcPr>
-            <w:tcW w:w="3115" w:type="dxa"/>
-          </w:tcPr>
-          <w:p>
-            <w:pPr>
-              <w:rPr>
-                <w:lang w:val="en-US"/>
-              </w:rPr>
-            </w:pPr>
-            <w:r>
-              <w:rPr>
-                <w:lang w:val="en-US"/>
-              </w:rPr>
-              <w:t>Best/better</w:t>
-            </w:r>
-          </w:p>
-        </w:tc>
-        <w:tc>
-          <w:tcPr>
-            <w:tcW w:w="3115" w:type="dxa"/>
-          </w:tcPr>
-          <w:p>
-            <w:r>
-              <w:t>Лучший / лучше</w:t>
-            </w:r>
-          </w:p>
-        </w:tc>
-        <w:tc>
-          <w:tcPr>
-            <w:tcW w:w="3115" w:type="dxa"/>
-          </w:tcPr>
-          <w:p>
-            <w:pPr>
-              <w:rPr>
-                <w:lang w:val="en-US"/>
-              </w:rPr>
-            </w:pPr>
-            <w:r>
-              <w:rPr>
-                <w:lang w:val="en-US"/>
-              </w:rPr>
-              <w:t>That boy reads better.</w:t>
-            </w:r>
-          </w:p>
-        </w:tc>
-      </w:tr>
-      <w:tr>
-        <w:tc>
-          <w:tcPr>
-            <w:tcW w:w="3115" w:type="dxa"/>
-          </w:tcPr>
-          <w:p>
-            <w:pPr>
-              <w:rPr>
-                <w:lang w:val="en-US"/>
-              </w:rPr>
-            </w:pPr>
-            <w:r>
-              <w:rPr>
-                <w:lang w:val="en-US"/>
-              </w:rPr>
-              <w:t>Biggest/bigger</w:t>
-            </w:r>
-          </w:p>
-        </w:tc>
-        <w:tc>
-          <w:tcPr>
-            <w:tcW w:w="3115" w:type="dxa"/>
-          </w:tcPr>
-          <w:p>
-            <w:r>
-              <w:t>Самый большой/ больше</w:t>
-            </w:r>
-          </w:p>
-        </w:tc>
-        <w:tc>
-          <w:tcPr>
-            <w:tcW w:w="3115" w:type="dxa"/>
-          </w:tcPr>
-          <w:p>
-            <w:pPr>
-              <w:rPr>
-                <w:lang w:val="en-US"/>
-              </w:rPr>
-            </w:pPr>
-            <w:r>
-              <w:rPr>
-                <w:lang w:val="en-US"/>
-              </w:rPr>
-              <w:t>Are those apples the most biggest?</w:t>
-            </w:r>
-          </w:p>
-        </w:tc>
-      </w:tr>
-      <w:tr>
-        <w:tc>
-          <w:tcPr>
-            <w:tcW w:w="3115" w:type="dxa"/>
-          </w:tcPr>
-          <w:p>
-            <w:pPr>
-              <w:rPr>
-                <w:lang w:val="en-US"/>
-              </w:rPr>
-            </w:pPr>
-            <w:r>
-              <w:rPr>
-                <w:lang w:val="en-US"/>
-              </w:rPr>
-              <w:t>Weaker / weakest</w:t>
-            </w:r>
-          </w:p>
-        </w:tc>
-        <w:tc>
-          <w:tcPr>
-            <w:tcW w:w="3115" w:type="dxa"/>
-          </w:tcPr>
-          <w:p>
-            <w:r>
-              <w:t>Слабее / самый слабый</w:t>
-            </w:r>
-          </w:p>
-        </w:tc>
-        <w:tc>
-          <w:tcPr>
-            <w:tcW w:w="3115" w:type="dxa"/>
-          </w:tcPr>
-          <w:p>
-            <w:pPr>
-              <w:rPr>
-                <w:lang w:val="en-US"/>
-              </w:rPr>
-            </w:pPr>
-            <w:r>
-              <w:rPr>
-                <w:lang w:val="en-US"/>
-              </w:rPr>
-              <w:t xml:space="preserve">He is much </w:t>
-            </w:r>
-            <w:r>
-              <w:rPr>
-                <w:highlight w:val="yellow"/>
-                <w:lang w:val="en-US"/>
-              </w:rPr>
-              <w:t>weaker</w:t>
-            </w:r>
-            <w:r>
-              <w:rPr>
-                <w:lang w:val="en-US"/>
-              </w:rPr>
-              <w:t xml:space="preserve"> than you.</w:t>
-            </w:r>
-          </w:p>
-          <w:p>
-            <w:pPr>
-              <w:rPr>
-                <w:lang w:val="en-US"/>
-              </w:rPr>
-            </w:pPr>
-            <w:r>
-              <w:rPr>
-                <w:lang w:val="en-US"/>
-              </w:rPr>
-              <w:t xml:space="preserve">Those horses are the </w:t>
-            </w:r>
-            <w:r>
-              <w:rPr>
-                <w:highlight w:val="yellow"/>
-                <w:lang w:val="en-US"/>
-              </w:rPr>
-              <w:t>weakest</w:t>
-            </w:r>
-            <w:r>
-              <w:rPr>
-                <w:lang w:val="en-US"/>
-              </w:rPr>
-              <w:t>.</w:t>
-            </w:r>
-          </w:p>
-        </w:tc>
-      </w:tr>
-      <w:tr>
-        <w:tc>
-          <w:tcPr>
-            <w:tcW w:w="3115" w:type="dxa"/>
-          </w:tcPr>
-          <w:p>
-            <w:pPr>
-              <w:rPr>
-                <w:lang w:val="en-US"/>
-              </w:rPr>
-            </w:pPr>
-            <w:r>
-              <w:rPr>
-                <w:lang w:val="en-US"/>
-              </w:rPr>
-              <w:t>Happiest</w:t>
-            </w:r>
-            <w:r>
-              <w:t xml:space="preserve">/ </w:t>
-            </w:r>
-            <w:r>
-              <w:rPr>
-                <w:lang w:val="en-US"/>
-              </w:rPr>
-              <w:t>happier</w:t>
-            </w:r>
-          </w:p>
-        </w:tc>
-        <w:tc>
-          <w:tcPr>
-            <w:tcW w:w="3115" w:type="dxa"/>
-          </w:tcPr>
-          <w:p>
-            <w:r>
-              <w:t>Самый счастливый /</w:t>
-            </w:r>
-            <w:r>
-              <w:rPr>
-                <w:lang w:val="en-US"/>
-              </w:rPr>
-              <w:t xml:space="preserve"> </w:t>
-            </w:r>
-            <w:r>
-              <w:t xml:space="preserve">счастливее </w:t>
-            </w:r>
-          </w:p>
-        </w:tc>
-        <w:tc>
-          <w:tcPr>
-            <w:tcW w:w="3115" w:type="dxa"/>
-          </w:tcPr>
-          <w:p>
-            <w:pPr>
-              <w:rPr>
-                <w:lang w:val="en-US"/>
-              </w:rPr>
-            </w:pPr>
-            <w:r>
-              <w:rPr>
-                <w:lang w:val="en-US"/>
-              </w:rPr>
-              <w:t xml:space="preserve">I am </w:t>
-            </w:r>
-            <w:r>
-              <w:rPr>
-                <w:highlight w:val="yellow"/>
-                <w:lang w:val="en-US"/>
-              </w:rPr>
-              <w:t>happier</w:t>
-            </w:r>
-            <w:r>
-              <w:rPr>
-                <w:lang w:val="en-US"/>
-              </w:rPr>
-              <w:t xml:space="preserve"> than you.</w:t>
-            </w:r>
-          </w:p>
-        </w:tc>
-      </w:tr>
-      <w:tr>
-        <w:tc>
-          <w:tcPr>
-            <w:tcW w:w="3115" w:type="dxa"/>
-          </w:tcPr>
-          <w:p>
-            <w:pPr>
-              <w:rPr>
-                <w:lang w:val="en-US"/>
-              </w:rPr>
-            </w:pPr>
-            <w:r>
-              <w:rPr>
-                <w:lang w:val="en-US"/>
-              </w:rPr>
-              <w:t>much</w:t>
-            </w:r>
-          </w:p>
-        </w:tc>
-        <w:tc>
-          <w:tcPr>
-            <w:tcW w:w="3115" w:type="dxa"/>
-          </w:tcPr>
-          <w:p>
-            <w:r>
-              <w:t>гораздо</w:t>
-            </w:r>
-          </w:p>
-        </w:tc>
-        <w:tc>
-          <w:tcPr>
-            <w:tcW w:w="3115" w:type="dxa"/>
-          </w:tcPr>
-          <w:p>
-            <w:pPr>
-              <w:rPr>
-                <w:lang w:val="en-US"/>
-              </w:rPr>
-            </w:pPr>
-          </w:p>
-        </w:tc>
-      </w:tr>
-      <w:tr>
-        <w:tc>
-          <w:tcPr>
-            <w:tcW w:w="3115" w:type="dxa"/>
-          </w:tcPr>
-          <w:p>
-            <w:pPr>
-              <w:rPr>
-                <w:lang w:val="en-US"/>
-              </w:rPr>
-            </w:pPr>
-          </w:p>
-        </w:tc>
-        <w:tc>
-          <w:tcPr>
-            <w:tcW w:w="3115" w:type="dxa"/>
-          </w:tcPr>
-          <w:p>
-            <w:pPr>
-              <w:rPr>
-                <w:lang w:val="en-US"/>
-              </w:rPr>
-            </w:pPr>
-          </w:p>
-        </w:tc>
-        <w:tc>
-          <w:tcPr>
-            <w:tcW w:w="3115" w:type="dxa"/>
-          </w:tcPr>
-          <w:p>
-            <w:pPr>
-              <w:rPr>
-                <w:lang w:val="en-US"/>
-              </w:rPr>
-            </w:pPr>
-          </w:p>
-        </w:tc>
-      </w:tr>
-      <w:tr>
-        <w:tc>
-          <w:tcPr>
-            <w:tcW w:w="3115" w:type="dxa"/>
-          </w:tcPr>
-          <w:p>
-            <w:pPr>
-              <w:rPr>
-                <w:lang w:val="en-US"/>
-              </w:rPr>
-            </w:pPr>
-          </w:p>
-        </w:tc>
-        <w:tc>
-          <w:tcPr>
-            <w:tcW w:w="3115" w:type="dxa"/>
-          </w:tcPr>
-          <w:p>
-            <w:pPr>
-              <w:rPr>
-                <w:lang w:val="en-US"/>
-              </w:rPr>
-            </w:pPr>
-          </w:p>
-        </w:tc>
-        <w:tc>
-          <w:tcPr>
-            <w:tcW w:w="3115" w:type="dxa"/>
-          </w:tcPr>
-          <w:p>
-            <w:pPr>
-              <w:rPr>
-                <w:lang w:val="en-US"/>
-              </w:rPr>
-            </w:pPr>
-          </w:p>
-        </w:tc>
-      </w:tr>
-      <w:tr>
-        <w:tc>
-          <w:tcPr>
-            <w:tcW w:w="3115" w:type="dxa"/>
-          </w:tcPr>
-          <w:p>
-            <w:pPr>
-              <w:rPr>
-                <w:lang w:val="en-US"/>
-              </w:rPr>
-            </w:pPr>
-          </w:p>
-        </w:tc>
-        <w:tc>
-          <w:tcPr>
-            <w:tcW w:w="3115" w:type="dxa"/>
-          </w:tcPr>
-          <w:p>
-            <w:pPr>
-              <w:rPr>
-                <w:lang w:val="en-US"/>
-              </w:rPr>
-            </w:pPr>
-          </w:p>
-        </w:tc>
-        <w:tc>
-          <w:tcPr>
-            <w:tcW w:w="3115" w:type="dxa"/>
-          </w:tcPr>
-          <w:p>
-            <w:pPr>
-              <w:rPr>
-                <w:lang w:val="en-US"/>
-              </w:rPr>
-            </w:pPr>
-          </w:p>
-        </w:tc>
-      </w:tr>
-      <w:tr>
-        <w:tc>
-          <w:tcPr>
-            <w:tcW w:w="3115" w:type="dxa"/>
-          </w:tcPr>
-          <w:p>
-            <w:pPr>
-              <w:rPr>
-                <w:lang w:val="en-US"/>
-              </w:rPr>
-            </w:pPr>
-          </w:p>
-        </w:tc>
-        <w:tc>
-          <w:tcPr>
-            <w:tcW w:w="3115" w:type="dxa"/>
-          </w:tcPr>
-          <w:p>
-            <w:pPr>
-              <w:rPr>
-                <w:lang w:val="en-US"/>
-              </w:rPr>
-            </w:pPr>
-          </w:p>
-        </w:tc>
-        <w:tc>
-          <w:tcPr>
-            <w:tcW w:w="3115" w:type="dxa"/>
-          </w:tcPr>
-          <w:p>
-            <w:pPr>
-              <w:rPr>
-                <w:lang w:val="en-US"/>
-              </w:rPr>
-            </w:pPr>
-          </w:p>
-        </w:tc>
-      </w:tr>
-      <w:tr>
-        <w:tc>
-          <w:tcPr>
-            <w:tcW w:w="3115" w:type="dxa"/>
-          </w:tcPr>
-          <w:p>
-            <w:pPr>
-              <w:rPr>
-                <w:lang w:val="en-US"/>
-              </w:rPr>
-            </w:pPr>
-          </w:p>
-        </w:tc>
-        <w:tc>
-          <w:tcPr>
-            <w:tcW w:w="3115" w:type="dxa"/>
-          </w:tcPr>
-          <w:p>
-            <w:pPr>
-              <w:rPr>
-                <w:lang w:val="en-US"/>
-              </w:rPr>
-            </w:pPr>
           </w:p>
         </w:tc>
         <w:tc>
@@ -6753,7 +6812,7 @@
 </file>
 
 <file path=customXml/itemProps1.xml><?xml version="1.0" encoding="utf-8"?>
-<ds:datastoreItem xmlns:ds="http://schemas.openxmlformats.org/officeDocument/2006/customXml" ds:itemID="{DC227F19-84D6-449A-8CFF-673CD5C43180}">
+<ds:datastoreItem xmlns:ds="http://schemas.openxmlformats.org/officeDocument/2006/customXml" ds:itemID="{743A8F38-D2E0-47C7-B136-12AAE8826E9B}">
   <ds:schemaRefs>
     <ds:schemaRef ds:uri="http://schemas.openxmlformats.org/officeDocument/2006/bibliography"/>
   </ds:schemaRefs>

--- a/EN.docx
+++ b/EN.docx
@@ -6023,8 +6023,503 @@
             <w:r>
               <w:t xml:space="preserve">Еле-еле </w:t>
             </w:r>
+          </w:p>
+        </w:tc>
+        <w:tc>
+          <w:tcPr>
+            <w:tcW w:w="3115" w:type="dxa"/>
+          </w:tcPr>
+          <w:p>
+            <w:pPr>
+              <w:rPr>
+                <w:lang w:val="en-US"/>
+              </w:rPr>
+            </w:pPr>
+          </w:p>
+        </w:tc>
+      </w:tr>
+      <w:tr>
+        <w:tc>
+          <w:tcPr>
+            <w:tcW w:w="3115" w:type="dxa"/>
+          </w:tcPr>
+          <w:p>
+            <w:pPr>
+              <w:rPr>
+                <w:lang w:val="en-US"/>
+              </w:rPr>
+            </w:pPr>
+          </w:p>
+        </w:tc>
+        <w:tc>
+          <w:tcPr>
+            <w:tcW w:w="3115" w:type="dxa"/>
+          </w:tcPr>
+          <w:p>
+            <w:pPr>
+              <w:rPr>
+                <w:lang w:val="en-US"/>
+              </w:rPr>
+            </w:pPr>
+          </w:p>
+        </w:tc>
+        <w:tc>
+          <w:tcPr>
+            <w:tcW w:w="3115" w:type="dxa"/>
+          </w:tcPr>
+          <w:p>
+            <w:pPr>
+              <w:rPr>
+                <w:lang w:val="en-US"/>
+              </w:rPr>
+            </w:pPr>
+          </w:p>
+        </w:tc>
+      </w:tr>
+      <w:tr>
+        <w:tc>
+          <w:tcPr>
+            <w:tcW w:w="9345" w:type="dxa"/>
+            <w:gridSpan w:val="3"/>
+          </w:tcPr>
+          <w:p>
+            <w:pPr>
+              <w:jc w:val="center"/>
+              <w:rPr>
+                <w:b/>
+              </w:rPr>
+            </w:pPr>
+            <w:r>
+              <w:rPr>
+                <w:b/>
+                <w:lang w:val="en-US"/>
+              </w:rPr>
+              <w:t xml:space="preserve">Past: ? </w:t>
+            </w:r>
+            <w:r>
+              <w:rPr>
+                <w:b/>
+              </w:rPr>
+              <w:t xml:space="preserve">и - </w:t>
+            </w:r>
+          </w:p>
+        </w:tc>
+      </w:tr>
+      <w:tr>
+        <w:tc>
+          <w:tcPr>
+            <w:tcW w:w="3115" w:type="dxa"/>
+          </w:tcPr>
+          <w:p>
+            <w:pPr>
+              <w:rPr>
+                <w:lang w:val="en-US"/>
+              </w:rPr>
+            </w:pPr>
+            <w:r>
+              <w:rPr>
+                <w:lang w:val="en-US"/>
+              </w:rPr>
+              <w:t xml:space="preserve">Arrive </w:t>
+            </w:r>
+          </w:p>
+        </w:tc>
+        <w:tc>
+          <w:tcPr>
+            <w:tcW w:w="3115" w:type="dxa"/>
+          </w:tcPr>
+          <w:p>
+            <w:r>
+              <w:t>Прибытие</w:t>
+            </w:r>
+          </w:p>
+        </w:tc>
+        <w:tc>
+          <w:tcPr>
+            <w:tcW w:w="3115" w:type="dxa"/>
+          </w:tcPr>
+          <w:p>
+            <w:pPr>
+              <w:rPr>
+                <w:lang w:val="en-US"/>
+              </w:rPr>
+            </w:pPr>
+            <w:r>
+              <w:rPr>
+                <w:lang w:val="en-US"/>
+              </w:rPr>
+              <w:t>She did not arrive</w:t>
+            </w:r>
             <w:bookmarkStart w:id="0" w:name="_GoBack"/>
             <w:bookmarkEnd w:id="0"/>
+          </w:p>
+        </w:tc>
+      </w:tr>
+      <w:tr>
+        <w:tc>
+          <w:tcPr>
+            <w:tcW w:w="3115" w:type="dxa"/>
+          </w:tcPr>
+          <w:p>
+            <w:pPr>
+              <w:rPr>
+                <w:lang w:val="en-US"/>
+              </w:rPr>
+            </w:pPr>
+          </w:p>
+        </w:tc>
+        <w:tc>
+          <w:tcPr>
+            <w:tcW w:w="3115" w:type="dxa"/>
+          </w:tcPr>
+          <w:p>
+            <w:pPr>
+              <w:rPr>
+                <w:lang w:val="en-US"/>
+              </w:rPr>
+            </w:pPr>
+          </w:p>
+        </w:tc>
+        <w:tc>
+          <w:tcPr>
+            <w:tcW w:w="3115" w:type="dxa"/>
+          </w:tcPr>
+          <w:p>
+            <w:pPr>
+              <w:rPr>
+                <w:lang w:val="en-US"/>
+              </w:rPr>
+            </w:pPr>
+          </w:p>
+        </w:tc>
+      </w:tr>
+      <w:tr>
+        <w:tc>
+          <w:tcPr>
+            <w:tcW w:w="3115" w:type="dxa"/>
+          </w:tcPr>
+          <w:p>
+            <w:pPr>
+              <w:rPr>
+                <w:lang w:val="en-US"/>
+              </w:rPr>
+            </w:pPr>
+          </w:p>
+        </w:tc>
+        <w:tc>
+          <w:tcPr>
+            <w:tcW w:w="3115" w:type="dxa"/>
+          </w:tcPr>
+          <w:p>
+            <w:pPr>
+              <w:rPr>
+                <w:lang w:val="en-US"/>
+              </w:rPr>
+            </w:pPr>
+          </w:p>
+        </w:tc>
+        <w:tc>
+          <w:tcPr>
+            <w:tcW w:w="3115" w:type="dxa"/>
+          </w:tcPr>
+          <w:p>
+            <w:pPr>
+              <w:rPr>
+                <w:lang w:val="en-US"/>
+              </w:rPr>
+            </w:pPr>
+          </w:p>
+        </w:tc>
+      </w:tr>
+      <w:tr>
+        <w:tc>
+          <w:tcPr>
+            <w:tcW w:w="3115" w:type="dxa"/>
+          </w:tcPr>
+          <w:p>
+            <w:pPr>
+              <w:rPr>
+                <w:lang w:val="en-US"/>
+              </w:rPr>
+            </w:pPr>
+          </w:p>
+        </w:tc>
+        <w:tc>
+          <w:tcPr>
+            <w:tcW w:w="3115" w:type="dxa"/>
+          </w:tcPr>
+          <w:p>
+            <w:pPr>
+              <w:rPr>
+                <w:lang w:val="en-US"/>
+              </w:rPr>
+            </w:pPr>
+          </w:p>
+        </w:tc>
+        <w:tc>
+          <w:tcPr>
+            <w:tcW w:w="3115" w:type="dxa"/>
+          </w:tcPr>
+          <w:p>
+            <w:pPr>
+              <w:rPr>
+                <w:lang w:val="en-US"/>
+              </w:rPr>
+            </w:pPr>
+          </w:p>
+        </w:tc>
+      </w:tr>
+      <w:tr>
+        <w:tc>
+          <w:tcPr>
+            <w:tcW w:w="3115" w:type="dxa"/>
+          </w:tcPr>
+          <w:p>
+            <w:pPr>
+              <w:rPr>
+                <w:lang w:val="en-US"/>
+              </w:rPr>
+            </w:pPr>
+          </w:p>
+        </w:tc>
+        <w:tc>
+          <w:tcPr>
+            <w:tcW w:w="3115" w:type="dxa"/>
+          </w:tcPr>
+          <w:p>
+            <w:pPr>
+              <w:rPr>
+                <w:lang w:val="en-US"/>
+              </w:rPr>
+            </w:pPr>
+          </w:p>
+        </w:tc>
+        <w:tc>
+          <w:tcPr>
+            <w:tcW w:w="3115" w:type="dxa"/>
+          </w:tcPr>
+          <w:p>
+            <w:pPr>
+              <w:rPr>
+                <w:lang w:val="en-US"/>
+              </w:rPr>
+            </w:pPr>
+          </w:p>
+        </w:tc>
+      </w:tr>
+      <w:tr>
+        <w:tc>
+          <w:tcPr>
+            <w:tcW w:w="3115" w:type="dxa"/>
+          </w:tcPr>
+          <w:p>
+            <w:pPr>
+              <w:rPr>
+                <w:lang w:val="en-US"/>
+              </w:rPr>
+            </w:pPr>
+          </w:p>
+        </w:tc>
+        <w:tc>
+          <w:tcPr>
+            <w:tcW w:w="3115" w:type="dxa"/>
+          </w:tcPr>
+          <w:p>
+            <w:pPr>
+              <w:rPr>
+                <w:lang w:val="en-US"/>
+              </w:rPr>
+            </w:pPr>
+          </w:p>
+        </w:tc>
+        <w:tc>
+          <w:tcPr>
+            <w:tcW w:w="3115" w:type="dxa"/>
+          </w:tcPr>
+          <w:p>
+            <w:pPr>
+              <w:rPr>
+                <w:lang w:val="en-US"/>
+              </w:rPr>
+            </w:pPr>
+          </w:p>
+        </w:tc>
+      </w:tr>
+      <w:tr>
+        <w:tc>
+          <w:tcPr>
+            <w:tcW w:w="3115" w:type="dxa"/>
+          </w:tcPr>
+          <w:p>
+            <w:pPr>
+              <w:rPr>
+                <w:lang w:val="en-US"/>
+              </w:rPr>
+            </w:pPr>
+          </w:p>
+        </w:tc>
+        <w:tc>
+          <w:tcPr>
+            <w:tcW w:w="3115" w:type="dxa"/>
+          </w:tcPr>
+          <w:p>
+            <w:pPr>
+              <w:rPr>
+                <w:lang w:val="en-US"/>
+              </w:rPr>
+            </w:pPr>
+          </w:p>
+        </w:tc>
+        <w:tc>
+          <w:tcPr>
+            <w:tcW w:w="3115" w:type="dxa"/>
+          </w:tcPr>
+          <w:p>
+            <w:pPr>
+              <w:rPr>
+                <w:lang w:val="en-US"/>
+              </w:rPr>
+            </w:pPr>
+          </w:p>
+        </w:tc>
+      </w:tr>
+      <w:tr>
+        <w:tc>
+          <w:tcPr>
+            <w:tcW w:w="3115" w:type="dxa"/>
+          </w:tcPr>
+          <w:p>
+            <w:pPr>
+              <w:rPr>
+                <w:lang w:val="en-US"/>
+              </w:rPr>
+            </w:pPr>
+          </w:p>
+        </w:tc>
+        <w:tc>
+          <w:tcPr>
+            <w:tcW w:w="3115" w:type="dxa"/>
+          </w:tcPr>
+          <w:p>
+            <w:pPr>
+              <w:rPr>
+                <w:lang w:val="en-US"/>
+              </w:rPr>
+            </w:pPr>
+          </w:p>
+        </w:tc>
+        <w:tc>
+          <w:tcPr>
+            <w:tcW w:w="3115" w:type="dxa"/>
+          </w:tcPr>
+          <w:p>
+            <w:pPr>
+              <w:rPr>
+                <w:lang w:val="en-US"/>
+              </w:rPr>
+            </w:pPr>
+          </w:p>
+        </w:tc>
+      </w:tr>
+      <w:tr>
+        <w:tc>
+          <w:tcPr>
+            <w:tcW w:w="3115" w:type="dxa"/>
+          </w:tcPr>
+          <w:p>
+            <w:pPr>
+              <w:rPr>
+                <w:lang w:val="en-US"/>
+              </w:rPr>
+            </w:pPr>
+          </w:p>
+        </w:tc>
+        <w:tc>
+          <w:tcPr>
+            <w:tcW w:w="3115" w:type="dxa"/>
+          </w:tcPr>
+          <w:p>
+            <w:pPr>
+              <w:rPr>
+                <w:lang w:val="en-US"/>
+              </w:rPr>
+            </w:pPr>
+          </w:p>
+        </w:tc>
+        <w:tc>
+          <w:tcPr>
+            <w:tcW w:w="3115" w:type="dxa"/>
+          </w:tcPr>
+          <w:p>
+            <w:pPr>
+              <w:rPr>
+                <w:lang w:val="en-US"/>
+              </w:rPr>
+            </w:pPr>
+          </w:p>
+        </w:tc>
+      </w:tr>
+      <w:tr>
+        <w:tc>
+          <w:tcPr>
+            <w:tcW w:w="3115" w:type="dxa"/>
+          </w:tcPr>
+          <w:p>
+            <w:pPr>
+              <w:rPr>
+                <w:lang w:val="en-US"/>
+              </w:rPr>
+            </w:pPr>
+          </w:p>
+        </w:tc>
+        <w:tc>
+          <w:tcPr>
+            <w:tcW w:w="3115" w:type="dxa"/>
+          </w:tcPr>
+          <w:p>
+            <w:pPr>
+              <w:rPr>
+                <w:lang w:val="en-US"/>
+              </w:rPr>
+            </w:pPr>
+          </w:p>
+        </w:tc>
+        <w:tc>
+          <w:tcPr>
+            <w:tcW w:w="3115" w:type="dxa"/>
+          </w:tcPr>
+          <w:p>
+            <w:pPr>
+              <w:rPr>
+                <w:lang w:val="en-US"/>
+              </w:rPr>
+            </w:pPr>
+          </w:p>
+        </w:tc>
+      </w:tr>
+      <w:tr>
+        <w:tc>
+          <w:tcPr>
+            <w:tcW w:w="3115" w:type="dxa"/>
+          </w:tcPr>
+          <w:p>
+            <w:pPr>
+              <w:rPr>
+                <w:lang w:val="en-US"/>
+              </w:rPr>
+            </w:pPr>
+          </w:p>
+        </w:tc>
+        <w:tc>
+          <w:tcPr>
+            <w:tcW w:w="3115" w:type="dxa"/>
+          </w:tcPr>
+          <w:p>
+            <w:pPr>
+              <w:rPr>
+                <w:lang w:val="en-US"/>
+              </w:rPr>
+            </w:pPr>
           </w:p>
         </w:tc>
         <w:tc>
@@ -6812,7 +7307,7 @@
 </file>
 
 <file path=customXml/itemProps1.xml><?xml version="1.0" encoding="utf-8"?>
-<ds:datastoreItem xmlns:ds="http://schemas.openxmlformats.org/officeDocument/2006/customXml" ds:itemID="{743A8F38-D2E0-47C7-B136-12AAE8826E9B}">
+<ds:datastoreItem xmlns:ds="http://schemas.openxmlformats.org/officeDocument/2006/customXml" ds:itemID="{0E68FC42-48AF-4641-B5C2-53A4B574FDF8}">
   <ds:schemaRefs>
     <ds:schemaRef ds:uri="http://schemas.openxmlformats.org/officeDocument/2006/bibliography"/>
   </ds:schemaRefs>

--- a/EN.docx
+++ b/EN.docx
@@ -6150,6 +6150,2043 @@
               </w:rPr>
               <w:t>She did not arrive</w:t>
             </w:r>
+          </w:p>
+        </w:tc>
+      </w:tr>
+      <w:tr>
+        <w:tc>
+          <w:tcPr>
+            <w:tcW w:w="3115" w:type="dxa"/>
+          </w:tcPr>
+          <w:p>
+            <w:pPr>
+              <w:rPr>
+                <w:lang w:val="en-US"/>
+              </w:rPr>
+            </w:pPr>
+            <w:r>
+              <w:rPr>
+                <w:lang w:val="en-US"/>
+              </w:rPr>
+              <w:t xml:space="preserve">Did not </w:t>
+            </w:r>
+          </w:p>
+        </w:tc>
+        <w:tc>
+          <w:tcPr>
+            <w:tcW w:w="3115" w:type="dxa"/>
+          </w:tcPr>
+          <w:p>
+            <w:r>
+              <w:t>Разве</w:t>
+            </w:r>
+          </w:p>
+        </w:tc>
+        <w:tc>
+          <w:tcPr>
+            <w:tcW w:w="3115" w:type="dxa"/>
+          </w:tcPr>
+          <w:p>
+            <w:pPr>
+              <w:rPr>
+                <w:lang w:val="en-US"/>
+              </w:rPr>
+            </w:pPr>
+            <w:r>
+              <w:rPr>
+                <w:lang w:val="en-US"/>
+              </w:rPr>
+              <w:t>Did not it run?</w:t>
+            </w:r>
+            <w:r>
+              <w:rPr>
+                <w:lang w:val="en-US"/>
+              </w:rPr>
+              <w:t xml:space="preserve"> </w:t>
+            </w:r>
+            <w:r>
+              <w:t>Разве</w:t>
+            </w:r>
+            <w:r>
+              <w:rPr>
+                <w:lang w:val="en-US"/>
+              </w:rPr>
+              <w:t xml:space="preserve"> </w:t>
+            </w:r>
+            <w:r>
+              <w:t>оно</w:t>
+            </w:r>
+            <w:r>
+              <w:rPr>
+                <w:lang w:val="en-US"/>
+              </w:rPr>
+              <w:t xml:space="preserve"> </w:t>
+            </w:r>
+            <w:r>
+              <w:t>бегало</w:t>
+            </w:r>
+            <w:r>
+              <w:rPr>
+                <w:lang w:val="en-US"/>
+              </w:rPr>
+              <w:t>?</w:t>
+            </w:r>
+          </w:p>
+        </w:tc>
+      </w:tr>
+      <w:tr>
+        <w:tc>
+          <w:tcPr>
+            <w:tcW w:w="3115" w:type="dxa"/>
+          </w:tcPr>
+          <w:p>
+            <w:pPr>
+              <w:rPr>
+                <w:lang w:val="en-US"/>
+              </w:rPr>
+            </w:pPr>
+          </w:p>
+        </w:tc>
+        <w:tc>
+          <w:tcPr>
+            <w:tcW w:w="3115" w:type="dxa"/>
+          </w:tcPr>
+          <w:p>
+            <w:pPr>
+              <w:rPr>
+                <w:lang w:val="en-US"/>
+              </w:rPr>
+            </w:pPr>
+          </w:p>
+        </w:tc>
+        <w:tc>
+          <w:tcPr>
+            <w:tcW w:w="3115" w:type="dxa"/>
+          </w:tcPr>
+          <w:p>
+            <w:pPr>
+              <w:rPr>
+                <w:lang w:val="en-US"/>
+              </w:rPr>
+            </w:pPr>
+          </w:p>
+        </w:tc>
+      </w:tr>
+      <w:tr>
+        <w:tc>
+          <w:tcPr>
+            <w:tcW w:w="9345" w:type="dxa"/>
+            <w:gridSpan w:val="3"/>
+          </w:tcPr>
+          <w:p>
+            <w:pPr>
+              <w:rPr>
+                <w:lang w:val="en-US"/>
+              </w:rPr>
+            </w:pPr>
+          </w:p>
+        </w:tc>
+      </w:tr>
+      <w:tr>
+        <w:tc>
+          <w:tcPr>
+            <w:tcW w:w="3115" w:type="dxa"/>
+          </w:tcPr>
+          <w:p>
+            <w:pPr>
+              <w:rPr>
+                <w:lang w:val="en-US"/>
+              </w:rPr>
+            </w:pPr>
+            <w:r>
+              <w:rPr>
+                <w:lang w:val="en-US"/>
+              </w:rPr>
+              <w:t xml:space="preserve">Together </w:t>
+            </w:r>
+          </w:p>
+        </w:tc>
+        <w:tc>
+          <w:tcPr>
+            <w:tcW w:w="3115" w:type="dxa"/>
+          </w:tcPr>
+          <w:p>
+            <w:r>
+              <w:t>вместе</w:t>
+            </w:r>
+          </w:p>
+        </w:tc>
+        <w:tc>
+          <w:tcPr>
+            <w:tcW w:w="3115" w:type="dxa"/>
+          </w:tcPr>
+          <w:p>
+            <w:pPr>
+              <w:rPr>
+                <w:lang w:val="en-US"/>
+              </w:rPr>
+            </w:pPr>
+          </w:p>
+        </w:tc>
+      </w:tr>
+      <w:tr>
+        <w:tc>
+          <w:tcPr>
+            <w:tcW w:w="3115" w:type="dxa"/>
+          </w:tcPr>
+          <w:p>
+            <w:pPr>
+              <w:rPr>
+                <w:lang w:val="en-US"/>
+              </w:rPr>
+            </w:pPr>
+          </w:p>
+        </w:tc>
+        <w:tc>
+          <w:tcPr>
+            <w:tcW w:w="3115" w:type="dxa"/>
+          </w:tcPr>
+          <w:p>
+            <w:pPr>
+              <w:rPr>
+                <w:lang w:val="en-US"/>
+              </w:rPr>
+            </w:pPr>
+          </w:p>
+        </w:tc>
+        <w:tc>
+          <w:tcPr>
+            <w:tcW w:w="3115" w:type="dxa"/>
+          </w:tcPr>
+          <w:p>
+            <w:pPr>
+              <w:rPr>
+                <w:lang w:val="en-US"/>
+              </w:rPr>
+            </w:pPr>
+          </w:p>
+        </w:tc>
+      </w:tr>
+      <w:tr>
+        <w:tc>
+          <w:tcPr>
+            <w:tcW w:w="3115" w:type="dxa"/>
+          </w:tcPr>
+          <w:p>
+            <w:pPr>
+              <w:rPr>
+                <w:lang w:val="en-US"/>
+              </w:rPr>
+            </w:pPr>
+          </w:p>
+        </w:tc>
+        <w:tc>
+          <w:tcPr>
+            <w:tcW w:w="3115" w:type="dxa"/>
+          </w:tcPr>
+          <w:p>
+            <w:pPr>
+              <w:rPr>
+                <w:lang w:val="en-US"/>
+              </w:rPr>
+            </w:pPr>
+          </w:p>
+        </w:tc>
+        <w:tc>
+          <w:tcPr>
+            <w:tcW w:w="3115" w:type="dxa"/>
+          </w:tcPr>
+          <w:p>
+            <w:pPr>
+              <w:rPr>
+                <w:lang w:val="en-US"/>
+              </w:rPr>
+            </w:pPr>
+          </w:p>
+        </w:tc>
+      </w:tr>
+      <w:tr>
+        <w:tc>
+          <w:tcPr>
+            <w:tcW w:w="9345" w:type="dxa"/>
+            <w:gridSpan w:val="3"/>
+          </w:tcPr>
+          <w:p>
+            <w:pPr>
+              <w:jc w:val="center"/>
+              <w:rPr>
+                <w:b/>
+                <w:sz w:val="28"/>
+                <w:szCs w:val="28"/>
+              </w:rPr>
+            </w:pPr>
+            <w:r>
+              <w:rPr>
+                <w:b/>
+                <w:sz w:val="28"/>
+                <w:szCs w:val="28"/>
+                <w:lang w:val="en-US"/>
+              </w:rPr>
+              <w:t>Irregular</w:t>
+            </w:r>
+            <w:r>
+              <w:rPr>
+                <w:b/>
+                <w:sz w:val="28"/>
+                <w:szCs w:val="28"/>
+              </w:rPr>
+              <w:t xml:space="preserve"> </w:t>
+            </w:r>
+            <w:r>
+              <w:rPr>
+                <w:b/>
+                <w:sz w:val="28"/>
+                <w:szCs w:val="28"/>
+                <w:lang w:val="en-US"/>
+              </w:rPr>
+              <w:t>verbs</w:t>
+            </w:r>
+            <w:r>
+              <w:rPr>
+                <w:b/>
+                <w:sz w:val="28"/>
+                <w:szCs w:val="28"/>
+              </w:rPr>
+              <w:t xml:space="preserve"> – неправильные глаголы.</w:t>
+            </w:r>
+          </w:p>
+        </w:tc>
+      </w:tr>
+      <w:tr>
+        <w:tc>
+          <w:tcPr>
+            <w:tcW w:w="9345" w:type="dxa"/>
+            <w:gridSpan w:val="3"/>
+          </w:tcPr>
+          <w:p>
+            <w:pPr>
+              <w:rPr>
+                <w:b/>
+              </w:rPr>
+            </w:pPr>
+            <w:r>
+              <w:rPr>
+                <w:b/>
+              </w:rPr>
+              <w:t>Теория:</w:t>
+            </w:r>
+          </w:p>
+          <w:p>
+            <w:r>
+              <w:t>Чтобы сказать п английский о прошлом, надо просто добавить –</w:t>
+            </w:r>
+            <w:proofErr w:type="spellStart"/>
+            <w:r>
+              <w:rPr>
+                <w:highlight w:val="yellow"/>
+                <w:lang w:val="en-US"/>
+              </w:rPr>
+              <w:t>ed</w:t>
+            </w:r>
+            <w:proofErr w:type="spellEnd"/>
+            <w:r>
+              <w:t xml:space="preserve"> </w:t>
+            </w:r>
+            <w:r>
+              <w:t>к глаголу.</w:t>
+            </w:r>
+          </w:p>
+          <w:p>
+            <w:r>
+              <w:t xml:space="preserve">Одна и та же форма глагола используется с </w:t>
+            </w:r>
+            <w:r>
+              <w:rPr>
+                <w:lang w:val="en-US"/>
+              </w:rPr>
+              <w:t>I</w:t>
+            </w:r>
+            <w:r>
+              <w:t xml:space="preserve">, </w:t>
+            </w:r>
+            <w:r>
+              <w:rPr>
+                <w:lang w:val="en-US"/>
+              </w:rPr>
+              <w:t>HE</w:t>
+            </w:r>
+            <w:r>
+              <w:t xml:space="preserve">, </w:t>
+            </w:r>
+            <w:r>
+              <w:rPr>
+                <w:lang w:val="en-US"/>
+              </w:rPr>
+              <w:t>SHE</w:t>
+            </w:r>
+            <w:r>
+              <w:t xml:space="preserve">, </w:t>
+            </w:r>
+            <w:r>
+              <w:rPr>
+                <w:lang w:val="en-US"/>
+              </w:rPr>
+              <w:t>THEY</w:t>
+            </w:r>
+            <w:r>
+              <w:t xml:space="preserve"> </w:t>
+            </w:r>
+            <w:proofErr w:type="spellStart"/>
+            <w:r>
+              <w:t>итд</w:t>
+            </w:r>
+            <w:proofErr w:type="spellEnd"/>
+            <w:r>
+              <w:t>.</w:t>
+            </w:r>
+          </w:p>
+          <w:p>
+            <w:pPr>
+              <w:rPr>
+                <w:b/>
+              </w:rPr>
+            </w:pPr>
+            <w:r>
+              <w:rPr>
+                <w:b/>
+              </w:rPr>
+              <w:t>Глаголы с особым прошлым:</w:t>
+            </w:r>
+          </w:p>
+        </w:tc>
+      </w:tr>
+      <w:tr>
+        <w:tc>
+          <w:tcPr>
+            <w:tcW w:w="3115" w:type="dxa"/>
+          </w:tcPr>
+          <w:p>
+            <w:pPr>
+              <w:rPr>
+                <w:lang w:val="en-US"/>
+              </w:rPr>
+            </w:pPr>
+            <w:r>
+              <w:rPr>
+                <w:lang w:val="en-US"/>
+              </w:rPr>
+              <w:t xml:space="preserve">We </w:t>
+            </w:r>
+            <w:r>
+              <w:rPr>
+                <w:b/>
+                <w:highlight w:val="yellow"/>
+                <w:lang w:val="en-US"/>
+              </w:rPr>
+              <w:t>go</w:t>
+            </w:r>
+            <w:r>
+              <w:rPr>
+                <w:lang w:val="en-US"/>
+              </w:rPr>
+              <w:t xml:space="preserve"> to my house.</w:t>
+            </w:r>
+          </w:p>
+        </w:tc>
+        <w:tc>
+          <w:tcPr>
+            <w:tcW w:w="3115" w:type="dxa"/>
+          </w:tcPr>
+          <w:p>
+            <w:pPr>
+              <w:rPr>
+                <w:lang w:val="en-US"/>
+              </w:rPr>
+            </w:pPr>
+            <w:r>
+              <w:rPr>
+                <w:lang w:val="en-US"/>
+              </w:rPr>
+              <w:t xml:space="preserve">We </w:t>
+            </w:r>
+            <w:r>
+              <w:rPr>
+                <w:b/>
+                <w:highlight w:val="yellow"/>
+                <w:lang w:val="en-US"/>
+              </w:rPr>
+              <w:t>went</w:t>
+            </w:r>
+            <w:r>
+              <w:rPr>
+                <w:lang w:val="en-US"/>
+              </w:rPr>
+              <w:t xml:space="preserve"> to my house.</w:t>
+            </w:r>
+          </w:p>
+        </w:tc>
+        <w:tc>
+          <w:tcPr>
+            <w:tcW w:w="3115" w:type="dxa"/>
+          </w:tcPr>
+          <w:p>
+            <w:pPr>
+              <w:rPr>
+                <w:lang w:val="en-US"/>
+              </w:rPr>
+            </w:pPr>
+          </w:p>
+        </w:tc>
+      </w:tr>
+      <w:tr>
+        <w:tc>
+          <w:tcPr>
+            <w:tcW w:w="3115" w:type="dxa"/>
+          </w:tcPr>
+          <w:p>
+            <w:r>
+              <w:t xml:space="preserve">Мы </w:t>
+            </w:r>
+            <w:r>
+              <w:rPr>
+                <w:b/>
+              </w:rPr>
+              <w:t>идём</w:t>
+            </w:r>
+            <w:r>
+              <w:t xml:space="preserve"> ко мне домой</w:t>
+            </w:r>
+          </w:p>
+        </w:tc>
+        <w:tc>
+          <w:tcPr>
+            <w:tcW w:w="3115" w:type="dxa"/>
+          </w:tcPr>
+          <w:p>
+            <w:r>
+              <w:t xml:space="preserve">Мы </w:t>
+            </w:r>
+            <w:r>
+              <w:rPr>
+                <w:b/>
+              </w:rPr>
+              <w:t>пошли</w:t>
+            </w:r>
+            <w:r>
+              <w:t xml:space="preserve"> ко мне домой</w:t>
+            </w:r>
+          </w:p>
+        </w:tc>
+        <w:tc>
+          <w:tcPr>
+            <w:tcW w:w="3115" w:type="dxa"/>
+          </w:tcPr>
+          <w:p/>
+        </w:tc>
+      </w:tr>
+      <w:tr>
+        <w:tc>
+          <w:tcPr>
+            <w:tcW w:w="3115" w:type="dxa"/>
+          </w:tcPr>
+          <w:p/>
+        </w:tc>
+        <w:tc>
+          <w:tcPr>
+            <w:tcW w:w="3115" w:type="dxa"/>
+          </w:tcPr>
+          <w:p/>
+        </w:tc>
+        <w:tc>
+          <w:tcPr>
+            <w:tcW w:w="3115" w:type="dxa"/>
+          </w:tcPr>
+          <w:p/>
+        </w:tc>
+      </w:tr>
+      <w:tr>
+        <w:tc>
+          <w:tcPr>
+            <w:tcW w:w="3115" w:type="dxa"/>
+          </w:tcPr>
+          <w:p>
+            <w:pPr>
+              <w:rPr>
+                <w:lang w:val="en-US"/>
+              </w:rPr>
+            </w:pPr>
+            <w:r>
+              <w:rPr>
+                <w:lang w:val="en-US"/>
+              </w:rPr>
+              <w:t xml:space="preserve">He </w:t>
+            </w:r>
+            <w:r>
+              <w:rPr>
+                <w:b/>
+                <w:highlight w:val="yellow"/>
+                <w:lang w:val="en-US"/>
+              </w:rPr>
+              <w:t>eats</w:t>
+            </w:r>
+            <w:r>
+              <w:rPr>
+                <w:lang w:val="en-US"/>
+              </w:rPr>
+              <w:t xml:space="preserve"> everything.</w:t>
+            </w:r>
+          </w:p>
+        </w:tc>
+        <w:tc>
+          <w:tcPr>
+            <w:tcW w:w="3115" w:type="dxa"/>
+          </w:tcPr>
+          <w:p>
+            <w:pPr>
+              <w:rPr>
+                <w:lang w:val="en-US"/>
+              </w:rPr>
+            </w:pPr>
+            <w:r>
+              <w:rPr>
+                <w:lang w:val="en-US"/>
+              </w:rPr>
+              <w:t xml:space="preserve">He </w:t>
+            </w:r>
+            <w:r>
+              <w:rPr>
+                <w:b/>
+                <w:highlight w:val="yellow"/>
+                <w:lang w:val="en-US"/>
+              </w:rPr>
+              <w:t>ate</w:t>
+            </w:r>
+            <w:r>
+              <w:rPr>
+                <w:lang w:val="en-US"/>
+              </w:rPr>
+              <w:t xml:space="preserve"> everything. </w:t>
+            </w:r>
+          </w:p>
+        </w:tc>
+        <w:tc>
+          <w:tcPr>
+            <w:tcW w:w="3115" w:type="dxa"/>
+          </w:tcPr>
+          <w:p/>
+        </w:tc>
+      </w:tr>
+      <w:tr>
+        <w:tc>
+          <w:tcPr>
+            <w:tcW w:w="3115" w:type="dxa"/>
+          </w:tcPr>
+          <w:p>
+            <w:r>
+              <w:t>Он есть всё.</w:t>
+            </w:r>
+          </w:p>
+        </w:tc>
+        <w:tc>
+          <w:tcPr>
+            <w:tcW w:w="3115" w:type="dxa"/>
+          </w:tcPr>
+          <w:p>
+            <w:r>
+              <w:t>Он ел всё.</w:t>
+            </w:r>
+          </w:p>
+        </w:tc>
+        <w:tc>
+          <w:tcPr>
+            <w:tcW w:w="3115" w:type="dxa"/>
+          </w:tcPr>
+          <w:p/>
+        </w:tc>
+      </w:tr>
+      <w:tr>
+        <w:tc>
+          <w:tcPr>
+            <w:tcW w:w="3115" w:type="dxa"/>
+          </w:tcPr>
+          <w:p/>
+        </w:tc>
+        <w:tc>
+          <w:tcPr>
+            <w:tcW w:w="3115" w:type="dxa"/>
+          </w:tcPr>
+          <w:p/>
+        </w:tc>
+        <w:tc>
+          <w:tcPr>
+            <w:tcW w:w="3115" w:type="dxa"/>
+          </w:tcPr>
+          <w:p/>
+        </w:tc>
+      </w:tr>
+      <w:tr>
+        <w:tc>
+          <w:tcPr>
+            <w:tcW w:w="9345" w:type="dxa"/>
+            <w:gridSpan w:val="3"/>
+          </w:tcPr>
+          <w:p>
+            <w:pPr>
+              <w:jc w:val="center"/>
+              <w:rPr>
+                <w:b/>
+              </w:rPr>
+            </w:pPr>
+            <w:r>
+              <w:rPr>
+                <w:b/>
+              </w:rPr>
+              <w:t>Группа А</w:t>
+            </w:r>
+          </w:p>
+        </w:tc>
+      </w:tr>
+      <w:tr>
+        <w:tc>
+          <w:tcPr>
+            <w:tcW w:w="3115" w:type="dxa"/>
+          </w:tcPr>
+          <w:p>
+            <w:r>
+              <w:rPr>
+                <w:lang w:val="en-US"/>
+              </w:rPr>
+              <w:t>Drink</w:t>
+            </w:r>
+            <w:r>
+              <w:t xml:space="preserve"> (пить)</w:t>
+            </w:r>
+          </w:p>
+        </w:tc>
+        <w:tc>
+          <w:tcPr>
+            <w:tcW w:w="3115" w:type="dxa"/>
+          </w:tcPr>
+          <w:p>
+            <w:pPr>
+              <w:rPr>
+                <w:lang w:val="en-US"/>
+              </w:rPr>
+            </w:pPr>
+            <w:r>
+              <w:rPr>
+                <w:lang w:val="en-US"/>
+              </w:rPr>
+              <w:t>Dr</w:t>
+            </w:r>
+            <w:r>
+              <w:rPr>
+                <w:highlight w:val="yellow"/>
+                <w:lang w:val="en-US"/>
+              </w:rPr>
+              <w:t>a</w:t>
+            </w:r>
+            <w:r>
+              <w:rPr>
+                <w:lang w:val="en-US"/>
+              </w:rPr>
+              <w:t>nk (</w:t>
+            </w:r>
+            <w:r>
+              <w:t>пил</w:t>
+            </w:r>
+            <w:r>
+              <w:rPr>
+                <w:lang w:val="en-US"/>
+              </w:rPr>
+              <w:t>)</w:t>
+            </w:r>
+          </w:p>
+        </w:tc>
+        <w:tc>
+          <w:tcPr>
+            <w:tcW w:w="3115" w:type="dxa"/>
+          </w:tcPr>
+          <w:p/>
+        </w:tc>
+      </w:tr>
+      <w:tr>
+        <w:tc>
+          <w:tcPr>
+            <w:tcW w:w="3115" w:type="dxa"/>
+          </w:tcPr>
+          <w:p>
+            <w:pPr>
+              <w:rPr>
+                <w:lang w:val="en-US"/>
+              </w:rPr>
+            </w:pPr>
+            <w:r>
+              <w:rPr>
+                <w:lang w:val="en-US"/>
+              </w:rPr>
+              <w:t>Give (</w:t>
+            </w:r>
+            <w:r>
+              <w:t>давать</w:t>
+            </w:r>
+            <w:r>
+              <w:rPr>
+                <w:lang w:val="en-US"/>
+              </w:rPr>
+              <w:t>)</w:t>
+            </w:r>
+          </w:p>
+        </w:tc>
+        <w:tc>
+          <w:tcPr>
+            <w:tcW w:w="3115" w:type="dxa"/>
+          </w:tcPr>
+          <w:p>
+            <w:pPr>
+              <w:rPr>
+                <w:lang w:val="en-US"/>
+              </w:rPr>
+            </w:pPr>
+            <w:r>
+              <w:rPr>
+                <w:lang w:val="en-US"/>
+              </w:rPr>
+              <w:t>G</w:t>
+            </w:r>
+            <w:r>
+              <w:rPr>
+                <w:highlight w:val="yellow"/>
+                <w:lang w:val="en-US"/>
+              </w:rPr>
+              <w:t>a</w:t>
+            </w:r>
+            <w:r>
+              <w:rPr>
+                <w:lang w:val="en-US"/>
+              </w:rPr>
+              <w:t>ve (</w:t>
+            </w:r>
+            <w:r>
+              <w:t>дал</w:t>
+            </w:r>
+            <w:r>
+              <w:rPr>
+                <w:lang w:val="en-US"/>
+              </w:rPr>
+              <w:t>)</w:t>
+            </w:r>
+          </w:p>
+        </w:tc>
+        <w:tc>
+          <w:tcPr>
+            <w:tcW w:w="3115" w:type="dxa"/>
+          </w:tcPr>
+          <w:p/>
+        </w:tc>
+      </w:tr>
+      <w:tr>
+        <w:tc>
+          <w:tcPr>
+            <w:tcW w:w="3115" w:type="dxa"/>
+          </w:tcPr>
+          <w:p>
+            <w:pPr>
+              <w:rPr>
+                <w:lang w:val="en-US"/>
+              </w:rPr>
+            </w:pPr>
+            <w:r>
+              <w:rPr>
+                <w:lang w:val="en-US"/>
+              </w:rPr>
+              <w:t>Come (</w:t>
+            </w:r>
+            <w:r>
+              <w:t>пришёл</w:t>
+            </w:r>
+            <w:r>
+              <w:rPr>
+                <w:lang w:val="en-US"/>
+              </w:rPr>
+              <w:t>)</w:t>
+            </w:r>
+          </w:p>
+        </w:tc>
+        <w:tc>
+          <w:tcPr>
+            <w:tcW w:w="3115" w:type="dxa"/>
+          </w:tcPr>
+          <w:p>
+            <w:pPr>
+              <w:rPr>
+                <w:lang w:val="en-US"/>
+              </w:rPr>
+            </w:pPr>
+            <w:r>
+              <w:rPr>
+                <w:lang w:val="en-US"/>
+              </w:rPr>
+              <w:t>C</w:t>
+            </w:r>
+            <w:r>
+              <w:rPr>
+                <w:highlight w:val="yellow"/>
+                <w:lang w:val="en-US"/>
+              </w:rPr>
+              <w:t>a</w:t>
+            </w:r>
+            <w:r>
+              <w:rPr>
+                <w:lang w:val="en-US"/>
+              </w:rPr>
+              <w:t>me (</w:t>
+            </w:r>
+            <w:r>
+              <w:t>приходил</w:t>
+            </w:r>
+            <w:r>
+              <w:rPr>
+                <w:lang w:val="en-US"/>
+              </w:rPr>
+              <w:t>)</w:t>
+            </w:r>
+          </w:p>
+        </w:tc>
+        <w:tc>
+          <w:tcPr>
+            <w:tcW w:w="3115" w:type="dxa"/>
+          </w:tcPr>
+          <w:p/>
+        </w:tc>
+      </w:tr>
+      <w:tr>
+        <w:tc>
+          <w:tcPr>
+            <w:tcW w:w="3115" w:type="dxa"/>
+          </w:tcPr>
+          <w:p>
+            <w:pPr>
+              <w:rPr>
+                <w:lang w:val="en-US"/>
+              </w:rPr>
+            </w:pPr>
+            <w:r>
+              <w:rPr>
+                <w:lang w:val="en-US"/>
+              </w:rPr>
+              <w:t>Eat(</w:t>
+            </w:r>
+            <w:r>
+              <w:t>есть</w:t>
+            </w:r>
+            <w:r>
+              <w:rPr>
+                <w:lang w:val="en-US"/>
+              </w:rPr>
+              <w:t>)</w:t>
+            </w:r>
+          </w:p>
+        </w:tc>
+        <w:tc>
+          <w:tcPr>
+            <w:tcW w:w="3115" w:type="dxa"/>
+          </w:tcPr>
+          <w:p>
+            <w:r>
+              <w:rPr>
+                <w:highlight w:val="yellow"/>
+                <w:lang w:val="en-US"/>
+              </w:rPr>
+              <w:t>A</w:t>
+            </w:r>
+            <w:r>
+              <w:rPr>
+                <w:lang w:val="en-US"/>
+              </w:rPr>
+              <w:t xml:space="preserve">te </w:t>
+            </w:r>
+            <w:r>
+              <w:t>(ел)</w:t>
+            </w:r>
+          </w:p>
+        </w:tc>
+        <w:tc>
+          <w:tcPr>
+            <w:tcW w:w="3115" w:type="dxa"/>
+          </w:tcPr>
+          <w:p/>
+        </w:tc>
+      </w:tr>
+      <w:tr>
+        <w:tc>
+          <w:tcPr>
+            <w:tcW w:w="9345" w:type="dxa"/>
+            <w:gridSpan w:val="3"/>
+          </w:tcPr>
+          <w:p>
+            <w:pPr>
+              <w:jc w:val="center"/>
+              <w:rPr>
+                <w:b/>
+              </w:rPr>
+            </w:pPr>
+            <w:r>
+              <w:rPr>
+                <w:b/>
+              </w:rPr>
+              <w:t>Группа О</w:t>
+            </w:r>
+          </w:p>
+        </w:tc>
+      </w:tr>
+      <w:tr>
+        <w:tc>
+          <w:tcPr>
+            <w:tcW w:w="3115" w:type="dxa"/>
+          </w:tcPr>
+          <w:p>
+            <w:pPr>
+              <w:rPr>
+                <w:lang w:val="en-US"/>
+              </w:rPr>
+            </w:pPr>
+            <w:r>
+              <w:rPr>
+                <w:lang w:val="en-US"/>
+              </w:rPr>
+              <w:t>Write (</w:t>
+            </w:r>
+            <w:r>
+              <w:t>писать</w:t>
+            </w:r>
+            <w:r>
+              <w:rPr>
+                <w:lang w:val="en-US"/>
+              </w:rPr>
+              <w:t>)</w:t>
+            </w:r>
+          </w:p>
+        </w:tc>
+        <w:tc>
+          <w:tcPr>
+            <w:tcW w:w="3115" w:type="dxa"/>
+          </w:tcPr>
+          <w:p>
+            <w:pPr>
+              <w:rPr>
+                <w:lang w:val="en-US"/>
+              </w:rPr>
+            </w:pPr>
+            <w:r>
+              <w:rPr>
+                <w:lang w:val="en-US"/>
+              </w:rPr>
+              <w:t>Wr</w:t>
+            </w:r>
+            <w:r>
+              <w:rPr>
+                <w:highlight w:val="yellow"/>
+                <w:lang w:val="en-US"/>
+              </w:rPr>
+              <w:t>o</w:t>
+            </w:r>
+            <w:r>
+              <w:rPr>
+                <w:lang w:val="en-US"/>
+              </w:rPr>
+              <w:t>te (</w:t>
+            </w:r>
+            <w:r>
+              <w:t>писал</w:t>
+            </w:r>
+            <w:r>
+              <w:rPr>
+                <w:lang w:val="en-US"/>
+              </w:rPr>
+              <w:t>)</w:t>
+            </w:r>
+          </w:p>
+        </w:tc>
+        <w:tc>
+          <w:tcPr>
+            <w:tcW w:w="3115" w:type="dxa"/>
+          </w:tcPr>
+          <w:p/>
+        </w:tc>
+      </w:tr>
+      <w:tr>
+        <w:tc>
+          <w:tcPr>
+            <w:tcW w:w="3115" w:type="dxa"/>
+          </w:tcPr>
+          <w:p>
+            <w:pPr>
+              <w:rPr>
+                <w:lang w:val="en-US"/>
+              </w:rPr>
+            </w:pPr>
+            <w:r>
+              <w:rPr>
+                <w:lang w:val="en-US"/>
+              </w:rPr>
+              <w:t>Speak (</w:t>
+            </w:r>
+            <w:r>
+              <w:t>говорить</w:t>
+            </w:r>
+            <w:r>
+              <w:rPr>
+                <w:lang w:val="en-US"/>
+              </w:rPr>
+              <w:t>)</w:t>
+            </w:r>
+          </w:p>
+        </w:tc>
+        <w:tc>
+          <w:tcPr>
+            <w:tcW w:w="3115" w:type="dxa"/>
+          </w:tcPr>
+          <w:p>
+            <w:r>
+              <w:rPr>
+                <w:lang w:val="en-US"/>
+              </w:rPr>
+              <w:t>Sp</w:t>
+            </w:r>
+            <w:r>
+              <w:rPr>
+                <w:highlight w:val="yellow"/>
+                <w:lang w:val="en-US"/>
+              </w:rPr>
+              <w:t>o</w:t>
+            </w:r>
+            <w:r>
+              <w:rPr>
+                <w:lang w:val="en-US"/>
+              </w:rPr>
+              <w:t xml:space="preserve">ke </w:t>
+            </w:r>
+            <w:r>
+              <w:t>(говорил)</w:t>
+            </w:r>
+          </w:p>
+        </w:tc>
+        <w:tc>
+          <w:tcPr>
+            <w:tcW w:w="3115" w:type="dxa"/>
+          </w:tcPr>
+          <w:p/>
+        </w:tc>
+      </w:tr>
+      <w:tr>
+        <w:tc>
+          <w:tcPr>
+            <w:tcW w:w="3115" w:type="dxa"/>
+          </w:tcPr>
+          <w:p>
+            <w:pPr>
+              <w:rPr>
+                <w:lang w:val="en-US"/>
+              </w:rPr>
+            </w:pPr>
+            <w:r>
+              <w:rPr>
+                <w:lang w:val="en-US"/>
+              </w:rPr>
+              <w:t>Win (</w:t>
+            </w:r>
+            <w:r>
+              <w:t>выигрывать</w:t>
+            </w:r>
+            <w:r>
+              <w:rPr>
+                <w:lang w:val="en-US"/>
+              </w:rPr>
+              <w:t>)</w:t>
+            </w:r>
+          </w:p>
+        </w:tc>
+        <w:tc>
+          <w:tcPr>
+            <w:tcW w:w="3115" w:type="dxa"/>
+          </w:tcPr>
+          <w:p>
+            <w:r>
+              <w:rPr>
+                <w:lang w:val="en-US"/>
+              </w:rPr>
+              <w:t>W</w:t>
+            </w:r>
+            <w:r>
+              <w:rPr>
+                <w:highlight w:val="yellow"/>
+                <w:lang w:val="en-US"/>
+              </w:rPr>
+              <w:t>o</w:t>
+            </w:r>
+            <w:r>
+              <w:rPr>
+                <w:lang w:val="en-US"/>
+              </w:rPr>
+              <w:t xml:space="preserve">n </w:t>
+            </w:r>
+            <w:r>
+              <w:t>(выиграл)</w:t>
+            </w:r>
+          </w:p>
+        </w:tc>
+        <w:tc>
+          <w:tcPr>
+            <w:tcW w:w="3115" w:type="dxa"/>
+          </w:tcPr>
+          <w:p/>
+        </w:tc>
+      </w:tr>
+      <w:tr>
+        <w:tc>
+          <w:tcPr>
+            <w:tcW w:w="9345" w:type="dxa"/>
+            <w:gridSpan w:val="3"/>
+          </w:tcPr>
+          <w:p>
+            <w:pPr>
+              <w:jc w:val="center"/>
+              <w:rPr>
+                <w:b/>
+                <w:lang w:val="en-US"/>
+              </w:rPr>
+            </w:pPr>
+            <w:r>
+              <w:rPr>
+                <w:b/>
+                <w:lang w:val="en-US"/>
+              </w:rPr>
+              <w:t xml:space="preserve">Was </w:t>
+            </w:r>
+            <w:r>
+              <w:rPr>
+                <w:b/>
+              </w:rPr>
+              <w:t xml:space="preserve">и </w:t>
+            </w:r>
+            <w:r>
+              <w:rPr>
+                <w:b/>
+                <w:lang w:val="en-US"/>
+              </w:rPr>
+              <w:t>Were</w:t>
+            </w:r>
+          </w:p>
+        </w:tc>
+      </w:tr>
+      <w:tr>
+        <w:tc>
+          <w:tcPr>
+            <w:tcW w:w="9345" w:type="dxa"/>
+            <w:gridSpan w:val="3"/>
+          </w:tcPr>
+          <w:p>
+            <w:r>
+              <w:t xml:space="preserve">Глагол </w:t>
+            </w:r>
+            <w:r>
+              <w:rPr>
+                <w:b/>
+                <w:highlight w:val="yellow"/>
+                <w:lang w:val="en-US"/>
+              </w:rPr>
+              <w:t>to</w:t>
+            </w:r>
+            <w:r>
+              <w:rPr>
+                <w:b/>
+                <w:highlight w:val="yellow"/>
+              </w:rPr>
+              <w:t xml:space="preserve"> </w:t>
+            </w:r>
+            <w:r>
+              <w:rPr>
+                <w:b/>
+                <w:highlight w:val="yellow"/>
+                <w:lang w:val="en-US"/>
+              </w:rPr>
+              <w:t>be</w:t>
+            </w:r>
+            <w:r>
+              <w:rPr>
+                <w:b/>
+              </w:rPr>
+              <w:t xml:space="preserve"> </w:t>
+            </w:r>
+            <w:r>
+              <w:t>является особым глаголом. Имеет разные  формы в прошедшем времени.</w:t>
+            </w:r>
+          </w:p>
+        </w:tc>
+      </w:tr>
+      <w:tr>
+        <w:tc>
+          <w:tcPr>
+            <w:tcW w:w="3115" w:type="dxa"/>
+          </w:tcPr>
+          <w:p/>
+        </w:tc>
+        <w:tc>
+          <w:tcPr>
+            <w:tcW w:w="3115" w:type="dxa"/>
+          </w:tcPr>
+          <w:p>
+            <w:pPr>
+              <w:rPr>
+                <w:lang w:val="en-US"/>
+              </w:rPr>
+            </w:pPr>
+            <w:r>
+              <w:rPr>
+                <w:lang w:val="en-US"/>
+              </w:rPr>
+              <w:t>To be (</w:t>
+            </w:r>
+            <w:r>
+              <w:t>быть</w:t>
+            </w:r>
+            <w:r>
+              <w:rPr>
+                <w:lang w:val="en-US"/>
+              </w:rPr>
+              <w:t>)</w:t>
+            </w:r>
+          </w:p>
+        </w:tc>
+        <w:tc>
+          <w:tcPr>
+            <w:tcW w:w="3115" w:type="dxa"/>
+          </w:tcPr>
+          <w:p/>
+        </w:tc>
+      </w:tr>
+      <w:tr>
+        <w:tc>
+          <w:tcPr>
+            <w:tcW w:w="3115" w:type="dxa"/>
+          </w:tcPr>
+          <w:p>
+            <w:pPr>
+              <w:rPr>
+                <w:lang w:val="en-US"/>
+              </w:rPr>
+            </w:pPr>
+            <w:r>
+              <w:rPr>
+                <w:lang w:val="en-US"/>
+              </w:rPr>
+              <w:t>I</w:t>
+            </w:r>
+          </w:p>
+        </w:tc>
+        <w:tc>
+          <w:tcPr>
+            <w:tcW w:w="3115" w:type="dxa"/>
+          </w:tcPr>
+          <w:p>
+            <w:pPr>
+              <w:rPr>
+                <w:lang w:val="en-US"/>
+              </w:rPr>
+            </w:pPr>
+            <w:r>
+              <w:rPr>
+                <w:lang w:val="en-US"/>
+              </w:rPr>
+              <w:t>was</w:t>
+            </w:r>
+          </w:p>
+        </w:tc>
+        <w:tc>
+          <w:tcPr>
+            <w:tcW w:w="3115" w:type="dxa"/>
+          </w:tcPr>
+          <w:p>
+            <w:r>
+              <w:t>был</w:t>
+            </w:r>
+          </w:p>
+        </w:tc>
+      </w:tr>
+      <w:tr>
+        <w:tc>
+          <w:tcPr>
+            <w:tcW w:w="3115" w:type="dxa"/>
+          </w:tcPr>
+          <w:p>
+            <w:pPr>
+              <w:rPr>
+                <w:lang w:val="en-US"/>
+              </w:rPr>
+            </w:pPr>
+            <w:r>
+              <w:rPr>
+                <w:lang w:val="en-US"/>
+              </w:rPr>
+              <w:t xml:space="preserve">You </w:t>
+            </w:r>
+          </w:p>
+        </w:tc>
+        <w:tc>
+          <w:tcPr>
+            <w:tcW w:w="3115" w:type="dxa"/>
+          </w:tcPr>
+          <w:p>
+            <w:pPr>
+              <w:rPr>
+                <w:lang w:val="en-US"/>
+              </w:rPr>
+            </w:pPr>
+            <w:r>
+              <w:rPr>
+                <w:lang w:val="en-US"/>
+              </w:rPr>
+              <w:t>Were</w:t>
+            </w:r>
+          </w:p>
+        </w:tc>
+        <w:tc>
+          <w:tcPr>
+            <w:tcW w:w="3115" w:type="dxa"/>
+          </w:tcPr>
+          <w:p>
+            <w:r>
+              <w:t>Был, были</w:t>
+            </w:r>
+          </w:p>
+        </w:tc>
+      </w:tr>
+      <w:tr>
+        <w:tc>
+          <w:tcPr>
+            <w:tcW w:w="3115" w:type="dxa"/>
+          </w:tcPr>
+          <w:p>
+            <w:pPr>
+              <w:rPr>
+                <w:lang w:val="en-US"/>
+              </w:rPr>
+            </w:pPr>
+            <w:r>
+              <w:rPr>
+                <w:lang w:val="en-US"/>
+              </w:rPr>
+              <w:t>He/she/it</w:t>
+            </w:r>
+          </w:p>
+        </w:tc>
+        <w:tc>
+          <w:tcPr>
+            <w:tcW w:w="3115" w:type="dxa"/>
+          </w:tcPr>
+          <w:p>
+            <w:pPr>
+              <w:rPr>
+                <w:lang w:val="en-US"/>
+              </w:rPr>
+            </w:pPr>
+            <w:r>
+              <w:rPr>
+                <w:lang w:val="en-US"/>
+              </w:rPr>
+              <w:t>Was</w:t>
+            </w:r>
+          </w:p>
+        </w:tc>
+        <w:tc>
+          <w:tcPr>
+            <w:tcW w:w="3115" w:type="dxa"/>
+          </w:tcPr>
+          <w:p>
+            <w:r>
+              <w:t>Был, была, было</w:t>
+            </w:r>
+          </w:p>
+        </w:tc>
+      </w:tr>
+      <w:tr>
+        <w:tc>
+          <w:tcPr>
+            <w:tcW w:w="3115" w:type="dxa"/>
+          </w:tcPr>
+          <w:p>
+            <w:pPr>
+              <w:rPr>
+                <w:lang w:val="en-US"/>
+              </w:rPr>
+            </w:pPr>
+            <w:r>
+              <w:rPr>
+                <w:lang w:val="en-US"/>
+              </w:rPr>
+              <w:t>We/they</w:t>
+            </w:r>
+          </w:p>
+        </w:tc>
+        <w:tc>
+          <w:tcPr>
+            <w:tcW w:w="3115" w:type="dxa"/>
+          </w:tcPr>
+          <w:p>
+            <w:pPr>
+              <w:rPr>
+                <w:lang w:val="en-US"/>
+              </w:rPr>
+            </w:pPr>
+            <w:r>
+              <w:rPr>
+                <w:lang w:val="en-US"/>
+              </w:rPr>
+              <w:t>were</w:t>
+            </w:r>
+          </w:p>
+        </w:tc>
+        <w:tc>
+          <w:tcPr>
+            <w:tcW w:w="3115" w:type="dxa"/>
+          </w:tcPr>
+          <w:p>
+            <w:r>
+              <w:t>были</w:t>
+            </w:r>
+          </w:p>
+        </w:tc>
+      </w:tr>
+      <w:tr>
+        <w:tc>
+          <w:tcPr>
+            <w:tcW w:w="9345" w:type="dxa"/>
+            <w:gridSpan w:val="3"/>
+          </w:tcPr>
+          <w:p>
+            <w:r>
+              <w:t xml:space="preserve">Чтобы сделать предложение с </w:t>
+            </w:r>
+            <w:r>
+              <w:rPr>
+                <w:highlight w:val="yellow"/>
+                <w:lang w:val="en-US"/>
+              </w:rPr>
+              <w:t>to</w:t>
+            </w:r>
+            <w:r>
+              <w:rPr>
+                <w:highlight w:val="yellow"/>
+              </w:rPr>
+              <w:t xml:space="preserve"> </w:t>
+            </w:r>
+            <w:r>
+              <w:rPr>
+                <w:highlight w:val="yellow"/>
+                <w:lang w:val="en-US"/>
+              </w:rPr>
+              <w:t>be</w:t>
+            </w:r>
+            <w:r>
+              <w:t xml:space="preserve"> </w:t>
+            </w:r>
+            <w:r>
+              <w:t xml:space="preserve">отрицательным, надо добавить </w:t>
+            </w:r>
+            <w:r>
+              <w:rPr>
+                <w:highlight w:val="yellow"/>
+                <w:lang w:val="en-US"/>
+              </w:rPr>
+              <w:t>not</w:t>
+            </w:r>
+            <w:r>
+              <w:t>.</w:t>
+            </w:r>
+            <w:r>
+              <w:t xml:space="preserve"> </w:t>
+            </w:r>
+          </w:p>
+        </w:tc>
+      </w:tr>
+      <w:tr>
+        <w:tc>
+          <w:tcPr>
+            <w:tcW w:w="3115" w:type="dxa"/>
+          </w:tcPr>
+          <w:p>
+            <w:pPr>
+              <w:rPr>
+                <w:lang w:val="en-US"/>
+              </w:rPr>
+            </w:pPr>
+            <w:r>
+              <w:rPr>
+                <w:lang w:val="en-US"/>
+              </w:rPr>
+              <w:t>I am not a teacher.</w:t>
+            </w:r>
+          </w:p>
+        </w:tc>
+        <w:tc>
+          <w:tcPr>
+            <w:tcW w:w="3115" w:type="dxa"/>
+          </w:tcPr>
+          <w:p>
+            <w:r>
+              <w:rPr>
+                <w:lang w:val="en-US"/>
+              </w:rPr>
+              <w:t>I was not a teacher. (</w:t>
+            </w:r>
+            <w:r>
+              <w:t>я не был учителем</w:t>
+            </w:r>
+            <w:r>
+              <w:rPr>
+                <w:lang w:val="en-US"/>
+              </w:rPr>
+              <w:t>)</w:t>
+            </w:r>
+            <w:r>
+              <w:t>.</w:t>
+            </w:r>
+          </w:p>
+        </w:tc>
+        <w:tc>
+          <w:tcPr>
+            <w:tcW w:w="3115" w:type="dxa"/>
+          </w:tcPr>
+          <w:p>
+            <w:pPr>
+              <w:rPr>
+                <w:lang w:val="en-US"/>
+              </w:rPr>
+            </w:pPr>
+          </w:p>
+        </w:tc>
+      </w:tr>
+      <w:tr>
+        <w:tc>
+          <w:tcPr>
+            <w:tcW w:w="3115" w:type="dxa"/>
+          </w:tcPr>
+          <w:p>
+            <w:pPr>
+              <w:rPr>
+                <w:lang w:val="en-US"/>
+              </w:rPr>
+            </w:pPr>
+            <w:r>
+              <w:rPr>
+                <w:lang w:val="en-US"/>
+              </w:rPr>
+              <w:t>Where are you now?</w:t>
+            </w:r>
+          </w:p>
+        </w:tc>
+        <w:tc>
+          <w:tcPr>
+            <w:tcW w:w="3115" w:type="dxa"/>
+          </w:tcPr>
+          <w:p>
+            <w:pPr>
+              <w:rPr>
+                <w:lang w:val="en-US"/>
+              </w:rPr>
+            </w:pPr>
+            <w:r>
+              <w:rPr>
+                <w:lang w:val="en-US"/>
+              </w:rPr>
+              <w:t>Where were you yesterday?</w:t>
+            </w:r>
+          </w:p>
+          <w:p>
+            <w:r>
+              <w:rPr>
+                <w:lang w:val="en-US"/>
+              </w:rPr>
+              <w:t>(</w:t>
+            </w:r>
+            <w:r>
+              <w:t>где</w:t>
+            </w:r>
+            <w:r>
+              <w:rPr>
+                <w:lang w:val="en-US"/>
+              </w:rPr>
+              <w:t xml:space="preserve"> </w:t>
+            </w:r>
+            <w:r>
+              <w:t>ты</w:t>
+            </w:r>
+            <w:r>
+              <w:rPr>
+                <w:lang w:val="en-US"/>
+              </w:rPr>
+              <w:t xml:space="preserve"> </w:t>
+            </w:r>
+            <w:r>
+              <w:t>был</w:t>
+            </w:r>
+            <w:r>
+              <w:rPr>
+                <w:lang w:val="en-US"/>
+              </w:rPr>
+              <w:t xml:space="preserve"> </w:t>
+            </w:r>
+            <w:r>
+              <w:t>вчера</w:t>
+            </w:r>
+            <w:r>
+              <w:rPr>
+                <w:lang w:val="en-US"/>
+              </w:rPr>
+              <w:t>?</w:t>
+            </w:r>
+            <w:r>
+              <w:t>)</w:t>
+            </w:r>
+          </w:p>
+        </w:tc>
+        <w:tc>
+          <w:tcPr>
+            <w:tcW w:w="3115" w:type="dxa"/>
+          </w:tcPr>
+          <w:p>
+            <w:pPr>
+              <w:rPr>
+                <w:lang w:val="en-US"/>
+              </w:rPr>
+            </w:pPr>
+          </w:p>
+        </w:tc>
+      </w:tr>
+      <w:tr>
+        <w:tc>
+          <w:tcPr>
+            <w:tcW w:w="9345" w:type="dxa"/>
+            <w:gridSpan w:val="3"/>
+          </w:tcPr>
+          <w:p>
+            <w:r>
+              <w:t xml:space="preserve">Чтобы сказать </w:t>
+            </w:r>
+            <w:r>
+              <w:rPr>
+                <w:highlight w:val="yellow"/>
+              </w:rPr>
+              <w:t>родился</w:t>
+            </w:r>
+            <w:r>
+              <w:t xml:space="preserve"> по английский надо использовать словосочетание </w:t>
+            </w:r>
+            <w:r>
+              <w:rPr>
+                <w:highlight w:val="yellow"/>
+                <w:lang w:val="en-US"/>
+              </w:rPr>
+              <w:t>was</w:t>
+            </w:r>
+            <w:r>
+              <w:rPr>
+                <w:highlight w:val="yellow"/>
+              </w:rPr>
+              <w:t xml:space="preserve"> </w:t>
+            </w:r>
+            <w:r>
+              <w:rPr>
+                <w:highlight w:val="yellow"/>
+                <w:lang w:val="en-US"/>
+              </w:rPr>
+              <w:t>born</w:t>
+            </w:r>
+            <w:r>
+              <w:t xml:space="preserve"> </w:t>
+            </w:r>
+            <w:r>
+              <w:t xml:space="preserve">или </w:t>
+            </w:r>
+            <w:r>
+              <w:t>(</w:t>
+            </w:r>
+            <w:r>
+              <w:rPr>
+                <w:highlight w:val="yellow"/>
+                <w:lang w:val="en-US"/>
+              </w:rPr>
+              <w:t>were</w:t>
+            </w:r>
+            <w:r>
+              <w:rPr>
+                <w:highlight w:val="yellow"/>
+              </w:rPr>
+              <w:t xml:space="preserve"> </w:t>
+            </w:r>
+            <w:r>
+              <w:rPr>
+                <w:highlight w:val="yellow"/>
+                <w:lang w:val="en-US"/>
+              </w:rPr>
+              <w:t>born</w:t>
+            </w:r>
+            <w:r>
+              <w:t>)</w:t>
+            </w:r>
+            <w:r>
+              <w:t xml:space="preserve"> </w:t>
+            </w:r>
+          </w:p>
+        </w:tc>
+      </w:tr>
+      <w:tr>
+        <w:tc>
+          <w:tcPr>
+            <w:tcW w:w="3115" w:type="dxa"/>
+          </w:tcPr>
+          <w:p>
+            <w:pPr>
+              <w:rPr>
+                <w:lang w:val="en-US"/>
+              </w:rPr>
+            </w:pPr>
+            <w:r>
+              <w:rPr>
+                <w:lang w:val="en-US"/>
+              </w:rPr>
+              <w:t>Told</w:t>
+            </w:r>
+            <w:r>
+              <w:t xml:space="preserve"> (</w:t>
+            </w:r>
+            <w:r>
+              <w:rPr>
+                <w:lang w:val="en-US"/>
+              </w:rPr>
+              <w:t>say-says)</w:t>
+            </w:r>
+          </w:p>
+        </w:tc>
+        <w:tc>
+          <w:tcPr>
+            <w:tcW w:w="3115" w:type="dxa"/>
+          </w:tcPr>
+          <w:p>
+            <w:r>
+              <w:t>сказала</w:t>
+            </w:r>
+          </w:p>
+        </w:tc>
+        <w:tc>
+          <w:tcPr>
+            <w:tcW w:w="3115" w:type="dxa"/>
+          </w:tcPr>
+          <w:p>
+            <w:pPr>
+              <w:rPr>
+                <w:lang w:val="en-US"/>
+              </w:rPr>
+            </w:pPr>
+            <w:r>
+              <w:rPr>
+                <w:lang w:val="en-US"/>
+              </w:rPr>
+              <w:t>He told me about them.</w:t>
+            </w:r>
+          </w:p>
+        </w:tc>
+      </w:tr>
+      <w:tr>
+        <w:tc>
+          <w:tcPr>
+            <w:tcW w:w="3115" w:type="dxa"/>
+          </w:tcPr>
+          <w:p>
+            <w:pPr>
+              <w:rPr>
+                <w:lang w:val="en-US"/>
+              </w:rPr>
+            </w:pPr>
+            <w:r>
+              <w:rPr>
+                <w:lang w:val="en-US"/>
+              </w:rPr>
+              <w:t>thought</w:t>
+            </w:r>
+          </w:p>
+        </w:tc>
+        <w:tc>
+          <w:tcPr>
+            <w:tcW w:w="3115" w:type="dxa"/>
+          </w:tcPr>
+          <w:p>
+            <w:r>
+              <w:t>думали</w:t>
+            </w:r>
+          </w:p>
+        </w:tc>
+        <w:tc>
+          <w:tcPr>
+            <w:tcW w:w="3115" w:type="dxa"/>
+          </w:tcPr>
+          <w:p>
+            <w:pPr>
+              <w:rPr>
+                <w:lang w:val="en-US"/>
+              </w:rPr>
+            </w:pPr>
+            <w:r>
+              <w:rPr>
+                <w:lang w:val="en-US"/>
+              </w:rPr>
+              <w:t>They thought about me.</w:t>
+            </w:r>
+          </w:p>
+          <w:p>
+            <w:pPr>
+              <w:rPr>
+                <w:lang w:val="en-US"/>
+              </w:rPr>
+            </w:pPr>
+            <w:r>
+              <w:rPr>
+                <w:lang w:val="en-US"/>
+              </w:rPr>
+              <w:t>Yes, I thought about you.</w:t>
+            </w:r>
+          </w:p>
+        </w:tc>
+      </w:tr>
+      <w:tr>
+        <w:tc>
+          <w:tcPr>
+            <w:tcW w:w="3115" w:type="dxa"/>
+          </w:tcPr>
+          <w:p>
+            <w:pPr>
+              <w:rPr>
+                <w:lang w:val="en-US"/>
+              </w:rPr>
+            </w:pPr>
+            <w:r>
+              <w:rPr>
+                <w:lang w:val="en-US"/>
+              </w:rPr>
+              <w:t xml:space="preserve">Wanted </w:t>
+            </w:r>
+          </w:p>
+        </w:tc>
+        <w:tc>
+          <w:tcPr>
+            <w:tcW w:w="3115" w:type="dxa"/>
+          </w:tcPr>
+          <w:p>
+            <w:pPr>
+              <w:rPr>
+                <w:lang w:val="en-US"/>
+              </w:rPr>
+            </w:pPr>
+            <w:r>
+              <w:t>хотел</w:t>
+            </w:r>
+          </w:p>
+        </w:tc>
+        <w:tc>
+          <w:tcPr>
+            <w:tcW w:w="3115" w:type="dxa"/>
+          </w:tcPr>
+          <w:p/>
+        </w:tc>
+      </w:tr>
+      <w:tr>
+        <w:tc>
+          <w:tcPr>
+            <w:tcW w:w="3115" w:type="dxa"/>
+          </w:tcPr>
+          <w:p>
+            <w:pPr>
+              <w:rPr>
+                <w:lang w:val="en-US"/>
+              </w:rPr>
+            </w:pPr>
+            <w:r>
+              <w:rPr>
+                <w:lang w:val="en-US"/>
+              </w:rPr>
+              <w:lastRenderedPageBreak/>
+              <w:t>ate</w:t>
+            </w:r>
+          </w:p>
+        </w:tc>
+        <w:tc>
+          <w:tcPr>
+            <w:tcW w:w="3115" w:type="dxa"/>
+          </w:tcPr>
+          <w:p>
+            <w:pPr>
+              <w:rPr>
+                <w:lang w:val="en-US"/>
+              </w:rPr>
+            </w:pPr>
+            <w:r>
+              <w:t>поел</w:t>
+            </w:r>
+          </w:p>
+        </w:tc>
+        <w:tc>
+          <w:tcPr>
+            <w:tcW w:w="3115" w:type="dxa"/>
+          </w:tcPr>
+          <w:p/>
+        </w:tc>
+      </w:tr>
+      <w:tr>
+        <w:tc>
+          <w:tcPr>
+            <w:tcW w:w="3115" w:type="dxa"/>
+          </w:tcPr>
+          <w:p>
+            <w:pPr>
+              <w:rPr>
+                <w:lang w:val="en-US"/>
+              </w:rPr>
+            </w:pPr>
+            <w:r>
+              <w:rPr>
+                <w:lang w:val="en-US"/>
+              </w:rPr>
+              <w:t>heard</w:t>
+            </w:r>
+          </w:p>
+        </w:tc>
+        <w:tc>
+          <w:tcPr>
+            <w:tcW w:w="3115" w:type="dxa"/>
+          </w:tcPr>
+          <w:p>
+            <w:r>
+              <w:t>слышал</w:t>
+            </w:r>
+          </w:p>
+        </w:tc>
+        <w:tc>
+          <w:tcPr>
+            <w:tcW w:w="3115" w:type="dxa"/>
+          </w:tcPr>
+          <w:p>
+            <w:pPr>
+              <w:rPr>
+                <w:lang w:val="en-US"/>
+              </w:rPr>
+            </w:pPr>
+            <w:r>
+              <w:rPr>
+                <w:lang w:val="en-US"/>
+              </w:rPr>
+              <w:t>They heard what they wanted to hear.</w:t>
+            </w:r>
             <w:bookmarkStart w:id="0" w:name="_GoBack"/>
             <w:bookmarkEnd w:id="0"/>
           </w:p>
@@ -6166,144 +8203,67 @@
                 <w:lang w:val="en-US"/>
               </w:rPr>
             </w:pPr>
-          </w:p>
-        </w:tc>
-        <w:tc>
-          <w:tcPr>
-            <w:tcW w:w="3115" w:type="dxa"/>
-          </w:tcPr>
-          <w:p>
-            <w:pPr>
-              <w:rPr>
-                <w:lang w:val="en-US"/>
-              </w:rPr>
-            </w:pPr>
-          </w:p>
-        </w:tc>
-        <w:tc>
-          <w:tcPr>
-            <w:tcW w:w="3115" w:type="dxa"/>
-          </w:tcPr>
-          <w:p>
-            <w:pPr>
-              <w:rPr>
-                <w:lang w:val="en-US"/>
-              </w:rPr>
-            </w:pPr>
-          </w:p>
-        </w:tc>
-      </w:tr>
-      <w:tr>
-        <w:tc>
-          <w:tcPr>
-            <w:tcW w:w="3115" w:type="dxa"/>
-          </w:tcPr>
-          <w:p>
-            <w:pPr>
-              <w:rPr>
-                <w:lang w:val="en-US"/>
-              </w:rPr>
-            </w:pPr>
-          </w:p>
-        </w:tc>
-        <w:tc>
-          <w:tcPr>
-            <w:tcW w:w="3115" w:type="dxa"/>
-          </w:tcPr>
-          <w:p>
-            <w:pPr>
-              <w:rPr>
-                <w:lang w:val="en-US"/>
-              </w:rPr>
-            </w:pPr>
-          </w:p>
-        </w:tc>
-        <w:tc>
-          <w:tcPr>
-            <w:tcW w:w="3115" w:type="dxa"/>
-          </w:tcPr>
-          <w:p>
-            <w:pPr>
-              <w:rPr>
-                <w:lang w:val="en-US"/>
-              </w:rPr>
-            </w:pPr>
-          </w:p>
-        </w:tc>
-      </w:tr>
-      <w:tr>
-        <w:tc>
-          <w:tcPr>
-            <w:tcW w:w="3115" w:type="dxa"/>
-          </w:tcPr>
-          <w:p>
-            <w:pPr>
-              <w:rPr>
-                <w:lang w:val="en-US"/>
-              </w:rPr>
-            </w:pPr>
-          </w:p>
-        </w:tc>
-        <w:tc>
-          <w:tcPr>
-            <w:tcW w:w="3115" w:type="dxa"/>
-          </w:tcPr>
-          <w:p>
-            <w:pPr>
-              <w:rPr>
-                <w:lang w:val="en-US"/>
-              </w:rPr>
-            </w:pPr>
-          </w:p>
-        </w:tc>
-        <w:tc>
-          <w:tcPr>
-            <w:tcW w:w="3115" w:type="dxa"/>
-          </w:tcPr>
-          <w:p>
-            <w:pPr>
-              <w:rPr>
-                <w:lang w:val="en-US"/>
-              </w:rPr>
-            </w:pPr>
-          </w:p>
-        </w:tc>
-      </w:tr>
-      <w:tr>
-        <w:tc>
-          <w:tcPr>
-            <w:tcW w:w="3115" w:type="dxa"/>
-          </w:tcPr>
-          <w:p>
-            <w:pPr>
-              <w:rPr>
-                <w:lang w:val="en-US"/>
-              </w:rPr>
-            </w:pPr>
-          </w:p>
-        </w:tc>
-        <w:tc>
-          <w:tcPr>
-            <w:tcW w:w="3115" w:type="dxa"/>
-          </w:tcPr>
-          <w:p>
-            <w:pPr>
-              <w:rPr>
-                <w:lang w:val="en-US"/>
-              </w:rPr>
-            </w:pPr>
-          </w:p>
-        </w:tc>
-        <w:tc>
-          <w:tcPr>
-            <w:tcW w:w="3115" w:type="dxa"/>
-          </w:tcPr>
-          <w:p>
-            <w:pPr>
-              <w:rPr>
-                <w:lang w:val="en-US"/>
-              </w:rPr>
-            </w:pPr>
+            <w:r>
+              <w:rPr>
+                <w:lang w:val="en-US"/>
+              </w:rPr>
+              <w:t>had</w:t>
+            </w:r>
+          </w:p>
+        </w:tc>
+        <w:tc>
+          <w:tcPr>
+            <w:tcW w:w="3115" w:type="dxa"/>
+          </w:tcPr>
+          <w:p>
+            <w:r>
+              <w:t xml:space="preserve">Было </w:t>
+            </w:r>
+          </w:p>
+        </w:tc>
+        <w:tc>
+          <w:tcPr>
+            <w:tcW w:w="3115" w:type="dxa"/>
+          </w:tcPr>
+          <w:p>
+            <w:pPr>
+              <w:rPr>
+                <w:lang w:val="en-US"/>
+              </w:rPr>
+            </w:pPr>
+            <w:r>
+              <w:rPr>
+                <w:lang w:val="en-US"/>
+              </w:rPr>
+              <w:t xml:space="preserve">They had </w:t>
+            </w:r>
+            <w:proofErr w:type="spellStart"/>
+            <w:r>
+              <w:rPr>
+                <w:lang w:val="en-US"/>
+              </w:rPr>
+              <w:t>tree</w:t>
+            </w:r>
+            <w:proofErr w:type="spellEnd"/>
+            <w:r>
+              <w:rPr>
+                <w:lang w:val="en-US"/>
+              </w:rPr>
+              <w:t xml:space="preserve"> children.</w:t>
+            </w:r>
+          </w:p>
+          <w:p>
+            <w:pPr>
+              <w:rPr>
+                <w:lang w:val="en-US"/>
+              </w:rPr>
+            </w:pPr>
+            <w:r>
+              <w:rPr>
+                <w:lang w:val="en-US"/>
+              </w:rPr>
+              <w:t>She had only one cat ten years ago.</w:t>
+            </w:r>
           </w:p>
         </w:tc>
       </w:tr>
@@ -6574,6 +8534,13 @@
         </w:tc>
       </w:tr>
     </w:tbl>
+    <w:p>
+      <w:pPr>
+        <w:rPr>
+          <w:lang w:val="en-US"/>
+        </w:rPr>
+      </w:pPr>
+    </w:p>
     <w:p>
       <w:pPr>
         <w:rPr>
@@ -7307,7 +9274,7 @@
 </file>
 
 <file path=customXml/itemProps1.xml><?xml version="1.0" encoding="utf-8"?>
-<ds:datastoreItem xmlns:ds="http://schemas.openxmlformats.org/officeDocument/2006/customXml" ds:itemID="{0E68FC42-48AF-4641-B5C2-53A4B574FDF8}">
+<ds:datastoreItem xmlns:ds="http://schemas.openxmlformats.org/officeDocument/2006/customXml" ds:itemID="{9C5921FC-A4B6-4E25-801F-B3532C0DB225}">
   <ds:schemaRefs>
     <ds:schemaRef ds:uri="http://schemas.openxmlformats.org/officeDocument/2006/bibliography"/>
   </ds:schemaRefs>

--- a/EN.docx
+++ b/EN.docx
@@ -6809,7 +6809,13 @@
           <w:tcPr>
             <w:tcW w:w="3115" w:type="dxa"/>
           </w:tcPr>
-          <w:p/>
+          <w:p>
+            <w:pPr>
+              <w:rPr>
+                <w:lang w:val="en-US"/>
+              </w:rPr>
+            </w:pPr>
+          </w:p>
         </w:tc>
         <w:tc>
           <w:tcPr>
@@ -7804,6 +7810,11 @@
             </w:r>
           </w:p>
           <w:p>
+            <w:pPr>
+              <w:rPr>
+                <w:lang w:val="en-US"/>
+              </w:rPr>
+            </w:pPr>
             <w:r>
               <w:rPr>
                 <w:lang w:val="en-US"/>
@@ -7847,6 +7858,9 @@
               <w:t>?</w:t>
             </w:r>
             <w:r>
+              <w:rPr>
+                <w:lang w:val="en-US"/>
+              </w:rPr>
               <w:t>)</w:t>
             </w:r>
           </w:p>
@@ -8187,338 +8201,615 @@
               </w:rPr>
               <w:t>They heard what they wanted to hear.</w:t>
             </w:r>
+          </w:p>
+        </w:tc>
+      </w:tr>
+      <w:tr>
+        <w:tc>
+          <w:tcPr>
+            <w:tcW w:w="3115" w:type="dxa"/>
+          </w:tcPr>
+          <w:p>
+            <w:pPr>
+              <w:rPr>
+                <w:lang w:val="en-US"/>
+              </w:rPr>
+            </w:pPr>
+            <w:r>
+              <w:rPr>
+                <w:lang w:val="en-US"/>
+              </w:rPr>
+              <w:t>had</w:t>
+            </w:r>
+          </w:p>
+        </w:tc>
+        <w:tc>
+          <w:tcPr>
+            <w:tcW w:w="3115" w:type="dxa"/>
+          </w:tcPr>
+          <w:p>
+            <w:r>
+              <w:t xml:space="preserve">Было </w:t>
+            </w:r>
+          </w:p>
+        </w:tc>
+        <w:tc>
+          <w:tcPr>
+            <w:tcW w:w="3115" w:type="dxa"/>
+          </w:tcPr>
+          <w:p>
+            <w:pPr>
+              <w:rPr>
+                <w:lang w:val="en-US"/>
+              </w:rPr>
+            </w:pPr>
+            <w:r>
+              <w:rPr>
+                <w:lang w:val="en-US"/>
+              </w:rPr>
+              <w:t xml:space="preserve">They had </w:t>
+            </w:r>
+            <w:proofErr w:type="spellStart"/>
+            <w:r>
+              <w:rPr>
+                <w:lang w:val="en-US"/>
+              </w:rPr>
+              <w:t>tree</w:t>
+            </w:r>
+            <w:proofErr w:type="spellEnd"/>
+            <w:r>
+              <w:rPr>
+                <w:lang w:val="en-US"/>
+              </w:rPr>
+              <w:t xml:space="preserve"> children.</w:t>
+            </w:r>
+          </w:p>
+          <w:p>
+            <w:pPr>
+              <w:rPr>
+                <w:lang w:val="en-US"/>
+              </w:rPr>
+            </w:pPr>
+            <w:r>
+              <w:rPr>
+                <w:lang w:val="en-US"/>
+              </w:rPr>
+              <w:t>She had only one cat ten years ago.</w:t>
+            </w:r>
+          </w:p>
+        </w:tc>
+      </w:tr>
+      <w:tr>
+        <w:tc>
+          <w:tcPr>
+            <w:tcW w:w="3115" w:type="dxa"/>
+          </w:tcPr>
+          <w:p>
+            <w:pPr>
+              <w:rPr>
+                <w:lang w:val="en-US"/>
+              </w:rPr>
+            </w:pPr>
+            <w:r>
+              <w:rPr>
+                <w:lang w:val="en-US"/>
+              </w:rPr>
+              <w:t>flew</w:t>
+            </w:r>
+          </w:p>
+        </w:tc>
+        <w:tc>
+          <w:tcPr>
+            <w:tcW w:w="3115" w:type="dxa"/>
+          </w:tcPr>
+          <w:p>
+            <w:r>
+              <w:t>Улетел(а)</w:t>
+            </w:r>
+          </w:p>
+        </w:tc>
+        <w:tc>
+          <w:tcPr>
+            <w:tcW w:w="3115" w:type="dxa"/>
+          </w:tcPr>
+          <w:p>
+            <w:r>
+              <w:rPr>
+                <w:lang w:val="en-US"/>
+              </w:rPr>
+              <w:t xml:space="preserve">Flew away - </w:t>
+            </w:r>
+            <w:r>
+              <w:t>улетел</w:t>
+            </w:r>
+          </w:p>
+        </w:tc>
+      </w:tr>
+      <w:tr>
+        <w:tc>
+          <w:tcPr>
+            <w:tcW w:w="3115" w:type="dxa"/>
+          </w:tcPr>
+          <w:p>
+            <w:pPr>
+              <w:rPr>
+                <w:lang w:val="en-US"/>
+              </w:rPr>
+            </w:pPr>
+            <w:r>
+              <w:rPr>
+                <w:lang w:val="en-US"/>
+              </w:rPr>
+              <w:t>did</w:t>
+            </w:r>
+          </w:p>
+        </w:tc>
+        <w:tc>
+          <w:tcPr>
+            <w:tcW w:w="3115" w:type="dxa"/>
+          </w:tcPr>
+          <w:p>
+            <w:proofErr w:type="spellStart"/>
+            <w:r>
+              <w:rPr>
+                <w:lang w:val="en-US"/>
+              </w:rPr>
+              <w:t>делали</w:t>
+            </w:r>
+            <w:proofErr w:type="spellEnd"/>
+          </w:p>
+        </w:tc>
+        <w:tc>
+          <w:tcPr>
+            <w:tcW w:w="3115" w:type="dxa"/>
+          </w:tcPr>
+          <w:p>
+            <w:pPr>
+              <w:rPr>
+                <w:lang w:val="en-US"/>
+              </w:rPr>
+            </w:pPr>
+          </w:p>
+        </w:tc>
+      </w:tr>
+      <w:tr>
+        <w:tc>
+          <w:tcPr>
+            <w:tcW w:w="3115" w:type="dxa"/>
+          </w:tcPr>
+          <w:p>
+            <w:pPr>
+              <w:rPr>
+                <w:lang w:val="en-US"/>
+              </w:rPr>
+            </w:pPr>
+            <w:r>
+              <w:rPr>
+                <w:lang w:val="en-US"/>
+              </w:rPr>
+              <w:t>Ran</w:t>
+            </w:r>
+          </w:p>
+        </w:tc>
+        <w:tc>
+          <w:tcPr>
+            <w:tcW w:w="3115" w:type="dxa"/>
+          </w:tcPr>
+          <w:p>
+            <w:r>
+              <w:t>Бежал</w:t>
+            </w:r>
+          </w:p>
+        </w:tc>
+        <w:tc>
+          <w:tcPr>
+            <w:tcW w:w="3115" w:type="dxa"/>
+          </w:tcPr>
+          <w:p>
+            <w:r>
+              <w:rPr>
+                <w:lang w:val="en-US"/>
+              </w:rPr>
+              <w:t xml:space="preserve">Ran away - </w:t>
+            </w:r>
+            <w:r>
+              <w:t>убежал</w:t>
+            </w:r>
+          </w:p>
+        </w:tc>
+      </w:tr>
+      <w:tr>
+        <w:tc>
+          <w:tcPr>
+            <w:tcW w:w="3115" w:type="dxa"/>
+          </w:tcPr>
+          <w:p>
+            <w:pPr>
+              <w:rPr>
+                <w:lang w:val="en-US"/>
+              </w:rPr>
+            </w:pPr>
+            <w:r>
+              <w:rPr>
+                <w:lang w:val="en-US"/>
+              </w:rPr>
+              <w:t>Became</w:t>
+            </w:r>
+          </w:p>
+        </w:tc>
+        <w:tc>
+          <w:tcPr>
+            <w:tcW w:w="3115" w:type="dxa"/>
+          </w:tcPr>
+          <w:p>
+            <w:r>
+              <w:t>Стал(а)</w:t>
+            </w:r>
+          </w:p>
+        </w:tc>
+        <w:tc>
+          <w:tcPr>
+            <w:tcW w:w="3115" w:type="dxa"/>
+          </w:tcPr>
+          <w:p>
+            <w:pPr>
+              <w:rPr>
+                <w:lang w:val="en-US"/>
+              </w:rPr>
+            </w:pPr>
+          </w:p>
+        </w:tc>
+      </w:tr>
+      <w:tr>
+        <w:tc>
+          <w:tcPr>
+            <w:tcW w:w="3115" w:type="dxa"/>
+          </w:tcPr>
+          <w:p>
+            <w:pPr>
+              <w:rPr>
+                <w:lang w:val="en-US"/>
+              </w:rPr>
+            </w:pPr>
+            <w:r>
+              <w:rPr>
+                <w:lang w:val="en-US"/>
+              </w:rPr>
+              <w:t>took</w:t>
+            </w:r>
+          </w:p>
+        </w:tc>
+        <w:tc>
+          <w:tcPr>
+            <w:tcW w:w="3115" w:type="dxa"/>
+          </w:tcPr>
+          <w:p>
+            <w:r>
+              <w:t>Взял(а)</w:t>
+            </w:r>
+          </w:p>
+        </w:tc>
+        <w:tc>
+          <w:tcPr>
+            <w:tcW w:w="3115" w:type="dxa"/>
+          </w:tcPr>
+          <w:p>
+            <w:pPr>
+              <w:rPr>
+                <w:lang w:val="en-US"/>
+              </w:rPr>
+            </w:pPr>
+          </w:p>
+        </w:tc>
+      </w:tr>
+      <w:tr>
+        <w:tc>
+          <w:tcPr>
+            <w:tcW w:w="3115" w:type="dxa"/>
+          </w:tcPr>
+          <w:p>
+            <w:pPr>
+              <w:rPr>
+                <w:lang w:val="en-US"/>
+              </w:rPr>
+            </w:pPr>
+            <w:r>
+              <w:rPr>
+                <w:lang w:val="en-US"/>
+              </w:rPr>
+              <w:t>Told</w:t>
+            </w:r>
+          </w:p>
+        </w:tc>
+        <w:tc>
+          <w:tcPr>
+            <w:tcW w:w="3115" w:type="dxa"/>
+          </w:tcPr>
+          <w:p>
+            <w:r>
+              <w:t>Сказал(и)</w:t>
+            </w:r>
+          </w:p>
+        </w:tc>
+        <w:tc>
+          <w:tcPr>
+            <w:tcW w:w="3115" w:type="dxa"/>
+          </w:tcPr>
+          <w:p>
+            <w:pPr>
+              <w:rPr>
+                <w:lang w:val="en-US"/>
+              </w:rPr>
+            </w:pPr>
+          </w:p>
+        </w:tc>
+      </w:tr>
+      <w:tr>
+        <w:tc>
+          <w:tcPr>
+            <w:tcW w:w="3115" w:type="dxa"/>
+          </w:tcPr>
+          <w:p>
+            <w:pPr>
+              <w:rPr>
+                <w:lang w:val="en-US"/>
+              </w:rPr>
+            </w:pPr>
+            <w:r>
+              <w:rPr>
+                <w:lang w:val="en-US"/>
+              </w:rPr>
+              <w:t>Thought</w:t>
+            </w:r>
+          </w:p>
+        </w:tc>
+        <w:tc>
+          <w:tcPr>
+            <w:tcW w:w="3115" w:type="dxa"/>
+          </w:tcPr>
+          <w:p>
+            <w:r>
+              <w:t>думал</w:t>
+            </w:r>
+          </w:p>
+        </w:tc>
+        <w:tc>
+          <w:tcPr>
+            <w:tcW w:w="3115" w:type="dxa"/>
+          </w:tcPr>
+          <w:p>
+            <w:pPr>
+              <w:rPr>
+                <w:lang w:val="en-US"/>
+              </w:rPr>
+            </w:pPr>
+            <w:r>
+              <w:rPr>
+                <w:lang w:val="en-US"/>
+              </w:rPr>
+              <w:t xml:space="preserve">I thought </w:t>
+            </w:r>
+            <w:r>
+              <w:rPr>
+                <w:lang w:val="en-US"/>
+              </w:rPr>
+              <w:t>about it yesterday</w:t>
+            </w:r>
+          </w:p>
+        </w:tc>
+      </w:tr>
+      <w:tr>
+        <w:tc>
+          <w:tcPr>
+            <w:tcW w:w="3115" w:type="dxa"/>
+          </w:tcPr>
+          <w:p>
+            <w:pPr>
+              <w:rPr>
+                <w:lang w:val="en-US"/>
+              </w:rPr>
+            </w:pPr>
+          </w:p>
+        </w:tc>
+        <w:tc>
+          <w:tcPr>
+            <w:tcW w:w="3115" w:type="dxa"/>
+          </w:tcPr>
+          <w:p/>
+        </w:tc>
+        <w:tc>
+          <w:tcPr>
+            <w:tcW w:w="3115" w:type="dxa"/>
+          </w:tcPr>
+          <w:p>
+            <w:pPr>
+              <w:rPr>
+                <w:lang w:val="en-US"/>
+              </w:rPr>
+            </w:pPr>
+          </w:p>
+        </w:tc>
+      </w:tr>
+      <w:tr>
+        <w:tc>
+          <w:tcPr>
+            <w:tcW w:w="3115" w:type="dxa"/>
+          </w:tcPr>
+          <w:p>
+            <w:pPr>
+              <w:rPr>
+                <w:lang w:val="en-US"/>
+              </w:rPr>
+            </w:pPr>
+          </w:p>
+        </w:tc>
+        <w:tc>
+          <w:tcPr>
+            <w:tcW w:w="3115" w:type="dxa"/>
+          </w:tcPr>
+          <w:p/>
+        </w:tc>
+        <w:tc>
+          <w:tcPr>
+            <w:tcW w:w="3115" w:type="dxa"/>
+          </w:tcPr>
+          <w:p>
+            <w:pPr>
+              <w:rPr>
+                <w:lang w:val="en-US"/>
+              </w:rPr>
+            </w:pPr>
+          </w:p>
+        </w:tc>
+      </w:tr>
+      <w:tr>
+        <w:tc>
+          <w:tcPr>
+            <w:tcW w:w="3115" w:type="dxa"/>
+          </w:tcPr>
+          <w:p>
+            <w:pPr>
+              <w:rPr>
+                <w:lang w:val="en-US"/>
+              </w:rPr>
+            </w:pPr>
+          </w:p>
+        </w:tc>
+        <w:tc>
+          <w:tcPr>
+            <w:tcW w:w="3115" w:type="dxa"/>
+          </w:tcPr>
+          <w:p/>
+        </w:tc>
+        <w:tc>
+          <w:tcPr>
+            <w:tcW w:w="3115" w:type="dxa"/>
+          </w:tcPr>
+          <w:p>
+            <w:pPr>
+              <w:rPr>
+                <w:lang w:val="en-US"/>
+              </w:rPr>
+            </w:pPr>
+          </w:p>
+        </w:tc>
+      </w:tr>
+      <w:tr>
+        <w:tc>
+          <w:tcPr>
+            <w:tcW w:w="3115" w:type="dxa"/>
+          </w:tcPr>
+          <w:p>
+            <w:pPr>
+              <w:rPr>
+                <w:lang w:val="en-US"/>
+              </w:rPr>
+            </w:pPr>
             <w:bookmarkStart w:id="0" w:name="_GoBack"/>
             <w:bookmarkEnd w:id="0"/>
           </w:p>
         </w:tc>
-      </w:tr>
-      <w:tr>
-        <w:tc>
-          <w:tcPr>
-            <w:tcW w:w="3115" w:type="dxa"/>
-          </w:tcPr>
-          <w:p>
-            <w:pPr>
-              <w:rPr>
-                <w:lang w:val="en-US"/>
-              </w:rPr>
-            </w:pPr>
-            <w:r>
-              <w:rPr>
-                <w:lang w:val="en-US"/>
-              </w:rPr>
-              <w:t>had</w:t>
-            </w:r>
-          </w:p>
-        </w:tc>
-        <w:tc>
-          <w:tcPr>
-            <w:tcW w:w="3115" w:type="dxa"/>
-          </w:tcPr>
-          <w:p>
-            <w:r>
-              <w:t xml:space="preserve">Было </w:t>
-            </w:r>
-          </w:p>
-        </w:tc>
-        <w:tc>
-          <w:tcPr>
-            <w:tcW w:w="3115" w:type="dxa"/>
-          </w:tcPr>
-          <w:p>
-            <w:pPr>
-              <w:rPr>
-                <w:lang w:val="en-US"/>
-              </w:rPr>
-            </w:pPr>
-            <w:r>
-              <w:rPr>
-                <w:lang w:val="en-US"/>
-              </w:rPr>
-              <w:t xml:space="preserve">They had </w:t>
-            </w:r>
-            <w:proofErr w:type="spellStart"/>
-            <w:r>
-              <w:rPr>
-                <w:lang w:val="en-US"/>
-              </w:rPr>
-              <w:t>tree</w:t>
-            </w:r>
-            <w:proofErr w:type="spellEnd"/>
-            <w:r>
-              <w:rPr>
-                <w:lang w:val="en-US"/>
-              </w:rPr>
-              <w:t xml:space="preserve"> children.</w:t>
-            </w:r>
-          </w:p>
-          <w:p>
-            <w:pPr>
-              <w:rPr>
-                <w:lang w:val="en-US"/>
-              </w:rPr>
-            </w:pPr>
-            <w:r>
-              <w:rPr>
-                <w:lang w:val="en-US"/>
-              </w:rPr>
-              <w:t>She had only one cat ten years ago.</w:t>
-            </w:r>
-          </w:p>
-        </w:tc>
-      </w:tr>
-      <w:tr>
-        <w:tc>
-          <w:tcPr>
-            <w:tcW w:w="3115" w:type="dxa"/>
-          </w:tcPr>
-          <w:p>
-            <w:pPr>
-              <w:rPr>
-                <w:lang w:val="en-US"/>
-              </w:rPr>
-            </w:pPr>
-          </w:p>
-        </w:tc>
-        <w:tc>
-          <w:tcPr>
-            <w:tcW w:w="3115" w:type="dxa"/>
-          </w:tcPr>
-          <w:p>
-            <w:pPr>
-              <w:rPr>
-                <w:lang w:val="en-US"/>
-              </w:rPr>
-            </w:pPr>
-          </w:p>
-        </w:tc>
-        <w:tc>
-          <w:tcPr>
-            <w:tcW w:w="3115" w:type="dxa"/>
-          </w:tcPr>
-          <w:p>
-            <w:pPr>
-              <w:rPr>
-                <w:lang w:val="en-US"/>
-              </w:rPr>
-            </w:pPr>
-          </w:p>
-        </w:tc>
-      </w:tr>
-      <w:tr>
-        <w:tc>
-          <w:tcPr>
-            <w:tcW w:w="3115" w:type="dxa"/>
-          </w:tcPr>
-          <w:p>
-            <w:pPr>
-              <w:rPr>
-                <w:lang w:val="en-US"/>
-              </w:rPr>
-            </w:pPr>
-          </w:p>
-        </w:tc>
-        <w:tc>
-          <w:tcPr>
-            <w:tcW w:w="3115" w:type="dxa"/>
-          </w:tcPr>
-          <w:p>
-            <w:pPr>
-              <w:rPr>
-                <w:lang w:val="en-US"/>
-              </w:rPr>
-            </w:pPr>
-          </w:p>
-        </w:tc>
-        <w:tc>
-          <w:tcPr>
-            <w:tcW w:w="3115" w:type="dxa"/>
-          </w:tcPr>
-          <w:p>
-            <w:pPr>
-              <w:rPr>
-                <w:lang w:val="en-US"/>
-              </w:rPr>
-            </w:pPr>
-          </w:p>
-        </w:tc>
-      </w:tr>
-      <w:tr>
-        <w:tc>
-          <w:tcPr>
-            <w:tcW w:w="3115" w:type="dxa"/>
-          </w:tcPr>
-          <w:p>
-            <w:pPr>
-              <w:rPr>
-                <w:lang w:val="en-US"/>
-              </w:rPr>
-            </w:pPr>
-          </w:p>
-        </w:tc>
-        <w:tc>
-          <w:tcPr>
-            <w:tcW w:w="3115" w:type="dxa"/>
-          </w:tcPr>
-          <w:p>
-            <w:pPr>
-              <w:rPr>
-                <w:lang w:val="en-US"/>
-              </w:rPr>
-            </w:pPr>
-          </w:p>
-        </w:tc>
-        <w:tc>
-          <w:tcPr>
-            <w:tcW w:w="3115" w:type="dxa"/>
-          </w:tcPr>
-          <w:p>
-            <w:pPr>
-              <w:rPr>
-                <w:lang w:val="en-US"/>
-              </w:rPr>
-            </w:pPr>
-          </w:p>
-        </w:tc>
-      </w:tr>
-      <w:tr>
-        <w:tc>
-          <w:tcPr>
-            <w:tcW w:w="3115" w:type="dxa"/>
-          </w:tcPr>
-          <w:p>
-            <w:pPr>
-              <w:rPr>
-                <w:lang w:val="en-US"/>
-              </w:rPr>
-            </w:pPr>
-          </w:p>
-        </w:tc>
-        <w:tc>
-          <w:tcPr>
-            <w:tcW w:w="3115" w:type="dxa"/>
-          </w:tcPr>
-          <w:p>
-            <w:pPr>
-              <w:rPr>
-                <w:lang w:val="en-US"/>
-              </w:rPr>
-            </w:pPr>
-          </w:p>
-        </w:tc>
-        <w:tc>
-          <w:tcPr>
-            <w:tcW w:w="3115" w:type="dxa"/>
-          </w:tcPr>
-          <w:p>
-            <w:pPr>
-              <w:rPr>
-                <w:lang w:val="en-US"/>
-              </w:rPr>
-            </w:pPr>
-          </w:p>
-        </w:tc>
-      </w:tr>
-      <w:tr>
-        <w:tc>
-          <w:tcPr>
-            <w:tcW w:w="3115" w:type="dxa"/>
-          </w:tcPr>
-          <w:p>
-            <w:pPr>
-              <w:rPr>
-                <w:lang w:val="en-US"/>
-              </w:rPr>
-            </w:pPr>
-          </w:p>
-        </w:tc>
-        <w:tc>
-          <w:tcPr>
-            <w:tcW w:w="3115" w:type="dxa"/>
-          </w:tcPr>
-          <w:p>
-            <w:pPr>
-              <w:rPr>
-                <w:lang w:val="en-US"/>
-              </w:rPr>
-            </w:pPr>
-          </w:p>
-        </w:tc>
-        <w:tc>
-          <w:tcPr>
-            <w:tcW w:w="3115" w:type="dxa"/>
-          </w:tcPr>
-          <w:p>
-            <w:pPr>
-              <w:rPr>
-                <w:lang w:val="en-US"/>
-              </w:rPr>
-            </w:pPr>
-          </w:p>
-        </w:tc>
-      </w:tr>
-      <w:tr>
-        <w:tc>
-          <w:tcPr>
-            <w:tcW w:w="3115" w:type="dxa"/>
-          </w:tcPr>
-          <w:p>
-            <w:pPr>
-              <w:rPr>
-                <w:lang w:val="en-US"/>
-              </w:rPr>
-            </w:pPr>
-          </w:p>
-        </w:tc>
-        <w:tc>
-          <w:tcPr>
-            <w:tcW w:w="3115" w:type="dxa"/>
-          </w:tcPr>
-          <w:p>
-            <w:pPr>
-              <w:rPr>
-                <w:lang w:val="en-US"/>
-              </w:rPr>
-            </w:pPr>
-          </w:p>
-        </w:tc>
-        <w:tc>
-          <w:tcPr>
-            <w:tcW w:w="3115" w:type="dxa"/>
-          </w:tcPr>
-          <w:p>
-            <w:pPr>
-              <w:rPr>
-                <w:lang w:val="en-US"/>
-              </w:rPr>
-            </w:pPr>
-          </w:p>
-        </w:tc>
-      </w:tr>
-      <w:tr>
-        <w:tc>
-          <w:tcPr>
-            <w:tcW w:w="3115" w:type="dxa"/>
-          </w:tcPr>
-          <w:p>
-            <w:pPr>
-              <w:rPr>
-                <w:lang w:val="en-US"/>
-              </w:rPr>
-            </w:pPr>
-          </w:p>
-        </w:tc>
-        <w:tc>
-          <w:tcPr>
-            <w:tcW w:w="3115" w:type="dxa"/>
-          </w:tcPr>
-          <w:p>
-            <w:pPr>
-              <w:rPr>
-                <w:lang w:val="en-US"/>
-              </w:rPr>
-            </w:pPr>
-          </w:p>
+        <w:tc>
+          <w:tcPr>
+            <w:tcW w:w="3115" w:type="dxa"/>
+          </w:tcPr>
+          <w:p/>
+        </w:tc>
+        <w:tc>
+          <w:tcPr>
+            <w:tcW w:w="3115" w:type="dxa"/>
+          </w:tcPr>
+          <w:p>
+            <w:pPr>
+              <w:rPr>
+                <w:lang w:val="en-US"/>
+              </w:rPr>
+            </w:pPr>
+          </w:p>
+        </w:tc>
+      </w:tr>
+      <w:tr>
+        <w:tc>
+          <w:tcPr>
+            <w:tcW w:w="3115" w:type="dxa"/>
+          </w:tcPr>
+          <w:p>
+            <w:pPr>
+              <w:rPr>
+                <w:lang w:val="en-US"/>
+              </w:rPr>
+            </w:pPr>
+          </w:p>
+        </w:tc>
+        <w:tc>
+          <w:tcPr>
+            <w:tcW w:w="3115" w:type="dxa"/>
+          </w:tcPr>
+          <w:p/>
+        </w:tc>
+        <w:tc>
+          <w:tcPr>
+            <w:tcW w:w="3115" w:type="dxa"/>
+          </w:tcPr>
+          <w:p>
+            <w:pPr>
+              <w:rPr>
+                <w:lang w:val="en-US"/>
+              </w:rPr>
+            </w:pPr>
+          </w:p>
+        </w:tc>
+      </w:tr>
+      <w:tr>
+        <w:tc>
+          <w:tcPr>
+            <w:tcW w:w="3115" w:type="dxa"/>
+          </w:tcPr>
+          <w:p>
+            <w:pPr>
+              <w:rPr>
+                <w:lang w:val="en-US"/>
+              </w:rPr>
+            </w:pPr>
+          </w:p>
+        </w:tc>
+        <w:tc>
+          <w:tcPr>
+            <w:tcW w:w="3115" w:type="dxa"/>
+          </w:tcPr>
+          <w:p/>
+        </w:tc>
+        <w:tc>
+          <w:tcPr>
+            <w:tcW w:w="3115" w:type="dxa"/>
+          </w:tcPr>
+          <w:p>
+            <w:pPr>
+              <w:rPr>
+                <w:lang w:val="en-US"/>
+              </w:rPr>
+            </w:pPr>
+          </w:p>
+        </w:tc>
+      </w:tr>
+      <w:tr>
+        <w:tc>
+          <w:tcPr>
+            <w:tcW w:w="3115" w:type="dxa"/>
+          </w:tcPr>
+          <w:p>
+            <w:pPr>
+              <w:rPr>
+                <w:lang w:val="en-US"/>
+              </w:rPr>
+            </w:pPr>
+          </w:p>
+        </w:tc>
+        <w:tc>
+          <w:tcPr>
+            <w:tcW w:w="3115" w:type="dxa"/>
+          </w:tcPr>
+          <w:p/>
         </w:tc>
         <w:tc>
           <w:tcPr>
@@ -9274,7 +9565,7 @@
 </file>
 
 <file path=customXml/itemProps1.xml><?xml version="1.0" encoding="utf-8"?>
-<ds:datastoreItem xmlns:ds="http://schemas.openxmlformats.org/officeDocument/2006/customXml" ds:itemID="{9C5921FC-A4B6-4E25-801F-B3532C0DB225}">
+<ds:datastoreItem xmlns:ds="http://schemas.openxmlformats.org/officeDocument/2006/customXml" ds:itemID="{A82C98AD-1412-4630-8E2F-AE34C87852B2}">
   <ds:schemaRefs>
     <ds:schemaRef ds:uri="http://schemas.openxmlformats.org/officeDocument/2006/bibliography"/>
   </ds:schemaRefs>

--- a/EN.docx
+++ b/EN.docx
@@ -8609,6 +8609,90 @@
                 <w:lang w:val="en-US"/>
               </w:rPr>
             </w:pPr>
+            <w:r>
+              <w:rPr>
+                <w:lang w:val="en-US"/>
+              </w:rPr>
+              <w:t>swam</w:t>
+            </w:r>
+          </w:p>
+        </w:tc>
+        <w:tc>
+          <w:tcPr>
+            <w:tcW w:w="3115" w:type="dxa"/>
+          </w:tcPr>
+          <w:p>
+            <w:r>
+              <w:t>Плавал(и)</w:t>
+            </w:r>
+          </w:p>
+        </w:tc>
+        <w:tc>
+          <w:tcPr>
+            <w:tcW w:w="3115" w:type="dxa"/>
+          </w:tcPr>
+          <w:p>
+            <w:pPr>
+              <w:rPr>
+                <w:lang w:val="en-US"/>
+              </w:rPr>
+            </w:pPr>
+          </w:p>
+        </w:tc>
+      </w:tr>
+      <w:tr>
+        <w:tc>
+          <w:tcPr>
+            <w:tcW w:w="3115" w:type="dxa"/>
+          </w:tcPr>
+          <w:p>
+            <w:pPr>
+              <w:rPr>
+                <w:lang w:val="en-US"/>
+              </w:rPr>
+            </w:pPr>
+            <w:r>
+              <w:rPr>
+                <w:lang w:val="en-US"/>
+              </w:rPr>
+              <w:t>knew</w:t>
+            </w:r>
+          </w:p>
+        </w:tc>
+        <w:tc>
+          <w:tcPr>
+            <w:tcW w:w="3115" w:type="dxa"/>
+          </w:tcPr>
+          <w:p>
+            <w:r>
+              <w:t>Знал(а)(и)</w:t>
+            </w:r>
+          </w:p>
+        </w:tc>
+        <w:tc>
+          <w:tcPr>
+            <w:tcW w:w="3115" w:type="dxa"/>
+          </w:tcPr>
+          <w:p>
+            <w:pPr>
+              <w:rPr>
+                <w:lang w:val="en-US"/>
+              </w:rPr>
+            </w:pPr>
+          </w:p>
+        </w:tc>
+      </w:tr>
+      <w:tr>
+        <w:tc>
+          <w:tcPr>
+            <w:tcW w:w="3115" w:type="dxa"/>
+          </w:tcPr>
+          <w:p>
+            <w:pPr>
+              <w:rPr>
+                <w:lang w:val="en-US"/>
+              </w:rPr>
+            </w:pPr>
           </w:p>
         </w:tc>
         <w:tc>
@@ -8705,111 +8789,48 @@
                 <w:lang w:val="en-US"/>
               </w:rPr>
             </w:pPr>
+          </w:p>
+        </w:tc>
+        <w:tc>
+          <w:tcPr>
+            <w:tcW w:w="3115" w:type="dxa"/>
+          </w:tcPr>
+          <w:p/>
+        </w:tc>
+        <w:tc>
+          <w:tcPr>
+            <w:tcW w:w="3115" w:type="dxa"/>
+          </w:tcPr>
+          <w:p>
+            <w:pPr>
+              <w:rPr>
+                <w:lang w:val="en-US"/>
+              </w:rPr>
+            </w:pPr>
+          </w:p>
+        </w:tc>
+      </w:tr>
+      <w:tr>
+        <w:tc>
+          <w:tcPr>
+            <w:tcW w:w="3115" w:type="dxa"/>
+          </w:tcPr>
+          <w:p>
+            <w:pPr>
+              <w:rPr>
+                <w:lang w:val="en-US"/>
+              </w:rPr>
+            </w:pPr>
+          </w:p>
+        </w:tc>
+        <w:tc>
+          <w:tcPr>
+            <w:tcW w:w="3115" w:type="dxa"/>
+          </w:tcPr>
+          <w:p>
             <w:bookmarkStart w:id="0" w:name="_GoBack"/>
             <w:bookmarkEnd w:id="0"/>
           </w:p>
-        </w:tc>
-        <w:tc>
-          <w:tcPr>
-            <w:tcW w:w="3115" w:type="dxa"/>
-          </w:tcPr>
-          <w:p/>
-        </w:tc>
-        <w:tc>
-          <w:tcPr>
-            <w:tcW w:w="3115" w:type="dxa"/>
-          </w:tcPr>
-          <w:p>
-            <w:pPr>
-              <w:rPr>
-                <w:lang w:val="en-US"/>
-              </w:rPr>
-            </w:pPr>
-          </w:p>
-        </w:tc>
-      </w:tr>
-      <w:tr>
-        <w:tc>
-          <w:tcPr>
-            <w:tcW w:w="3115" w:type="dxa"/>
-          </w:tcPr>
-          <w:p>
-            <w:pPr>
-              <w:rPr>
-                <w:lang w:val="en-US"/>
-              </w:rPr>
-            </w:pPr>
-          </w:p>
-        </w:tc>
-        <w:tc>
-          <w:tcPr>
-            <w:tcW w:w="3115" w:type="dxa"/>
-          </w:tcPr>
-          <w:p/>
-        </w:tc>
-        <w:tc>
-          <w:tcPr>
-            <w:tcW w:w="3115" w:type="dxa"/>
-          </w:tcPr>
-          <w:p>
-            <w:pPr>
-              <w:rPr>
-                <w:lang w:val="en-US"/>
-              </w:rPr>
-            </w:pPr>
-          </w:p>
-        </w:tc>
-      </w:tr>
-      <w:tr>
-        <w:tc>
-          <w:tcPr>
-            <w:tcW w:w="3115" w:type="dxa"/>
-          </w:tcPr>
-          <w:p>
-            <w:pPr>
-              <w:rPr>
-                <w:lang w:val="en-US"/>
-              </w:rPr>
-            </w:pPr>
-          </w:p>
-        </w:tc>
-        <w:tc>
-          <w:tcPr>
-            <w:tcW w:w="3115" w:type="dxa"/>
-          </w:tcPr>
-          <w:p/>
-        </w:tc>
-        <w:tc>
-          <w:tcPr>
-            <w:tcW w:w="3115" w:type="dxa"/>
-          </w:tcPr>
-          <w:p>
-            <w:pPr>
-              <w:rPr>
-                <w:lang w:val="en-US"/>
-              </w:rPr>
-            </w:pPr>
-          </w:p>
-        </w:tc>
-      </w:tr>
-      <w:tr>
-        <w:tc>
-          <w:tcPr>
-            <w:tcW w:w="3115" w:type="dxa"/>
-          </w:tcPr>
-          <w:p>
-            <w:pPr>
-              <w:rPr>
-                <w:lang w:val="en-US"/>
-              </w:rPr>
-            </w:pPr>
-          </w:p>
-        </w:tc>
-        <w:tc>
-          <w:tcPr>
-            <w:tcW w:w="3115" w:type="dxa"/>
-          </w:tcPr>
-          <w:p/>
         </w:tc>
         <w:tc>
           <w:tcPr>
@@ -9565,7 +9586,7 @@
 </file>
 
 <file path=customXml/itemProps1.xml><?xml version="1.0" encoding="utf-8"?>
-<ds:datastoreItem xmlns:ds="http://schemas.openxmlformats.org/officeDocument/2006/customXml" ds:itemID="{A82C98AD-1412-4630-8E2F-AE34C87852B2}">
+<ds:datastoreItem xmlns:ds="http://schemas.openxmlformats.org/officeDocument/2006/customXml" ds:itemID="{DC035C61-291B-4CC9-A177-A3A453ADB555}">
   <ds:schemaRefs>
     <ds:schemaRef ds:uri="http://schemas.openxmlformats.org/officeDocument/2006/bibliography"/>
   </ds:schemaRefs>

--- a/EN.docx
+++ b/EN.docx
@@ -5947,6 +5947,238 @@
                 <w:lang w:val="en-US"/>
               </w:rPr>
             </w:pPr>
+            <w:r>
+              <w:rPr>
+                <w:lang w:val="en-US"/>
+              </w:rPr>
+              <w:t xml:space="preserve">Loudly </w:t>
+            </w:r>
+          </w:p>
+        </w:tc>
+        <w:tc>
+          <w:tcPr>
+            <w:tcW w:w="3115" w:type="dxa"/>
+          </w:tcPr>
+          <w:p>
+            <w:r>
+              <w:t>громко</w:t>
+            </w:r>
+          </w:p>
+        </w:tc>
+        <w:tc>
+          <w:tcPr>
+            <w:tcW w:w="3115" w:type="dxa"/>
+          </w:tcPr>
+          <w:p>
+            <w:pPr>
+              <w:rPr>
+                <w:lang w:val="en-US"/>
+              </w:rPr>
+            </w:pPr>
+          </w:p>
+        </w:tc>
+      </w:tr>
+      <w:tr>
+        <w:tc>
+          <w:tcPr>
+            <w:tcW w:w="3115" w:type="dxa"/>
+          </w:tcPr>
+          <w:p>
+            <w:pPr>
+              <w:rPr>
+                <w:lang w:val="en-US"/>
+              </w:rPr>
+            </w:pPr>
+            <w:r>
+              <w:rPr>
+                <w:lang w:val="en-US"/>
+              </w:rPr>
+              <w:t>More quietly</w:t>
+            </w:r>
+          </w:p>
+        </w:tc>
+        <w:tc>
+          <w:tcPr>
+            <w:tcW w:w="3115" w:type="dxa"/>
+          </w:tcPr>
+          <w:p>
+            <w:r>
+              <w:t xml:space="preserve">Тише </w:t>
+            </w:r>
+          </w:p>
+        </w:tc>
+        <w:tc>
+          <w:tcPr>
+            <w:tcW w:w="3115" w:type="dxa"/>
+          </w:tcPr>
+          <w:p>
+            <w:pPr>
+              <w:rPr>
+                <w:lang w:val="en-US"/>
+              </w:rPr>
+            </w:pPr>
+            <w:r>
+              <w:rPr>
+                <w:lang w:val="en-US"/>
+              </w:rPr>
+              <w:t>This time they sang more quietly than they usually sing.</w:t>
+            </w:r>
+          </w:p>
+        </w:tc>
+      </w:tr>
+      <w:tr>
+        <w:tc>
+          <w:tcPr>
+            <w:tcW w:w="3115" w:type="dxa"/>
+          </w:tcPr>
+          <w:p>
+            <w:pPr>
+              <w:rPr>
+                <w:lang w:val="en-US"/>
+              </w:rPr>
+            </w:pPr>
+            <w:r>
+              <w:rPr>
+                <w:lang w:val="en-US"/>
+              </w:rPr>
+              <w:t>badly</w:t>
+            </w:r>
+          </w:p>
+        </w:tc>
+        <w:tc>
+          <w:tcPr>
+            <w:tcW w:w="3115" w:type="dxa"/>
+          </w:tcPr>
+          <w:p>
+            <w:r>
+              <w:t>плохо</w:t>
+            </w:r>
+          </w:p>
+        </w:tc>
+        <w:tc>
+          <w:tcPr>
+            <w:tcW w:w="3115" w:type="dxa"/>
+          </w:tcPr>
+          <w:p>
+            <w:pPr>
+              <w:rPr>
+                <w:lang w:val="en-US"/>
+              </w:rPr>
+            </w:pPr>
+            <w:r>
+              <w:rPr>
+                <w:lang w:val="en-US"/>
+              </w:rPr>
+              <w:t>She sang badly. I can sing better.</w:t>
+            </w:r>
+          </w:p>
+        </w:tc>
+      </w:tr>
+      <w:tr>
+        <w:tc>
+          <w:tcPr>
+            <w:tcW w:w="3115" w:type="dxa"/>
+          </w:tcPr>
+          <w:p>
+            <w:pPr>
+              <w:rPr>
+                <w:lang w:val="en-US"/>
+              </w:rPr>
+            </w:pPr>
+            <w:r>
+              <w:rPr>
+                <w:lang w:val="en-US"/>
+              </w:rPr>
+              <w:t>More carefully</w:t>
+            </w:r>
+          </w:p>
+        </w:tc>
+        <w:tc>
+          <w:tcPr>
+            <w:tcW w:w="3115" w:type="dxa"/>
+          </w:tcPr>
+          <w:p>
+            <w:r>
+              <w:rPr>
+                <w:lang w:val="en-US"/>
+              </w:rPr>
+              <w:t xml:space="preserve"> </w:t>
+            </w:r>
+            <w:r>
+              <w:t>Более внимательно</w:t>
+            </w:r>
+          </w:p>
+        </w:tc>
+        <w:tc>
+          <w:tcPr>
+            <w:tcW w:w="3115" w:type="dxa"/>
+          </w:tcPr>
+          <w:p>
+            <w:pPr>
+              <w:rPr>
+                <w:lang w:val="en-US"/>
+              </w:rPr>
+            </w:pPr>
+            <w:r>
+              <w:rPr>
+                <w:lang w:val="en-US"/>
+              </w:rPr>
+              <w:t>Read the letter more carefully.</w:t>
+            </w:r>
+          </w:p>
+        </w:tc>
+      </w:tr>
+      <w:tr>
+        <w:tc>
+          <w:tcPr>
+            <w:tcW w:w="3115" w:type="dxa"/>
+          </w:tcPr>
+          <w:p>
+            <w:pPr>
+              <w:rPr>
+                <w:lang w:val="en-US"/>
+              </w:rPr>
+            </w:pPr>
+            <w:bookmarkStart w:id="0" w:name="_GoBack"/>
+            <w:bookmarkEnd w:id="0"/>
+          </w:p>
+        </w:tc>
+        <w:tc>
+          <w:tcPr>
+            <w:tcW w:w="3115" w:type="dxa"/>
+          </w:tcPr>
+          <w:p>
+            <w:pPr>
+              <w:rPr>
+                <w:lang w:val="en-US"/>
+              </w:rPr>
+            </w:pPr>
+          </w:p>
+        </w:tc>
+        <w:tc>
+          <w:tcPr>
+            <w:tcW w:w="3115" w:type="dxa"/>
+          </w:tcPr>
+          <w:p>
+            <w:pPr>
+              <w:rPr>
+                <w:lang w:val="en-US"/>
+              </w:rPr>
+            </w:pPr>
+          </w:p>
+        </w:tc>
+      </w:tr>
+      <w:tr>
+        <w:tc>
+          <w:tcPr>
+            <w:tcW w:w="3115" w:type="dxa"/>
+          </w:tcPr>
+          <w:p>
+            <w:pPr>
+              <w:rPr>
+                <w:lang w:val="en-US"/>
+              </w:rPr>
+            </w:pPr>
           </w:p>
         </w:tc>
         <w:tc>
@@ -5985,6 +6217,7 @@
               <w:jc w:val="center"/>
               <w:rPr>
                 <w:b/>
+                <w:lang w:val="en-US"/>
               </w:rPr>
             </w:pPr>
             <w:r>
@@ -6020,8 +6253,28 @@
             <w:tcW w:w="3115" w:type="dxa"/>
           </w:tcPr>
           <w:p>
-            <w:r>
-              <w:t xml:space="preserve">Еле-еле </w:t>
+            <w:pPr>
+              <w:rPr>
+                <w:lang w:val="en-US"/>
+              </w:rPr>
+            </w:pPr>
+            <w:r>
+              <w:t>Еле</w:t>
+            </w:r>
+            <w:r>
+              <w:rPr>
+                <w:lang w:val="en-US"/>
+              </w:rPr>
+              <w:t>-</w:t>
+            </w:r>
+            <w:r>
+              <w:t>еле</w:t>
+            </w:r>
+            <w:r>
+              <w:rPr>
+                <w:lang w:val="en-US"/>
+              </w:rPr>
+              <w:t xml:space="preserve"> </w:t>
             </w:r>
           </w:p>
         </w:tc>
@@ -6087,6 +6340,7 @@
               <w:jc w:val="center"/>
               <w:rPr>
                 <w:b/>
+                <w:lang w:val="en-US"/>
               </w:rPr>
             </w:pPr>
             <w:r>
@@ -6100,7 +6354,14 @@
               <w:rPr>
                 <w:b/>
               </w:rPr>
-              <w:t xml:space="preserve">и - </w:t>
+              <w:t>и</w:t>
+            </w:r>
+            <w:r>
+              <w:rPr>
+                <w:b/>
+                <w:lang w:val="en-US"/>
+              </w:rPr>
+              <w:t xml:space="preserve"> - </w:t>
             </w:r>
           </w:p>
         </w:tc>
@@ -6129,6 +6390,11 @@
             <w:tcW w:w="3115" w:type="dxa"/>
           </w:tcPr>
           <w:p>
+            <w:pPr>
+              <w:rPr>
+                <w:lang w:val="en-US"/>
+              </w:rPr>
+            </w:pPr>
             <w:r>
               <w:t>Прибытие</w:t>
             </w:r>
@@ -6177,6 +6443,11 @@
             <w:tcW w:w="3115" w:type="dxa"/>
           </w:tcPr>
           <w:p>
+            <w:pPr>
+              <w:rPr>
+                <w:lang w:val="en-US"/>
+              </w:rPr>
+            </w:pPr>
             <w:r>
               <w:t>Разве</w:t>
             </w:r>
@@ -6478,7 +6749,13 @@
           </w:p>
           <w:p>
             <w:r>
-              <w:t>Чтобы сказать п английский о прошлом, надо просто добавить –</w:t>
+              <w:t>Чтобы сказать п</w:t>
+            </w:r>
+            <w:r>
+              <w:t>о</w:t>
+            </w:r>
+            <w:r>
+              <w:t xml:space="preserve"> английский о прошлом, надо просто добавить –</w:t>
             </w:r>
             <w:proofErr w:type="spellStart"/>
             <w:r>
@@ -7819,6 +8096,7 @@
               <w:rPr>
                 <w:lang w:val="en-US"/>
               </w:rPr>
+              <w:lastRenderedPageBreak/>
               <w:t>(</w:t>
             </w:r>
             <w:r>
@@ -7886,6 +8164,7 @@
           </w:tcPr>
           <w:p>
             <w:r>
+              <w:lastRenderedPageBreak/>
               <w:t xml:space="preserve">Чтобы сказать </w:t>
             </w:r>
             <w:r>
@@ -8129,7 +8408,6 @@
               <w:rPr>
                 <w:lang w:val="en-US"/>
               </w:rPr>
-              <w:lastRenderedPageBreak/>
               <w:t>ate</w:t>
             </w:r>
           </w:p>
@@ -8247,116 +8525,102 @@
               <w:rPr>
                 <w:lang w:val="en-US"/>
               </w:rPr>
-              <w:t xml:space="preserve">They had </w:t>
-            </w:r>
+              <w:t>They had tree children.</w:t>
+            </w:r>
+          </w:p>
+          <w:p>
+            <w:pPr>
+              <w:rPr>
+                <w:lang w:val="en-US"/>
+              </w:rPr>
+            </w:pPr>
+            <w:r>
+              <w:rPr>
+                <w:lang w:val="en-US"/>
+              </w:rPr>
+              <w:t>She had only one cat ten years ago.</w:t>
+            </w:r>
+          </w:p>
+        </w:tc>
+      </w:tr>
+      <w:tr>
+        <w:tc>
+          <w:tcPr>
+            <w:tcW w:w="3115" w:type="dxa"/>
+          </w:tcPr>
+          <w:p>
+            <w:pPr>
+              <w:rPr>
+                <w:lang w:val="en-US"/>
+              </w:rPr>
+            </w:pPr>
+            <w:r>
+              <w:rPr>
+                <w:lang w:val="en-US"/>
+              </w:rPr>
+              <w:t>flew</w:t>
+            </w:r>
+          </w:p>
+        </w:tc>
+        <w:tc>
+          <w:tcPr>
+            <w:tcW w:w="3115" w:type="dxa"/>
+          </w:tcPr>
+          <w:p>
+            <w:r>
+              <w:t>Улетел(а)</w:t>
+            </w:r>
+          </w:p>
+        </w:tc>
+        <w:tc>
+          <w:tcPr>
+            <w:tcW w:w="3115" w:type="dxa"/>
+          </w:tcPr>
+          <w:p>
+            <w:r>
+              <w:rPr>
+                <w:lang w:val="en-US"/>
+              </w:rPr>
+              <w:t xml:space="preserve">Flew away - </w:t>
+            </w:r>
+            <w:r>
+              <w:t>улетел</w:t>
+            </w:r>
+          </w:p>
+        </w:tc>
+      </w:tr>
+      <w:tr>
+        <w:tc>
+          <w:tcPr>
+            <w:tcW w:w="3115" w:type="dxa"/>
+          </w:tcPr>
+          <w:p>
+            <w:pPr>
+              <w:rPr>
+                <w:lang w:val="en-US"/>
+              </w:rPr>
+            </w:pPr>
+            <w:r>
+              <w:rPr>
+                <w:lang w:val="en-US"/>
+              </w:rPr>
+              <w:t>did</w:t>
+            </w:r>
+          </w:p>
+        </w:tc>
+        <w:tc>
+          <w:tcPr>
+            <w:tcW w:w="3115" w:type="dxa"/>
+          </w:tcPr>
+          <w:p>
             <w:proofErr w:type="spellStart"/>
             <w:r>
               <w:rPr>
                 <w:lang w:val="en-US"/>
               </w:rPr>
-              <w:t>tree</w:t>
+              <w:t>делали</w:t>
             </w:r>
             <w:proofErr w:type="spellEnd"/>
-            <w:r>
-              <w:rPr>
-                <w:lang w:val="en-US"/>
-              </w:rPr>
-              <w:t xml:space="preserve"> children.</w:t>
-            </w:r>
-          </w:p>
-          <w:p>
-            <w:pPr>
-              <w:rPr>
-                <w:lang w:val="en-US"/>
-              </w:rPr>
-            </w:pPr>
-            <w:r>
-              <w:rPr>
-                <w:lang w:val="en-US"/>
-              </w:rPr>
-              <w:t>She had only one cat ten years ago.</w:t>
-            </w:r>
-          </w:p>
-        </w:tc>
-      </w:tr>
-      <w:tr>
-        <w:tc>
-          <w:tcPr>
-            <w:tcW w:w="3115" w:type="dxa"/>
-          </w:tcPr>
-          <w:p>
-            <w:pPr>
-              <w:rPr>
-                <w:lang w:val="en-US"/>
-              </w:rPr>
-            </w:pPr>
-            <w:r>
-              <w:rPr>
-                <w:lang w:val="en-US"/>
-              </w:rPr>
-              <w:t>flew</w:t>
-            </w:r>
-          </w:p>
-        </w:tc>
-        <w:tc>
-          <w:tcPr>
-            <w:tcW w:w="3115" w:type="dxa"/>
-          </w:tcPr>
-          <w:p>
-            <w:r>
-              <w:t>Улетел(а)</w:t>
-            </w:r>
-          </w:p>
-        </w:tc>
-        <w:tc>
-          <w:tcPr>
-            <w:tcW w:w="3115" w:type="dxa"/>
-          </w:tcPr>
-          <w:p>
-            <w:r>
-              <w:rPr>
-                <w:lang w:val="en-US"/>
-              </w:rPr>
-              <w:t xml:space="preserve">Flew away - </w:t>
-            </w:r>
-            <w:r>
-              <w:t>улетел</w:t>
-            </w:r>
-          </w:p>
-        </w:tc>
-      </w:tr>
-      <w:tr>
-        <w:tc>
-          <w:tcPr>
-            <w:tcW w:w="3115" w:type="dxa"/>
-          </w:tcPr>
-          <w:p>
-            <w:pPr>
-              <w:rPr>
-                <w:lang w:val="en-US"/>
-              </w:rPr>
-            </w:pPr>
-            <w:r>
-              <w:rPr>
-                <w:lang w:val="en-US"/>
-              </w:rPr>
-              <w:t>did</w:t>
-            </w:r>
-          </w:p>
-        </w:tc>
-        <w:tc>
-          <w:tcPr>
-            <w:tcW w:w="3115" w:type="dxa"/>
-          </w:tcPr>
-          <w:p>
-            <w:proofErr w:type="spellStart"/>
-            <w:r>
-              <w:rPr>
-                <w:lang w:val="en-US"/>
-              </w:rPr>
-              <w:t>делали</w:t>
-            </w:r>
-            <w:proofErr w:type="spellEnd"/>
           </w:p>
         </w:tc>
         <w:tc>
@@ -8717,16 +8981,170 @@
       <w:tr>
         <w:tc>
           <w:tcPr>
-            <w:tcW w:w="3115" w:type="dxa"/>
-          </w:tcPr>
-          <w:p>
-            <w:pPr>
-              <w:rPr>
-                <w:lang w:val="en-US"/>
-              </w:rPr>
-            </w:pPr>
-          </w:p>
-        </w:tc>
+            <w:tcW w:w="9345" w:type="dxa"/>
+            <w:gridSpan w:val="3"/>
+          </w:tcPr>
+          <w:p>
+            <w:pPr>
+              <w:jc w:val="center"/>
+              <w:rPr>
+                <w:b/>
+                <w:highlight w:val="yellow"/>
+                <w:lang w:val="en-US"/>
+              </w:rPr>
+            </w:pPr>
+            <w:r>
+              <w:rPr>
+                <w:b/>
+                <w:highlight w:val="yellow"/>
+                <w:lang w:val="en-US"/>
+              </w:rPr>
+              <w:t>Was, were, could</w:t>
+            </w:r>
+          </w:p>
+        </w:tc>
+      </w:tr>
+      <w:tr>
+        <w:tc>
+          <w:tcPr>
+            <w:tcW w:w="3115" w:type="dxa"/>
+          </w:tcPr>
+          <w:p>
+            <w:pPr>
+              <w:rPr>
+                <w:lang w:val="en-US"/>
+              </w:rPr>
+            </w:pPr>
+            <w:r>
+              <w:rPr>
+                <w:lang w:val="en-US"/>
+              </w:rPr>
+              <w:t>could</w:t>
+            </w:r>
+          </w:p>
+        </w:tc>
+        <w:tc>
+          <w:tcPr>
+            <w:tcW w:w="3115" w:type="dxa"/>
+          </w:tcPr>
+          <w:p>
+            <w:r>
+              <w:t>могли</w:t>
+            </w:r>
+          </w:p>
+        </w:tc>
+        <w:tc>
+          <w:tcPr>
+            <w:tcW w:w="3115" w:type="dxa"/>
+          </w:tcPr>
+          <w:p>
+            <w:pPr>
+              <w:rPr>
+                <w:lang w:val="en-US"/>
+              </w:rPr>
+            </w:pPr>
+            <w:r>
+              <w:rPr>
+                <w:lang w:val="en-US"/>
+              </w:rPr>
+              <w:t xml:space="preserve"> </w:t>
+            </w:r>
+            <w:r>
+              <w:rPr>
+                <w:lang w:val="en-US"/>
+              </w:rPr>
+              <w:t>They could help me find my phone.</w:t>
+            </w:r>
+          </w:p>
+          <w:p>
+            <w:pPr>
+              <w:rPr>
+                <w:lang w:val="en-US"/>
+              </w:rPr>
+            </w:pPr>
+            <w:r>
+              <w:rPr>
+                <w:lang w:val="en-US"/>
+              </w:rPr>
+              <w:t>They couldn`t even help us.</w:t>
+            </w:r>
+          </w:p>
+          <w:p>
+            <w:pPr>
+              <w:rPr>
+                <w:lang w:val="en-US"/>
+              </w:rPr>
+            </w:pPr>
+            <w:r>
+              <w:rPr>
+                <w:lang w:val="en-US"/>
+              </w:rPr>
+              <w:t>She couldn`t find her phone.</w:t>
+            </w:r>
+          </w:p>
+          <w:p>
+            <w:pPr>
+              <w:rPr>
+                <w:lang w:val="en-US"/>
+              </w:rPr>
+            </w:pPr>
+          </w:p>
+        </w:tc>
+      </w:tr>
+      <w:tr>
+        <w:tc>
+          <w:tcPr>
+            <w:tcW w:w="3115" w:type="dxa"/>
+          </w:tcPr>
+          <w:p>
+            <w:pPr>
+              <w:rPr>
+                <w:lang w:val="en-US"/>
+              </w:rPr>
+            </w:pPr>
+            <w:r>
+              <w:rPr>
+                <w:lang w:val="en-US"/>
+              </w:rPr>
+              <w:t>Able to</w:t>
+            </w:r>
+          </w:p>
+        </w:tc>
+        <w:tc>
+          <w:tcPr>
+            <w:tcW w:w="3115" w:type="dxa"/>
+          </w:tcPr>
+          <w:p>
+            <w:r>
+              <w:t>способен</w:t>
+            </w:r>
+          </w:p>
+        </w:tc>
+        <w:tc>
+          <w:tcPr>
+            <w:tcW w:w="3115" w:type="dxa"/>
+          </w:tcPr>
+          <w:p>
+            <w:pPr>
+              <w:rPr>
+                <w:lang w:val="en-US"/>
+              </w:rPr>
+            </w:pPr>
+            <w:r>
+              <w:rPr>
+                <w:lang w:val="en-US"/>
+              </w:rPr>
+              <w:t xml:space="preserve">She was able to call yesterday. </w:t>
+            </w:r>
+          </w:p>
+          <w:p>
+            <w:r>
+              <w:t>Она была в состоянии позвонить мне вчера.</w:t>
+            </w:r>
+          </w:p>
+        </w:tc>
+      </w:tr>
+      <w:tr>
         <w:tc>
           <w:tcPr>
             <w:tcW w:w="3115" w:type="dxa"/>
@@ -8737,136 +9155,553 @@
           <w:tcPr>
             <w:tcW w:w="3115" w:type="dxa"/>
           </w:tcPr>
-          <w:p>
-            <w:pPr>
-              <w:rPr>
-                <w:lang w:val="en-US"/>
-              </w:rPr>
-            </w:pPr>
-          </w:p>
-        </w:tc>
-      </w:tr>
-      <w:tr>
-        <w:tc>
-          <w:tcPr>
-            <w:tcW w:w="3115" w:type="dxa"/>
-          </w:tcPr>
-          <w:p>
-            <w:pPr>
-              <w:rPr>
-                <w:lang w:val="en-US"/>
-              </w:rPr>
-            </w:pPr>
-          </w:p>
-        </w:tc>
-        <w:tc>
-          <w:tcPr>
-            <w:tcW w:w="3115" w:type="dxa"/>
-          </w:tcPr>
           <w:p/>
         </w:tc>
         <w:tc>
           <w:tcPr>
             <w:tcW w:w="3115" w:type="dxa"/>
           </w:tcPr>
-          <w:p>
-            <w:pPr>
-              <w:rPr>
-                <w:lang w:val="en-US"/>
-              </w:rPr>
-            </w:pPr>
-          </w:p>
-        </w:tc>
-      </w:tr>
-      <w:tr>
-        <w:tc>
-          <w:tcPr>
-            <w:tcW w:w="3115" w:type="dxa"/>
-          </w:tcPr>
-          <w:p>
-            <w:pPr>
-              <w:rPr>
-                <w:lang w:val="en-US"/>
-              </w:rPr>
-            </w:pPr>
-          </w:p>
-        </w:tc>
-        <w:tc>
-          <w:tcPr>
-            <w:tcW w:w="3115" w:type="dxa"/>
-          </w:tcPr>
           <w:p/>
         </w:tc>
-        <w:tc>
-          <w:tcPr>
-            <w:tcW w:w="3115" w:type="dxa"/>
-          </w:tcPr>
-          <w:p>
-            <w:pPr>
-              <w:rPr>
-                <w:lang w:val="en-US"/>
-              </w:rPr>
-            </w:pPr>
-          </w:p>
-        </w:tc>
-      </w:tr>
-      <w:tr>
-        <w:tc>
-          <w:tcPr>
-            <w:tcW w:w="3115" w:type="dxa"/>
-          </w:tcPr>
-          <w:p>
-            <w:pPr>
-              <w:rPr>
-                <w:lang w:val="en-US"/>
-              </w:rPr>
-            </w:pPr>
-          </w:p>
-        </w:tc>
-        <w:tc>
-          <w:tcPr>
-            <w:tcW w:w="3115" w:type="dxa"/>
-          </w:tcPr>
-          <w:p>
-            <w:bookmarkStart w:id="0" w:name="_GoBack"/>
-            <w:bookmarkEnd w:id="0"/>
-          </w:p>
-        </w:tc>
-        <w:tc>
-          <w:tcPr>
-            <w:tcW w:w="3115" w:type="dxa"/>
-          </w:tcPr>
-          <w:p>
-            <w:pPr>
-              <w:rPr>
-                <w:lang w:val="en-US"/>
-              </w:rPr>
-            </w:pPr>
-          </w:p>
+      </w:tr>
+      <w:tr>
+        <w:tc>
+          <w:tcPr>
+            <w:tcW w:w="3115" w:type="dxa"/>
+          </w:tcPr>
+          <w:p/>
+        </w:tc>
+        <w:tc>
+          <w:tcPr>
+            <w:tcW w:w="3115" w:type="dxa"/>
+          </w:tcPr>
+          <w:p/>
+        </w:tc>
+        <w:tc>
+          <w:tcPr>
+            <w:tcW w:w="3115" w:type="dxa"/>
+          </w:tcPr>
+          <w:p/>
+        </w:tc>
+      </w:tr>
+      <w:tr>
+        <w:tc>
+          <w:tcPr>
+            <w:tcW w:w="3115" w:type="dxa"/>
+          </w:tcPr>
+          <w:p/>
+        </w:tc>
+        <w:tc>
+          <w:tcPr>
+            <w:tcW w:w="3115" w:type="dxa"/>
+          </w:tcPr>
+          <w:p/>
+        </w:tc>
+        <w:tc>
+          <w:tcPr>
+            <w:tcW w:w="3115" w:type="dxa"/>
+          </w:tcPr>
+          <w:p/>
+        </w:tc>
+      </w:tr>
+      <w:tr>
+        <w:tc>
+          <w:tcPr>
+            <w:tcW w:w="3115" w:type="dxa"/>
+          </w:tcPr>
+          <w:p/>
+        </w:tc>
+        <w:tc>
+          <w:tcPr>
+            <w:tcW w:w="3115" w:type="dxa"/>
+          </w:tcPr>
+          <w:p/>
+        </w:tc>
+        <w:tc>
+          <w:tcPr>
+            <w:tcW w:w="3115" w:type="dxa"/>
+          </w:tcPr>
+          <w:p/>
+        </w:tc>
+      </w:tr>
+      <w:tr>
+        <w:tc>
+          <w:tcPr>
+            <w:tcW w:w="9345" w:type="dxa"/>
+            <w:gridSpan w:val="3"/>
+          </w:tcPr>
+          <w:p>
+            <w:pPr>
+              <w:jc w:val="center"/>
+            </w:pPr>
+            <w:r>
+              <w:rPr>
+                <w:lang w:val="en-US"/>
+              </w:rPr>
+              <w:t>Emails</w:t>
+            </w:r>
+          </w:p>
+        </w:tc>
+      </w:tr>
+      <w:tr>
+        <w:tc>
+          <w:tcPr>
+            <w:tcW w:w="3115" w:type="dxa"/>
+          </w:tcPr>
+          <w:p>
+            <w:pPr>
+              <w:rPr>
+                <w:lang w:val="en-US"/>
+              </w:rPr>
+            </w:pPr>
+            <w:r>
+              <w:rPr>
+                <w:lang w:val="en-US"/>
+              </w:rPr>
+              <w:t>To check</w:t>
+            </w:r>
+          </w:p>
+        </w:tc>
+        <w:tc>
+          <w:tcPr>
+            <w:tcW w:w="3115" w:type="dxa"/>
+          </w:tcPr>
+          <w:p>
+            <w:r>
+              <w:t>проверять</w:t>
+            </w:r>
+          </w:p>
+        </w:tc>
+        <w:tc>
+          <w:tcPr>
+            <w:tcW w:w="3115" w:type="dxa"/>
+          </w:tcPr>
+          <w:p/>
+        </w:tc>
+      </w:tr>
+      <w:tr>
+        <w:tc>
+          <w:tcPr>
+            <w:tcW w:w="3115" w:type="dxa"/>
+          </w:tcPr>
+          <w:p>
+            <w:pPr>
+              <w:rPr>
+                <w:lang w:val="en-US"/>
+              </w:rPr>
+            </w:pPr>
+            <w:r>
+              <w:rPr>
+                <w:lang w:val="en-US"/>
+              </w:rPr>
+              <w:t>Leave</w:t>
+            </w:r>
+          </w:p>
+        </w:tc>
+        <w:tc>
+          <w:tcPr>
+            <w:tcW w:w="3115" w:type="dxa"/>
+          </w:tcPr>
+          <w:p>
+            <w:r>
+              <w:t xml:space="preserve">Оставлять </w:t>
+            </w:r>
+          </w:p>
+        </w:tc>
+        <w:tc>
+          <w:tcPr>
+            <w:tcW w:w="3115" w:type="dxa"/>
+          </w:tcPr>
+          <w:p>
+            <w:pPr>
+              <w:rPr>
+                <w:lang w:val="en-US"/>
+              </w:rPr>
+            </w:pPr>
+            <w:r>
+              <w:rPr>
+                <w:lang w:val="en-US"/>
+              </w:rPr>
+              <w:t>Leave me a message</w:t>
+            </w:r>
+          </w:p>
+        </w:tc>
+      </w:tr>
+      <w:tr>
+        <w:tc>
+          <w:tcPr>
+            <w:tcW w:w="3115" w:type="dxa"/>
+          </w:tcPr>
+          <w:p>
+            <w:pPr>
+              <w:rPr>
+                <w:lang w:val="en-US"/>
+              </w:rPr>
+            </w:pPr>
+            <w:r>
+              <w:rPr>
+                <w:lang w:val="en-US"/>
+              </w:rPr>
+              <w:t xml:space="preserve">Send </w:t>
+            </w:r>
+          </w:p>
+        </w:tc>
+        <w:tc>
+          <w:tcPr>
+            <w:tcW w:w="3115" w:type="dxa"/>
+          </w:tcPr>
+          <w:p>
+            <w:r>
+              <w:t>Посылать, отправить</w:t>
+            </w:r>
+          </w:p>
+        </w:tc>
+        <w:tc>
+          <w:tcPr>
+            <w:tcW w:w="3115" w:type="dxa"/>
+          </w:tcPr>
+          <w:p/>
+        </w:tc>
+      </w:tr>
+      <w:tr>
+        <w:tc>
+          <w:tcPr>
+            <w:tcW w:w="3115" w:type="dxa"/>
+          </w:tcPr>
+          <w:p>
+            <w:pPr>
+              <w:rPr>
+                <w:lang w:val="en-US"/>
+              </w:rPr>
+            </w:pPr>
+            <w:r>
+              <w:rPr>
+                <w:lang w:val="en-US"/>
+              </w:rPr>
+              <w:t xml:space="preserve">Schedule </w:t>
+            </w:r>
+          </w:p>
+        </w:tc>
+        <w:tc>
+          <w:tcPr>
+            <w:tcW w:w="3115" w:type="dxa"/>
+          </w:tcPr>
+          <w:p>
+            <w:r>
+              <w:t>График, расписание</w:t>
+            </w:r>
+          </w:p>
+        </w:tc>
+        <w:tc>
+          <w:tcPr>
+            <w:tcW w:w="3115" w:type="dxa"/>
+          </w:tcPr>
+          <w:p>
+            <w:pPr>
+              <w:rPr>
+                <w:lang w:val="en-US"/>
+              </w:rPr>
+            </w:pPr>
+            <w:r>
+              <w:rPr>
+                <w:lang w:val="en-US"/>
+              </w:rPr>
+              <w:t>Let`s schedule a meeting with them.</w:t>
+            </w:r>
+          </w:p>
+        </w:tc>
+      </w:tr>
+      <w:tr>
+        <w:tc>
+          <w:tcPr>
+            <w:tcW w:w="3115" w:type="dxa"/>
+          </w:tcPr>
+          <w:p>
+            <w:pPr>
+              <w:rPr>
+                <w:lang w:val="en-US"/>
+              </w:rPr>
+            </w:pPr>
+            <w:r>
+              <w:rPr>
+                <w:lang w:val="en-US"/>
+              </w:rPr>
+              <w:t>receive</w:t>
+            </w:r>
+          </w:p>
+        </w:tc>
+        <w:tc>
+          <w:tcPr>
+            <w:tcW w:w="3115" w:type="dxa"/>
+          </w:tcPr>
+          <w:p>
+            <w:r>
+              <w:t>Получать, принимать</w:t>
+            </w:r>
+          </w:p>
+        </w:tc>
+        <w:tc>
+          <w:tcPr>
+            <w:tcW w:w="3115" w:type="dxa"/>
+          </w:tcPr>
+          <w:p>
+            <w:pPr>
+              <w:rPr>
+                <w:lang w:val="en-US"/>
+              </w:rPr>
+            </w:pPr>
+            <w:r>
+              <w:rPr>
+                <w:lang w:val="en-US"/>
+              </w:rPr>
+              <w:t xml:space="preserve">We receive hundreds and even thousands of phone calls a day. </w:t>
+            </w:r>
+          </w:p>
+        </w:tc>
+      </w:tr>
+      <w:tr>
+        <w:tc>
+          <w:tcPr>
+            <w:tcW w:w="3115" w:type="dxa"/>
+          </w:tcPr>
+          <w:p>
+            <w:r>
+              <w:rPr>
+                <w:lang w:val="en-US"/>
+              </w:rPr>
+              <w:t xml:space="preserve">Get </w:t>
+            </w:r>
+            <w:r>
+              <w:t>(</w:t>
+            </w:r>
+            <w:r>
+              <w:rPr>
+                <w:lang w:val="en-US"/>
+              </w:rPr>
+              <w:t>got</w:t>
+            </w:r>
+            <w:r>
+              <w:t>)</w:t>
+            </w:r>
+          </w:p>
+        </w:tc>
+        <w:tc>
+          <w:tcPr>
+            <w:tcW w:w="3115" w:type="dxa"/>
+          </w:tcPr>
+          <w:p>
+            <w:pPr>
+              <w:rPr>
+                <w:lang w:val="en-US"/>
+              </w:rPr>
+            </w:pPr>
+            <w:r>
+              <w:t>Получать</w:t>
+            </w:r>
+            <w:r>
+              <w:rPr>
+                <w:lang w:val="en-US"/>
+              </w:rPr>
+              <w:t xml:space="preserve"> (</w:t>
+            </w:r>
+            <w:r>
+              <w:t>получил</w:t>
+            </w:r>
+            <w:r>
+              <w:rPr>
+                <w:lang w:val="en-US"/>
+              </w:rPr>
+              <w:t>)</w:t>
+            </w:r>
+          </w:p>
+        </w:tc>
+        <w:tc>
+          <w:tcPr>
+            <w:tcW w:w="3115" w:type="dxa"/>
+          </w:tcPr>
+          <w:p>
+            <w:pPr>
+              <w:rPr>
+                <w:lang w:val="en-US"/>
+              </w:rPr>
+            </w:pPr>
+            <w:r>
+              <w:rPr>
+                <w:highlight w:val="yellow"/>
+                <w:lang w:val="en-US"/>
+              </w:rPr>
+              <w:t>I got two thousand messages last year</w:t>
+            </w:r>
+            <w:r>
+              <w:rPr>
+                <w:lang w:val="en-US"/>
+              </w:rPr>
+              <w:t xml:space="preserve">. </w:t>
+            </w:r>
+            <w:r>
+              <w:t xml:space="preserve">Нет </w:t>
+            </w:r>
+            <w:r>
+              <w:rPr>
+                <w:highlight w:val="yellow"/>
+                <w:lang w:val="en-US"/>
+              </w:rPr>
+              <w:t>of</w:t>
+            </w:r>
+            <w:r>
+              <w:t xml:space="preserve"> </w:t>
+            </w:r>
+            <w:r>
+              <w:t xml:space="preserve">из-за точного числа. Было бы </w:t>
+            </w:r>
+            <w:r>
+              <w:rPr>
+                <w:highlight w:val="yellow"/>
+                <w:lang w:val="en-US"/>
+              </w:rPr>
+              <w:t>I got thousands of messages last year</w:t>
+            </w:r>
+            <w:r>
+              <w:rPr>
+                <w:lang w:val="en-US"/>
+              </w:rPr>
+              <w:t>.</w:t>
+            </w:r>
+          </w:p>
+        </w:tc>
+      </w:tr>
+      <w:tr>
+        <w:tc>
+          <w:tcPr>
+            <w:tcW w:w="3115" w:type="dxa"/>
+          </w:tcPr>
+          <w:p>
+            <w:r>
+              <w:rPr>
+                <w:lang w:val="en-US"/>
+              </w:rPr>
+              <w:t>Should</w:t>
+            </w:r>
+            <w:r>
+              <w:t xml:space="preserve"> </w:t>
+            </w:r>
+          </w:p>
+        </w:tc>
+        <w:tc>
+          <w:tcPr>
+            <w:tcW w:w="3115" w:type="dxa"/>
+          </w:tcPr>
+          <w:p>
+            <w:r>
+              <w:t>Д</w:t>
+            </w:r>
+            <w:r>
+              <w:t>олжен</w:t>
+            </w:r>
+            <w:r>
+              <w:rPr>
+                <w:lang w:val="en-US"/>
+              </w:rPr>
+              <w:t xml:space="preserve">, </w:t>
+            </w:r>
+            <w:r>
+              <w:t>следует</w:t>
+            </w:r>
+          </w:p>
+        </w:tc>
+        <w:tc>
+          <w:tcPr>
+            <w:tcW w:w="3115" w:type="dxa"/>
+          </w:tcPr>
+          <w:p/>
+        </w:tc>
+      </w:tr>
+      <w:tr>
+        <w:tc>
+          <w:tcPr>
+            <w:tcW w:w="3115" w:type="dxa"/>
+          </w:tcPr>
+          <w:p/>
+        </w:tc>
+        <w:tc>
+          <w:tcPr>
+            <w:tcW w:w="3115" w:type="dxa"/>
+          </w:tcPr>
+          <w:p/>
+        </w:tc>
+        <w:tc>
+          <w:tcPr>
+            <w:tcW w:w="3115" w:type="dxa"/>
+          </w:tcPr>
+          <w:p/>
+        </w:tc>
+      </w:tr>
+      <w:tr>
+        <w:tc>
+          <w:tcPr>
+            <w:tcW w:w="9345" w:type="dxa"/>
+            <w:gridSpan w:val="3"/>
+          </w:tcPr>
+          <w:p>
+            <w:pPr>
+              <w:jc w:val="center"/>
+              <w:rPr>
+                <w:b/>
+              </w:rPr>
+            </w:pPr>
+            <w:r>
+              <w:rPr>
+                <w:b/>
+              </w:rPr>
+              <w:t>Сравнение 2</w:t>
+            </w:r>
+          </w:p>
+        </w:tc>
+      </w:tr>
+      <w:tr>
+        <w:tc>
+          <w:tcPr>
+            <w:tcW w:w="3115" w:type="dxa"/>
+          </w:tcPr>
+          <w:p/>
+        </w:tc>
+        <w:tc>
+          <w:tcPr>
+            <w:tcW w:w="3115" w:type="dxa"/>
+          </w:tcPr>
+          <w:p/>
+        </w:tc>
+        <w:tc>
+          <w:tcPr>
+            <w:tcW w:w="3115" w:type="dxa"/>
+          </w:tcPr>
+          <w:p/>
+        </w:tc>
+      </w:tr>
+      <w:tr>
+        <w:tc>
+          <w:tcPr>
+            <w:tcW w:w="3115" w:type="dxa"/>
+          </w:tcPr>
+          <w:p/>
+        </w:tc>
+        <w:tc>
+          <w:tcPr>
+            <w:tcW w:w="3115" w:type="dxa"/>
+          </w:tcPr>
+          <w:p/>
+        </w:tc>
+        <w:tc>
+          <w:tcPr>
+            <w:tcW w:w="3115" w:type="dxa"/>
+          </w:tcPr>
+          <w:p/>
         </w:tc>
       </w:tr>
     </w:tbl>
-    <w:p>
-      <w:pPr>
-        <w:rPr>
-          <w:lang w:val="en-US"/>
-        </w:rPr>
-      </w:pPr>
-    </w:p>
-    <w:p>
-      <w:pPr>
-        <w:rPr>
-          <w:lang w:val="en-US"/>
-        </w:rPr>
-      </w:pPr>
-    </w:p>
-    <w:p>
-      <w:pPr>
-        <w:rPr>
-          <w:lang w:val="en-US"/>
-        </w:rPr>
-      </w:pPr>
-    </w:p>
+    <w:p/>
+    <w:p/>
+    <w:p/>
     <w:sectPr>
       <w:pgSz w:w="11906" w:h="16838"/>
       <w:pgMar w:top="1134" w:right="850" w:bottom="1134" w:left="1701" w:header="708" w:footer="708" w:gutter="0"/>
@@ -9586,7 +10421,7 @@
 </file>
 
 <file path=customXml/itemProps1.xml><?xml version="1.0" encoding="utf-8"?>
-<ds:datastoreItem xmlns:ds="http://schemas.openxmlformats.org/officeDocument/2006/customXml" ds:itemID="{DC035C61-291B-4CC9-A177-A3A453ADB555}">
+<ds:datastoreItem xmlns:ds="http://schemas.openxmlformats.org/officeDocument/2006/customXml" ds:itemID="{70CE896E-3A20-4DED-A001-54AB276F342D}">
   <ds:schemaRefs>
     <ds:schemaRef ds:uri="http://schemas.openxmlformats.org/officeDocument/2006/bibliography"/>
   </ds:schemaRefs>

--- a/EN.docx
+++ b/EN.docx
@@ -6139,8 +6139,6 @@
                 <w:lang w:val="en-US"/>
               </w:rPr>
             </w:pPr>
-            <w:bookmarkStart w:id="0" w:name="_GoBack"/>
-            <w:bookmarkEnd w:id="0"/>
           </w:p>
         </w:tc>
         <w:tc>
@@ -6343,6 +6341,12 @@
                 <w:lang w:val="en-US"/>
               </w:rPr>
             </w:pPr>
+            <w:r>
+              <w:rPr>
+                <w:b/>
+              </w:rPr>
+              <w:t xml:space="preserve">Прошлое </w:t>
+            </w:r>
             <w:r>
               <w:rPr>
                 <w:b/>
@@ -9639,6 +9643,46 @@
       <w:tr>
         <w:tc>
           <w:tcPr>
+            <w:tcW w:w="3115" w:type="dxa"/>
+          </w:tcPr>
+          <w:p/>
+        </w:tc>
+        <w:tc>
+          <w:tcPr>
+            <w:tcW w:w="3115" w:type="dxa"/>
+          </w:tcPr>
+          <w:p/>
+        </w:tc>
+        <w:tc>
+          <w:tcPr>
+            <w:tcW w:w="3115" w:type="dxa"/>
+          </w:tcPr>
+          <w:p/>
+        </w:tc>
+      </w:tr>
+      <w:tr>
+        <w:tc>
+          <w:tcPr>
+            <w:tcW w:w="3115" w:type="dxa"/>
+          </w:tcPr>
+          <w:p/>
+        </w:tc>
+        <w:tc>
+          <w:tcPr>
+            <w:tcW w:w="3115" w:type="dxa"/>
+          </w:tcPr>
+          <w:p/>
+        </w:tc>
+        <w:tc>
+          <w:tcPr>
+            <w:tcW w:w="3115" w:type="dxa"/>
+          </w:tcPr>
+          <w:p/>
+        </w:tc>
+      </w:tr>
+      <w:tr>
+        <w:tc>
+          <w:tcPr>
             <w:tcW w:w="9345" w:type="dxa"/>
             <w:gridSpan w:val="3"/>
           </w:tcPr>
@@ -9647,49 +9691,2765 @@
               <w:jc w:val="center"/>
               <w:rPr>
                 <w:b/>
+                <w:lang w:val="en-US"/>
               </w:rPr>
             </w:pPr>
             <w:r>
               <w:rPr>
                 <w:b/>
               </w:rPr>
-              <w:t>Сравнение 2</w:t>
-            </w:r>
-          </w:p>
-        </w:tc>
-      </w:tr>
-      <w:tr>
-        <w:tc>
-          <w:tcPr>
-            <w:tcW w:w="3115" w:type="dxa"/>
-          </w:tcPr>
-          <w:p/>
-        </w:tc>
-        <w:tc>
-          <w:tcPr>
-            <w:tcW w:w="3115" w:type="dxa"/>
-          </w:tcPr>
-          <w:p/>
-        </w:tc>
-        <w:tc>
-          <w:tcPr>
-            <w:tcW w:w="3115" w:type="dxa"/>
-          </w:tcPr>
-          <w:p/>
-        </w:tc>
-      </w:tr>
-      <w:tr>
-        <w:tc>
-          <w:tcPr>
-            <w:tcW w:w="3115" w:type="dxa"/>
-          </w:tcPr>
-          <w:p/>
-        </w:tc>
-        <w:tc>
-          <w:tcPr>
-            <w:tcW w:w="3115" w:type="dxa"/>
-          </w:tcPr>
-          <w:p/>
+              <w:lastRenderedPageBreak/>
+              <w:t xml:space="preserve">Прошлое </w:t>
+            </w:r>
+            <w:r>
+              <w:rPr>
+                <w:b/>
+                <w:lang w:val="en-US"/>
+              </w:rPr>
+              <w:t>Past: C+S</w:t>
+            </w:r>
+          </w:p>
+        </w:tc>
+      </w:tr>
+      <w:tr>
+        <w:tc>
+          <w:tcPr>
+            <w:tcW w:w="6230" w:type="dxa"/>
+            <w:gridSpan w:val="2"/>
+          </w:tcPr>
+          <w:p>
+            <w:pPr>
+              <w:rPr>
+                <w:lang w:val="en-US"/>
+              </w:rPr>
+            </w:pPr>
+            <w:r>
+              <w:rPr>
+                <w:lang w:val="en-US"/>
+              </w:rPr>
+              <w:t xml:space="preserve">She </w:t>
+            </w:r>
+            <w:r>
+              <w:rPr>
+                <w:highlight w:val="yellow"/>
+                <w:lang w:val="en-US"/>
+              </w:rPr>
+              <w:t>was going</w:t>
+            </w:r>
+            <w:r>
+              <w:rPr>
+                <w:lang w:val="en-US"/>
+              </w:rPr>
+              <w:t xml:space="preserve"> to came at nine.</w:t>
+            </w:r>
+          </w:p>
+        </w:tc>
+        <w:tc>
+          <w:tcPr>
+            <w:tcW w:w="3115" w:type="dxa"/>
+          </w:tcPr>
+          <w:p>
+            <w:r>
+              <w:t xml:space="preserve">Она </w:t>
+            </w:r>
+            <w:r>
+              <w:rPr>
+                <w:highlight w:val="yellow"/>
+              </w:rPr>
+              <w:t>собиралась</w:t>
+            </w:r>
+            <w:r>
+              <w:t xml:space="preserve"> прийти в девять.</w:t>
+            </w:r>
+          </w:p>
+        </w:tc>
+      </w:tr>
+      <w:tr>
+        <w:tc>
+          <w:tcPr>
+            <w:tcW w:w="6230" w:type="dxa"/>
+            <w:gridSpan w:val="2"/>
+          </w:tcPr>
+          <w:p>
+            <w:pPr>
+              <w:rPr>
+                <w:lang w:val="en-US"/>
+              </w:rPr>
+            </w:pPr>
+            <w:r>
+              <w:rPr>
+                <w:lang w:val="en-US"/>
+              </w:rPr>
+              <w:t xml:space="preserve">We </w:t>
+            </w:r>
+            <w:r>
+              <w:rPr>
+                <w:highlight w:val="yellow"/>
+                <w:lang w:val="en-US"/>
+              </w:rPr>
+              <w:t>were going</w:t>
+            </w:r>
+            <w:r>
+              <w:rPr>
+                <w:lang w:val="en-US"/>
+              </w:rPr>
+              <w:t xml:space="preserve"> to meet at midnight</w:t>
+            </w:r>
+          </w:p>
+        </w:tc>
+        <w:tc>
+          <w:tcPr>
+            <w:tcW w:w="3115" w:type="dxa"/>
+          </w:tcPr>
+          <w:p>
+            <w:r>
+              <w:t xml:space="preserve">Мы </w:t>
+            </w:r>
+            <w:r>
+              <w:rPr>
+                <w:highlight w:val="yellow"/>
+              </w:rPr>
+              <w:t>собирались</w:t>
+            </w:r>
+            <w:r>
+              <w:t xml:space="preserve"> встретиться в полночь.</w:t>
+            </w:r>
+          </w:p>
+        </w:tc>
+      </w:tr>
+      <w:tr>
+        <w:tc>
+          <w:tcPr>
+            <w:tcW w:w="6230" w:type="dxa"/>
+            <w:gridSpan w:val="2"/>
+          </w:tcPr>
+          <w:p>
+            <w:pPr>
+              <w:rPr>
+                <w:lang w:val="en-US"/>
+              </w:rPr>
+            </w:pPr>
+            <w:r>
+              <w:rPr>
+                <w:lang w:val="en-US"/>
+              </w:rPr>
+              <w:t xml:space="preserve">I </w:t>
+            </w:r>
+            <w:r>
+              <w:rPr>
+                <w:highlight w:val="yellow"/>
+                <w:lang w:val="en-US"/>
+              </w:rPr>
+              <w:t>was going</w:t>
+            </w:r>
+            <w:r>
+              <w:rPr>
+                <w:lang w:val="en-US"/>
+              </w:rPr>
+              <w:t xml:space="preserve"> to help them tomorrow. </w:t>
+            </w:r>
+          </w:p>
+        </w:tc>
+        <w:tc>
+          <w:tcPr>
+            <w:tcW w:w="3115" w:type="dxa"/>
+          </w:tcPr>
+          <w:p>
+            <w:r>
+              <w:t xml:space="preserve">Я </w:t>
+            </w:r>
+            <w:r>
+              <w:rPr>
+                <w:highlight w:val="yellow"/>
+              </w:rPr>
+              <w:t>собирался</w:t>
+            </w:r>
+            <w:r>
+              <w:t xml:space="preserve"> помочь</w:t>
+            </w:r>
+            <w:r>
+              <w:t xml:space="preserve"> им завтра.</w:t>
+            </w:r>
+          </w:p>
+        </w:tc>
+      </w:tr>
+      <w:tr>
+        <w:tc>
+          <w:tcPr>
+            <w:tcW w:w="6230" w:type="dxa"/>
+            <w:gridSpan w:val="2"/>
+          </w:tcPr>
+          <w:p>
+            <w:pPr>
+              <w:rPr>
+                <w:lang w:val="en-US"/>
+              </w:rPr>
+            </w:pPr>
+            <w:r>
+              <w:rPr>
+                <w:highlight w:val="yellow"/>
+                <w:lang w:val="en-US"/>
+              </w:rPr>
+              <w:t>What were you thinking</w:t>
+            </w:r>
+            <w:r>
+              <w:rPr>
+                <w:lang w:val="en-US"/>
+              </w:rPr>
+              <w:t xml:space="preserve"> when you went there?</w:t>
+            </w:r>
+          </w:p>
+        </w:tc>
+        <w:tc>
+          <w:tcPr>
+            <w:tcW w:w="3115" w:type="dxa"/>
+          </w:tcPr>
+          <w:p>
+            <w:r>
+              <w:rPr>
+                <w:highlight w:val="yellow"/>
+              </w:rPr>
+              <w:t>О чём ты думала</w:t>
+            </w:r>
+            <w:r>
+              <w:t xml:space="preserve"> когда ты пошла туда?</w:t>
+            </w:r>
+          </w:p>
+        </w:tc>
+      </w:tr>
+      <w:tr>
+        <w:tc>
+          <w:tcPr>
+            <w:tcW w:w="6230" w:type="dxa"/>
+            <w:gridSpan w:val="2"/>
+          </w:tcPr>
+          <w:p>
+            <w:pPr>
+              <w:rPr>
+                <w:lang w:val="en-US"/>
+              </w:rPr>
+            </w:pPr>
+            <w:r>
+              <w:rPr>
+                <w:lang w:val="en-US"/>
+              </w:rPr>
+              <w:t xml:space="preserve">I </w:t>
+            </w:r>
+            <w:r>
+              <w:rPr>
+                <w:highlight w:val="yellow"/>
+                <w:lang w:val="en-US"/>
+              </w:rPr>
+              <w:t>was watching</w:t>
+            </w:r>
+            <w:r>
+              <w:rPr>
+                <w:lang w:val="en-US"/>
+              </w:rPr>
+              <w:t xml:space="preserve"> news when she </w:t>
+            </w:r>
+            <w:r>
+              <w:rPr>
+                <w:highlight w:val="yellow"/>
+                <w:lang w:val="en-US"/>
+              </w:rPr>
+              <w:t>came home</w:t>
+            </w:r>
+            <w:r>
+              <w:rPr>
+                <w:lang w:val="en-US"/>
+              </w:rPr>
+              <w:t>.</w:t>
+            </w:r>
+          </w:p>
+        </w:tc>
+        <w:tc>
+          <w:tcPr>
+            <w:tcW w:w="3115" w:type="dxa"/>
+          </w:tcPr>
+          <w:p>
+            <w:r>
+              <w:t xml:space="preserve">Я </w:t>
+            </w:r>
+            <w:r>
+              <w:rPr>
+                <w:highlight w:val="yellow"/>
+              </w:rPr>
+              <w:t>смотрел</w:t>
+            </w:r>
+            <w:r>
+              <w:t xml:space="preserve"> новости, когда она </w:t>
+            </w:r>
+            <w:r>
+              <w:rPr>
+                <w:highlight w:val="yellow"/>
+              </w:rPr>
+              <w:t>пришла домой</w:t>
+            </w:r>
+            <w:r>
+              <w:t>.</w:t>
+            </w:r>
+          </w:p>
+        </w:tc>
+      </w:tr>
+      <w:tr>
+        <w:tc>
+          <w:tcPr>
+            <w:tcW w:w="3115" w:type="dxa"/>
+          </w:tcPr>
+          <w:p>
+            <w:pPr>
+              <w:rPr>
+                <w:lang w:val="en-US"/>
+              </w:rPr>
+            </w:pPr>
+            <w:r>
+              <w:rPr>
+                <w:lang w:val="en-US"/>
+              </w:rPr>
+              <w:t>go</w:t>
+            </w:r>
+          </w:p>
+        </w:tc>
+        <w:tc>
+          <w:tcPr>
+            <w:tcW w:w="3115" w:type="dxa"/>
+          </w:tcPr>
+          <w:p>
+            <w:r>
+              <w:t>идти</w:t>
+            </w:r>
+          </w:p>
+        </w:tc>
+        <w:tc>
+          <w:tcPr>
+            <w:tcW w:w="3115" w:type="dxa"/>
+          </w:tcPr>
+          <w:p/>
+        </w:tc>
+      </w:tr>
+      <w:tr>
+        <w:tc>
+          <w:tcPr>
+            <w:tcW w:w="3115" w:type="dxa"/>
+          </w:tcPr>
+          <w:p>
+            <w:pPr>
+              <w:rPr>
+                <w:lang w:val="en-US"/>
+              </w:rPr>
+            </w:pPr>
+            <w:r>
+              <w:rPr>
+                <w:lang w:val="en-US"/>
+              </w:rPr>
+              <w:t xml:space="preserve">Went </w:t>
+            </w:r>
+          </w:p>
+        </w:tc>
+        <w:tc>
+          <w:tcPr>
+            <w:tcW w:w="3115" w:type="dxa"/>
+          </w:tcPr>
+          <w:p>
+            <w:r>
+              <w:t>пошёл</w:t>
+            </w:r>
+          </w:p>
+        </w:tc>
+        <w:tc>
+          <w:tcPr>
+            <w:tcW w:w="3115" w:type="dxa"/>
+          </w:tcPr>
+          <w:p/>
+        </w:tc>
+      </w:tr>
+      <w:tr>
+        <w:tc>
+          <w:tcPr>
+            <w:tcW w:w="3115" w:type="dxa"/>
+          </w:tcPr>
+          <w:p>
+            <w:pPr>
+              <w:rPr>
+                <w:lang w:val="en-US"/>
+              </w:rPr>
+            </w:pPr>
+          </w:p>
+        </w:tc>
+        <w:tc>
+          <w:tcPr>
+            <w:tcW w:w="3115" w:type="dxa"/>
+          </w:tcPr>
+          <w:p/>
+        </w:tc>
+        <w:tc>
+          <w:tcPr>
+            <w:tcW w:w="3115" w:type="dxa"/>
+          </w:tcPr>
+          <w:p/>
+        </w:tc>
+      </w:tr>
+      <w:tr>
+        <w:tc>
+          <w:tcPr>
+            <w:tcW w:w="3115" w:type="dxa"/>
+          </w:tcPr>
+          <w:p>
+            <w:pPr>
+              <w:rPr>
+                <w:lang w:val="en-US"/>
+              </w:rPr>
+            </w:pPr>
+            <w:r>
+              <w:rPr>
+                <w:lang w:val="en-US"/>
+              </w:rPr>
+              <w:t>come</w:t>
+            </w:r>
+          </w:p>
+        </w:tc>
+        <w:tc>
+          <w:tcPr>
+            <w:tcW w:w="3115" w:type="dxa"/>
+          </w:tcPr>
+          <w:p>
+            <w:r>
+              <w:t>приходить</w:t>
+            </w:r>
+          </w:p>
+        </w:tc>
+        <w:tc>
+          <w:tcPr>
+            <w:tcW w:w="3115" w:type="dxa"/>
+          </w:tcPr>
+          <w:p/>
+        </w:tc>
+      </w:tr>
+      <w:tr>
+        <w:tc>
+          <w:tcPr>
+            <w:tcW w:w="3115" w:type="dxa"/>
+          </w:tcPr>
+          <w:p>
+            <w:pPr>
+              <w:rPr>
+                <w:lang w:val="en-US"/>
+              </w:rPr>
+            </w:pPr>
+            <w:r>
+              <w:rPr>
+                <w:lang w:val="en-US"/>
+              </w:rPr>
+              <w:t>Came</w:t>
+            </w:r>
+          </w:p>
+        </w:tc>
+        <w:tc>
+          <w:tcPr>
+            <w:tcW w:w="3115" w:type="dxa"/>
+          </w:tcPr>
+          <w:p>
+            <w:r>
+              <w:t>Пришёл</w:t>
+            </w:r>
+          </w:p>
+        </w:tc>
+        <w:tc>
+          <w:tcPr>
+            <w:tcW w:w="3115" w:type="dxa"/>
+          </w:tcPr>
+          <w:p/>
+        </w:tc>
+      </w:tr>
+      <w:tr>
+        <w:tc>
+          <w:tcPr>
+            <w:tcW w:w="3115" w:type="dxa"/>
+          </w:tcPr>
+          <w:p/>
+        </w:tc>
+        <w:tc>
+          <w:tcPr>
+            <w:tcW w:w="3115" w:type="dxa"/>
+          </w:tcPr>
+          <w:p/>
+        </w:tc>
+        <w:tc>
+          <w:tcPr>
+            <w:tcW w:w="3115" w:type="dxa"/>
+          </w:tcPr>
+          <w:p/>
+        </w:tc>
+      </w:tr>
+      <w:tr>
+        <w:tc>
+          <w:tcPr>
+            <w:tcW w:w="6230" w:type="dxa"/>
+            <w:gridSpan w:val="2"/>
+          </w:tcPr>
+          <w:p>
+            <w:pPr>
+              <w:rPr>
+                <w:lang w:val="en-US"/>
+              </w:rPr>
+            </w:pPr>
+            <w:r>
+              <w:rPr>
+                <w:lang w:val="en-US"/>
+              </w:rPr>
+              <w:t>They were still sleeping when I went home.</w:t>
+            </w:r>
+          </w:p>
+        </w:tc>
+        <w:tc>
+          <w:tcPr>
+            <w:tcW w:w="3115" w:type="dxa"/>
+          </w:tcPr>
+          <w:p>
+            <w:r>
+              <w:t>Они всё ещё спали когда я пошёл домой.</w:t>
+            </w:r>
+          </w:p>
+        </w:tc>
+      </w:tr>
+      <w:tr>
+        <w:tc>
+          <w:tcPr>
+            <w:tcW w:w="3115" w:type="dxa"/>
+          </w:tcPr>
+          <w:p>
+            <w:pPr>
+              <w:rPr>
+                <w:lang w:val="en-US"/>
+              </w:rPr>
+            </w:pPr>
+            <w:r>
+              <w:rPr>
+                <w:lang w:val="en-US"/>
+              </w:rPr>
+              <w:t>interrupted</w:t>
+            </w:r>
+          </w:p>
+        </w:tc>
+        <w:tc>
+          <w:tcPr>
+            <w:tcW w:w="3115" w:type="dxa"/>
+          </w:tcPr>
+          <w:p>
+            <w:r>
+              <w:t>Прервал, прерванный</w:t>
+            </w:r>
+          </w:p>
+        </w:tc>
+        <w:tc>
+          <w:tcPr>
+            <w:tcW w:w="3115" w:type="dxa"/>
+          </w:tcPr>
+          <w:p/>
+        </w:tc>
+      </w:tr>
+      <w:tr>
+        <w:tc>
+          <w:tcPr>
+            <w:tcW w:w="3115" w:type="dxa"/>
+          </w:tcPr>
+          <w:p>
+            <w:r>
+              <w:rPr>
+                <w:lang w:val="en-US"/>
+              </w:rPr>
+              <w:t>L</w:t>
+            </w:r>
+            <w:r>
+              <w:rPr>
+                <w:lang w:val="en-US"/>
+              </w:rPr>
+              <w:t>eft</w:t>
+            </w:r>
+            <w:r>
+              <w:t xml:space="preserve"> (от </w:t>
+            </w:r>
+            <w:r>
+              <w:rPr>
+                <w:lang w:val="en-US"/>
+              </w:rPr>
+              <w:t>leaving</w:t>
+            </w:r>
+            <w:r>
+              <w:t>)</w:t>
+            </w:r>
+          </w:p>
+        </w:tc>
+        <w:tc>
+          <w:tcPr>
+            <w:tcW w:w="3115" w:type="dxa"/>
+          </w:tcPr>
+          <w:p>
+            <w:r>
+              <w:t>ушёл</w:t>
+            </w:r>
+          </w:p>
+        </w:tc>
+        <w:tc>
+          <w:tcPr>
+            <w:tcW w:w="3115" w:type="dxa"/>
+          </w:tcPr>
+          <w:p>
+            <w:r>
+              <w:rPr>
+                <w:lang w:val="en-US"/>
+              </w:rPr>
+              <w:t xml:space="preserve">I left - </w:t>
+            </w:r>
+            <w:r>
+              <w:t xml:space="preserve">Я ушёл </w:t>
+            </w:r>
+          </w:p>
+        </w:tc>
+      </w:tr>
+      <w:tr>
+        <w:tc>
+          <w:tcPr>
+            <w:tcW w:w="3115" w:type="dxa"/>
+          </w:tcPr>
+          <w:p>
+            <w:pPr>
+              <w:rPr>
+                <w:lang w:val="en-US"/>
+              </w:rPr>
+            </w:pPr>
+            <w:r>
+              <w:rPr>
+                <w:lang w:val="en-US"/>
+              </w:rPr>
+              <w:t>Kind (</w:t>
+            </w:r>
+            <w:proofErr w:type="spellStart"/>
+            <w:r>
+              <w:rPr>
+                <w:lang w:val="en-US"/>
+              </w:rPr>
+              <w:t>kaind</w:t>
+            </w:r>
+            <w:proofErr w:type="spellEnd"/>
+            <w:r>
+              <w:rPr>
+                <w:lang w:val="en-US"/>
+              </w:rPr>
+              <w:t>)</w:t>
+            </w:r>
+          </w:p>
+        </w:tc>
+        <w:tc>
+          <w:tcPr>
+            <w:tcW w:w="3115" w:type="dxa"/>
+          </w:tcPr>
+          <w:p>
+            <w:r>
+              <w:t>какую</w:t>
+            </w:r>
+          </w:p>
+        </w:tc>
+        <w:tc>
+          <w:tcPr>
+            <w:tcW w:w="3115" w:type="dxa"/>
+          </w:tcPr>
+          <w:p/>
+        </w:tc>
+      </w:tr>
+      <w:tr>
+        <w:tc>
+          <w:tcPr>
+            <w:tcW w:w="3115" w:type="dxa"/>
+          </w:tcPr>
+          <w:p>
+            <w:pPr>
+              <w:rPr>
+                <w:lang w:val="en-US"/>
+              </w:rPr>
+            </w:pPr>
+            <w:r>
+              <w:rPr>
+                <w:lang w:val="en-US"/>
+              </w:rPr>
+              <w:t xml:space="preserve">Difficult </w:t>
+            </w:r>
+          </w:p>
+          <w:p>
+            <w:pPr>
+              <w:rPr>
+                <w:lang w:val="en-US"/>
+              </w:rPr>
+            </w:pPr>
+          </w:p>
+        </w:tc>
+        <w:tc>
+          <w:tcPr>
+            <w:tcW w:w="3115" w:type="dxa"/>
+          </w:tcPr>
+          <w:p>
+            <w:r>
+              <w:t>сложную</w:t>
+            </w:r>
+          </w:p>
+        </w:tc>
+        <w:tc>
+          <w:tcPr>
+            <w:tcW w:w="3115" w:type="dxa"/>
+          </w:tcPr>
+          <w:p/>
+        </w:tc>
+      </w:tr>
+      <w:tr>
+        <w:tc>
+          <w:tcPr>
+            <w:tcW w:w="3115" w:type="dxa"/>
+          </w:tcPr>
+          <w:p>
+            <w:pPr>
+              <w:rPr>
+                <w:lang w:val="en-US"/>
+              </w:rPr>
+            </w:pPr>
+          </w:p>
+        </w:tc>
+        <w:tc>
+          <w:tcPr>
+            <w:tcW w:w="3115" w:type="dxa"/>
+          </w:tcPr>
+          <w:p/>
+        </w:tc>
+        <w:tc>
+          <w:tcPr>
+            <w:tcW w:w="3115" w:type="dxa"/>
+          </w:tcPr>
+          <w:p/>
+        </w:tc>
+      </w:tr>
+      <w:tr>
+        <w:tc>
+          <w:tcPr>
+            <w:tcW w:w="9345" w:type="dxa"/>
+            <w:gridSpan w:val="3"/>
+          </w:tcPr>
+          <w:p>
+            <w:pPr>
+              <w:jc w:val="center"/>
+            </w:pPr>
+            <w:r>
+              <w:rPr>
+                <w:b/>
+                <w:lang w:val="en-US"/>
+              </w:rPr>
+              <w:t>Passive Voice</w:t>
+            </w:r>
+            <w:r>
+              <w:rPr>
+                <w:lang w:val="en-US"/>
+              </w:rPr>
+              <w:t xml:space="preserve"> – </w:t>
+            </w:r>
+            <w:r>
+              <w:t>пассивный залог.</w:t>
+            </w:r>
+          </w:p>
+        </w:tc>
+      </w:tr>
+      <w:tr>
+        <w:tc>
+          <w:tcPr>
+            <w:tcW w:w="3115" w:type="dxa"/>
+          </w:tcPr>
+          <w:p>
+            <w:pPr>
+              <w:rPr>
+                <w:lang w:val="en-US"/>
+              </w:rPr>
+            </w:pPr>
+            <w:r>
+              <w:rPr>
+                <w:lang w:val="en-US"/>
+              </w:rPr>
+              <w:t>made</w:t>
+            </w:r>
+          </w:p>
+        </w:tc>
+        <w:tc>
+          <w:tcPr>
+            <w:tcW w:w="3115" w:type="dxa"/>
+          </w:tcPr>
+          <w:p>
+            <w:r>
+              <w:t>сделано</w:t>
+            </w:r>
+          </w:p>
+        </w:tc>
+        <w:tc>
+          <w:tcPr>
+            <w:tcW w:w="3115" w:type="dxa"/>
+          </w:tcPr>
+          <w:p>
+            <w:pPr>
+              <w:rPr>
+                <w:lang w:val="en-US"/>
+              </w:rPr>
+            </w:pPr>
+            <w:r>
+              <w:rPr>
+                <w:lang w:val="en-US"/>
+              </w:rPr>
+              <w:t>What can be made of wood?</w:t>
+            </w:r>
+          </w:p>
+        </w:tc>
+      </w:tr>
+      <w:tr>
+        <w:tc>
+          <w:tcPr>
+            <w:tcW w:w="3115" w:type="dxa"/>
+          </w:tcPr>
+          <w:p>
+            <w:pPr>
+              <w:rPr>
+                <w:lang w:val="en-US"/>
+              </w:rPr>
+            </w:pPr>
+            <w:r>
+              <w:rPr>
+                <w:lang w:val="en-US"/>
+              </w:rPr>
+              <w:t>written</w:t>
+            </w:r>
+          </w:p>
+        </w:tc>
+        <w:tc>
+          <w:tcPr>
+            <w:tcW w:w="3115" w:type="dxa"/>
+          </w:tcPr>
+          <w:p>
+            <w:r>
+              <w:t>написано</w:t>
+            </w:r>
+          </w:p>
+        </w:tc>
+        <w:tc>
+          <w:tcPr>
+            <w:tcW w:w="3115" w:type="dxa"/>
+          </w:tcPr>
+          <w:p>
+            <w:pPr>
+              <w:rPr>
+                <w:lang w:val="en-US"/>
+              </w:rPr>
+            </w:pPr>
+            <w:r>
+              <w:rPr>
+                <w:lang w:val="en-US"/>
+              </w:rPr>
+              <w:t>The name of your teacher is written here.</w:t>
+            </w:r>
+          </w:p>
+        </w:tc>
+      </w:tr>
+      <w:tr>
+        <w:tc>
+          <w:tcPr>
+            <w:tcW w:w="3115" w:type="dxa"/>
+          </w:tcPr>
+          <w:p>
+            <w:pPr>
+              <w:rPr>
+                <w:lang w:val="en-US"/>
+              </w:rPr>
+            </w:pPr>
+            <w:r>
+              <w:rPr>
+                <w:lang w:val="en-US"/>
+              </w:rPr>
+              <w:t>The answer to this question cannot be found.</w:t>
+            </w:r>
+          </w:p>
+        </w:tc>
+        <w:tc>
+          <w:tcPr>
+            <w:tcW w:w="3115" w:type="dxa"/>
+          </w:tcPr>
+          <w:p>
+            <w:r>
+              <w:t>Ответ на этот вопрос не может быть найден.</w:t>
+            </w:r>
+          </w:p>
+        </w:tc>
+        <w:tc>
+          <w:tcPr>
+            <w:tcW w:w="3115" w:type="dxa"/>
+          </w:tcPr>
+          <w:p/>
+        </w:tc>
+      </w:tr>
+      <w:tr>
+        <w:tc>
+          <w:tcPr>
+            <w:tcW w:w="3115" w:type="dxa"/>
+          </w:tcPr>
+          <w:p>
+            <w:pPr>
+              <w:rPr>
+                <w:lang w:val="en-US"/>
+              </w:rPr>
+            </w:pPr>
+            <w:r>
+              <w:rPr>
+                <w:lang w:val="en-US"/>
+              </w:rPr>
+              <w:t xml:space="preserve">Three important calls will be scheduled for tomorrow. </w:t>
+            </w:r>
+          </w:p>
+        </w:tc>
+        <w:tc>
+          <w:tcPr>
+            <w:tcW w:w="3115" w:type="dxa"/>
+          </w:tcPr>
+          <w:p>
+            <w:r>
+              <w:t xml:space="preserve">Три важных звонка будут запланированы на завтра. </w:t>
+            </w:r>
+          </w:p>
+        </w:tc>
+        <w:tc>
+          <w:tcPr>
+            <w:tcW w:w="3115" w:type="dxa"/>
+          </w:tcPr>
+          <w:p/>
+        </w:tc>
+      </w:tr>
+      <w:tr>
+        <w:tc>
+          <w:tcPr>
+            <w:tcW w:w="3115" w:type="dxa"/>
+          </w:tcPr>
+          <w:p>
+            <w:pPr>
+              <w:rPr>
+                <w:lang w:val="en-US"/>
+              </w:rPr>
+            </w:pPr>
+            <w:r>
+              <w:rPr>
+                <w:lang w:val="en-US"/>
+              </w:rPr>
+              <w:t xml:space="preserve">This book was given </w:t>
+            </w:r>
+            <w:r>
+              <w:rPr>
+                <w:highlight w:val="yellow"/>
+                <w:lang w:val="en-US"/>
+              </w:rPr>
+              <w:t>to</w:t>
+            </w:r>
+            <w:r>
+              <w:rPr>
+                <w:lang w:val="en-US"/>
+              </w:rPr>
+              <w:t xml:space="preserve"> me by my father.</w:t>
+            </w:r>
+          </w:p>
+        </w:tc>
+        <w:tc>
+          <w:tcPr>
+            <w:tcW w:w="3115" w:type="dxa"/>
+          </w:tcPr>
+          <w:p>
+            <w:r>
+              <w:t xml:space="preserve">Эта книга была дана мне моим отцом. </w:t>
+            </w:r>
+          </w:p>
+        </w:tc>
+        <w:tc>
+          <w:tcPr>
+            <w:tcW w:w="3115" w:type="dxa"/>
+          </w:tcPr>
+          <w:p/>
+        </w:tc>
+      </w:tr>
+      <w:tr>
+        <w:tc>
+          <w:tcPr>
+            <w:tcW w:w="3115" w:type="dxa"/>
+          </w:tcPr>
+          <w:p>
+            <w:pPr>
+              <w:rPr>
+                <w:lang w:val="en-US"/>
+              </w:rPr>
+            </w:pPr>
+            <w:r>
+              <w:rPr>
+                <w:lang w:val="en-US"/>
+              </w:rPr>
+              <w:t xml:space="preserve">This letter is written for you by my teacher. </w:t>
+            </w:r>
+          </w:p>
+        </w:tc>
+        <w:tc>
+          <w:tcPr>
+            <w:tcW w:w="3115" w:type="dxa"/>
+          </w:tcPr>
+          <w:p>
+            <w:r>
+              <w:t xml:space="preserve">Это письмо было написано для тебя моим учителем. </w:t>
+            </w:r>
+          </w:p>
+        </w:tc>
+        <w:tc>
+          <w:tcPr>
+            <w:tcW w:w="3115" w:type="dxa"/>
+          </w:tcPr>
+          <w:p/>
+        </w:tc>
+      </w:tr>
+      <w:tr>
+        <w:tc>
+          <w:tcPr>
+            <w:tcW w:w="3115" w:type="dxa"/>
+          </w:tcPr>
+          <w:p>
+            <w:pPr>
+              <w:rPr>
+                <w:lang w:val="en-US"/>
+              </w:rPr>
+            </w:pPr>
+            <w:r>
+              <w:rPr>
+                <w:lang w:val="en-US"/>
+              </w:rPr>
+              <w:t>My house is built of wood</w:t>
+            </w:r>
+            <w:r>
+              <w:rPr>
+                <w:lang w:val="en-US"/>
+              </w:rPr>
+              <w:t>.</w:t>
+            </w:r>
+          </w:p>
+        </w:tc>
+        <w:tc>
+          <w:tcPr>
+            <w:tcW w:w="3115" w:type="dxa"/>
+          </w:tcPr>
+          <w:p>
+            <w:r>
+              <w:t>Мой дом построен из дерева.</w:t>
+            </w:r>
+          </w:p>
+        </w:tc>
+        <w:tc>
+          <w:tcPr>
+            <w:tcW w:w="3115" w:type="dxa"/>
+          </w:tcPr>
+          <w:p/>
+        </w:tc>
+      </w:tr>
+      <w:tr>
+        <w:tc>
+          <w:tcPr>
+            <w:tcW w:w="3115" w:type="dxa"/>
+          </w:tcPr>
+          <w:p>
+            <w:pPr>
+              <w:rPr>
+                <w:lang w:val="en-US"/>
+              </w:rPr>
+            </w:pPr>
+            <w:r>
+              <w:rPr>
+                <w:lang w:val="en-US"/>
+              </w:rPr>
+              <w:t>Were they built by your uncle?</w:t>
+            </w:r>
+          </w:p>
+        </w:tc>
+        <w:tc>
+          <w:tcPr>
+            <w:tcW w:w="3115" w:type="dxa"/>
+          </w:tcPr>
+          <w:p>
+            <w:r>
+              <w:t>Они были построены твоим дядей?</w:t>
+            </w:r>
+          </w:p>
+        </w:tc>
+        <w:tc>
+          <w:tcPr>
+            <w:tcW w:w="3115" w:type="dxa"/>
+          </w:tcPr>
+          <w:p/>
+        </w:tc>
+      </w:tr>
+      <w:tr>
+        <w:tc>
+          <w:tcPr>
+            <w:tcW w:w="3115" w:type="dxa"/>
+          </w:tcPr>
+          <w:p>
+            <w:pPr>
+              <w:rPr>
+                <w:lang w:val="en-US"/>
+              </w:rPr>
+            </w:pPr>
+            <w:r>
+              <w:rPr>
+                <w:lang w:val="en-US"/>
+              </w:rPr>
+              <w:t xml:space="preserve">These questions were asked by teachers and those were asked </w:t>
+            </w:r>
+            <w:r>
+              <w:rPr>
+                <w:lang w:val="en-US"/>
+              </w:rPr>
+              <w:t>by parents.</w:t>
+            </w:r>
+          </w:p>
+        </w:tc>
+        <w:tc>
+          <w:tcPr>
+            <w:tcW w:w="3115" w:type="dxa"/>
+          </w:tcPr>
+          <w:p>
+            <w:r>
+              <w:t>Эти вопросы были заданы учителями, а те были заданы родителями.</w:t>
+            </w:r>
+          </w:p>
+        </w:tc>
+        <w:tc>
+          <w:tcPr>
+            <w:tcW w:w="3115" w:type="dxa"/>
+          </w:tcPr>
+          <w:p/>
+        </w:tc>
+      </w:tr>
+      <w:tr>
+        <w:tc>
+          <w:tcPr>
+            <w:tcW w:w="3115" w:type="dxa"/>
+          </w:tcPr>
+          <w:p>
+            <w:pPr>
+              <w:rPr>
+                <w:lang w:val="en-US"/>
+              </w:rPr>
+            </w:pPr>
+            <w:r>
+              <w:rPr>
+                <w:lang w:val="en-US"/>
+              </w:rPr>
+              <w:t>Is this text written  by one of you?</w:t>
+            </w:r>
+          </w:p>
+        </w:tc>
+        <w:tc>
+          <w:tcPr>
+            <w:tcW w:w="3115" w:type="dxa"/>
+          </w:tcPr>
+          <w:p>
+            <w:r>
+              <w:t>Этот текст написан одним из вас?</w:t>
+            </w:r>
+          </w:p>
+        </w:tc>
+        <w:tc>
+          <w:tcPr>
+            <w:tcW w:w="3115" w:type="dxa"/>
+          </w:tcPr>
+          <w:p>
+            <w:r>
+              <w:rPr>
+                <w:lang w:val="en-US"/>
+              </w:rPr>
+              <w:t xml:space="preserve">Wrote – </w:t>
+            </w:r>
+            <w:r>
+              <w:t>написал</w:t>
+            </w:r>
+          </w:p>
+          <w:p>
+            <w:r>
+              <w:rPr>
+                <w:lang w:val="en-US"/>
+              </w:rPr>
+              <w:t xml:space="preserve">Written - </w:t>
+            </w:r>
+            <w:r>
+              <w:t>написано</w:t>
+            </w:r>
+          </w:p>
+        </w:tc>
+      </w:tr>
+      <w:tr>
+        <w:tc>
+          <w:tcPr>
+            <w:tcW w:w="3115" w:type="dxa"/>
+          </w:tcPr>
+          <w:p>
+            <w:pPr>
+              <w:rPr>
+                <w:lang w:val="en-US"/>
+              </w:rPr>
+            </w:pPr>
+            <w:r>
+              <w:rPr>
+                <w:lang w:val="en-US"/>
+              </w:rPr>
+              <w:t xml:space="preserve">All the toys were given to children. </w:t>
+            </w:r>
+          </w:p>
+        </w:tc>
+        <w:tc>
+          <w:tcPr>
+            <w:tcW w:w="3115" w:type="dxa"/>
+          </w:tcPr>
+          <w:p>
+            <w:r>
+              <w:t xml:space="preserve">Все игрушки были отданы детям. </w:t>
+            </w:r>
+          </w:p>
+        </w:tc>
+        <w:tc>
+          <w:tcPr>
+            <w:tcW w:w="3115" w:type="dxa"/>
+          </w:tcPr>
+          <w:p/>
+        </w:tc>
+      </w:tr>
+      <w:tr>
+        <w:tc>
+          <w:tcPr>
+            <w:tcW w:w="3115" w:type="dxa"/>
+          </w:tcPr>
+          <w:p>
+            <w:pPr>
+              <w:rPr>
+                <w:lang w:val="en-US"/>
+              </w:rPr>
+            </w:pPr>
+            <w:r>
+              <w:rPr>
+                <w:lang w:val="en-US"/>
+              </w:rPr>
+              <w:t>My pens were found here yesterday.</w:t>
+            </w:r>
+          </w:p>
+        </w:tc>
+        <w:tc>
+          <w:tcPr>
+            <w:tcW w:w="3115" w:type="dxa"/>
+          </w:tcPr>
+          <w:p>
+            <w:r>
+              <w:t>Мои ручки были найдены здесь вчера.</w:t>
+            </w:r>
+          </w:p>
+        </w:tc>
+        <w:tc>
+          <w:tcPr>
+            <w:tcW w:w="3115" w:type="dxa"/>
+          </w:tcPr>
+          <w:p/>
+        </w:tc>
+      </w:tr>
+      <w:tr>
+        <w:tc>
+          <w:tcPr>
+            <w:tcW w:w="3115" w:type="dxa"/>
+          </w:tcPr>
+          <w:p>
+            <w:pPr>
+              <w:rPr>
+                <w:lang w:val="en-US"/>
+              </w:rPr>
+            </w:pPr>
+            <w:r>
+              <w:rPr>
+                <w:lang w:val="en-US"/>
+              </w:rPr>
+              <w:t>The answer to this question cannot be found.</w:t>
+            </w:r>
+          </w:p>
+        </w:tc>
+        <w:tc>
+          <w:tcPr>
+            <w:tcW w:w="3115" w:type="dxa"/>
+          </w:tcPr>
+          <w:p>
+            <w:r>
+              <w:t>Ответ на этот вопрос не может быть найден.</w:t>
+            </w:r>
+          </w:p>
+        </w:tc>
+        <w:tc>
+          <w:tcPr>
+            <w:tcW w:w="3115" w:type="dxa"/>
+          </w:tcPr>
+          <w:p/>
+        </w:tc>
+      </w:tr>
+      <w:tr>
+        <w:tc>
+          <w:tcPr>
+            <w:tcW w:w="3115" w:type="dxa"/>
+          </w:tcPr>
+          <w:p>
+            <w:pPr>
+              <w:rPr>
+                <w:lang w:val="en-US"/>
+              </w:rPr>
+            </w:pPr>
+            <w:r>
+              <w:rPr>
+                <w:lang w:val="en-US"/>
+              </w:rPr>
+              <w:lastRenderedPageBreak/>
+              <w:t>This meeting was scheduled by me.</w:t>
+            </w:r>
+          </w:p>
+        </w:tc>
+        <w:tc>
+          <w:tcPr>
+            <w:tcW w:w="3115" w:type="dxa"/>
+          </w:tcPr>
+          <w:p>
+            <w:r>
+              <w:t xml:space="preserve">Эта встреча была назначена мной. </w:t>
+            </w:r>
+          </w:p>
+        </w:tc>
+        <w:tc>
+          <w:tcPr>
+            <w:tcW w:w="3115" w:type="dxa"/>
+          </w:tcPr>
+          <w:p/>
+        </w:tc>
+      </w:tr>
+      <w:tr>
+        <w:tc>
+          <w:tcPr>
+            <w:tcW w:w="3115" w:type="dxa"/>
+          </w:tcPr>
+          <w:p>
+            <w:pPr>
+              <w:rPr>
+                <w:lang w:val="en-US"/>
+              </w:rPr>
+            </w:pPr>
+            <w:r>
+              <w:rPr>
+                <w:lang w:val="en-US"/>
+              </w:rPr>
+              <w:t>His address was added only yesterday.</w:t>
+            </w:r>
+          </w:p>
+        </w:tc>
+        <w:tc>
+          <w:tcPr>
+            <w:tcW w:w="3115" w:type="dxa"/>
+          </w:tcPr>
+          <w:p>
+            <w:r>
+              <w:t>Его адрес был добавлен только вчера.</w:t>
+            </w:r>
+          </w:p>
+        </w:tc>
+        <w:tc>
+          <w:tcPr>
+            <w:tcW w:w="3115" w:type="dxa"/>
+          </w:tcPr>
+          <w:p/>
+        </w:tc>
+      </w:tr>
+      <w:tr>
+        <w:tc>
+          <w:tcPr>
+            <w:tcW w:w="3115" w:type="dxa"/>
+          </w:tcPr>
+          <w:p/>
+        </w:tc>
+        <w:tc>
+          <w:tcPr>
+            <w:tcW w:w="3115" w:type="dxa"/>
+          </w:tcPr>
+          <w:p/>
+        </w:tc>
+        <w:tc>
+          <w:tcPr>
+            <w:tcW w:w="3115" w:type="dxa"/>
+          </w:tcPr>
+          <w:p/>
+        </w:tc>
+      </w:tr>
+      <w:tr>
+        <w:tc>
+          <w:tcPr>
+            <w:tcW w:w="9345" w:type="dxa"/>
+            <w:gridSpan w:val="3"/>
+          </w:tcPr>
+          <w:p>
+            <w:pPr>
+              <w:jc w:val="center"/>
+              <w:rPr>
+                <w:b/>
+                <w:lang w:val="en-US"/>
+              </w:rPr>
+            </w:pPr>
+            <w:r>
+              <w:rPr>
+                <w:b/>
+                <w:lang w:val="en-US"/>
+              </w:rPr>
+              <w:t>Past (-</w:t>
+            </w:r>
+            <w:proofErr w:type="spellStart"/>
+            <w:r>
+              <w:rPr>
+                <w:b/>
+                <w:lang w:val="en-US"/>
+              </w:rPr>
+              <w:t>ed</w:t>
+            </w:r>
+            <w:proofErr w:type="spellEnd"/>
+            <w:r>
+              <w:rPr>
+                <w:b/>
+                <w:lang w:val="en-US"/>
+              </w:rPr>
+              <w:t>)</w:t>
+            </w:r>
+          </w:p>
+        </w:tc>
+      </w:tr>
+      <w:tr>
+        <w:tc>
+          <w:tcPr>
+            <w:tcW w:w="3115" w:type="dxa"/>
+          </w:tcPr>
+          <w:p>
+            <w:pPr>
+              <w:rPr>
+                <w:lang w:val="en-US"/>
+              </w:rPr>
+            </w:pPr>
+            <w:r>
+              <w:rPr>
+                <w:lang w:val="en-US"/>
+              </w:rPr>
+              <w:t>My parents marri</w:t>
+            </w:r>
+            <w:r>
+              <w:rPr>
+                <w:b/>
+                <w:highlight w:val="yellow"/>
+                <w:lang w:val="en-US"/>
+              </w:rPr>
+              <w:t>ed</w:t>
+            </w:r>
+            <w:r>
+              <w:rPr>
+                <w:lang w:val="en-US"/>
+              </w:rPr>
+              <w:t xml:space="preserve"> only five ears ago.</w:t>
+            </w:r>
+          </w:p>
+        </w:tc>
+        <w:tc>
+          <w:tcPr>
+            <w:tcW w:w="3115" w:type="dxa"/>
+          </w:tcPr>
+          <w:p>
+            <w:pPr>
+              <w:rPr>
+                <w:lang w:val="en-US"/>
+              </w:rPr>
+            </w:pPr>
+            <w:r>
+              <w:t>Мои родители поженились только пять лет назад.</w:t>
+            </w:r>
+          </w:p>
+        </w:tc>
+        <w:tc>
+          <w:tcPr>
+            <w:tcW w:w="3115" w:type="dxa"/>
+          </w:tcPr>
+          <w:p/>
+        </w:tc>
+      </w:tr>
+      <w:tr>
+        <w:tc>
+          <w:tcPr>
+            <w:tcW w:w="3115" w:type="dxa"/>
+          </w:tcPr>
+          <w:p>
+            <w:pPr>
+              <w:rPr>
+                <w:lang w:val="en-US"/>
+              </w:rPr>
+            </w:pPr>
+            <w:r>
+              <w:rPr>
+                <w:lang w:val="en-US"/>
+              </w:rPr>
+              <w:t>The old actor answer</w:t>
+            </w:r>
+            <w:r>
+              <w:rPr>
+                <w:b/>
+                <w:highlight w:val="yellow"/>
+                <w:lang w:val="en-US"/>
+              </w:rPr>
+              <w:t>ed</w:t>
+            </w:r>
+            <w:r>
+              <w:rPr>
+                <w:lang w:val="en-US"/>
+              </w:rPr>
+              <w:t xml:space="preserve"> forty interesting questions.</w:t>
+            </w:r>
+          </w:p>
+        </w:tc>
+        <w:tc>
+          <w:tcPr>
+            <w:tcW w:w="3115" w:type="dxa"/>
+          </w:tcPr>
+          <w:p>
+            <w:r>
+              <w:t>Старый актёр ответил на сорок интересных вопросов.</w:t>
+            </w:r>
+          </w:p>
+        </w:tc>
+        <w:tc>
+          <w:tcPr>
+            <w:tcW w:w="3115" w:type="dxa"/>
+          </w:tcPr>
+          <w:p/>
+        </w:tc>
+      </w:tr>
+      <w:tr>
+        <w:tc>
+          <w:tcPr>
+            <w:tcW w:w="3115" w:type="dxa"/>
+          </w:tcPr>
+          <w:p>
+            <w:pPr>
+              <w:rPr>
+                <w:lang w:val="en-US"/>
+              </w:rPr>
+            </w:pPr>
+            <w:r>
+              <w:rPr>
+                <w:lang w:val="en-US"/>
+              </w:rPr>
+              <w:t>My mother help</w:t>
+            </w:r>
+            <w:r>
+              <w:rPr>
+                <w:b/>
+                <w:highlight w:val="yellow"/>
+                <w:lang w:val="en-US"/>
+              </w:rPr>
+              <w:t>ed</w:t>
+            </w:r>
+            <w:r>
+              <w:rPr>
+                <w:lang w:val="en-US"/>
+              </w:rPr>
+              <w:t xml:space="preserve"> me to answer your question.</w:t>
+            </w:r>
+          </w:p>
+        </w:tc>
+        <w:tc>
+          <w:tcPr>
+            <w:tcW w:w="3115" w:type="dxa"/>
+          </w:tcPr>
+          <w:p>
+            <w:r>
+              <w:t xml:space="preserve">Моя мама помогла мне ответить на ваш вопрос. </w:t>
+            </w:r>
+          </w:p>
+        </w:tc>
+        <w:tc>
+          <w:tcPr>
+            <w:tcW w:w="3115" w:type="dxa"/>
+          </w:tcPr>
+          <w:p/>
+        </w:tc>
+      </w:tr>
+      <w:tr>
+        <w:tc>
+          <w:tcPr>
+            <w:tcW w:w="3115" w:type="dxa"/>
+          </w:tcPr>
+          <w:p>
+            <w:pPr>
+              <w:rPr>
+                <w:lang w:val="en-US"/>
+              </w:rPr>
+            </w:pPr>
+            <w:r>
+              <w:rPr>
+                <w:lang w:val="en-US"/>
+              </w:rPr>
+              <w:t>I walk</w:t>
+            </w:r>
+            <w:r>
+              <w:rPr>
+                <w:b/>
+                <w:highlight w:val="yellow"/>
+                <w:lang w:val="en-US"/>
+              </w:rPr>
+              <w:t>ed</w:t>
+            </w:r>
+            <w:r>
+              <w:rPr>
+                <w:lang w:val="en-US"/>
+              </w:rPr>
+              <w:t xml:space="preserve"> for fifty minutes every evening. </w:t>
+            </w:r>
+          </w:p>
+        </w:tc>
+        <w:tc>
+          <w:tcPr>
+            <w:tcW w:w="3115" w:type="dxa"/>
+          </w:tcPr>
+          <w:p>
+            <w:r>
+              <w:t>Я гулял по пятьдесят минут каждый вечер.</w:t>
+            </w:r>
+          </w:p>
+        </w:tc>
+        <w:tc>
+          <w:tcPr>
+            <w:tcW w:w="3115" w:type="dxa"/>
+          </w:tcPr>
+          <w:p/>
+        </w:tc>
+      </w:tr>
+      <w:tr>
+        <w:tc>
+          <w:tcPr>
+            <w:tcW w:w="3115" w:type="dxa"/>
+          </w:tcPr>
+          <w:p>
+            <w:pPr>
+              <w:rPr>
+                <w:lang w:val="en-US"/>
+              </w:rPr>
+            </w:pPr>
+            <w:r>
+              <w:rPr>
+                <w:lang w:val="en-US"/>
+              </w:rPr>
+              <w:t>She answer</w:t>
+            </w:r>
+            <w:r>
+              <w:rPr>
+                <w:b/>
+                <w:highlight w:val="yellow"/>
+                <w:lang w:val="en-US"/>
+              </w:rPr>
+              <w:t>ed</w:t>
+            </w:r>
+            <w:r>
+              <w:rPr>
+                <w:lang w:val="en-US"/>
+              </w:rPr>
+              <w:t xml:space="preserve"> eighty questions. </w:t>
+            </w:r>
+          </w:p>
+        </w:tc>
+        <w:tc>
+          <w:tcPr>
+            <w:tcW w:w="3115" w:type="dxa"/>
+          </w:tcPr>
+          <w:p>
+            <w:r>
+              <w:t xml:space="preserve">Она ответила на 80 вопросов. </w:t>
+            </w:r>
+          </w:p>
+        </w:tc>
+        <w:tc>
+          <w:tcPr>
+            <w:tcW w:w="3115" w:type="dxa"/>
+          </w:tcPr>
+          <w:p/>
+        </w:tc>
+      </w:tr>
+      <w:tr>
+        <w:tc>
+          <w:tcPr>
+            <w:tcW w:w="3115" w:type="dxa"/>
+          </w:tcPr>
+          <w:p>
+            <w:pPr>
+              <w:rPr>
+                <w:lang w:val="en-US"/>
+              </w:rPr>
+            </w:pPr>
+            <w:r>
+              <w:rPr>
+                <w:lang w:val="en-US"/>
+              </w:rPr>
+              <w:t>We need</w:t>
+            </w:r>
+            <w:r>
+              <w:rPr>
+                <w:b/>
+                <w:highlight w:val="yellow"/>
+                <w:lang w:val="en-US"/>
+              </w:rPr>
+              <w:t>ed</w:t>
+            </w:r>
+            <w:r>
+              <w:rPr>
+                <w:lang w:val="en-US"/>
+              </w:rPr>
+              <w:t xml:space="preserve"> her help two days ago. </w:t>
+            </w:r>
+          </w:p>
+        </w:tc>
+        <w:tc>
+          <w:tcPr>
+            <w:tcW w:w="3115" w:type="dxa"/>
+          </w:tcPr>
+          <w:p>
+            <w:r>
+              <w:t>Нам нужна была её помощь два дня назад.</w:t>
+            </w:r>
+          </w:p>
+        </w:tc>
+        <w:tc>
+          <w:tcPr>
+            <w:tcW w:w="3115" w:type="dxa"/>
+          </w:tcPr>
+          <w:p/>
+        </w:tc>
+      </w:tr>
+      <w:tr>
+        <w:tc>
+          <w:tcPr>
+            <w:tcW w:w="3115" w:type="dxa"/>
+          </w:tcPr>
+          <w:p>
+            <w:pPr>
+              <w:rPr>
+                <w:lang w:val="en-US"/>
+              </w:rPr>
+            </w:pPr>
+            <w:r>
+              <w:rPr>
+                <w:lang w:val="en-US"/>
+              </w:rPr>
+              <w:t>They liv</w:t>
+            </w:r>
+            <w:r>
+              <w:rPr>
+                <w:b/>
+                <w:highlight w:val="yellow"/>
+                <w:lang w:val="en-US"/>
+              </w:rPr>
+              <w:t>ed</w:t>
+            </w:r>
+            <w:r>
+              <w:rPr>
+                <w:lang w:val="en-US"/>
+              </w:rPr>
+              <w:t xml:space="preserve"> there for two months. </w:t>
+            </w:r>
+          </w:p>
+        </w:tc>
+        <w:tc>
+          <w:tcPr>
+            <w:tcW w:w="3115" w:type="dxa"/>
+          </w:tcPr>
+          <w:p>
+            <w:r>
+              <w:t>Они жили там два месяца.</w:t>
+            </w:r>
+          </w:p>
+        </w:tc>
+        <w:tc>
+          <w:tcPr>
+            <w:tcW w:w="3115" w:type="dxa"/>
+          </w:tcPr>
+          <w:p/>
+        </w:tc>
+      </w:tr>
+      <w:tr>
+        <w:tc>
+          <w:tcPr>
+            <w:tcW w:w="3115" w:type="dxa"/>
+          </w:tcPr>
+          <w:p>
+            <w:pPr>
+              <w:rPr>
+                <w:lang w:val="en-US"/>
+              </w:rPr>
+            </w:pPr>
+            <w:r>
+              <w:rPr>
+                <w:lang w:val="en-US"/>
+              </w:rPr>
+              <w:t>He need</w:t>
+            </w:r>
+            <w:r>
+              <w:rPr>
+                <w:b/>
+                <w:highlight w:val="yellow"/>
+                <w:lang w:val="en-US"/>
+              </w:rPr>
+              <w:t>ed</w:t>
+            </w:r>
+            <w:r>
+              <w:rPr>
+                <w:lang w:val="en-US"/>
+              </w:rPr>
+              <w:t xml:space="preserve"> our help.</w:t>
+            </w:r>
+          </w:p>
+        </w:tc>
+        <w:tc>
+          <w:tcPr>
+            <w:tcW w:w="3115" w:type="dxa"/>
+          </w:tcPr>
+          <w:p>
+            <w:r>
+              <w:t>Ему нужна была наша помощь.</w:t>
+            </w:r>
+          </w:p>
+        </w:tc>
+        <w:tc>
+          <w:tcPr>
+            <w:tcW w:w="3115" w:type="dxa"/>
+          </w:tcPr>
+          <w:p/>
+        </w:tc>
+      </w:tr>
+      <w:tr>
+        <w:tc>
+          <w:tcPr>
+            <w:tcW w:w="3115" w:type="dxa"/>
+          </w:tcPr>
+          <w:p>
+            <w:pPr>
+              <w:rPr>
+                <w:lang w:val="en-US"/>
+              </w:rPr>
+            </w:pPr>
+            <w:r>
+              <w:rPr>
+                <w:lang w:val="en-US"/>
+              </w:rPr>
+              <w:t>He never lov</w:t>
+            </w:r>
+            <w:r>
+              <w:rPr>
+                <w:b/>
+                <w:highlight w:val="yellow"/>
+                <w:lang w:val="en-US"/>
+              </w:rPr>
+              <w:t>ed</w:t>
+            </w:r>
+            <w:r>
+              <w:rPr>
+                <w:lang w:val="en-US"/>
+              </w:rPr>
+              <w:t xml:space="preserve"> us.</w:t>
+            </w:r>
+          </w:p>
+        </w:tc>
+        <w:tc>
+          <w:tcPr>
+            <w:tcW w:w="3115" w:type="dxa"/>
+          </w:tcPr>
+          <w:p>
+            <w:r>
+              <w:t>Он никогда не любил нас.</w:t>
+            </w:r>
+          </w:p>
+        </w:tc>
+        <w:tc>
+          <w:tcPr>
+            <w:tcW w:w="3115" w:type="dxa"/>
+          </w:tcPr>
+          <w:p/>
+        </w:tc>
+      </w:tr>
+      <w:tr>
+        <w:tc>
+          <w:tcPr>
+            <w:tcW w:w="3115" w:type="dxa"/>
+          </w:tcPr>
+          <w:p>
+            <w:pPr>
+              <w:rPr>
+                <w:lang w:val="en-US"/>
+              </w:rPr>
+            </w:pPr>
+            <w:r>
+              <w:rPr>
+                <w:lang w:val="en-US"/>
+              </w:rPr>
+              <w:t>She help</w:t>
+            </w:r>
+            <w:r>
+              <w:rPr>
+                <w:b/>
+                <w:highlight w:val="yellow"/>
+                <w:lang w:val="en-US"/>
+              </w:rPr>
+              <w:t>ed</w:t>
+            </w:r>
+            <w:r>
+              <w:rPr>
+                <w:lang w:val="en-US"/>
+              </w:rPr>
+              <w:t xml:space="preserve"> us ten hours ago.</w:t>
+            </w:r>
+          </w:p>
+        </w:tc>
+        <w:tc>
+          <w:tcPr>
+            <w:tcW w:w="3115" w:type="dxa"/>
+          </w:tcPr>
+          <w:p>
+            <w:r>
+              <w:t>Она помогла нам десять часов назад.</w:t>
+            </w:r>
+          </w:p>
+        </w:tc>
+        <w:tc>
+          <w:tcPr>
+            <w:tcW w:w="3115" w:type="dxa"/>
+          </w:tcPr>
+          <w:p/>
+        </w:tc>
+      </w:tr>
+      <w:tr>
+        <w:tc>
+          <w:tcPr>
+            <w:tcW w:w="3115" w:type="dxa"/>
+          </w:tcPr>
+          <w:p>
+            <w:pPr>
+              <w:rPr>
+                <w:lang w:val="en-US"/>
+              </w:rPr>
+            </w:pPr>
+            <w:r>
+              <w:rPr>
+                <w:lang w:val="en-US"/>
+              </w:rPr>
+              <w:t>We marri</w:t>
+            </w:r>
+            <w:r>
+              <w:rPr>
+                <w:b/>
+                <w:highlight w:val="yellow"/>
+                <w:lang w:val="en-US"/>
+              </w:rPr>
+              <w:t>ed</w:t>
+            </w:r>
+            <w:r>
+              <w:rPr>
+                <w:lang w:val="en-US"/>
+              </w:rPr>
+              <w:t xml:space="preserve"> last year.</w:t>
+            </w:r>
+          </w:p>
+        </w:tc>
+        <w:tc>
+          <w:tcPr>
+            <w:tcW w:w="3115" w:type="dxa"/>
+          </w:tcPr>
+          <w:p>
+            <w:r>
+              <w:t>Мы поженились в прошлом году.</w:t>
+            </w:r>
+          </w:p>
+        </w:tc>
+        <w:tc>
+          <w:tcPr>
+            <w:tcW w:w="3115" w:type="dxa"/>
+          </w:tcPr>
+          <w:p/>
+        </w:tc>
+      </w:tr>
+      <w:tr>
+        <w:tc>
+          <w:tcPr>
+            <w:tcW w:w="3115" w:type="dxa"/>
+          </w:tcPr>
+          <w:p>
+            <w:pPr>
+              <w:rPr>
+                <w:lang w:val="en-US"/>
+              </w:rPr>
+            </w:pPr>
+            <w:r>
+              <w:rPr>
+                <w:lang w:val="en-US"/>
+              </w:rPr>
+              <w:t>Your young</w:t>
+            </w:r>
+            <w:r>
+              <w:rPr>
+                <w:highlight w:val="yellow"/>
+                <w:lang w:val="en-US"/>
+              </w:rPr>
+              <w:t>er</w:t>
+            </w:r>
+            <w:r>
+              <w:rPr>
+                <w:lang w:val="en-US"/>
+              </w:rPr>
+              <w:t xml:space="preserve"> sister help</w:t>
+            </w:r>
+            <w:r>
+              <w:rPr>
+                <w:b/>
+                <w:highlight w:val="yellow"/>
+                <w:lang w:val="en-US"/>
+              </w:rPr>
+              <w:t>ed</w:t>
+            </w:r>
+            <w:r>
+              <w:rPr>
+                <w:lang w:val="en-US"/>
+              </w:rPr>
+              <w:t xml:space="preserve"> my family two years ago.</w:t>
+            </w:r>
+          </w:p>
+        </w:tc>
+        <w:tc>
+          <w:tcPr>
+            <w:tcW w:w="3115" w:type="dxa"/>
+          </w:tcPr>
+          <w:p>
+            <w:r>
+              <w:t xml:space="preserve">Твоя младшая сестра помогла моей семье два года назад. </w:t>
+            </w:r>
+          </w:p>
+        </w:tc>
+        <w:tc>
+          <w:tcPr>
+            <w:tcW w:w="3115" w:type="dxa"/>
+          </w:tcPr>
+          <w:p/>
+        </w:tc>
+      </w:tr>
+      <w:tr>
+        <w:tc>
+          <w:tcPr>
+            <w:tcW w:w="3115" w:type="dxa"/>
+          </w:tcPr>
+          <w:p/>
+        </w:tc>
+        <w:tc>
+          <w:tcPr>
+            <w:tcW w:w="3115" w:type="dxa"/>
+          </w:tcPr>
+          <w:p/>
+        </w:tc>
+        <w:tc>
+          <w:tcPr>
+            <w:tcW w:w="3115" w:type="dxa"/>
+          </w:tcPr>
+          <w:p/>
+        </w:tc>
+      </w:tr>
+      <w:tr>
+        <w:tc>
+          <w:tcPr>
+            <w:tcW w:w="9345" w:type="dxa"/>
+            <w:gridSpan w:val="3"/>
+          </w:tcPr>
+          <w:p>
+            <w:pPr>
+              <w:jc w:val="center"/>
+              <w:rPr>
+                <w:b/>
+                <w:lang w:val="en-US"/>
+              </w:rPr>
+            </w:pPr>
+            <w:r>
+              <w:rPr>
+                <w:b/>
+                <w:lang w:val="en-US"/>
+              </w:rPr>
+              <w:t>Past: C+S</w:t>
+            </w:r>
+          </w:p>
+        </w:tc>
+      </w:tr>
+      <w:tr>
+        <w:tc>
+          <w:tcPr>
+            <w:tcW w:w="3115" w:type="dxa"/>
+          </w:tcPr>
+          <w:p>
+            <w:pPr>
+              <w:rPr>
+                <w:lang w:val="en-US"/>
+              </w:rPr>
+            </w:pPr>
+            <w:r>
+              <w:rPr>
+                <w:lang w:val="en-US"/>
+              </w:rPr>
+              <w:t>When I call</w:t>
+            </w:r>
+            <w:r>
+              <w:rPr>
+                <w:highlight w:val="yellow"/>
+                <w:lang w:val="en-US"/>
+              </w:rPr>
+              <w:t>ed</w:t>
+            </w:r>
+            <w:r>
+              <w:rPr>
+                <w:lang w:val="en-US"/>
+              </w:rPr>
+              <w:t xml:space="preserve"> her, she </w:t>
+            </w:r>
+            <w:r>
+              <w:rPr>
+                <w:u w:val="single"/>
+                <w:lang w:val="en-US"/>
+              </w:rPr>
+              <w:t>was watching</w:t>
+            </w:r>
+            <w:r>
+              <w:rPr>
+                <w:lang w:val="en-US"/>
+              </w:rPr>
+              <w:t xml:space="preserve"> a movie.</w:t>
+            </w:r>
+          </w:p>
+        </w:tc>
+        <w:tc>
+          <w:tcPr>
+            <w:tcW w:w="3115" w:type="dxa"/>
+          </w:tcPr>
+          <w:p>
+            <w:r>
+              <w:t xml:space="preserve">Когда я </w:t>
+            </w:r>
+            <w:r>
+              <w:rPr>
+                <w:highlight w:val="yellow"/>
+              </w:rPr>
+              <w:t>позвонил</w:t>
+            </w:r>
+            <w:r>
+              <w:t xml:space="preserve"> ей, она </w:t>
+            </w:r>
+            <w:r>
+              <w:rPr>
+                <w:u w:val="single"/>
+              </w:rPr>
+              <w:t>смотрела</w:t>
+            </w:r>
+            <w:r>
+              <w:t xml:space="preserve"> кино.</w:t>
+            </w:r>
+          </w:p>
+        </w:tc>
+        <w:tc>
+          <w:tcPr>
+            <w:tcW w:w="3115" w:type="dxa"/>
+          </w:tcPr>
+          <w:p/>
+        </w:tc>
+      </w:tr>
+      <w:tr>
+        <w:tc>
+          <w:tcPr>
+            <w:tcW w:w="3115" w:type="dxa"/>
+          </w:tcPr>
+          <w:p>
+            <w:pPr>
+              <w:rPr>
+                <w:lang w:val="en-US"/>
+              </w:rPr>
+            </w:pPr>
+            <w:r>
+              <w:rPr>
+                <w:lang w:val="en-US"/>
+              </w:rPr>
+              <w:t>He call</w:t>
+            </w:r>
+            <w:r>
+              <w:rPr>
+                <w:b/>
+                <w:highlight w:val="yellow"/>
+                <w:lang w:val="en-US"/>
+              </w:rPr>
+              <w:t>ed</w:t>
+            </w:r>
+            <w:r>
+              <w:rPr>
+                <w:lang w:val="en-US"/>
+              </w:rPr>
+              <w:t xml:space="preserve"> me ten times, </w:t>
+            </w:r>
+            <w:r>
+              <w:rPr>
+                <w:highlight w:val="yellow"/>
+                <w:lang w:val="en-US"/>
+              </w:rPr>
+              <w:t>while</w:t>
+            </w:r>
+            <w:r>
+              <w:rPr>
+                <w:lang w:val="en-US"/>
+              </w:rPr>
+              <w:t xml:space="preserve"> I was talking to my mother. </w:t>
+            </w:r>
+          </w:p>
+        </w:tc>
+        <w:tc>
+          <w:tcPr>
+            <w:tcW w:w="3115" w:type="dxa"/>
+          </w:tcPr>
+          <w:p>
+            <w:r>
+              <w:t xml:space="preserve">Он </w:t>
+            </w:r>
+            <w:r>
+              <w:rPr>
+                <w:highlight w:val="yellow"/>
+              </w:rPr>
+              <w:t>звонил</w:t>
+            </w:r>
+            <w:r>
+              <w:t xml:space="preserve"> мне десять раз, </w:t>
+            </w:r>
+            <w:r>
+              <w:rPr>
+                <w:highlight w:val="yellow"/>
+              </w:rPr>
+              <w:t>пока</w:t>
+            </w:r>
+            <w:r>
+              <w:t xml:space="preserve"> я разговаривал со своей мамой.</w:t>
+            </w:r>
+          </w:p>
+        </w:tc>
+        <w:tc>
+          <w:tcPr>
+            <w:tcW w:w="3115" w:type="dxa"/>
+          </w:tcPr>
+          <w:p/>
+        </w:tc>
+      </w:tr>
+      <w:tr>
+        <w:tc>
+          <w:tcPr>
+            <w:tcW w:w="3115" w:type="dxa"/>
+          </w:tcPr>
+          <w:p>
+            <w:pPr>
+              <w:rPr>
+                <w:lang w:val="en-US"/>
+              </w:rPr>
+            </w:pPr>
+            <w:r>
+              <w:rPr>
+                <w:lang w:val="en-US"/>
+              </w:rPr>
+              <w:t>I was checking my emails, when I got a  message from him.</w:t>
+            </w:r>
+          </w:p>
+        </w:tc>
+        <w:tc>
+          <w:tcPr>
+            <w:tcW w:w="3115" w:type="dxa"/>
+          </w:tcPr>
+          <w:p>
+            <w:r>
+              <w:t xml:space="preserve">Я проверял свои </w:t>
+            </w:r>
+            <w:proofErr w:type="spellStart"/>
+            <w:proofErr w:type="gramStart"/>
+            <w:r>
+              <w:t>имейлы</w:t>
+            </w:r>
+            <w:proofErr w:type="spellEnd"/>
+            <w:proofErr w:type="gramEnd"/>
+            <w:r>
+              <w:t xml:space="preserve"> когда я получил сообщение от него. </w:t>
+            </w:r>
+          </w:p>
+        </w:tc>
+        <w:tc>
+          <w:tcPr>
+            <w:tcW w:w="3115" w:type="dxa"/>
+          </w:tcPr>
+          <w:p/>
+        </w:tc>
+      </w:tr>
+      <w:tr>
+        <w:tc>
+          <w:tcPr>
+            <w:tcW w:w="3115" w:type="dxa"/>
+          </w:tcPr>
+          <w:p>
+            <w:pPr>
+              <w:rPr>
+                <w:lang w:val="en-US"/>
+              </w:rPr>
+            </w:pPr>
+            <w:r>
+              <w:rPr>
+                <w:lang w:val="en-US"/>
+              </w:rPr>
+              <w:t>I was working on my new idea, when I received</w:t>
+            </w:r>
+            <w:r>
+              <w:rPr>
+                <w:lang w:val="en-US"/>
+              </w:rPr>
+              <w:t xml:space="preserve"> (</w:t>
+            </w:r>
+            <w:r>
+              <w:rPr>
+                <w:lang w:val="en-US"/>
+              </w:rPr>
+              <w:t>got</w:t>
+            </w:r>
+            <w:r>
+              <w:rPr>
+                <w:lang w:val="en-US"/>
+              </w:rPr>
+              <w:t>)</w:t>
+            </w:r>
+            <w:r>
+              <w:rPr>
+                <w:lang w:val="en-US"/>
+              </w:rPr>
+              <w:t xml:space="preserve"> his message. </w:t>
+            </w:r>
+          </w:p>
+        </w:tc>
+        <w:tc>
+          <w:tcPr>
+            <w:tcW w:w="3115" w:type="dxa"/>
+          </w:tcPr>
+          <w:p>
+            <w:r>
+              <w:t>Я работал над моей новой идеей, когда я получил его сообщение.</w:t>
+            </w:r>
+          </w:p>
+        </w:tc>
+        <w:tc>
+          <w:tcPr>
+            <w:tcW w:w="3115" w:type="dxa"/>
+          </w:tcPr>
+          <w:p/>
+        </w:tc>
+      </w:tr>
+      <w:tr>
+        <w:tc>
+          <w:tcPr>
+            <w:tcW w:w="3115" w:type="dxa"/>
+          </w:tcPr>
+          <w:p>
+            <w:pPr>
+              <w:rPr>
+                <w:lang w:val="en-US"/>
+              </w:rPr>
+            </w:pPr>
+            <w:r>
+              <w:rPr>
+                <w:lang w:val="en-US"/>
+              </w:rPr>
+              <w:t>She was leaving, when I called her.</w:t>
+            </w:r>
+          </w:p>
+        </w:tc>
+        <w:tc>
+          <w:tcPr>
+            <w:tcW w:w="3115" w:type="dxa"/>
+          </w:tcPr>
+          <w:p>
+            <w:r>
+              <w:t xml:space="preserve">Она уходила, когда я позвонил ей. </w:t>
+            </w:r>
+          </w:p>
+        </w:tc>
+        <w:tc>
+          <w:tcPr>
+            <w:tcW w:w="3115" w:type="dxa"/>
+          </w:tcPr>
+          <w:p/>
+        </w:tc>
+      </w:tr>
+      <w:tr>
+        <w:tc>
+          <w:tcPr>
+            <w:tcW w:w="3115" w:type="dxa"/>
+          </w:tcPr>
+          <w:p>
+            <w:pPr>
+              <w:rPr>
+                <w:lang w:val="en-US"/>
+              </w:rPr>
+            </w:pPr>
+            <w:r>
+              <w:rPr>
+                <w:lang w:val="en-US"/>
+              </w:rPr>
+              <w:t>We were talking about him, when I received his message.</w:t>
+            </w:r>
+          </w:p>
+        </w:tc>
+        <w:tc>
+          <w:tcPr>
+            <w:tcW w:w="3115" w:type="dxa"/>
+          </w:tcPr>
+          <w:p>
+            <w:r>
+              <w:t>Мы разговаривали о нём, когда я получил его сообщение.</w:t>
+            </w:r>
+          </w:p>
+        </w:tc>
+        <w:tc>
+          <w:tcPr>
+            <w:tcW w:w="3115" w:type="dxa"/>
+          </w:tcPr>
+          <w:p/>
+        </w:tc>
+      </w:tr>
+      <w:tr>
+        <w:tc>
+          <w:tcPr>
+            <w:tcW w:w="3115" w:type="dxa"/>
+          </w:tcPr>
+          <w:p>
+            <w:pPr>
+              <w:rPr>
+                <w:lang w:val="en-US"/>
+              </w:rPr>
+            </w:pPr>
+            <w:r>
+              <w:rPr>
+                <w:lang w:val="en-US"/>
+              </w:rPr>
+              <w:t xml:space="preserve">I </w:t>
+            </w:r>
+            <w:r>
+              <w:rPr>
+                <w:highlight w:val="green"/>
+                <w:lang w:val="en-US"/>
+              </w:rPr>
+              <w:t>was</w:t>
+            </w:r>
+            <w:r>
+              <w:rPr>
+                <w:lang w:val="en-US"/>
+              </w:rPr>
+              <w:t xml:space="preserve"> </w:t>
+            </w:r>
+            <w:r>
+              <w:rPr>
+                <w:highlight w:val="yellow"/>
+                <w:lang w:val="en-US"/>
+              </w:rPr>
+              <w:t>going to help</w:t>
+            </w:r>
+            <w:r>
+              <w:rPr>
+                <w:lang w:val="en-US"/>
+              </w:rPr>
+              <w:t xml:space="preserve"> them tomorrow. </w:t>
+            </w:r>
+          </w:p>
+        </w:tc>
+        <w:tc>
+          <w:tcPr>
+            <w:tcW w:w="3115" w:type="dxa"/>
+          </w:tcPr>
+          <w:p>
+            <w:r>
+              <w:t xml:space="preserve">Я </w:t>
+            </w:r>
+            <w:r>
+              <w:rPr>
+                <w:highlight w:val="green"/>
+              </w:rPr>
+              <w:t>собирался</w:t>
+            </w:r>
+            <w:r>
+              <w:rPr>
+                <w:highlight w:val="yellow"/>
+              </w:rPr>
+              <w:t xml:space="preserve"> помочь</w:t>
+            </w:r>
+            <w:r>
+              <w:t xml:space="preserve"> им завтра.</w:t>
+            </w:r>
+          </w:p>
+        </w:tc>
+        <w:tc>
+          <w:tcPr>
+            <w:tcW w:w="3115" w:type="dxa"/>
+          </w:tcPr>
+          <w:p/>
+        </w:tc>
+      </w:tr>
+      <w:tr>
+        <w:tc>
+          <w:tcPr>
+            <w:tcW w:w="3115" w:type="dxa"/>
+          </w:tcPr>
+          <w:p>
+            <w:pPr>
+              <w:rPr>
+                <w:lang w:val="en-US"/>
+              </w:rPr>
+            </w:pPr>
+            <w:r>
+              <w:rPr>
+                <w:lang w:val="en-US"/>
+              </w:rPr>
+              <w:t xml:space="preserve">When </w:t>
+            </w:r>
+            <w:r>
+              <w:rPr>
+                <w:highlight w:val="green"/>
+                <w:lang w:val="en-US"/>
+              </w:rPr>
+              <w:t>we came</w:t>
+            </w:r>
+            <w:r>
+              <w:rPr>
+                <w:lang w:val="en-US"/>
+              </w:rPr>
+              <w:t xml:space="preserve"> they were watching news.</w:t>
+            </w:r>
+          </w:p>
+          <w:p>
+            <w:pPr>
+              <w:rPr>
+                <w:lang w:val="en-US"/>
+              </w:rPr>
+            </w:pPr>
+          </w:p>
+        </w:tc>
+        <w:tc>
+          <w:tcPr>
+            <w:tcW w:w="3115" w:type="dxa"/>
+          </w:tcPr>
+          <w:p>
+            <w:r>
+              <w:t xml:space="preserve">Когда </w:t>
+            </w:r>
+            <w:r>
+              <w:rPr>
+                <w:highlight w:val="green"/>
+              </w:rPr>
+              <w:t>мы пришли</w:t>
+            </w:r>
+            <w:r>
+              <w:t xml:space="preserve"> они смотрели новости.</w:t>
+            </w:r>
+          </w:p>
+        </w:tc>
+        <w:tc>
+          <w:tcPr>
+            <w:tcW w:w="3115" w:type="dxa"/>
+          </w:tcPr>
+          <w:p/>
+        </w:tc>
+      </w:tr>
+      <w:tr>
+        <w:tc>
+          <w:tcPr>
+            <w:tcW w:w="3115" w:type="dxa"/>
+          </w:tcPr>
+          <w:p>
+            <w:pPr>
+              <w:rPr>
+                <w:lang w:val="en-US"/>
+              </w:rPr>
+            </w:pPr>
+            <w:r>
+              <w:rPr>
+                <w:lang w:val="en-US"/>
+              </w:rPr>
+              <w:lastRenderedPageBreak/>
+              <w:t xml:space="preserve">She was checking new messages, </w:t>
+            </w:r>
+            <w:r>
+              <w:rPr>
+                <w:lang w:val="en-US"/>
+              </w:rPr>
+              <w:t>when she got mine.</w:t>
+            </w:r>
+          </w:p>
+        </w:tc>
+        <w:tc>
+          <w:tcPr>
+            <w:tcW w:w="3115" w:type="dxa"/>
+          </w:tcPr>
+          <w:p>
+            <w:r>
+              <w:t>Она проверяла новые сообщения, когда она получила моё.</w:t>
+            </w:r>
+          </w:p>
+        </w:tc>
+        <w:tc>
+          <w:tcPr>
+            <w:tcW w:w="3115" w:type="dxa"/>
+          </w:tcPr>
+          <w:p/>
+        </w:tc>
+      </w:tr>
+      <w:tr>
+        <w:tc>
+          <w:tcPr>
+            <w:tcW w:w="3115" w:type="dxa"/>
+          </w:tcPr>
+          <w:p>
+            <w:pPr>
+              <w:rPr>
+                <w:lang w:val="en-US"/>
+              </w:rPr>
+            </w:pPr>
+            <w:r>
+              <w:rPr>
+                <w:lang w:val="en-US"/>
+              </w:rPr>
+              <w:t xml:space="preserve">She </w:t>
+            </w:r>
+            <w:r>
+              <w:rPr>
+                <w:highlight w:val="green"/>
+                <w:lang w:val="en-US"/>
+              </w:rPr>
+              <w:t>was going to</w:t>
+            </w:r>
+            <w:r>
+              <w:rPr>
+                <w:lang w:val="en-US"/>
+              </w:rPr>
+              <w:t xml:space="preserve"> come a nine.</w:t>
+            </w:r>
+          </w:p>
+        </w:tc>
+        <w:tc>
+          <w:tcPr>
+            <w:tcW w:w="3115" w:type="dxa"/>
+          </w:tcPr>
+          <w:p>
+            <w:r>
+              <w:t xml:space="preserve">Она </w:t>
+            </w:r>
+            <w:r>
+              <w:rPr>
+                <w:highlight w:val="green"/>
+              </w:rPr>
+              <w:t>собиралась</w:t>
+            </w:r>
+            <w:r>
+              <w:t xml:space="preserve"> прийти в девять.</w:t>
+            </w:r>
+          </w:p>
+        </w:tc>
+        <w:tc>
+          <w:tcPr>
+            <w:tcW w:w="3115" w:type="dxa"/>
+          </w:tcPr>
+          <w:p/>
+        </w:tc>
+      </w:tr>
+      <w:tr>
+        <w:tc>
+          <w:tcPr>
+            <w:tcW w:w="3115" w:type="dxa"/>
+          </w:tcPr>
+          <w:p>
+            <w:pPr>
+              <w:rPr>
+                <w:lang w:val="en-US"/>
+              </w:rPr>
+            </w:pPr>
+            <w:r>
+              <w:rPr>
+                <w:highlight w:val="green"/>
+                <w:lang w:val="en-US"/>
+              </w:rPr>
+              <w:t>I was just leaving</w:t>
+            </w:r>
+            <w:r>
+              <w:rPr>
+                <w:lang w:val="en-US"/>
+              </w:rPr>
+              <w:t xml:space="preserve">, when he came. </w:t>
+            </w:r>
+          </w:p>
+        </w:tc>
+        <w:tc>
+          <w:tcPr>
+            <w:tcW w:w="3115" w:type="dxa"/>
+          </w:tcPr>
+          <w:p>
+            <w:r>
+              <w:rPr>
+                <w:highlight w:val="green"/>
+              </w:rPr>
+              <w:t>Я как раз уходил</w:t>
+            </w:r>
+            <w:r>
+              <w:t xml:space="preserve">, когда он пришёл. </w:t>
+            </w:r>
+          </w:p>
+        </w:tc>
+        <w:tc>
+          <w:tcPr>
+            <w:tcW w:w="3115" w:type="dxa"/>
+          </w:tcPr>
+          <w:p/>
+        </w:tc>
+      </w:tr>
+      <w:tr>
+        <w:tc>
+          <w:tcPr>
+            <w:tcW w:w="3115" w:type="dxa"/>
+          </w:tcPr>
+          <w:p>
+            <w:pPr>
+              <w:rPr>
+                <w:lang w:val="en-US"/>
+              </w:rPr>
+            </w:pPr>
+            <w:r>
+              <w:rPr>
+                <w:lang w:val="en-US"/>
+              </w:rPr>
+              <w:t>He was leaving, when he got a message from his brother.</w:t>
+            </w:r>
+          </w:p>
+        </w:tc>
+        <w:tc>
+          <w:tcPr>
+            <w:tcW w:w="3115" w:type="dxa"/>
+          </w:tcPr>
+          <w:p>
+            <w:r>
+              <w:t>Он уходил, когда он получил сообщение от своего брата.</w:t>
+            </w:r>
+            <w:bookmarkStart w:id="0" w:name="_GoBack"/>
+            <w:bookmarkEnd w:id="0"/>
+          </w:p>
         </w:tc>
         <w:tc>
           <w:tcPr>
@@ -10421,7 +13181,7 @@
 </file>
 
 <file path=customXml/itemProps1.xml><?xml version="1.0" encoding="utf-8"?>
-<ds:datastoreItem xmlns:ds="http://schemas.openxmlformats.org/officeDocument/2006/customXml" ds:itemID="{70CE896E-3A20-4DED-A001-54AB276F342D}">
+<ds:datastoreItem xmlns:ds="http://schemas.openxmlformats.org/officeDocument/2006/customXml" ds:itemID="{6EFDA7F6-F9B0-4341-959F-C329D185C394}">
   <ds:schemaRefs>
     <ds:schemaRef ds:uri="http://schemas.openxmlformats.org/officeDocument/2006/bibliography"/>
   </ds:schemaRefs>

--- a/EN.docx
+++ b/EN.docx
@@ -11165,11 +11165,6 @@
             <w:tcW w:w="3115" w:type="dxa"/>
           </w:tcPr>
           <w:p>
-            <w:pPr>
-              <w:rPr>
-                <w:lang w:val="en-US"/>
-              </w:rPr>
-            </w:pPr>
             <w:r>
               <w:t>Мои родители поженились только пять лет назад.</w:t>
             </w:r>
@@ -12447,9 +12442,1040 @@
             <w:r>
               <w:t>Он уходил, когда он получил сообщение от своего брата.</w:t>
             </w:r>
+          </w:p>
+        </w:tc>
+        <w:tc>
+          <w:tcPr>
+            <w:tcW w:w="3115" w:type="dxa"/>
+          </w:tcPr>
+          <w:p/>
+        </w:tc>
+      </w:tr>
+      <w:tr>
+        <w:tc>
+          <w:tcPr>
+            <w:tcW w:w="3115" w:type="dxa"/>
+          </w:tcPr>
+          <w:p/>
+        </w:tc>
+        <w:tc>
+          <w:tcPr>
+            <w:tcW w:w="3115" w:type="dxa"/>
+          </w:tcPr>
+          <w:p/>
+        </w:tc>
+        <w:tc>
+          <w:tcPr>
+            <w:tcW w:w="3115" w:type="dxa"/>
+          </w:tcPr>
+          <w:p/>
+        </w:tc>
+      </w:tr>
+      <w:tr>
+        <w:tc>
+          <w:tcPr>
+            <w:tcW w:w="3115" w:type="dxa"/>
+          </w:tcPr>
+          <w:p/>
+        </w:tc>
+        <w:tc>
+          <w:tcPr>
+            <w:tcW w:w="3115" w:type="dxa"/>
+          </w:tcPr>
+          <w:p/>
+        </w:tc>
+        <w:tc>
+          <w:tcPr>
+            <w:tcW w:w="3115" w:type="dxa"/>
+          </w:tcPr>
+          <w:p/>
+        </w:tc>
+      </w:tr>
+      <w:tr>
+        <w:tc>
+          <w:tcPr>
+            <w:tcW w:w="9345" w:type="dxa"/>
+            <w:gridSpan w:val="3"/>
+          </w:tcPr>
+          <w:p>
+            <w:pPr>
+              <w:jc w:val="center"/>
+              <w:rPr>
+                <w:b/>
+                <w:lang w:val="en-US"/>
+              </w:rPr>
+            </w:pPr>
+            <w:r>
+              <w:rPr>
+                <w:b/>
+                <w:lang w:val="en-US"/>
+              </w:rPr>
+              <w:t>self</w:t>
+            </w:r>
+          </w:p>
+        </w:tc>
+      </w:tr>
+      <w:tr>
+        <w:tc>
+          <w:tcPr>
+            <w:tcW w:w="3115" w:type="dxa"/>
+          </w:tcPr>
+          <w:p>
+            <w:pPr>
+              <w:rPr>
+                <w:lang w:val="en-US"/>
+              </w:rPr>
+            </w:pPr>
+            <w:r>
+              <w:rPr>
+                <w:lang w:val="en-US"/>
+              </w:rPr>
+              <w:t xml:space="preserve">Speak for </w:t>
+            </w:r>
+            <w:r>
+              <w:rPr>
+                <w:highlight w:val="yellow"/>
+                <w:lang w:val="en-US"/>
+              </w:rPr>
+              <w:t>yourself</w:t>
+            </w:r>
+          </w:p>
+        </w:tc>
+        <w:tc>
+          <w:tcPr>
+            <w:tcW w:w="3115" w:type="dxa"/>
+          </w:tcPr>
+          <w:p>
+            <w:r>
+              <w:t xml:space="preserve">Говори за </w:t>
+            </w:r>
+            <w:r>
+              <w:rPr>
+                <w:highlight w:val="yellow"/>
+              </w:rPr>
+              <w:t>себя</w:t>
+            </w:r>
+            <w:r>
+              <w:t xml:space="preserve">. </w:t>
+            </w:r>
+          </w:p>
+        </w:tc>
+        <w:tc>
+          <w:tcPr>
+            <w:tcW w:w="3115" w:type="dxa"/>
+          </w:tcPr>
+          <w:p/>
+        </w:tc>
+      </w:tr>
+      <w:tr>
+        <w:tc>
+          <w:tcPr>
+            <w:tcW w:w="3115" w:type="dxa"/>
+          </w:tcPr>
+          <w:p>
+            <w:pPr>
+              <w:rPr>
+                <w:lang w:val="en-US"/>
+              </w:rPr>
+            </w:pPr>
+            <w:r>
+              <w:rPr>
+                <w:lang w:val="en-US"/>
+              </w:rPr>
+              <w:t xml:space="preserve">You should ask </w:t>
+            </w:r>
+            <w:r>
+              <w:rPr>
+                <w:highlight w:val="yellow"/>
+                <w:lang w:val="en-US"/>
+              </w:rPr>
+              <w:t>yourselves</w:t>
+            </w:r>
+            <w:r>
+              <w:rPr>
+                <w:lang w:val="en-US"/>
+              </w:rPr>
+              <w:t>, why you need English.</w:t>
+            </w:r>
+          </w:p>
+        </w:tc>
+        <w:tc>
+          <w:tcPr>
+            <w:tcW w:w="3115" w:type="dxa"/>
+          </w:tcPr>
+          <w:p>
+            <w:r>
+              <w:t xml:space="preserve">Вам следует спросить </w:t>
+            </w:r>
+            <w:r>
+              <w:rPr>
+                <w:highlight w:val="yellow"/>
+              </w:rPr>
+              <w:t>себя</w:t>
+            </w:r>
+            <w:r>
+              <w:t xml:space="preserve"> зачем вам нужен английский.</w:t>
+            </w:r>
+          </w:p>
+        </w:tc>
+        <w:tc>
+          <w:tcPr>
+            <w:tcW w:w="3115" w:type="dxa"/>
+          </w:tcPr>
+          <w:p/>
+        </w:tc>
+      </w:tr>
+      <w:tr>
+        <w:tc>
+          <w:tcPr>
+            <w:tcW w:w="3115" w:type="dxa"/>
+          </w:tcPr>
+          <w:p>
+            <w:pPr>
+              <w:rPr>
+                <w:lang w:val="en-US"/>
+              </w:rPr>
+            </w:pPr>
+            <w:r>
+              <w:rPr>
+                <w:lang w:val="en-US"/>
+              </w:rPr>
+              <w:t xml:space="preserve">We have soup and rice. Please help </w:t>
+            </w:r>
+            <w:r>
+              <w:rPr>
+                <w:highlight w:val="yellow"/>
+                <w:lang w:val="en-US"/>
+              </w:rPr>
+              <w:t>yourself</w:t>
+            </w:r>
+            <w:r>
+              <w:rPr>
+                <w:lang w:val="en-US"/>
+              </w:rPr>
+              <w:t>!</w:t>
+            </w:r>
+          </w:p>
+        </w:tc>
+        <w:tc>
+          <w:tcPr>
+            <w:tcW w:w="3115" w:type="dxa"/>
+          </w:tcPr>
+          <w:p>
+            <w:r>
+              <w:t xml:space="preserve">У нас есть суп и рис. Пожалуйста угощайся. </w:t>
+            </w:r>
+          </w:p>
+        </w:tc>
+        <w:tc>
+          <w:tcPr>
+            <w:tcW w:w="3115" w:type="dxa"/>
+          </w:tcPr>
+          <w:p/>
+        </w:tc>
+      </w:tr>
+      <w:tr>
+        <w:tc>
+          <w:tcPr>
+            <w:tcW w:w="3115" w:type="dxa"/>
+          </w:tcPr>
+          <w:p>
+            <w:pPr>
+              <w:rPr>
+                <w:lang w:val="en-US"/>
+              </w:rPr>
+            </w:pPr>
+            <w:r>
+              <w:rPr>
+                <w:lang w:val="en-US"/>
+              </w:rPr>
+              <w:t xml:space="preserve">All that I want, is </w:t>
+            </w:r>
+            <w:r>
+              <w:rPr>
+                <w:highlight w:val="yellow"/>
+                <w:lang w:val="en-US"/>
+              </w:rPr>
+              <w:t>to be myself</w:t>
+            </w:r>
+            <w:r>
+              <w:rPr>
+                <w:lang w:val="en-US"/>
+              </w:rPr>
+              <w:t>.</w:t>
+            </w:r>
+          </w:p>
+          <w:p>
+            <w:pPr>
+              <w:rPr>
+                <w:lang w:val="en-US"/>
+              </w:rPr>
+            </w:pPr>
+          </w:p>
+        </w:tc>
+        <w:tc>
+          <w:tcPr>
+            <w:tcW w:w="3115" w:type="dxa"/>
+          </w:tcPr>
+          <w:p>
+            <w:r>
+              <w:t xml:space="preserve">Всё чего я хочу, - это </w:t>
+            </w:r>
+            <w:r>
+              <w:rPr>
+                <w:highlight w:val="yellow"/>
+              </w:rPr>
+              <w:t>быть собой.</w:t>
+            </w:r>
+          </w:p>
+        </w:tc>
+        <w:tc>
+          <w:tcPr>
+            <w:tcW w:w="3115" w:type="dxa"/>
+          </w:tcPr>
+          <w:p/>
+        </w:tc>
+      </w:tr>
+      <w:tr>
+        <w:tc>
+          <w:tcPr>
+            <w:tcW w:w="3115" w:type="dxa"/>
+          </w:tcPr>
+          <w:p>
+            <w:pPr>
+              <w:rPr>
+                <w:lang w:val="en-US"/>
+              </w:rPr>
+            </w:pPr>
+            <w:r>
+              <w:rPr>
+                <w:lang w:val="en-US"/>
+              </w:rPr>
+              <w:t xml:space="preserve">The idea </w:t>
+            </w:r>
+            <w:r>
+              <w:rPr>
+                <w:highlight w:val="yellow"/>
+                <w:lang w:val="en-US"/>
+              </w:rPr>
+              <w:t>itself</w:t>
+            </w:r>
+            <w:r>
+              <w:rPr>
+                <w:lang w:val="en-US"/>
+              </w:rPr>
+              <w:t xml:space="preserve"> is not bad. </w:t>
+            </w:r>
+          </w:p>
+        </w:tc>
+        <w:tc>
+          <w:tcPr>
+            <w:tcW w:w="3115" w:type="dxa"/>
+          </w:tcPr>
+          <w:p>
+            <w:r>
+              <w:t xml:space="preserve">Идея </w:t>
+            </w:r>
+            <w:r>
+              <w:rPr>
+                <w:highlight w:val="yellow"/>
+              </w:rPr>
+              <w:t>сама по себе</w:t>
+            </w:r>
+            <w:r>
+              <w:t xml:space="preserve"> неплохая. </w:t>
+            </w:r>
+          </w:p>
+        </w:tc>
+        <w:tc>
+          <w:tcPr>
+            <w:tcW w:w="3115" w:type="dxa"/>
+          </w:tcPr>
+          <w:p/>
+        </w:tc>
+      </w:tr>
+      <w:tr>
+        <w:tc>
+          <w:tcPr>
+            <w:tcW w:w="3115" w:type="dxa"/>
+          </w:tcPr>
+          <w:p>
+            <w:pPr>
+              <w:rPr>
+                <w:lang w:val="en-US"/>
+              </w:rPr>
+            </w:pPr>
+            <w:r>
+              <w:rPr>
+                <w:lang w:val="en-US"/>
+              </w:rPr>
+              <w:t xml:space="preserve">I need to think about </w:t>
+            </w:r>
+            <w:r>
+              <w:rPr>
+                <w:highlight w:val="yellow"/>
+                <w:lang w:val="en-US"/>
+              </w:rPr>
+              <w:t>myself</w:t>
+            </w:r>
+            <w:r>
+              <w:rPr>
+                <w:lang w:val="en-US"/>
+              </w:rPr>
+              <w:t>, about my own future.</w:t>
+            </w:r>
+          </w:p>
+          <w:p>
+            <w:pPr>
+              <w:rPr>
+                <w:lang w:val="en-US"/>
+              </w:rPr>
+            </w:pPr>
+          </w:p>
+        </w:tc>
+        <w:tc>
+          <w:tcPr>
+            <w:tcW w:w="3115" w:type="dxa"/>
+          </w:tcPr>
+          <w:p>
+            <w:r>
+              <w:t xml:space="preserve">Мне нужно думать о </w:t>
+            </w:r>
+            <w:r>
+              <w:rPr>
+                <w:highlight w:val="yellow"/>
+              </w:rPr>
+              <w:t>себе</w:t>
+            </w:r>
+            <w:r>
+              <w:t xml:space="preserve">, о своём собственном будущем. </w:t>
+            </w:r>
+          </w:p>
+        </w:tc>
+        <w:tc>
+          <w:tcPr>
+            <w:tcW w:w="3115" w:type="dxa"/>
+          </w:tcPr>
+          <w:p/>
+        </w:tc>
+      </w:tr>
+      <w:tr>
+        <w:tc>
+          <w:tcPr>
+            <w:tcW w:w="3115" w:type="dxa"/>
+          </w:tcPr>
+          <w:p>
+            <w:pPr>
+              <w:rPr>
+                <w:lang w:val="en-US"/>
+              </w:rPr>
+            </w:pPr>
+            <w:r>
+              <w:rPr>
+                <w:lang w:val="en-US"/>
+              </w:rPr>
+              <w:t>Is he now proud of himself?</w:t>
+            </w:r>
+          </w:p>
+        </w:tc>
+        <w:tc>
+          <w:tcPr>
+            <w:tcW w:w="3115" w:type="dxa"/>
+          </w:tcPr>
+          <w:p>
+            <w:r>
+              <w:t>Он теперь горд собой?</w:t>
+            </w:r>
+          </w:p>
+        </w:tc>
+        <w:tc>
+          <w:tcPr>
+            <w:tcW w:w="3115" w:type="dxa"/>
+          </w:tcPr>
+          <w:p/>
+        </w:tc>
+      </w:tr>
+      <w:tr>
+        <w:tc>
+          <w:tcPr>
+            <w:tcW w:w="3115" w:type="dxa"/>
+          </w:tcPr>
+          <w:p>
+            <w:pPr>
+              <w:rPr>
+                <w:lang w:val="en-US"/>
+              </w:rPr>
+            </w:pPr>
+            <w:r>
+              <w:rPr>
+                <w:lang w:val="en-US"/>
+              </w:rPr>
+              <w:t>She never thinks about herself.</w:t>
+            </w:r>
+          </w:p>
+        </w:tc>
+        <w:tc>
+          <w:tcPr>
+            <w:tcW w:w="3115" w:type="dxa"/>
+          </w:tcPr>
+          <w:p>
+            <w:r>
+              <w:t>Она никогда не думает о себе.</w:t>
+            </w:r>
+          </w:p>
+        </w:tc>
+        <w:tc>
+          <w:tcPr>
+            <w:tcW w:w="3115" w:type="dxa"/>
+          </w:tcPr>
+          <w:p/>
+        </w:tc>
+      </w:tr>
+      <w:tr>
+        <w:tc>
+          <w:tcPr>
+            <w:tcW w:w="3115" w:type="dxa"/>
+          </w:tcPr>
+          <w:p>
+            <w:pPr>
+              <w:rPr>
+                <w:lang w:val="en-US"/>
+              </w:rPr>
+            </w:pPr>
+            <w:r>
+              <w:rPr>
+                <w:lang w:val="en-US"/>
+              </w:rPr>
+              <w:t>She can be proud of herself.</w:t>
+            </w:r>
+          </w:p>
+        </w:tc>
+        <w:tc>
+          <w:tcPr>
+            <w:tcW w:w="3115" w:type="dxa"/>
+          </w:tcPr>
+          <w:p>
+            <w:r>
+              <w:t>Она может гордится собой.</w:t>
+            </w:r>
+          </w:p>
+        </w:tc>
+        <w:tc>
+          <w:tcPr>
+            <w:tcW w:w="3115" w:type="dxa"/>
+          </w:tcPr>
+          <w:p>
+            <w:pPr>
+              <w:rPr>
+                <w:lang w:val="en-US"/>
+              </w:rPr>
+            </w:pPr>
+          </w:p>
+        </w:tc>
+      </w:tr>
+      <w:tr>
+        <w:tc>
+          <w:tcPr>
+            <w:tcW w:w="3115" w:type="dxa"/>
+          </w:tcPr>
+          <w:p>
+            <w:pPr>
+              <w:rPr>
+                <w:lang w:val="en-US"/>
+              </w:rPr>
+            </w:pPr>
+            <w:r>
+              <w:rPr>
+                <w:lang w:val="en-US"/>
+              </w:rPr>
+              <w:t xml:space="preserve">He does not believe in himself. </w:t>
+            </w:r>
+          </w:p>
+        </w:tc>
+        <w:tc>
+          <w:tcPr>
+            <w:tcW w:w="3115" w:type="dxa"/>
+          </w:tcPr>
+          <w:p>
+            <w:r>
+              <w:t>Он не верит в себя.</w:t>
+            </w:r>
+          </w:p>
+        </w:tc>
+        <w:tc>
+          <w:tcPr>
+            <w:tcW w:w="3115" w:type="dxa"/>
+          </w:tcPr>
+          <w:p/>
+        </w:tc>
+      </w:tr>
+      <w:tr>
+        <w:tc>
+          <w:tcPr>
+            <w:tcW w:w="3115" w:type="dxa"/>
+          </w:tcPr>
+          <w:p>
+            <w:pPr>
+              <w:rPr>
+                <w:lang w:val="en-US"/>
+              </w:rPr>
+            </w:pPr>
+            <w:r>
+              <w:rPr>
+                <w:lang w:val="en-US"/>
+              </w:rPr>
+              <w:t>He did not even read the book itself.</w:t>
+            </w:r>
+          </w:p>
+        </w:tc>
+        <w:tc>
+          <w:tcPr>
+            <w:tcW w:w="3115" w:type="dxa"/>
+          </w:tcPr>
+          <w:p>
+            <w:r>
+              <w:t>Он даже не прочитал саму книгу.</w:t>
+            </w:r>
+          </w:p>
+        </w:tc>
+        <w:tc>
+          <w:tcPr>
+            <w:tcW w:w="3115" w:type="dxa"/>
+          </w:tcPr>
+          <w:p/>
+        </w:tc>
+      </w:tr>
+      <w:tr>
+        <w:tc>
+          <w:tcPr>
+            <w:tcW w:w="3115" w:type="dxa"/>
+          </w:tcPr>
+          <w:p>
+            <w:pPr>
+              <w:rPr>
+                <w:lang w:val="en-US"/>
+              </w:rPr>
+            </w:pPr>
+            <w:r>
+              <w:rPr>
+                <w:lang w:val="en-US"/>
+              </w:rPr>
+              <w:t xml:space="preserve">Is he now </w:t>
+            </w:r>
+            <w:r>
+              <w:rPr>
+                <w:highlight w:val="yellow"/>
+                <w:lang w:val="en-US"/>
+              </w:rPr>
+              <w:t>proud</w:t>
+            </w:r>
+            <w:r>
+              <w:rPr>
+                <w:lang w:val="en-US"/>
+              </w:rPr>
+              <w:t xml:space="preserve"> of himself?</w:t>
+            </w:r>
+          </w:p>
+        </w:tc>
+        <w:tc>
+          <w:tcPr>
+            <w:tcW w:w="3115" w:type="dxa"/>
+          </w:tcPr>
+          <w:p>
+            <w:r>
+              <w:t xml:space="preserve">Он сейчас </w:t>
+            </w:r>
+            <w:r>
+              <w:rPr>
+                <w:highlight w:val="yellow"/>
+              </w:rPr>
+              <w:t>горд</w:t>
+            </w:r>
+            <w:r>
+              <w:t xml:space="preserve"> собой?</w:t>
+            </w:r>
+          </w:p>
+        </w:tc>
+        <w:tc>
+          <w:tcPr>
+            <w:tcW w:w="3115" w:type="dxa"/>
+          </w:tcPr>
+          <w:p>
+            <w:pPr>
+              <w:rPr>
+                <w:lang w:val="en-US"/>
+              </w:rPr>
+            </w:pPr>
+          </w:p>
+        </w:tc>
+      </w:tr>
+      <w:tr>
+        <w:tc>
+          <w:tcPr>
+            <w:tcW w:w="3115" w:type="dxa"/>
+          </w:tcPr>
+          <w:p>
+            <w:pPr>
+              <w:rPr>
+                <w:lang w:val="en-US"/>
+              </w:rPr>
+            </w:pPr>
+            <w:r>
+              <w:rPr>
+                <w:lang w:val="en-US"/>
+              </w:rPr>
+              <w:t>I have to do it myself.</w:t>
+            </w:r>
+          </w:p>
+        </w:tc>
+        <w:tc>
+          <w:tcPr>
+            <w:tcW w:w="3115" w:type="dxa"/>
+          </w:tcPr>
+          <w:p>
+            <w:r>
+              <w:t xml:space="preserve">Я должен делать это сам. </w:t>
+            </w:r>
+          </w:p>
+        </w:tc>
+        <w:tc>
+          <w:tcPr>
+            <w:tcW w:w="3115" w:type="dxa"/>
+          </w:tcPr>
+          <w:p/>
+        </w:tc>
+      </w:tr>
+      <w:tr>
+        <w:tc>
+          <w:tcPr>
+            <w:tcW w:w="3115" w:type="dxa"/>
+          </w:tcPr>
+          <w:p>
+            <w:pPr>
+              <w:rPr>
+                <w:lang w:val="en-US"/>
+              </w:rPr>
+            </w:pPr>
+            <w:r>
+              <w:rPr>
+                <w:lang w:val="en-US"/>
+              </w:rPr>
+              <w:t>You should be proud of yourselves, all of you.</w:t>
+            </w:r>
+          </w:p>
+        </w:tc>
+        <w:tc>
+          <w:tcPr>
+            <w:tcW w:w="3115" w:type="dxa"/>
+          </w:tcPr>
+          <w:p>
+            <w:r>
+              <w:t xml:space="preserve">Вам следует гордиться собой, всем вам. </w:t>
+            </w:r>
+          </w:p>
+        </w:tc>
+        <w:tc>
+          <w:tcPr>
+            <w:tcW w:w="3115" w:type="dxa"/>
+          </w:tcPr>
+          <w:p/>
+        </w:tc>
+      </w:tr>
+      <w:tr>
+        <w:tc>
+          <w:tcPr>
+            <w:tcW w:w="3115" w:type="dxa"/>
+          </w:tcPr>
+          <w:p>
             <w:bookmarkStart w:id="0" w:name="_GoBack"/>
             <w:bookmarkEnd w:id="0"/>
           </w:p>
+        </w:tc>
+        <w:tc>
+          <w:tcPr>
+            <w:tcW w:w="3115" w:type="dxa"/>
+          </w:tcPr>
+          <w:p/>
+        </w:tc>
+        <w:tc>
+          <w:tcPr>
+            <w:tcW w:w="3115" w:type="dxa"/>
+          </w:tcPr>
+          <w:p/>
+        </w:tc>
+      </w:tr>
+      <w:tr>
+        <w:tc>
+          <w:tcPr>
+            <w:tcW w:w="3115" w:type="dxa"/>
+          </w:tcPr>
+          <w:p/>
+        </w:tc>
+        <w:tc>
+          <w:tcPr>
+            <w:tcW w:w="3115" w:type="dxa"/>
+          </w:tcPr>
+          <w:p/>
+        </w:tc>
+        <w:tc>
+          <w:tcPr>
+            <w:tcW w:w="3115" w:type="dxa"/>
+          </w:tcPr>
+          <w:p/>
+        </w:tc>
+      </w:tr>
+      <w:tr>
+        <w:tc>
+          <w:tcPr>
+            <w:tcW w:w="3115" w:type="dxa"/>
+          </w:tcPr>
+          <w:p/>
+        </w:tc>
+        <w:tc>
+          <w:tcPr>
+            <w:tcW w:w="3115" w:type="dxa"/>
+          </w:tcPr>
+          <w:p/>
+        </w:tc>
+        <w:tc>
+          <w:tcPr>
+            <w:tcW w:w="3115" w:type="dxa"/>
+          </w:tcPr>
+          <w:p/>
+        </w:tc>
+      </w:tr>
+      <w:tr>
+        <w:tc>
+          <w:tcPr>
+            <w:tcW w:w="3115" w:type="dxa"/>
+          </w:tcPr>
+          <w:p/>
+        </w:tc>
+        <w:tc>
+          <w:tcPr>
+            <w:tcW w:w="3115" w:type="dxa"/>
+          </w:tcPr>
+          <w:p/>
+        </w:tc>
+        <w:tc>
+          <w:tcPr>
+            <w:tcW w:w="3115" w:type="dxa"/>
+          </w:tcPr>
+          <w:p/>
+        </w:tc>
+      </w:tr>
+      <w:tr>
+        <w:tc>
+          <w:tcPr>
+            <w:tcW w:w="3115" w:type="dxa"/>
+          </w:tcPr>
+          <w:p/>
+        </w:tc>
+        <w:tc>
+          <w:tcPr>
+            <w:tcW w:w="3115" w:type="dxa"/>
+          </w:tcPr>
+          <w:p/>
+        </w:tc>
+        <w:tc>
+          <w:tcPr>
+            <w:tcW w:w="3115" w:type="dxa"/>
+          </w:tcPr>
+          <w:p/>
+        </w:tc>
+      </w:tr>
+      <w:tr>
+        <w:tc>
+          <w:tcPr>
+            <w:tcW w:w="3115" w:type="dxa"/>
+          </w:tcPr>
+          <w:p/>
+        </w:tc>
+        <w:tc>
+          <w:tcPr>
+            <w:tcW w:w="3115" w:type="dxa"/>
+          </w:tcPr>
+          <w:p/>
+        </w:tc>
+        <w:tc>
+          <w:tcPr>
+            <w:tcW w:w="3115" w:type="dxa"/>
+          </w:tcPr>
+          <w:p/>
+        </w:tc>
+      </w:tr>
+      <w:tr>
+        <w:tc>
+          <w:tcPr>
+            <w:tcW w:w="3115" w:type="dxa"/>
+          </w:tcPr>
+          <w:p/>
+        </w:tc>
+        <w:tc>
+          <w:tcPr>
+            <w:tcW w:w="3115" w:type="dxa"/>
+          </w:tcPr>
+          <w:p/>
+        </w:tc>
+        <w:tc>
+          <w:tcPr>
+            <w:tcW w:w="3115" w:type="dxa"/>
+          </w:tcPr>
+          <w:p/>
+        </w:tc>
+      </w:tr>
+      <w:tr>
+        <w:tc>
+          <w:tcPr>
+            <w:tcW w:w="3115" w:type="dxa"/>
+          </w:tcPr>
+          <w:p/>
+        </w:tc>
+        <w:tc>
+          <w:tcPr>
+            <w:tcW w:w="3115" w:type="dxa"/>
+          </w:tcPr>
+          <w:p/>
+        </w:tc>
+        <w:tc>
+          <w:tcPr>
+            <w:tcW w:w="3115" w:type="dxa"/>
+          </w:tcPr>
+          <w:p/>
+        </w:tc>
+      </w:tr>
+      <w:tr>
+        <w:tc>
+          <w:tcPr>
+            <w:tcW w:w="3115" w:type="dxa"/>
+          </w:tcPr>
+          <w:p/>
+        </w:tc>
+        <w:tc>
+          <w:tcPr>
+            <w:tcW w:w="3115" w:type="dxa"/>
+          </w:tcPr>
+          <w:p/>
+        </w:tc>
+        <w:tc>
+          <w:tcPr>
+            <w:tcW w:w="3115" w:type="dxa"/>
+          </w:tcPr>
+          <w:p/>
+        </w:tc>
+      </w:tr>
+      <w:tr>
+        <w:tc>
+          <w:tcPr>
+            <w:tcW w:w="3115" w:type="dxa"/>
+          </w:tcPr>
+          <w:p/>
+        </w:tc>
+        <w:tc>
+          <w:tcPr>
+            <w:tcW w:w="3115" w:type="dxa"/>
+          </w:tcPr>
+          <w:p/>
+        </w:tc>
+        <w:tc>
+          <w:tcPr>
+            <w:tcW w:w="3115" w:type="dxa"/>
+          </w:tcPr>
+          <w:p/>
+        </w:tc>
+      </w:tr>
+      <w:tr>
+        <w:tc>
+          <w:tcPr>
+            <w:tcW w:w="3115" w:type="dxa"/>
+          </w:tcPr>
+          <w:p/>
+        </w:tc>
+        <w:tc>
+          <w:tcPr>
+            <w:tcW w:w="3115" w:type="dxa"/>
+          </w:tcPr>
+          <w:p/>
+        </w:tc>
+        <w:tc>
+          <w:tcPr>
+            <w:tcW w:w="3115" w:type="dxa"/>
+          </w:tcPr>
+          <w:p/>
+        </w:tc>
+      </w:tr>
+      <w:tr>
+        <w:tc>
+          <w:tcPr>
+            <w:tcW w:w="3115" w:type="dxa"/>
+          </w:tcPr>
+          <w:p/>
+        </w:tc>
+        <w:tc>
+          <w:tcPr>
+            <w:tcW w:w="3115" w:type="dxa"/>
+          </w:tcPr>
+          <w:p/>
+        </w:tc>
+        <w:tc>
+          <w:tcPr>
+            <w:tcW w:w="3115" w:type="dxa"/>
+          </w:tcPr>
+          <w:p/>
+        </w:tc>
+      </w:tr>
+      <w:tr>
+        <w:tc>
+          <w:tcPr>
+            <w:tcW w:w="3115" w:type="dxa"/>
+          </w:tcPr>
+          <w:p/>
+        </w:tc>
+        <w:tc>
+          <w:tcPr>
+            <w:tcW w:w="3115" w:type="dxa"/>
+          </w:tcPr>
+          <w:p/>
+        </w:tc>
+        <w:tc>
+          <w:tcPr>
+            <w:tcW w:w="3115" w:type="dxa"/>
+          </w:tcPr>
+          <w:p/>
+        </w:tc>
+      </w:tr>
+      <w:tr>
+        <w:tc>
+          <w:tcPr>
+            <w:tcW w:w="3115" w:type="dxa"/>
+          </w:tcPr>
+          <w:p/>
+        </w:tc>
+        <w:tc>
+          <w:tcPr>
+            <w:tcW w:w="3115" w:type="dxa"/>
+          </w:tcPr>
+          <w:p/>
+        </w:tc>
+        <w:tc>
+          <w:tcPr>
+            <w:tcW w:w="3115" w:type="dxa"/>
+          </w:tcPr>
+          <w:p/>
+        </w:tc>
+      </w:tr>
+      <w:tr>
+        <w:tc>
+          <w:tcPr>
+            <w:tcW w:w="3115" w:type="dxa"/>
+          </w:tcPr>
+          <w:p/>
+        </w:tc>
+        <w:tc>
+          <w:tcPr>
+            <w:tcW w:w="3115" w:type="dxa"/>
+          </w:tcPr>
+          <w:p/>
         </w:tc>
         <w:tc>
           <w:tcPr>
@@ -13181,7 +14207,7 @@
 </file>
 
 <file path=customXml/itemProps1.xml><?xml version="1.0" encoding="utf-8"?>
-<ds:datastoreItem xmlns:ds="http://schemas.openxmlformats.org/officeDocument/2006/customXml" ds:itemID="{6EFDA7F6-F9B0-4341-959F-C329D185C394}">
+<ds:datastoreItem xmlns:ds="http://schemas.openxmlformats.org/officeDocument/2006/customXml" ds:itemID="{8F9ED377-E8D2-40DA-AD57-E2FC36789D8E}">
   <ds:schemaRefs>
     <ds:schemaRef ds:uri="http://schemas.openxmlformats.org/officeDocument/2006/bibliography"/>
   </ds:schemaRefs>

--- a/EN.docx
+++ b/EN.docx
@@ -1,6 +1,6 @@
 
 <file path=word/document.xml><?xml version="1.0" encoding="utf-8"?>
-<w:document xmlns:wpc="http://schemas.microsoft.com/office/word/2010/wordprocessingCanvas" xmlns:cx="http://schemas.microsoft.com/office/drawing/2014/chartex" xmlns:mc="http://schemas.openxmlformats.org/markup-compatibility/2006" xmlns:o="urn:schemas-microsoft-com:office:office" xmlns:r="http://schemas.openxmlformats.org/officeDocument/2006/relationships" xmlns:m="http://schemas.openxmlformats.org/officeDocument/2006/math" xmlns:v="urn:schemas-microsoft-com:vml" xmlns:wp14="http://schemas.microsoft.com/office/word/2010/wordprocessingDrawing" xmlns:wp="http://schemas.openxmlformats.org/drawingml/2006/wordprocessingDrawing" xmlns:w10="urn:schemas-microsoft-com:office:word" xmlns:w="http://schemas.openxmlformats.org/wordprocessingml/2006/main" xmlns:w14="http://schemas.microsoft.com/office/word/2010/wordml" xmlns:w15="http://schemas.microsoft.com/office/word/2012/wordml" xmlns:w16se="http://schemas.microsoft.com/office/word/2015/wordml/symex" xmlns:wpg="http://schemas.microsoft.com/office/word/2010/wordprocessingGroup" xmlns:wpi="http://schemas.microsoft.com/office/word/2010/wordprocessingInk" xmlns:wne="http://schemas.microsoft.com/office/word/2006/wordml" xmlns:wps="http://schemas.microsoft.com/office/word/2010/wordprocessingShape" mc:Ignorable="w14 w15 w16se wp14">
+<w:document xmlns:wpc="http://schemas.microsoft.com/office/word/2010/wordprocessingCanvas" xmlns:mc="http://schemas.openxmlformats.org/markup-compatibility/2006" xmlns:o="urn:schemas-microsoft-com:office:office" xmlns:r="http://schemas.openxmlformats.org/officeDocument/2006/relationships" xmlns:m="http://schemas.openxmlformats.org/officeDocument/2006/math" xmlns:v="urn:schemas-microsoft-com:vml" xmlns:wp14="http://schemas.microsoft.com/office/word/2010/wordprocessingDrawing" xmlns:wp="http://schemas.openxmlformats.org/drawingml/2006/wordprocessingDrawing" xmlns:w10="urn:schemas-microsoft-com:office:word" xmlns:w="http://schemas.openxmlformats.org/wordprocessingml/2006/main" xmlns:w14="http://schemas.microsoft.com/office/word/2010/wordml" xmlns:w15="http://schemas.microsoft.com/office/word/2012/wordml" xmlns:wpg="http://schemas.microsoft.com/office/word/2010/wordprocessingGroup" xmlns:wpi="http://schemas.microsoft.com/office/word/2010/wordprocessingInk" xmlns:wne="http://schemas.microsoft.com/office/word/2006/wordml" xmlns:wps="http://schemas.microsoft.com/office/word/2010/wordprocessingShape" mc:Ignorable="w14 w15 wp14">
   <w:body>
     <w:p>
       <w:pPr>
@@ -6817,13 +6817,8 @@
             <w:r>
               <w:t xml:space="preserve"> </w:t>
             </w:r>
-            <w:proofErr w:type="spellStart"/>
-            <w:r>
-              <w:t>итд</w:t>
-            </w:r>
-            <w:proofErr w:type="spellEnd"/>
-            <w:r>
-              <w:t>.</w:t>
+            <w:r>
+              <w:t>итд.</w:t>
             </w:r>
           </w:p>
           <w:p>
@@ -8168,7 +8163,6 @@
           </w:tcPr>
           <w:p>
             <w:r>
-              <w:lastRenderedPageBreak/>
               <w:t xml:space="preserve">Чтобы сказать </w:t>
             </w:r>
             <w:r>
@@ -10567,7 +10561,21 @@
               <w:rPr>
                 <w:lang w:val="en-US"/>
               </w:rPr>
-              <w:t>The answer to this question cannot be found.</w:t>
+              <w:t xml:space="preserve">The answer to this question </w:t>
+            </w:r>
+            <w:proofErr w:type="gramStart"/>
+            <w:r>
+              <w:rPr>
+                <w:lang w:val="en-US"/>
+              </w:rPr>
+              <w:t>cannot be found</w:t>
+            </w:r>
+            <w:proofErr w:type="gramEnd"/>
+            <w:r>
+              <w:rPr>
+                <w:lang w:val="en-US"/>
+              </w:rPr>
+              <w:t>.</w:t>
             </w:r>
           </w:p>
         </w:tc>
@@ -12521,11 +12529,6 @@
             <w:tcW w:w="3115" w:type="dxa"/>
           </w:tcPr>
           <w:p>
-            <w:pPr>
-              <w:rPr>
-                <w:lang w:val="en-US"/>
-              </w:rPr>
-            </w:pPr>
             <w:r>
               <w:rPr>
                 <w:lang w:val="en-US"/>
@@ -12539,6 +12542,9 @@
               </w:rPr>
               <w:t>yourself</w:t>
             </w:r>
+            <w:r>
+              <w:t>.</w:t>
+            </w:r>
           </w:p>
         </w:tc>
         <w:tc>
@@ -12597,596 +12603,6 @@
               </w:rPr>
               <w:t>, why you need English.</w:t>
             </w:r>
-          </w:p>
-        </w:tc>
-        <w:tc>
-          <w:tcPr>
-            <w:tcW w:w="3115" w:type="dxa"/>
-          </w:tcPr>
-          <w:p>
-            <w:r>
-              <w:t xml:space="preserve">Вам следует спросить </w:t>
-            </w:r>
-            <w:r>
-              <w:rPr>
-                <w:highlight w:val="yellow"/>
-              </w:rPr>
-              <w:t>себя</w:t>
-            </w:r>
-            <w:r>
-              <w:t xml:space="preserve"> зачем вам нужен английский.</w:t>
-            </w:r>
-          </w:p>
-        </w:tc>
-        <w:tc>
-          <w:tcPr>
-            <w:tcW w:w="3115" w:type="dxa"/>
-          </w:tcPr>
-          <w:p/>
-        </w:tc>
-      </w:tr>
-      <w:tr>
-        <w:tc>
-          <w:tcPr>
-            <w:tcW w:w="3115" w:type="dxa"/>
-          </w:tcPr>
-          <w:p>
-            <w:pPr>
-              <w:rPr>
-                <w:lang w:val="en-US"/>
-              </w:rPr>
-            </w:pPr>
-            <w:r>
-              <w:rPr>
-                <w:lang w:val="en-US"/>
-              </w:rPr>
-              <w:t xml:space="preserve">We have soup and rice. Please help </w:t>
-            </w:r>
-            <w:r>
-              <w:rPr>
-                <w:highlight w:val="yellow"/>
-                <w:lang w:val="en-US"/>
-              </w:rPr>
-              <w:t>yourself</w:t>
-            </w:r>
-            <w:r>
-              <w:rPr>
-                <w:lang w:val="en-US"/>
-              </w:rPr>
-              <w:t>!</w:t>
-            </w:r>
-          </w:p>
-        </w:tc>
-        <w:tc>
-          <w:tcPr>
-            <w:tcW w:w="3115" w:type="dxa"/>
-          </w:tcPr>
-          <w:p>
-            <w:r>
-              <w:t xml:space="preserve">У нас есть суп и рис. Пожалуйста угощайся. </w:t>
-            </w:r>
-          </w:p>
-        </w:tc>
-        <w:tc>
-          <w:tcPr>
-            <w:tcW w:w="3115" w:type="dxa"/>
-          </w:tcPr>
-          <w:p/>
-        </w:tc>
-      </w:tr>
-      <w:tr>
-        <w:tc>
-          <w:tcPr>
-            <w:tcW w:w="3115" w:type="dxa"/>
-          </w:tcPr>
-          <w:p>
-            <w:pPr>
-              <w:rPr>
-                <w:lang w:val="en-US"/>
-              </w:rPr>
-            </w:pPr>
-            <w:r>
-              <w:rPr>
-                <w:lang w:val="en-US"/>
-              </w:rPr>
-              <w:t xml:space="preserve">All that I want, is </w:t>
-            </w:r>
-            <w:r>
-              <w:rPr>
-                <w:highlight w:val="yellow"/>
-                <w:lang w:val="en-US"/>
-              </w:rPr>
-              <w:t>to be myself</w:t>
-            </w:r>
-            <w:r>
-              <w:rPr>
-                <w:lang w:val="en-US"/>
-              </w:rPr>
-              <w:t>.</w:t>
-            </w:r>
-          </w:p>
-          <w:p>
-            <w:pPr>
-              <w:rPr>
-                <w:lang w:val="en-US"/>
-              </w:rPr>
-            </w:pPr>
-          </w:p>
-        </w:tc>
-        <w:tc>
-          <w:tcPr>
-            <w:tcW w:w="3115" w:type="dxa"/>
-          </w:tcPr>
-          <w:p>
-            <w:r>
-              <w:t xml:space="preserve">Всё чего я хочу, - это </w:t>
-            </w:r>
-            <w:r>
-              <w:rPr>
-                <w:highlight w:val="yellow"/>
-              </w:rPr>
-              <w:t>быть собой.</w:t>
-            </w:r>
-          </w:p>
-        </w:tc>
-        <w:tc>
-          <w:tcPr>
-            <w:tcW w:w="3115" w:type="dxa"/>
-          </w:tcPr>
-          <w:p/>
-        </w:tc>
-      </w:tr>
-      <w:tr>
-        <w:tc>
-          <w:tcPr>
-            <w:tcW w:w="3115" w:type="dxa"/>
-          </w:tcPr>
-          <w:p>
-            <w:pPr>
-              <w:rPr>
-                <w:lang w:val="en-US"/>
-              </w:rPr>
-            </w:pPr>
-            <w:r>
-              <w:rPr>
-                <w:lang w:val="en-US"/>
-              </w:rPr>
-              <w:t xml:space="preserve">The idea </w:t>
-            </w:r>
-            <w:r>
-              <w:rPr>
-                <w:highlight w:val="yellow"/>
-                <w:lang w:val="en-US"/>
-              </w:rPr>
-              <w:t>itself</w:t>
-            </w:r>
-            <w:r>
-              <w:rPr>
-                <w:lang w:val="en-US"/>
-              </w:rPr>
-              <w:t xml:space="preserve"> is not bad. </w:t>
-            </w:r>
-          </w:p>
-        </w:tc>
-        <w:tc>
-          <w:tcPr>
-            <w:tcW w:w="3115" w:type="dxa"/>
-          </w:tcPr>
-          <w:p>
-            <w:r>
-              <w:t xml:space="preserve">Идея </w:t>
-            </w:r>
-            <w:r>
-              <w:rPr>
-                <w:highlight w:val="yellow"/>
-              </w:rPr>
-              <w:t>сама по себе</w:t>
-            </w:r>
-            <w:r>
-              <w:t xml:space="preserve"> неплохая. </w:t>
-            </w:r>
-          </w:p>
-        </w:tc>
-        <w:tc>
-          <w:tcPr>
-            <w:tcW w:w="3115" w:type="dxa"/>
-          </w:tcPr>
-          <w:p/>
-        </w:tc>
-      </w:tr>
-      <w:tr>
-        <w:tc>
-          <w:tcPr>
-            <w:tcW w:w="3115" w:type="dxa"/>
-          </w:tcPr>
-          <w:p>
-            <w:pPr>
-              <w:rPr>
-                <w:lang w:val="en-US"/>
-              </w:rPr>
-            </w:pPr>
-            <w:r>
-              <w:rPr>
-                <w:lang w:val="en-US"/>
-              </w:rPr>
-              <w:t xml:space="preserve">I need to think about </w:t>
-            </w:r>
-            <w:r>
-              <w:rPr>
-                <w:highlight w:val="yellow"/>
-                <w:lang w:val="en-US"/>
-              </w:rPr>
-              <w:t>myself</w:t>
-            </w:r>
-            <w:r>
-              <w:rPr>
-                <w:lang w:val="en-US"/>
-              </w:rPr>
-              <w:t>, about my own future.</w:t>
-            </w:r>
-          </w:p>
-          <w:p>
-            <w:pPr>
-              <w:rPr>
-                <w:lang w:val="en-US"/>
-              </w:rPr>
-            </w:pPr>
-          </w:p>
-        </w:tc>
-        <w:tc>
-          <w:tcPr>
-            <w:tcW w:w="3115" w:type="dxa"/>
-          </w:tcPr>
-          <w:p>
-            <w:r>
-              <w:t xml:space="preserve">Мне нужно думать о </w:t>
-            </w:r>
-            <w:r>
-              <w:rPr>
-                <w:highlight w:val="yellow"/>
-              </w:rPr>
-              <w:t>себе</w:t>
-            </w:r>
-            <w:r>
-              <w:t xml:space="preserve">, о своём собственном будущем. </w:t>
-            </w:r>
-          </w:p>
-        </w:tc>
-        <w:tc>
-          <w:tcPr>
-            <w:tcW w:w="3115" w:type="dxa"/>
-          </w:tcPr>
-          <w:p/>
-        </w:tc>
-      </w:tr>
-      <w:tr>
-        <w:tc>
-          <w:tcPr>
-            <w:tcW w:w="3115" w:type="dxa"/>
-          </w:tcPr>
-          <w:p>
-            <w:pPr>
-              <w:rPr>
-                <w:lang w:val="en-US"/>
-              </w:rPr>
-            </w:pPr>
-            <w:r>
-              <w:rPr>
-                <w:lang w:val="en-US"/>
-              </w:rPr>
-              <w:t>Is he now proud of himself?</w:t>
-            </w:r>
-          </w:p>
-        </w:tc>
-        <w:tc>
-          <w:tcPr>
-            <w:tcW w:w="3115" w:type="dxa"/>
-          </w:tcPr>
-          <w:p>
-            <w:r>
-              <w:t>Он теперь горд собой?</w:t>
-            </w:r>
-          </w:p>
-        </w:tc>
-        <w:tc>
-          <w:tcPr>
-            <w:tcW w:w="3115" w:type="dxa"/>
-          </w:tcPr>
-          <w:p/>
-        </w:tc>
-      </w:tr>
-      <w:tr>
-        <w:tc>
-          <w:tcPr>
-            <w:tcW w:w="3115" w:type="dxa"/>
-          </w:tcPr>
-          <w:p>
-            <w:pPr>
-              <w:rPr>
-                <w:lang w:val="en-US"/>
-              </w:rPr>
-            </w:pPr>
-            <w:r>
-              <w:rPr>
-                <w:lang w:val="en-US"/>
-              </w:rPr>
-              <w:t>She never thinks about herself.</w:t>
-            </w:r>
-          </w:p>
-        </w:tc>
-        <w:tc>
-          <w:tcPr>
-            <w:tcW w:w="3115" w:type="dxa"/>
-          </w:tcPr>
-          <w:p>
-            <w:r>
-              <w:t>Она никогда не думает о себе.</w:t>
-            </w:r>
-          </w:p>
-        </w:tc>
-        <w:tc>
-          <w:tcPr>
-            <w:tcW w:w="3115" w:type="dxa"/>
-          </w:tcPr>
-          <w:p/>
-        </w:tc>
-      </w:tr>
-      <w:tr>
-        <w:tc>
-          <w:tcPr>
-            <w:tcW w:w="3115" w:type="dxa"/>
-          </w:tcPr>
-          <w:p>
-            <w:pPr>
-              <w:rPr>
-                <w:lang w:val="en-US"/>
-              </w:rPr>
-            </w:pPr>
-            <w:r>
-              <w:rPr>
-                <w:lang w:val="en-US"/>
-              </w:rPr>
-              <w:t>She can be proud of herself.</w:t>
-            </w:r>
-          </w:p>
-        </w:tc>
-        <w:tc>
-          <w:tcPr>
-            <w:tcW w:w="3115" w:type="dxa"/>
-          </w:tcPr>
-          <w:p>
-            <w:r>
-              <w:t>Она может гордится собой.</w:t>
-            </w:r>
-          </w:p>
-        </w:tc>
-        <w:tc>
-          <w:tcPr>
-            <w:tcW w:w="3115" w:type="dxa"/>
-          </w:tcPr>
-          <w:p>
-            <w:pPr>
-              <w:rPr>
-                <w:lang w:val="en-US"/>
-              </w:rPr>
-            </w:pPr>
-          </w:p>
-        </w:tc>
-      </w:tr>
-      <w:tr>
-        <w:tc>
-          <w:tcPr>
-            <w:tcW w:w="3115" w:type="dxa"/>
-          </w:tcPr>
-          <w:p>
-            <w:pPr>
-              <w:rPr>
-                <w:lang w:val="en-US"/>
-              </w:rPr>
-            </w:pPr>
-            <w:r>
-              <w:rPr>
-                <w:lang w:val="en-US"/>
-              </w:rPr>
-              <w:t xml:space="preserve">He does not believe in himself. </w:t>
-            </w:r>
-          </w:p>
-        </w:tc>
-        <w:tc>
-          <w:tcPr>
-            <w:tcW w:w="3115" w:type="dxa"/>
-          </w:tcPr>
-          <w:p>
-            <w:r>
-              <w:t>Он не верит в себя.</w:t>
-            </w:r>
-          </w:p>
-        </w:tc>
-        <w:tc>
-          <w:tcPr>
-            <w:tcW w:w="3115" w:type="dxa"/>
-          </w:tcPr>
-          <w:p/>
-        </w:tc>
-      </w:tr>
-      <w:tr>
-        <w:tc>
-          <w:tcPr>
-            <w:tcW w:w="3115" w:type="dxa"/>
-          </w:tcPr>
-          <w:p>
-            <w:pPr>
-              <w:rPr>
-                <w:lang w:val="en-US"/>
-              </w:rPr>
-            </w:pPr>
-            <w:r>
-              <w:rPr>
-                <w:lang w:val="en-US"/>
-              </w:rPr>
-              <w:t>He did not even read the book itself.</w:t>
-            </w:r>
-          </w:p>
-        </w:tc>
-        <w:tc>
-          <w:tcPr>
-            <w:tcW w:w="3115" w:type="dxa"/>
-          </w:tcPr>
-          <w:p>
-            <w:r>
-              <w:t>Он даже не прочитал саму книгу.</w:t>
-            </w:r>
-          </w:p>
-        </w:tc>
-        <w:tc>
-          <w:tcPr>
-            <w:tcW w:w="3115" w:type="dxa"/>
-          </w:tcPr>
-          <w:p/>
-        </w:tc>
-      </w:tr>
-      <w:tr>
-        <w:tc>
-          <w:tcPr>
-            <w:tcW w:w="3115" w:type="dxa"/>
-          </w:tcPr>
-          <w:p>
-            <w:pPr>
-              <w:rPr>
-                <w:lang w:val="en-US"/>
-              </w:rPr>
-            </w:pPr>
-            <w:r>
-              <w:rPr>
-                <w:lang w:val="en-US"/>
-              </w:rPr>
-              <w:t xml:space="preserve">Is he now </w:t>
-            </w:r>
-            <w:r>
-              <w:rPr>
-                <w:highlight w:val="yellow"/>
-                <w:lang w:val="en-US"/>
-              </w:rPr>
-              <w:t>proud</w:t>
-            </w:r>
-            <w:r>
-              <w:rPr>
-                <w:lang w:val="en-US"/>
-              </w:rPr>
-              <w:t xml:space="preserve"> of himself?</w:t>
-            </w:r>
-          </w:p>
-        </w:tc>
-        <w:tc>
-          <w:tcPr>
-            <w:tcW w:w="3115" w:type="dxa"/>
-          </w:tcPr>
-          <w:p>
-            <w:r>
-              <w:t xml:space="preserve">Он сейчас </w:t>
-            </w:r>
-            <w:r>
-              <w:rPr>
-                <w:highlight w:val="yellow"/>
-              </w:rPr>
-              <w:t>горд</w:t>
-            </w:r>
-            <w:r>
-              <w:t xml:space="preserve"> собой?</w:t>
-            </w:r>
-          </w:p>
-        </w:tc>
-        <w:tc>
-          <w:tcPr>
-            <w:tcW w:w="3115" w:type="dxa"/>
-          </w:tcPr>
-          <w:p>
-            <w:pPr>
-              <w:rPr>
-                <w:lang w:val="en-US"/>
-              </w:rPr>
-            </w:pPr>
-          </w:p>
-        </w:tc>
-      </w:tr>
-      <w:tr>
-        <w:tc>
-          <w:tcPr>
-            <w:tcW w:w="3115" w:type="dxa"/>
-          </w:tcPr>
-          <w:p>
-            <w:pPr>
-              <w:rPr>
-                <w:lang w:val="en-US"/>
-              </w:rPr>
-            </w:pPr>
-            <w:r>
-              <w:rPr>
-                <w:lang w:val="en-US"/>
-              </w:rPr>
-              <w:t>I have to do it myself.</w:t>
-            </w:r>
-          </w:p>
-        </w:tc>
-        <w:tc>
-          <w:tcPr>
-            <w:tcW w:w="3115" w:type="dxa"/>
-          </w:tcPr>
-          <w:p>
-            <w:r>
-              <w:t xml:space="preserve">Я должен делать это сам. </w:t>
-            </w:r>
-          </w:p>
-        </w:tc>
-        <w:tc>
-          <w:tcPr>
-            <w:tcW w:w="3115" w:type="dxa"/>
-          </w:tcPr>
-          <w:p/>
-        </w:tc>
-      </w:tr>
-      <w:tr>
-        <w:tc>
-          <w:tcPr>
-            <w:tcW w:w="3115" w:type="dxa"/>
-          </w:tcPr>
-          <w:p>
-            <w:pPr>
-              <w:rPr>
-                <w:lang w:val="en-US"/>
-              </w:rPr>
-            </w:pPr>
-            <w:r>
-              <w:rPr>
-                <w:lang w:val="en-US"/>
-              </w:rPr>
-              <w:t>You should be proud of yourselves, all of you.</w:t>
-            </w:r>
-          </w:p>
-        </w:tc>
-        <w:tc>
-          <w:tcPr>
-            <w:tcW w:w="3115" w:type="dxa"/>
-          </w:tcPr>
-          <w:p>
-            <w:r>
-              <w:t xml:space="preserve">Вам следует гордиться собой, всем вам. </w:t>
-            </w:r>
-          </w:p>
-        </w:tc>
-        <w:tc>
-          <w:tcPr>
-            <w:tcW w:w="3115" w:type="dxa"/>
-          </w:tcPr>
-          <w:p/>
-        </w:tc>
-      </w:tr>
-      <w:tr>
-        <w:tc>
-          <w:tcPr>
-            <w:tcW w:w="3115" w:type="dxa"/>
-          </w:tcPr>
-          <w:p>
             <w:bookmarkStart w:id="0" w:name="_GoBack"/>
             <w:bookmarkEnd w:id="0"/>
           </w:p>
@@ -13195,47 +12611,706 @@
           <w:tcPr>
             <w:tcW w:w="3115" w:type="dxa"/>
           </w:tcPr>
-          <w:p/>
-        </w:tc>
-        <w:tc>
-          <w:tcPr>
-            <w:tcW w:w="3115" w:type="dxa"/>
-          </w:tcPr>
-          <w:p/>
-        </w:tc>
-      </w:tr>
-      <w:tr>
-        <w:tc>
-          <w:tcPr>
-            <w:tcW w:w="3115" w:type="dxa"/>
-          </w:tcPr>
-          <w:p/>
-        </w:tc>
-        <w:tc>
-          <w:tcPr>
-            <w:tcW w:w="3115" w:type="dxa"/>
-          </w:tcPr>
-          <w:p/>
-        </w:tc>
-        <w:tc>
-          <w:tcPr>
-            <w:tcW w:w="3115" w:type="dxa"/>
-          </w:tcPr>
-          <w:p/>
-        </w:tc>
-      </w:tr>
-      <w:tr>
-        <w:tc>
-          <w:tcPr>
-            <w:tcW w:w="3115" w:type="dxa"/>
-          </w:tcPr>
-          <w:p/>
-        </w:tc>
-        <w:tc>
-          <w:tcPr>
-            <w:tcW w:w="3115" w:type="dxa"/>
-          </w:tcPr>
-          <w:p/>
+          <w:p>
+            <w:r>
+              <w:t xml:space="preserve">Вам следует спросить </w:t>
+            </w:r>
+            <w:r>
+              <w:rPr>
+                <w:highlight w:val="yellow"/>
+              </w:rPr>
+              <w:t>себя</w:t>
+            </w:r>
+            <w:r>
+              <w:t xml:space="preserve"> зачем вам нужен английский.</w:t>
+            </w:r>
+          </w:p>
+        </w:tc>
+        <w:tc>
+          <w:tcPr>
+            <w:tcW w:w="3115" w:type="dxa"/>
+          </w:tcPr>
+          <w:p/>
+        </w:tc>
+      </w:tr>
+      <w:tr>
+        <w:tc>
+          <w:tcPr>
+            <w:tcW w:w="3115" w:type="dxa"/>
+          </w:tcPr>
+          <w:p>
+            <w:pPr>
+              <w:rPr>
+                <w:lang w:val="en-US"/>
+              </w:rPr>
+            </w:pPr>
+            <w:r>
+              <w:rPr>
+                <w:lang w:val="en-US"/>
+              </w:rPr>
+              <w:t xml:space="preserve">We have soup and rice. Please help </w:t>
+            </w:r>
+            <w:r>
+              <w:rPr>
+                <w:highlight w:val="yellow"/>
+                <w:lang w:val="en-US"/>
+              </w:rPr>
+              <w:t>yourself</w:t>
+            </w:r>
+            <w:r>
+              <w:rPr>
+                <w:lang w:val="en-US"/>
+              </w:rPr>
+              <w:t>!</w:t>
+            </w:r>
+          </w:p>
+        </w:tc>
+        <w:tc>
+          <w:tcPr>
+            <w:tcW w:w="3115" w:type="dxa"/>
+          </w:tcPr>
+          <w:p>
+            <w:r>
+              <w:t xml:space="preserve">У нас есть суп и рис. Пожалуйста угощайся. </w:t>
+            </w:r>
+          </w:p>
+        </w:tc>
+        <w:tc>
+          <w:tcPr>
+            <w:tcW w:w="3115" w:type="dxa"/>
+          </w:tcPr>
+          <w:p/>
+        </w:tc>
+      </w:tr>
+      <w:tr>
+        <w:tc>
+          <w:tcPr>
+            <w:tcW w:w="3115" w:type="dxa"/>
+          </w:tcPr>
+          <w:p>
+            <w:pPr>
+              <w:rPr>
+                <w:lang w:val="en-US"/>
+              </w:rPr>
+            </w:pPr>
+            <w:r>
+              <w:rPr>
+                <w:lang w:val="en-US"/>
+              </w:rPr>
+              <w:t xml:space="preserve">All that I want, is </w:t>
+            </w:r>
+            <w:r>
+              <w:rPr>
+                <w:highlight w:val="yellow"/>
+                <w:lang w:val="en-US"/>
+              </w:rPr>
+              <w:t>to be myself</w:t>
+            </w:r>
+            <w:r>
+              <w:rPr>
+                <w:lang w:val="en-US"/>
+              </w:rPr>
+              <w:t>.</w:t>
+            </w:r>
+          </w:p>
+          <w:p>
+            <w:pPr>
+              <w:rPr>
+                <w:lang w:val="en-US"/>
+              </w:rPr>
+            </w:pPr>
+          </w:p>
+        </w:tc>
+        <w:tc>
+          <w:tcPr>
+            <w:tcW w:w="3115" w:type="dxa"/>
+          </w:tcPr>
+          <w:p>
+            <w:r>
+              <w:t xml:space="preserve">Всё чего я хочу, - это </w:t>
+            </w:r>
+            <w:r>
+              <w:rPr>
+                <w:highlight w:val="yellow"/>
+              </w:rPr>
+              <w:t>быть собой.</w:t>
+            </w:r>
+          </w:p>
+        </w:tc>
+        <w:tc>
+          <w:tcPr>
+            <w:tcW w:w="3115" w:type="dxa"/>
+          </w:tcPr>
+          <w:p/>
+        </w:tc>
+      </w:tr>
+      <w:tr>
+        <w:tc>
+          <w:tcPr>
+            <w:tcW w:w="3115" w:type="dxa"/>
+          </w:tcPr>
+          <w:p>
+            <w:pPr>
+              <w:rPr>
+                <w:lang w:val="en-US"/>
+              </w:rPr>
+            </w:pPr>
+            <w:r>
+              <w:rPr>
+                <w:lang w:val="en-US"/>
+              </w:rPr>
+              <w:t xml:space="preserve">The idea </w:t>
+            </w:r>
+            <w:r>
+              <w:rPr>
+                <w:highlight w:val="yellow"/>
+                <w:lang w:val="en-US"/>
+              </w:rPr>
+              <w:t>itself</w:t>
+            </w:r>
+            <w:r>
+              <w:rPr>
+                <w:lang w:val="en-US"/>
+              </w:rPr>
+              <w:t xml:space="preserve"> is not bad. </w:t>
+            </w:r>
+          </w:p>
+        </w:tc>
+        <w:tc>
+          <w:tcPr>
+            <w:tcW w:w="3115" w:type="dxa"/>
+          </w:tcPr>
+          <w:p>
+            <w:r>
+              <w:t xml:space="preserve">Идея </w:t>
+            </w:r>
+            <w:r>
+              <w:rPr>
+                <w:highlight w:val="yellow"/>
+              </w:rPr>
+              <w:t>сама по себе</w:t>
+            </w:r>
+            <w:r>
+              <w:t xml:space="preserve"> неплохая. </w:t>
+            </w:r>
+          </w:p>
+        </w:tc>
+        <w:tc>
+          <w:tcPr>
+            <w:tcW w:w="3115" w:type="dxa"/>
+          </w:tcPr>
+          <w:p/>
+        </w:tc>
+      </w:tr>
+      <w:tr>
+        <w:tc>
+          <w:tcPr>
+            <w:tcW w:w="3115" w:type="dxa"/>
+          </w:tcPr>
+          <w:p>
+            <w:pPr>
+              <w:rPr>
+                <w:lang w:val="en-US"/>
+              </w:rPr>
+            </w:pPr>
+            <w:r>
+              <w:rPr>
+                <w:lang w:val="en-US"/>
+              </w:rPr>
+              <w:t xml:space="preserve">I need to think about </w:t>
+            </w:r>
+            <w:r>
+              <w:rPr>
+                <w:highlight w:val="yellow"/>
+                <w:lang w:val="en-US"/>
+              </w:rPr>
+              <w:t>myself</w:t>
+            </w:r>
+            <w:r>
+              <w:rPr>
+                <w:lang w:val="en-US"/>
+              </w:rPr>
+              <w:t>, about my own future.</w:t>
+            </w:r>
+          </w:p>
+          <w:p>
+            <w:pPr>
+              <w:rPr>
+                <w:lang w:val="en-US"/>
+              </w:rPr>
+            </w:pPr>
+          </w:p>
+        </w:tc>
+        <w:tc>
+          <w:tcPr>
+            <w:tcW w:w="3115" w:type="dxa"/>
+          </w:tcPr>
+          <w:p>
+            <w:r>
+              <w:t xml:space="preserve">Мне нужно думать о </w:t>
+            </w:r>
+            <w:r>
+              <w:rPr>
+                <w:highlight w:val="yellow"/>
+              </w:rPr>
+              <w:t>себе</w:t>
+            </w:r>
+            <w:r>
+              <w:t xml:space="preserve">, о своём собственном будущем. </w:t>
+            </w:r>
+          </w:p>
+        </w:tc>
+        <w:tc>
+          <w:tcPr>
+            <w:tcW w:w="3115" w:type="dxa"/>
+          </w:tcPr>
+          <w:p/>
+        </w:tc>
+      </w:tr>
+      <w:tr>
+        <w:tc>
+          <w:tcPr>
+            <w:tcW w:w="3115" w:type="dxa"/>
+          </w:tcPr>
+          <w:p>
+            <w:pPr>
+              <w:rPr>
+                <w:lang w:val="en-US"/>
+              </w:rPr>
+            </w:pPr>
+            <w:r>
+              <w:rPr>
+                <w:lang w:val="en-US"/>
+              </w:rPr>
+              <w:t>Is he now proud of himself?</w:t>
+            </w:r>
+          </w:p>
+        </w:tc>
+        <w:tc>
+          <w:tcPr>
+            <w:tcW w:w="3115" w:type="dxa"/>
+          </w:tcPr>
+          <w:p>
+            <w:r>
+              <w:t>Он теперь горд собой?</w:t>
+            </w:r>
+          </w:p>
+        </w:tc>
+        <w:tc>
+          <w:tcPr>
+            <w:tcW w:w="3115" w:type="dxa"/>
+          </w:tcPr>
+          <w:p/>
+        </w:tc>
+      </w:tr>
+      <w:tr>
+        <w:tc>
+          <w:tcPr>
+            <w:tcW w:w="3115" w:type="dxa"/>
+          </w:tcPr>
+          <w:p>
+            <w:pPr>
+              <w:rPr>
+                <w:lang w:val="en-US"/>
+              </w:rPr>
+            </w:pPr>
+            <w:r>
+              <w:rPr>
+                <w:lang w:val="en-US"/>
+              </w:rPr>
+              <w:t>She never thinks about herself.</w:t>
+            </w:r>
+          </w:p>
+        </w:tc>
+        <w:tc>
+          <w:tcPr>
+            <w:tcW w:w="3115" w:type="dxa"/>
+          </w:tcPr>
+          <w:p>
+            <w:r>
+              <w:t>Она никогда не думает о себе.</w:t>
+            </w:r>
+          </w:p>
+        </w:tc>
+        <w:tc>
+          <w:tcPr>
+            <w:tcW w:w="3115" w:type="dxa"/>
+          </w:tcPr>
+          <w:p/>
+        </w:tc>
+      </w:tr>
+      <w:tr>
+        <w:tc>
+          <w:tcPr>
+            <w:tcW w:w="3115" w:type="dxa"/>
+          </w:tcPr>
+          <w:p>
+            <w:pPr>
+              <w:rPr>
+                <w:lang w:val="en-US"/>
+              </w:rPr>
+            </w:pPr>
+            <w:r>
+              <w:rPr>
+                <w:lang w:val="en-US"/>
+              </w:rPr>
+              <w:t>She can be proud of herself.</w:t>
+            </w:r>
+          </w:p>
+        </w:tc>
+        <w:tc>
+          <w:tcPr>
+            <w:tcW w:w="3115" w:type="dxa"/>
+          </w:tcPr>
+          <w:p>
+            <w:r>
+              <w:t>Она может гордится собой.</w:t>
+            </w:r>
+          </w:p>
+        </w:tc>
+        <w:tc>
+          <w:tcPr>
+            <w:tcW w:w="3115" w:type="dxa"/>
+          </w:tcPr>
+          <w:p>
+            <w:pPr>
+              <w:rPr>
+                <w:lang w:val="en-US"/>
+              </w:rPr>
+            </w:pPr>
+          </w:p>
+        </w:tc>
+      </w:tr>
+      <w:tr>
+        <w:tc>
+          <w:tcPr>
+            <w:tcW w:w="3115" w:type="dxa"/>
+          </w:tcPr>
+          <w:p>
+            <w:pPr>
+              <w:rPr>
+                <w:lang w:val="en-US"/>
+              </w:rPr>
+            </w:pPr>
+            <w:r>
+              <w:rPr>
+                <w:lang w:val="en-US"/>
+              </w:rPr>
+              <w:t xml:space="preserve">He does not believe in himself. </w:t>
+            </w:r>
+          </w:p>
+        </w:tc>
+        <w:tc>
+          <w:tcPr>
+            <w:tcW w:w="3115" w:type="dxa"/>
+          </w:tcPr>
+          <w:p>
+            <w:r>
+              <w:t>Он не верит в себя.</w:t>
+            </w:r>
+          </w:p>
+        </w:tc>
+        <w:tc>
+          <w:tcPr>
+            <w:tcW w:w="3115" w:type="dxa"/>
+          </w:tcPr>
+          <w:p/>
+        </w:tc>
+      </w:tr>
+      <w:tr>
+        <w:tc>
+          <w:tcPr>
+            <w:tcW w:w="3115" w:type="dxa"/>
+          </w:tcPr>
+          <w:p>
+            <w:pPr>
+              <w:rPr>
+                <w:lang w:val="en-US"/>
+              </w:rPr>
+            </w:pPr>
+            <w:r>
+              <w:rPr>
+                <w:lang w:val="en-US"/>
+              </w:rPr>
+              <w:t xml:space="preserve">He </w:t>
+            </w:r>
+            <w:r>
+              <w:rPr>
+                <w:highlight w:val="yellow"/>
+                <w:lang w:val="en-US"/>
+              </w:rPr>
+              <w:t>did not even read</w:t>
+            </w:r>
+            <w:r>
+              <w:rPr>
+                <w:lang w:val="en-US"/>
+              </w:rPr>
+              <w:t xml:space="preserve"> the book itself.</w:t>
+            </w:r>
+          </w:p>
+        </w:tc>
+        <w:tc>
+          <w:tcPr>
+            <w:tcW w:w="3115" w:type="dxa"/>
+          </w:tcPr>
+          <w:p>
+            <w:r>
+              <w:t xml:space="preserve">Он </w:t>
+            </w:r>
+            <w:r>
+              <w:rPr>
+                <w:highlight w:val="yellow"/>
+              </w:rPr>
+              <w:t>даже не прочитал</w:t>
+            </w:r>
+            <w:r>
+              <w:t xml:space="preserve"> саму книгу.</w:t>
+            </w:r>
+          </w:p>
+        </w:tc>
+        <w:tc>
+          <w:tcPr>
+            <w:tcW w:w="3115" w:type="dxa"/>
+          </w:tcPr>
+          <w:p/>
+        </w:tc>
+      </w:tr>
+      <w:tr>
+        <w:tc>
+          <w:tcPr>
+            <w:tcW w:w="3115" w:type="dxa"/>
+          </w:tcPr>
+          <w:p>
+            <w:pPr>
+              <w:rPr>
+                <w:lang w:val="en-US"/>
+              </w:rPr>
+            </w:pPr>
+            <w:r>
+              <w:rPr>
+                <w:lang w:val="en-US"/>
+              </w:rPr>
+              <w:t xml:space="preserve">Is he now </w:t>
+            </w:r>
+            <w:r>
+              <w:rPr>
+                <w:highlight w:val="yellow"/>
+                <w:lang w:val="en-US"/>
+              </w:rPr>
+              <w:t>proud</w:t>
+            </w:r>
+            <w:r>
+              <w:rPr>
+                <w:lang w:val="en-US"/>
+              </w:rPr>
+              <w:t xml:space="preserve"> of himself?</w:t>
+            </w:r>
+          </w:p>
+        </w:tc>
+        <w:tc>
+          <w:tcPr>
+            <w:tcW w:w="3115" w:type="dxa"/>
+          </w:tcPr>
+          <w:p>
+            <w:r>
+              <w:t xml:space="preserve">Он сейчас </w:t>
+            </w:r>
+            <w:r>
+              <w:rPr>
+                <w:highlight w:val="yellow"/>
+              </w:rPr>
+              <w:t>горд</w:t>
+            </w:r>
+            <w:r>
+              <w:t xml:space="preserve"> собой?</w:t>
+            </w:r>
+          </w:p>
+        </w:tc>
+        <w:tc>
+          <w:tcPr>
+            <w:tcW w:w="3115" w:type="dxa"/>
+          </w:tcPr>
+          <w:p>
+            <w:pPr>
+              <w:rPr>
+                <w:lang w:val="en-US"/>
+              </w:rPr>
+            </w:pPr>
+          </w:p>
+        </w:tc>
+      </w:tr>
+      <w:tr>
+        <w:tc>
+          <w:tcPr>
+            <w:tcW w:w="3115" w:type="dxa"/>
+          </w:tcPr>
+          <w:p>
+            <w:pPr>
+              <w:rPr>
+                <w:lang w:val="en-US"/>
+              </w:rPr>
+            </w:pPr>
+            <w:r>
+              <w:rPr>
+                <w:lang w:val="en-US"/>
+              </w:rPr>
+              <w:t>I have to do it myself.</w:t>
+            </w:r>
+          </w:p>
+        </w:tc>
+        <w:tc>
+          <w:tcPr>
+            <w:tcW w:w="3115" w:type="dxa"/>
+          </w:tcPr>
+          <w:p>
+            <w:r>
+              <w:t xml:space="preserve">Я должен делать это сам. </w:t>
+            </w:r>
+          </w:p>
+        </w:tc>
+        <w:tc>
+          <w:tcPr>
+            <w:tcW w:w="3115" w:type="dxa"/>
+          </w:tcPr>
+          <w:p/>
+        </w:tc>
+      </w:tr>
+      <w:tr>
+        <w:tc>
+          <w:tcPr>
+            <w:tcW w:w="3115" w:type="dxa"/>
+          </w:tcPr>
+          <w:p>
+            <w:pPr>
+              <w:rPr>
+                <w:lang w:val="en-US"/>
+              </w:rPr>
+            </w:pPr>
+            <w:r>
+              <w:rPr>
+                <w:lang w:val="en-US"/>
+              </w:rPr>
+              <w:t>You should be proud of yourselves, all of you.</w:t>
+            </w:r>
+          </w:p>
+        </w:tc>
+        <w:tc>
+          <w:tcPr>
+            <w:tcW w:w="3115" w:type="dxa"/>
+          </w:tcPr>
+          <w:p>
+            <w:r>
+              <w:t xml:space="preserve">Вам следует гордиться собой, всем вам. </w:t>
+            </w:r>
+          </w:p>
+        </w:tc>
+        <w:tc>
+          <w:tcPr>
+            <w:tcW w:w="3115" w:type="dxa"/>
+          </w:tcPr>
+          <w:p/>
+        </w:tc>
+      </w:tr>
+      <w:tr>
+        <w:tc>
+          <w:tcPr>
+            <w:tcW w:w="3115" w:type="dxa"/>
+          </w:tcPr>
+          <w:p>
+            <w:pPr>
+              <w:rPr>
+                <w:lang w:val="en-US"/>
+              </w:rPr>
+            </w:pPr>
+            <w:r>
+              <w:rPr>
+                <w:lang w:val="en-US"/>
+              </w:rPr>
+              <w:t>You love only yourself.</w:t>
+            </w:r>
+          </w:p>
+        </w:tc>
+        <w:tc>
+          <w:tcPr>
+            <w:tcW w:w="3115" w:type="dxa"/>
+          </w:tcPr>
+          <w:p>
+            <w:r>
+              <w:t>Ты любишь только себя.</w:t>
+            </w:r>
+          </w:p>
+        </w:tc>
+        <w:tc>
+          <w:tcPr>
+            <w:tcW w:w="3115" w:type="dxa"/>
+          </w:tcPr>
+          <w:p/>
+        </w:tc>
+      </w:tr>
+      <w:tr>
+        <w:tc>
+          <w:tcPr>
+            <w:tcW w:w="3115" w:type="dxa"/>
+          </w:tcPr>
+          <w:p>
+            <w:pPr>
+              <w:rPr>
+                <w:lang w:val="en-US"/>
+              </w:rPr>
+            </w:pPr>
+            <w:r>
+              <w:rPr>
+                <w:lang w:val="en-US"/>
+              </w:rPr>
+              <w:t>He does not believe in himself.</w:t>
+            </w:r>
+          </w:p>
+        </w:tc>
+        <w:tc>
+          <w:tcPr>
+            <w:tcW w:w="3115" w:type="dxa"/>
+          </w:tcPr>
+          <w:p>
+            <w:r>
+              <w:t>Он не верит в себя.</w:t>
+            </w:r>
+          </w:p>
+        </w:tc>
+        <w:tc>
+          <w:tcPr>
+            <w:tcW w:w="3115" w:type="dxa"/>
+          </w:tcPr>
+          <w:p/>
+        </w:tc>
+      </w:tr>
+      <w:tr>
+        <w:tc>
+          <w:tcPr>
+            <w:tcW w:w="3115" w:type="dxa"/>
+          </w:tcPr>
+          <w:p>
+            <w:pPr>
+              <w:rPr>
+                <w:lang w:val="en-US"/>
+              </w:rPr>
+            </w:pPr>
+            <w:r>
+              <w:rPr>
+                <w:lang w:val="en-US"/>
+              </w:rPr>
+              <w:t>She did not give the apple to me. She ate it herself.</w:t>
+            </w:r>
+          </w:p>
+        </w:tc>
+        <w:tc>
+          <w:tcPr>
+            <w:tcW w:w="3115" w:type="dxa"/>
+          </w:tcPr>
+          <w:p>
+            <w:r>
+              <w:t>Она не дала яблоко мне. Она съела его сама.</w:t>
+            </w:r>
+          </w:p>
         </w:tc>
         <w:tc>
           <w:tcPr>
@@ -13499,7 +13574,7 @@
 </file>
 
 <file path=word/styles.xml><?xml version="1.0" encoding="utf-8"?>
-<w:styles xmlns:mc="http://schemas.openxmlformats.org/markup-compatibility/2006" xmlns:r="http://schemas.openxmlformats.org/officeDocument/2006/relationships" xmlns:w="http://schemas.openxmlformats.org/wordprocessingml/2006/main" xmlns:w14="http://schemas.microsoft.com/office/word/2010/wordml" xmlns:w15="http://schemas.microsoft.com/office/word/2012/wordml" xmlns:w16se="http://schemas.microsoft.com/office/word/2015/wordml/symex" mc:Ignorable="w14 w15 w16se">
+<w:styles xmlns:mc="http://schemas.openxmlformats.org/markup-compatibility/2006" xmlns:r="http://schemas.openxmlformats.org/officeDocument/2006/relationships" xmlns:w="http://schemas.openxmlformats.org/wordprocessingml/2006/main" xmlns:w14="http://schemas.microsoft.com/office/word/2010/wordml" xmlns:w15="http://schemas.microsoft.com/office/word/2012/wordml" mc:Ignorable="w14 w15">
   <w:docDefaults>
     <w:rPrDefault>
       <w:rPr>
@@ -14207,7 +14282,7 @@
 </file>
 
 <file path=customXml/itemProps1.xml><?xml version="1.0" encoding="utf-8"?>
-<ds:datastoreItem xmlns:ds="http://schemas.openxmlformats.org/officeDocument/2006/customXml" ds:itemID="{8F9ED377-E8D2-40DA-AD57-E2FC36789D8E}">
+<ds:datastoreItem xmlns:ds="http://schemas.openxmlformats.org/officeDocument/2006/customXml" ds:itemID="{CA55A453-D645-491D-BC95-E08D58551C8E}">
   <ds:schemaRefs>
     <ds:schemaRef ds:uri="http://schemas.openxmlformats.org/officeDocument/2006/bibliography"/>
   </ds:schemaRefs>

--- a/EN.docx
+++ b/EN.docx
@@ -1,6 +1,6 @@
 
 <file path=word/document.xml><?xml version="1.0" encoding="utf-8"?>
-<w:document xmlns:wpc="http://schemas.microsoft.com/office/word/2010/wordprocessingCanvas" xmlns:mc="http://schemas.openxmlformats.org/markup-compatibility/2006" xmlns:o="urn:schemas-microsoft-com:office:office" xmlns:r="http://schemas.openxmlformats.org/officeDocument/2006/relationships" xmlns:m="http://schemas.openxmlformats.org/officeDocument/2006/math" xmlns:v="urn:schemas-microsoft-com:vml" xmlns:wp14="http://schemas.microsoft.com/office/word/2010/wordprocessingDrawing" xmlns:wp="http://schemas.openxmlformats.org/drawingml/2006/wordprocessingDrawing" xmlns:w10="urn:schemas-microsoft-com:office:word" xmlns:w="http://schemas.openxmlformats.org/wordprocessingml/2006/main" xmlns:w14="http://schemas.microsoft.com/office/word/2010/wordml" xmlns:w15="http://schemas.microsoft.com/office/word/2012/wordml" xmlns:wpg="http://schemas.microsoft.com/office/word/2010/wordprocessingGroup" xmlns:wpi="http://schemas.microsoft.com/office/word/2010/wordprocessingInk" xmlns:wne="http://schemas.microsoft.com/office/word/2006/wordml" xmlns:wps="http://schemas.microsoft.com/office/word/2010/wordprocessingShape" mc:Ignorable="w14 w15 wp14">
+<w:document xmlns:wpc="http://schemas.microsoft.com/office/word/2010/wordprocessingCanvas" xmlns:cx="http://schemas.microsoft.com/office/drawing/2014/chartex" xmlns:mc="http://schemas.openxmlformats.org/markup-compatibility/2006" xmlns:o="urn:schemas-microsoft-com:office:office" xmlns:r="http://schemas.openxmlformats.org/officeDocument/2006/relationships" xmlns:m="http://schemas.openxmlformats.org/officeDocument/2006/math" xmlns:v="urn:schemas-microsoft-com:vml" xmlns:wp14="http://schemas.microsoft.com/office/word/2010/wordprocessingDrawing" xmlns:wp="http://schemas.openxmlformats.org/drawingml/2006/wordprocessingDrawing" xmlns:w10="urn:schemas-microsoft-com:office:word" xmlns:w="http://schemas.openxmlformats.org/wordprocessingml/2006/main" xmlns:w14="http://schemas.microsoft.com/office/word/2010/wordml" xmlns:w15="http://schemas.microsoft.com/office/word/2012/wordml" xmlns:w16se="http://schemas.microsoft.com/office/word/2015/wordml/symex" xmlns:wpg="http://schemas.microsoft.com/office/word/2010/wordprocessingGroup" xmlns:wpi="http://schemas.microsoft.com/office/word/2010/wordprocessingInk" xmlns:wne="http://schemas.microsoft.com/office/word/2006/wordml" xmlns:wps="http://schemas.microsoft.com/office/word/2010/wordprocessingShape" mc:Ignorable="w14 w15 w16se wp14">
   <w:body>
     <w:p>
       <w:pPr>
@@ -8163,6 +8163,7 @@
           </w:tcPr>
           <w:p>
             <w:r>
+              <w:lastRenderedPageBreak/>
               <w:t xml:space="preserve">Чтобы сказать </w:t>
             </w:r>
             <w:r>
@@ -9231,9 +9232,13 @@
           <w:p>
             <w:pPr>
               <w:jc w:val="center"/>
-            </w:pPr>
-            <w:r>
-              <w:rPr>
+              <w:rPr>
+                <w:b/>
+              </w:rPr>
+            </w:pPr>
+            <w:r>
+              <w:rPr>
+                <w:b/>
                 <w:lang w:val="en-US"/>
               </w:rPr>
               <w:t>Emails</w:t>
@@ -10561,21 +10566,7 @@
               <w:rPr>
                 <w:lang w:val="en-US"/>
               </w:rPr>
-              <w:t xml:space="preserve">The answer to this question </w:t>
-            </w:r>
-            <w:proofErr w:type="gramStart"/>
-            <w:r>
-              <w:rPr>
-                <w:lang w:val="en-US"/>
-              </w:rPr>
-              <w:t>cannot be found</w:t>
-            </w:r>
-            <w:proofErr w:type="gramEnd"/>
-            <w:r>
-              <w:rPr>
-                <w:lang w:val="en-US"/>
-              </w:rPr>
-              <w:t>.</w:t>
+              <w:t>The answer to this question cannot be found.</w:t>
             </w:r>
           </w:p>
         </w:tc>
@@ -12603,958 +12594,1732 @@
               </w:rPr>
               <w:t>, why you need English.</w:t>
             </w:r>
+          </w:p>
+        </w:tc>
+        <w:tc>
+          <w:tcPr>
+            <w:tcW w:w="3115" w:type="dxa"/>
+          </w:tcPr>
+          <w:p>
+            <w:r>
+              <w:t xml:space="preserve">Вам следует спросить </w:t>
+            </w:r>
+            <w:r>
+              <w:rPr>
+                <w:highlight w:val="yellow"/>
+              </w:rPr>
+              <w:t>себя</w:t>
+            </w:r>
+            <w:r>
+              <w:t xml:space="preserve"> зачем вам нужен английский.</w:t>
+            </w:r>
+          </w:p>
+        </w:tc>
+        <w:tc>
+          <w:tcPr>
+            <w:tcW w:w="3115" w:type="dxa"/>
+          </w:tcPr>
+          <w:p/>
+        </w:tc>
+      </w:tr>
+      <w:tr>
+        <w:tc>
+          <w:tcPr>
+            <w:tcW w:w="3115" w:type="dxa"/>
+          </w:tcPr>
+          <w:p>
+            <w:pPr>
+              <w:rPr>
+                <w:lang w:val="en-US"/>
+              </w:rPr>
+            </w:pPr>
+            <w:r>
+              <w:rPr>
+                <w:lang w:val="en-US"/>
+              </w:rPr>
+              <w:t xml:space="preserve">We have soup and rice. Please help </w:t>
+            </w:r>
+            <w:r>
+              <w:rPr>
+                <w:highlight w:val="yellow"/>
+                <w:lang w:val="en-US"/>
+              </w:rPr>
+              <w:t>yourself</w:t>
+            </w:r>
+            <w:r>
+              <w:rPr>
+                <w:lang w:val="en-US"/>
+              </w:rPr>
+              <w:t>!</w:t>
+            </w:r>
+          </w:p>
+        </w:tc>
+        <w:tc>
+          <w:tcPr>
+            <w:tcW w:w="3115" w:type="dxa"/>
+          </w:tcPr>
+          <w:p>
+            <w:r>
+              <w:t xml:space="preserve">У нас есть суп и рис. Пожалуйста угощайся. </w:t>
+            </w:r>
+          </w:p>
+        </w:tc>
+        <w:tc>
+          <w:tcPr>
+            <w:tcW w:w="3115" w:type="dxa"/>
+          </w:tcPr>
+          <w:p/>
+        </w:tc>
+      </w:tr>
+      <w:tr>
+        <w:tc>
+          <w:tcPr>
+            <w:tcW w:w="3115" w:type="dxa"/>
+          </w:tcPr>
+          <w:p>
+            <w:pPr>
+              <w:rPr>
+                <w:lang w:val="en-US"/>
+              </w:rPr>
+            </w:pPr>
+            <w:r>
+              <w:rPr>
+                <w:lang w:val="en-US"/>
+              </w:rPr>
+              <w:t xml:space="preserve">All that I want, is </w:t>
+            </w:r>
+            <w:r>
+              <w:rPr>
+                <w:highlight w:val="yellow"/>
+                <w:lang w:val="en-US"/>
+              </w:rPr>
+              <w:t>to be myself</w:t>
+            </w:r>
+            <w:r>
+              <w:rPr>
+                <w:lang w:val="en-US"/>
+              </w:rPr>
+              <w:t>.</w:t>
+            </w:r>
+          </w:p>
+          <w:p>
+            <w:pPr>
+              <w:rPr>
+                <w:lang w:val="en-US"/>
+              </w:rPr>
+            </w:pPr>
+          </w:p>
+        </w:tc>
+        <w:tc>
+          <w:tcPr>
+            <w:tcW w:w="3115" w:type="dxa"/>
+          </w:tcPr>
+          <w:p>
+            <w:r>
+              <w:t xml:space="preserve">Всё чего я хочу, - это </w:t>
+            </w:r>
+            <w:r>
+              <w:rPr>
+                <w:highlight w:val="yellow"/>
+              </w:rPr>
+              <w:t>быть собой.</w:t>
+            </w:r>
+          </w:p>
+        </w:tc>
+        <w:tc>
+          <w:tcPr>
+            <w:tcW w:w="3115" w:type="dxa"/>
+          </w:tcPr>
+          <w:p/>
+        </w:tc>
+      </w:tr>
+      <w:tr>
+        <w:tc>
+          <w:tcPr>
+            <w:tcW w:w="3115" w:type="dxa"/>
+          </w:tcPr>
+          <w:p>
+            <w:pPr>
+              <w:rPr>
+                <w:lang w:val="en-US"/>
+              </w:rPr>
+            </w:pPr>
+            <w:r>
+              <w:rPr>
+                <w:lang w:val="en-US"/>
+              </w:rPr>
+              <w:t xml:space="preserve">The idea </w:t>
+            </w:r>
+            <w:r>
+              <w:rPr>
+                <w:highlight w:val="yellow"/>
+                <w:lang w:val="en-US"/>
+              </w:rPr>
+              <w:t>itself</w:t>
+            </w:r>
+            <w:r>
+              <w:rPr>
+                <w:lang w:val="en-US"/>
+              </w:rPr>
+              <w:t xml:space="preserve"> is not bad. </w:t>
+            </w:r>
+          </w:p>
+        </w:tc>
+        <w:tc>
+          <w:tcPr>
+            <w:tcW w:w="3115" w:type="dxa"/>
+          </w:tcPr>
+          <w:p>
+            <w:r>
+              <w:t xml:space="preserve">Идея </w:t>
+            </w:r>
+            <w:r>
+              <w:rPr>
+                <w:highlight w:val="yellow"/>
+              </w:rPr>
+              <w:t>сама по себе</w:t>
+            </w:r>
+            <w:r>
+              <w:t xml:space="preserve"> неплохая. </w:t>
+            </w:r>
+          </w:p>
+        </w:tc>
+        <w:tc>
+          <w:tcPr>
+            <w:tcW w:w="3115" w:type="dxa"/>
+          </w:tcPr>
+          <w:p/>
+        </w:tc>
+      </w:tr>
+      <w:tr>
+        <w:tc>
+          <w:tcPr>
+            <w:tcW w:w="3115" w:type="dxa"/>
+          </w:tcPr>
+          <w:p>
+            <w:pPr>
+              <w:rPr>
+                <w:lang w:val="en-US"/>
+              </w:rPr>
+            </w:pPr>
+            <w:r>
+              <w:rPr>
+                <w:lang w:val="en-US"/>
+              </w:rPr>
+              <w:t xml:space="preserve">I need to think about </w:t>
+            </w:r>
+            <w:r>
+              <w:rPr>
+                <w:highlight w:val="yellow"/>
+                <w:lang w:val="en-US"/>
+              </w:rPr>
+              <w:t>myself</w:t>
+            </w:r>
+            <w:r>
+              <w:rPr>
+                <w:lang w:val="en-US"/>
+              </w:rPr>
+              <w:t>, about my own future.</w:t>
+            </w:r>
+          </w:p>
+          <w:p>
+            <w:pPr>
+              <w:rPr>
+                <w:lang w:val="en-US"/>
+              </w:rPr>
+            </w:pPr>
+          </w:p>
+        </w:tc>
+        <w:tc>
+          <w:tcPr>
+            <w:tcW w:w="3115" w:type="dxa"/>
+          </w:tcPr>
+          <w:p>
+            <w:r>
+              <w:t xml:space="preserve">Мне нужно думать о </w:t>
+            </w:r>
+            <w:r>
+              <w:rPr>
+                <w:highlight w:val="yellow"/>
+              </w:rPr>
+              <w:t>себе</w:t>
+            </w:r>
+            <w:r>
+              <w:t xml:space="preserve">, о своём собственном будущем. </w:t>
+            </w:r>
+          </w:p>
+        </w:tc>
+        <w:tc>
+          <w:tcPr>
+            <w:tcW w:w="3115" w:type="dxa"/>
+          </w:tcPr>
+          <w:p/>
+        </w:tc>
+      </w:tr>
+      <w:tr>
+        <w:tc>
+          <w:tcPr>
+            <w:tcW w:w="3115" w:type="dxa"/>
+          </w:tcPr>
+          <w:p>
+            <w:pPr>
+              <w:rPr>
+                <w:lang w:val="en-US"/>
+              </w:rPr>
+            </w:pPr>
+            <w:r>
+              <w:rPr>
+                <w:lang w:val="en-US"/>
+              </w:rPr>
+              <w:t>Is he now proud of himself?</w:t>
+            </w:r>
+          </w:p>
+        </w:tc>
+        <w:tc>
+          <w:tcPr>
+            <w:tcW w:w="3115" w:type="dxa"/>
+          </w:tcPr>
+          <w:p>
+            <w:r>
+              <w:t>Он теперь горд собой?</w:t>
+            </w:r>
+          </w:p>
+        </w:tc>
+        <w:tc>
+          <w:tcPr>
+            <w:tcW w:w="3115" w:type="dxa"/>
+          </w:tcPr>
+          <w:p/>
+        </w:tc>
+      </w:tr>
+      <w:tr>
+        <w:tc>
+          <w:tcPr>
+            <w:tcW w:w="3115" w:type="dxa"/>
+          </w:tcPr>
+          <w:p>
+            <w:pPr>
+              <w:rPr>
+                <w:lang w:val="en-US"/>
+              </w:rPr>
+            </w:pPr>
+            <w:r>
+              <w:rPr>
+                <w:lang w:val="en-US"/>
+              </w:rPr>
+              <w:t>She never thinks about herself.</w:t>
+            </w:r>
+          </w:p>
+        </w:tc>
+        <w:tc>
+          <w:tcPr>
+            <w:tcW w:w="3115" w:type="dxa"/>
+          </w:tcPr>
+          <w:p>
+            <w:r>
+              <w:t>Она никогда не думает о себе.</w:t>
+            </w:r>
+          </w:p>
+        </w:tc>
+        <w:tc>
+          <w:tcPr>
+            <w:tcW w:w="3115" w:type="dxa"/>
+          </w:tcPr>
+          <w:p/>
+        </w:tc>
+      </w:tr>
+      <w:tr>
+        <w:tc>
+          <w:tcPr>
+            <w:tcW w:w="3115" w:type="dxa"/>
+          </w:tcPr>
+          <w:p>
+            <w:pPr>
+              <w:rPr>
+                <w:lang w:val="en-US"/>
+              </w:rPr>
+            </w:pPr>
+            <w:r>
+              <w:rPr>
+                <w:lang w:val="en-US"/>
+              </w:rPr>
+              <w:t>She can be proud of herself.</w:t>
+            </w:r>
+          </w:p>
+        </w:tc>
+        <w:tc>
+          <w:tcPr>
+            <w:tcW w:w="3115" w:type="dxa"/>
+          </w:tcPr>
+          <w:p>
+            <w:r>
+              <w:t>Она может гордится собой.</w:t>
+            </w:r>
+          </w:p>
+        </w:tc>
+        <w:tc>
+          <w:tcPr>
+            <w:tcW w:w="3115" w:type="dxa"/>
+          </w:tcPr>
+          <w:p>
+            <w:pPr>
+              <w:rPr>
+                <w:lang w:val="en-US"/>
+              </w:rPr>
+            </w:pPr>
+          </w:p>
+        </w:tc>
+      </w:tr>
+      <w:tr>
+        <w:tc>
+          <w:tcPr>
+            <w:tcW w:w="3115" w:type="dxa"/>
+          </w:tcPr>
+          <w:p>
+            <w:pPr>
+              <w:rPr>
+                <w:lang w:val="en-US"/>
+              </w:rPr>
+            </w:pPr>
+            <w:r>
+              <w:rPr>
+                <w:lang w:val="en-US"/>
+              </w:rPr>
+              <w:t xml:space="preserve">He does not believe in himself. </w:t>
+            </w:r>
+          </w:p>
+        </w:tc>
+        <w:tc>
+          <w:tcPr>
+            <w:tcW w:w="3115" w:type="dxa"/>
+          </w:tcPr>
+          <w:p>
+            <w:r>
+              <w:t>Он не верит в себя.</w:t>
+            </w:r>
+          </w:p>
+        </w:tc>
+        <w:tc>
+          <w:tcPr>
+            <w:tcW w:w="3115" w:type="dxa"/>
+          </w:tcPr>
+          <w:p/>
+        </w:tc>
+      </w:tr>
+      <w:tr>
+        <w:tc>
+          <w:tcPr>
+            <w:tcW w:w="3115" w:type="dxa"/>
+          </w:tcPr>
+          <w:p>
+            <w:pPr>
+              <w:rPr>
+                <w:lang w:val="en-US"/>
+              </w:rPr>
+            </w:pPr>
+            <w:r>
+              <w:rPr>
+                <w:lang w:val="en-US"/>
+              </w:rPr>
+              <w:t xml:space="preserve">He </w:t>
+            </w:r>
+            <w:r>
+              <w:rPr>
+                <w:highlight w:val="yellow"/>
+                <w:lang w:val="en-US"/>
+              </w:rPr>
+              <w:t>did not even read</w:t>
+            </w:r>
+            <w:r>
+              <w:rPr>
+                <w:lang w:val="en-US"/>
+              </w:rPr>
+              <w:t xml:space="preserve"> the book itself.</w:t>
+            </w:r>
+          </w:p>
+        </w:tc>
+        <w:tc>
+          <w:tcPr>
+            <w:tcW w:w="3115" w:type="dxa"/>
+          </w:tcPr>
+          <w:p>
+            <w:r>
+              <w:t xml:space="preserve">Он </w:t>
+            </w:r>
+            <w:r>
+              <w:rPr>
+                <w:highlight w:val="yellow"/>
+              </w:rPr>
+              <w:t>даже не прочитал</w:t>
+            </w:r>
+            <w:r>
+              <w:t xml:space="preserve"> саму книгу.</w:t>
+            </w:r>
+          </w:p>
+        </w:tc>
+        <w:tc>
+          <w:tcPr>
+            <w:tcW w:w="3115" w:type="dxa"/>
+          </w:tcPr>
+          <w:p/>
+        </w:tc>
+      </w:tr>
+      <w:tr>
+        <w:tc>
+          <w:tcPr>
+            <w:tcW w:w="3115" w:type="dxa"/>
+          </w:tcPr>
+          <w:p>
+            <w:pPr>
+              <w:rPr>
+                <w:lang w:val="en-US"/>
+              </w:rPr>
+            </w:pPr>
+            <w:r>
+              <w:rPr>
+                <w:lang w:val="en-US"/>
+              </w:rPr>
+              <w:t xml:space="preserve">Is he now </w:t>
+            </w:r>
+            <w:r>
+              <w:rPr>
+                <w:highlight w:val="yellow"/>
+                <w:lang w:val="en-US"/>
+              </w:rPr>
+              <w:t>proud</w:t>
+            </w:r>
+            <w:r>
+              <w:rPr>
+                <w:lang w:val="en-US"/>
+              </w:rPr>
+              <w:t xml:space="preserve"> of himself?</w:t>
+            </w:r>
+          </w:p>
+        </w:tc>
+        <w:tc>
+          <w:tcPr>
+            <w:tcW w:w="3115" w:type="dxa"/>
+          </w:tcPr>
+          <w:p>
+            <w:r>
+              <w:t xml:space="preserve">Он сейчас </w:t>
+            </w:r>
+            <w:r>
+              <w:rPr>
+                <w:highlight w:val="yellow"/>
+              </w:rPr>
+              <w:t>горд</w:t>
+            </w:r>
+            <w:r>
+              <w:t xml:space="preserve"> собой?</w:t>
+            </w:r>
+          </w:p>
+        </w:tc>
+        <w:tc>
+          <w:tcPr>
+            <w:tcW w:w="3115" w:type="dxa"/>
+          </w:tcPr>
+          <w:p>
+            <w:pPr>
+              <w:rPr>
+                <w:lang w:val="en-US"/>
+              </w:rPr>
+            </w:pPr>
+          </w:p>
+        </w:tc>
+      </w:tr>
+      <w:tr>
+        <w:tc>
+          <w:tcPr>
+            <w:tcW w:w="3115" w:type="dxa"/>
+          </w:tcPr>
+          <w:p>
+            <w:pPr>
+              <w:rPr>
+                <w:lang w:val="en-US"/>
+              </w:rPr>
+            </w:pPr>
+            <w:r>
+              <w:rPr>
+                <w:lang w:val="en-US"/>
+              </w:rPr>
+              <w:t>I have to do it myself.</w:t>
+            </w:r>
+          </w:p>
+        </w:tc>
+        <w:tc>
+          <w:tcPr>
+            <w:tcW w:w="3115" w:type="dxa"/>
+          </w:tcPr>
+          <w:p>
+            <w:r>
+              <w:t xml:space="preserve">Я должен делать это сам. </w:t>
+            </w:r>
+          </w:p>
+        </w:tc>
+        <w:tc>
+          <w:tcPr>
+            <w:tcW w:w="3115" w:type="dxa"/>
+          </w:tcPr>
+          <w:p/>
+        </w:tc>
+      </w:tr>
+      <w:tr>
+        <w:tc>
+          <w:tcPr>
+            <w:tcW w:w="3115" w:type="dxa"/>
+          </w:tcPr>
+          <w:p>
+            <w:pPr>
+              <w:rPr>
+                <w:lang w:val="en-US"/>
+              </w:rPr>
+            </w:pPr>
+            <w:r>
+              <w:rPr>
+                <w:lang w:val="en-US"/>
+              </w:rPr>
+              <w:t>You should be proud of yourselves, all of you.</w:t>
+            </w:r>
+          </w:p>
+        </w:tc>
+        <w:tc>
+          <w:tcPr>
+            <w:tcW w:w="3115" w:type="dxa"/>
+          </w:tcPr>
+          <w:p>
+            <w:r>
+              <w:t xml:space="preserve">Вам следует гордиться собой, всем вам. </w:t>
+            </w:r>
+          </w:p>
+        </w:tc>
+        <w:tc>
+          <w:tcPr>
+            <w:tcW w:w="3115" w:type="dxa"/>
+          </w:tcPr>
+          <w:p/>
+        </w:tc>
+      </w:tr>
+      <w:tr>
+        <w:tc>
+          <w:tcPr>
+            <w:tcW w:w="3115" w:type="dxa"/>
+          </w:tcPr>
+          <w:p>
+            <w:pPr>
+              <w:rPr>
+                <w:lang w:val="en-US"/>
+              </w:rPr>
+            </w:pPr>
+            <w:r>
+              <w:rPr>
+                <w:lang w:val="en-US"/>
+              </w:rPr>
+              <w:t>You love only yourself.</w:t>
+            </w:r>
+          </w:p>
+        </w:tc>
+        <w:tc>
+          <w:tcPr>
+            <w:tcW w:w="3115" w:type="dxa"/>
+          </w:tcPr>
+          <w:p>
+            <w:r>
+              <w:t>Ты любишь только себя.</w:t>
+            </w:r>
+          </w:p>
+        </w:tc>
+        <w:tc>
+          <w:tcPr>
+            <w:tcW w:w="3115" w:type="dxa"/>
+          </w:tcPr>
+          <w:p/>
+        </w:tc>
+      </w:tr>
+      <w:tr>
+        <w:tc>
+          <w:tcPr>
+            <w:tcW w:w="3115" w:type="dxa"/>
+          </w:tcPr>
+          <w:p>
+            <w:pPr>
+              <w:rPr>
+                <w:lang w:val="en-US"/>
+              </w:rPr>
+            </w:pPr>
+            <w:r>
+              <w:rPr>
+                <w:lang w:val="en-US"/>
+              </w:rPr>
+              <w:t>He does not believe in himself.</w:t>
+            </w:r>
+          </w:p>
+        </w:tc>
+        <w:tc>
+          <w:tcPr>
+            <w:tcW w:w="3115" w:type="dxa"/>
+          </w:tcPr>
+          <w:p>
+            <w:r>
+              <w:t>Он не верит в себя.</w:t>
+            </w:r>
+          </w:p>
+        </w:tc>
+        <w:tc>
+          <w:tcPr>
+            <w:tcW w:w="3115" w:type="dxa"/>
+          </w:tcPr>
+          <w:p/>
+        </w:tc>
+      </w:tr>
+      <w:tr>
+        <w:tc>
+          <w:tcPr>
+            <w:tcW w:w="3115" w:type="dxa"/>
+          </w:tcPr>
+          <w:p>
+            <w:pPr>
+              <w:rPr>
+                <w:lang w:val="en-US"/>
+              </w:rPr>
+            </w:pPr>
+            <w:r>
+              <w:rPr>
+                <w:lang w:val="en-US"/>
+              </w:rPr>
+              <w:t>She did not give the apple to me. She ate it herself.</w:t>
+            </w:r>
+          </w:p>
+        </w:tc>
+        <w:tc>
+          <w:tcPr>
+            <w:tcW w:w="3115" w:type="dxa"/>
+          </w:tcPr>
+          <w:p>
+            <w:r>
+              <w:t>Она не дала яблоко мне. Она съела его сама.</w:t>
+            </w:r>
+          </w:p>
+        </w:tc>
+        <w:tc>
+          <w:tcPr>
+            <w:tcW w:w="3115" w:type="dxa"/>
+          </w:tcPr>
+          <w:p/>
+        </w:tc>
+      </w:tr>
+      <w:tr>
+        <w:tc>
+          <w:tcPr>
+            <w:tcW w:w="3115" w:type="dxa"/>
+          </w:tcPr>
+          <w:p/>
+        </w:tc>
+        <w:tc>
+          <w:tcPr>
+            <w:tcW w:w="3115" w:type="dxa"/>
+          </w:tcPr>
+          <w:p/>
+        </w:tc>
+        <w:tc>
+          <w:tcPr>
+            <w:tcW w:w="3115" w:type="dxa"/>
+          </w:tcPr>
+          <w:p/>
+        </w:tc>
+      </w:tr>
+      <w:tr>
+        <w:tc>
+          <w:tcPr>
+            <w:tcW w:w="3115" w:type="dxa"/>
+          </w:tcPr>
+          <w:p/>
+        </w:tc>
+        <w:tc>
+          <w:tcPr>
+            <w:tcW w:w="3115" w:type="dxa"/>
+          </w:tcPr>
+          <w:p/>
+        </w:tc>
+        <w:tc>
+          <w:tcPr>
+            <w:tcW w:w="3115" w:type="dxa"/>
+          </w:tcPr>
+          <w:p/>
+        </w:tc>
+      </w:tr>
+      <w:tr>
+        <w:tc>
+          <w:tcPr>
+            <w:tcW w:w="9345" w:type="dxa"/>
+            <w:gridSpan w:val="3"/>
+          </w:tcPr>
+          <w:p>
+            <w:pPr>
+              <w:jc w:val="center"/>
+              <w:rPr>
+                <w:b/>
+                <w:lang w:val="en-US"/>
+              </w:rPr>
+            </w:pPr>
+            <w:r>
+              <w:rPr>
+                <w:b/>
+                <w:lang w:val="en-US"/>
+              </w:rPr>
+              <w:t>Going to 2</w:t>
+            </w:r>
+          </w:p>
+        </w:tc>
+      </w:tr>
+      <w:tr>
+        <w:tc>
+          <w:tcPr>
+            <w:tcW w:w="9345" w:type="dxa"/>
+            <w:gridSpan w:val="3"/>
+          </w:tcPr>
+          <w:p>
+            <w:r>
+              <w:t xml:space="preserve">2 способа сказать о </w:t>
+            </w:r>
+            <w:r>
+              <w:rPr>
+                <w:u w:val="single"/>
+              </w:rPr>
+              <w:t>будущем</w:t>
+            </w:r>
+            <w:r>
+              <w:t>:</w:t>
+            </w:r>
+          </w:p>
+          <w:p>
+            <w:pPr>
+              <w:pStyle w:val="a4"/>
+              <w:numPr>
+                <w:ilvl w:val="0"/>
+                <w:numId w:val="1"/>
+              </w:numPr>
+            </w:pPr>
+            <w:r>
+              <w:t xml:space="preserve">Использовать </w:t>
+            </w:r>
+            <w:r>
+              <w:rPr>
+                <w:highlight w:val="yellow"/>
+                <w:lang w:val="en-US"/>
+              </w:rPr>
+              <w:t>will</w:t>
+            </w:r>
+            <w:r>
+              <w:t xml:space="preserve"> </w:t>
+            </w:r>
+            <w:r>
+              <w:t xml:space="preserve">перед </w:t>
+            </w:r>
+            <w:r>
+              <w:rPr>
+                <w:highlight w:val="lightGray"/>
+              </w:rPr>
+              <w:t>основным глаголом</w:t>
+            </w:r>
+            <w:r>
+              <w:t>;</w:t>
+            </w:r>
+          </w:p>
+          <w:p>
+            <w:pPr>
+              <w:pStyle w:val="a4"/>
+              <w:numPr>
+                <w:ilvl w:val="0"/>
+                <w:numId w:val="1"/>
+              </w:numPr>
+            </w:pPr>
+            <w:r>
+              <w:t xml:space="preserve">Форма </w:t>
+            </w:r>
+            <w:r>
+              <w:rPr>
+                <w:lang w:val="en-US"/>
+              </w:rPr>
+              <w:t>be</w:t>
+            </w:r>
+            <w:r>
+              <w:t xml:space="preserve"> </w:t>
+            </w:r>
+            <w:r>
+              <w:t>и глагол с окончанием –</w:t>
+            </w:r>
+            <w:proofErr w:type="spellStart"/>
+            <w:r>
+              <w:rPr>
+                <w:highlight w:val="yellow"/>
+                <w:lang w:val="en-US"/>
+              </w:rPr>
+              <w:t>ing</w:t>
+            </w:r>
+            <w:proofErr w:type="spellEnd"/>
+            <w:r>
+              <w:t>; (</w:t>
+            </w:r>
+            <w:r>
+              <w:t>действие происходящее в данный момент, о ближайшем будущем</w:t>
+            </w:r>
+            <w:r>
+              <w:t>)</w:t>
+            </w:r>
+            <w:r>
+              <w:t>.</w:t>
+            </w:r>
+          </w:p>
+        </w:tc>
+      </w:tr>
+      <w:tr>
+        <w:tc>
+          <w:tcPr>
+            <w:tcW w:w="3115" w:type="dxa"/>
+          </w:tcPr>
+          <w:p>
+            <w:pPr>
+              <w:rPr>
+                <w:lang w:val="en-US"/>
+              </w:rPr>
+            </w:pPr>
+            <w:r>
+              <w:rPr>
+                <w:highlight w:val="yellow"/>
+                <w:lang w:val="en-US"/>
+              </w:rPr>
+              <w:t>Be going to</w:t>
+            </w:r>
+            <w:r>
+              <w:rPr>
+                <w:lang w:val="en-US"/>
+              </w:rPr>
+              <w:t xml:space="preserve"> + </w:t>
+            </w:r>
+            <w:r>
+              <w:t>основной</w:t>
+            </w:r>
+            <w:r>
+              <w:rPr>
+                <w:lang w:val="en-US"/>
+              </w:rPr>
+              <w:t xml:space="preserve"> </w:t>
+            </w:r>
+            <w:r>
+              <w:t>глагол</w:t>
+            </w:r>
+            <w:r>
+              <w:rPr>
+                <w:lang w:val="en-US"/>
+              </w:rPr>
+              <w:t>.</w:t>
+            </w:r>
+          </w:p>
+        </w:tc>
+        <w:tc>
+          <w:tcPr>
+            <w:tcW w:w="3115" w:type="dxa"/>
+          </w:tcPr>
+          <w:p>
+            <w:r>
+              <w:t xml:space="preserve">Собираться </w:t>
+            </w:r>
+          </w:p>
+        </w:tc>
+        <w:tc>
+          <w:tcPr>
+            <w:tcW w:w="3115" w:type="dxa"/>
+          </w:tcPr>
+          <w:p>
+            <w:r>
+              <w:t>Обычно так говорят о ближайшем будущем и конкретных планах.</w:t>
+            </w:r>
+          </w:p>
+        </w:tc>
+      </w:tr>
+      <w:tr>
+        <w:tc>
+          <w:tcPr>
+            <w:tcW w:w="3115" w:type="dxa"/>
+          </w:tcPr>
+          <w:p>
+            <w:pPr>
+              <w:rPr>
+                <w:lang w:val="en-US"/>
+              </w:rPr>
+            </w:pPr>
+            <w:r>
+              <w:rPr>
+                <w:lang w:val="en-US"/>
+              </w:rPr>
+              <w:t xml:space="preserve">I </w:t>
+            </w:r>
+            <w:r>
+              <w:rPr>
+                <w:highlight w:val="yellow"/>
+                <w:lang w:val="en-US"/>
+              </w:rPr>
+              <w:t>am going to</w:t>
+            </w:r>
+            <w:r>
+              <w:rPr>
+                <w:lang w:val="en-US"/>
+              </w:rPr>
+              <w:t xml:space="preserve"> </w:t>
+            </w:r>
+            <w:r>
+              <w:rPr>
+                <w:highlight w:val="lightGray"/>
+                <w:lang w:val="en-US"/>
+              </w:rPr>
+              <w:t>read</w:t>
+            </w:r>
+            <w:r>
+              <w:rPr>
+                <w:lang w:val="en-US"/>
+              </w:rPr>
+              <w:t xml:space="preserve">. </w:t>
+            </w:r>
+          </w:p>
+        </w:tc>
+        <w:tc>
+          <w:tcPr>
+            <w:tcW w:w="3115" w:type="dxa"/>
+          </w:tcPr>
+          <w:p>
+            <w:r>
+              <w:t>Я собираюсь читать.</w:t>
+            </w:r>
+          </w:p>
+        </w:tc>
+        <w:tc>
+          <w:tcPr>
+            <w:tcW w:w="3115" w:type="dxa"/>
+          </w:tcPr>
+          <w:p>
+            <w:pPr>
+              <w:rPr>
+                <w:lang w:val="en-US"/>
+              </w:rPr>
+            </w:pPr>
+          </w:p>
+        </w:tc>
+      </w:tr>
+      <w:tr>
+        <w:tc>
+          <w:tcPr>
+            <w:tcW w:w="3115" w:type="dxa"/>
+          </w:tcPr>
+          <w:p>
+            <w:pPr>
+              <w:rPr>
+                <w:lang w:val="en-US"/>
+              </w:rPr>
+            </w:pPr>
+            <w:r>
+              <w:rPr>
+                <w:lang w:val="en-US"/>
+              </w:rPr>
+              <w:t xml:space="preserve">You (we, they) </w:t>
+            </w:r>
+            <w:r>
+              <w:rPr>
+                <w:highlight w:val="yellow"/>
+                <w:lang w:val="en-US"/>
+              </w:rPr>
+              <w:t>are going to</w:t>
+            </w:r>
+            <w:r>
+              <w:rPr>
+                <w:lang w:val="en-US"/>
+              </w:rPr>
+              <w:t xml:space="preserve"> </w:t>
+            </w:r>
+            <w:r>
+              <w:rPr>
+                <w:highlight w:val="lightGray"/>
+                <w:lang w:val="en-US"/>
+              </w:rPr>
+              <w:t>eat</w:t>
+            </w:r>
+            <w:r>
+              <w:rPr>
+                <w:lang w:val="en-US"/>
+              </w:rPr>
+              <w:t>.</w:t>
+            </w:r>
+          </w:p>
+        </w:tc>
+        <w:tc>
+          <w:tcPr>
+            <w:tcW w:w="3115" w:type="dxa"/>
+          </w:tcPr>
+          <w:p>
+            <w:r>
+              <w:t>Вы (мы, они) собираемся есть.</w:t>
+            </w:r>
+          </w:p>
+        </w:tc>
+        <w:tc>
+          <w:tcPr>
+            <w:tcW w:w="3115" w:type="dxa"/>
+          </w:tcPr>
+          <w:p/>
+        </w:tc>
+      </w:tr>
+      <w:tr>
+        <w:tc>
+          <w:tcPr>
+            <w:tcW w:w="3115" w:type="dxa"/>
+          </w:tcPr>
+          <w:p>
+            <w:pPr>
+              <w:rPr>
+                <w:lang w:val="en-US"/>
+              </w:rPr>
+            </w:pPr>
+            <w:r>
+              <w:rPr>
+                <w:lang w:val="en-US"/>
+              </w:rPr>
+              <w:t xml:space="preserve">He (she, it) </w:t>
+            </w:r>
+            <w:r>
+              <w:rPr>
+                <w:highlight w:val="yellow"/>
+                <w:lang w:val="en-US"/>
+              </w:rPr>
+              <w:t>is going to</w:t>
+            </w:r>
+            <w:r>
+              <w:rPr>
+                <w:lang w:val="en-US"/>
+              </w:rPr>
+              <w:t xml:space="preserve"> </w:t>
+            </w:r>
+            <w:r>
+              <w:rPr>
+                <w:highlight w:val="lightGray"/>
+                <w:lang w:val="en-US"/>
+              </w:rPr>
+              <w:t>stay</w:t>
+            </w:r>
+            <w:r>
+              <w:rPr>
+                <w:lang w:val="en-US"/>
+              </w:rPr>
+              <w:t xml:space="preserve">. </w:t>
+            </w:r>
+          </w:p>
+        </w:tc>
+        <w:tc>
+          <w:tcPr>
+            <w:tcW w:w="3115" w:type="dxa"/>
+          </w:tcPr>
+          <w:p>
+            <w:r>
+              <w:t>Он (она, оно) собирается остаться.</w:t>
+            </w:r>
+          </w:p>
+        </w:tc>
+        <w:tc>
+          <w:tcPr>
+            <w:tcW w:w="3115" w:type="dxa"/>
+          </w:tcPr>
+          <w:p/>
+        </w:tc>
+      </w:tr>
+      <w:tr>
+        <w:tc>
+          <w:tcPr>
+            <w:tcW w:w="3115" w:type="dxa"/>
+          </w:tcPr>
+          <w:p>
+            <w:pPr>
+              <w:rPr>
+                <w:lang w:val="en-US"/>
+              </w:rPr>
+            </w:pPr>
+            <w:r>
+              <w:rPr>
+                <w:lang w:val="en-US"/>
+              </w:rPr>
+              <w:t xml:space="preserve">I </w:t>
+            </w:r>
+            <w:r>
+              <w:rPr>
+                <w:highlight w:val="yellow"/>
+                <w:lang w:val="en-US"/>
+              </w:rPr>
+              <w:t>am going to</w:t>
+            </w:r>
+            <w:r>
+              <w:rPr>
+                <w:lang w:val="en-US"/>
+              </w:rPr>
+              <w:t xml:space="preserve"> </w:t>
+            </w:r>
+            <w:r>
+              <w:rPr>
+                <w:highlight w:val="lightGray"/>
+                <w:lang w:val="en-US"/>
+              </w:rPr>
+              <w:t>learn</w:t>
+            </w:r>
+            <w:r>
+              <w:rPr>
+                <w:lang w:val="en-US"/>
+              </w:rPr>
+              <w:t xml:space="preserve"> English.</w:t>
+            </w:r>
+          </w:p>
+        </w:tc>
+        <w:tc>
+          <w:tcPr>
+            <w:tcW w:w="6230" w:type="dxa"/>
+            <w:gridSpan w:val="2"/>
+          </w:tcPr>
+          <w:p>
+            <w:pPr>
+              <w:rPr>
+                <w:lang w:val="en-US"/>
+              </w:rPr>
+            </w:pPr>
+            <w:r>
+              <w:t xml:space="preserve">Я собираюсь выучить английский. </w:t>
+            </w:r>
+          </w:p>
+        </w:tc>
+      </w:tr>
+      <w:tr>
+        <w:tc>
+          <w:tcPr>
+            <w:tcW w:w="3115" w:type="dxa"/>
+          </w:tcPr>
+          <w:p>
+            <w:pPr>
+              <w:rPr>
+                <w:lang w:val="en-US"/>
+              </w:rPr>
+            </w:pPr>
+            <w:r>
+              <w:rPr>
+                <w:lang w:val="en-US"/>
+              </w:rPr>
+              <w:lastRenderedPageBreak/>
+              <w:t xml:space="preserve">I am going to apply for that job. </w:t>
+            </w:r>
+          </w:p>
+        </w:tc>
+        <w:tc>
+          <w:tcPr>
+            <w:tcW w:w="6230" w:type="dxa"/>
+            <w:gridSpan w:val="2"/>
+          </w:tcPr>
+          <w:p>
+            <w:r>
+              <w:t>Я собираюсь подать заявку на ту работу.</w:t>
+            </w:r>
+          </w:p>
+        </w:tc>
+      </w:tr>
+      <w:tr>
+        <w:tc>
+          <w:tcPr>
+            <w:tcW w:w="3115" w:type="dxa"/>
+          </w:tcPr>
+          <w:p>
+            <w:pPr>
+              <w:rPr>
+                <w:lang w:val="en-US"/>
+              </w:rPr>
+            </w:pPr>
+            <w:r>
+              <w:rPr>
+                <w:lang w:val="en-US"/>
+              </w:rPr>
+              <w:t>We are going to eat now.</w:t>
+            </w:r>
+          </w:p>
+        </w:tc>
+        <w:tc>
+          <w:tcPr>
+            <w:tcW w:w="6230" w:type="dxa"/>
+            <w:gridSpan w:val="2"/>
+          </w:tcPr>
+          <w:p>
+            <w:r>
+              <w:t>Мы собираемся есть сейчас.</w:t>
+            </w:r>
+          </w:p>
+        </w:tc>
+      </w:tr>
+      <w:tr>
+        <w:tc>
+          <w:tcPr>
+            <w:tcW w:w="3115" w:type="dxa"/>
+          </w:tcPr>
+          <w:p>
+            <w:pPr>
+              <w:rPr>
+                <w:lang w:val="en-US"/>
+              </w:rPr>
+            </w:pPr>
+            <w:r>
+              <w:rPr>
+                <w:highlight w:val="yellow"/>
+              </w:rPr>
+              <w:t>Вопросы.</w:t>
+            </w:r>
+          </w:p>
+        </w:tc>
+        <w:tc>
+          <w:tcPr>
+            <w:tcW w:w="6230" w:type="dxa"/>
+            <w:gridSpan w:val="2"/>
+          </w:tcPr>
+          <w:p/>
+        </w:tc>
+      </w:tr>
+      <w:tr>
+        <w:tc>
+          <w:tcPr>
+            <w:tcW w:w="3115" w:type="dxa"/>
+          </w:tcPr>
+          <w:p>
+            <w:pPr>
+              <w:rPr>
+                <w:lang w:val="en-US"/>
+              </w:rPr>
+            </w:pPr>
+            <w:r>
+              <w:rPr>
+                <w:lang w:val="en-US"/>
+              </w:rPr>
+              <w:t>What are you going to do?</w:t>
+            </w:r>
+          </w:p>
+        </w:tc>
+        <w:tc>
+          <w:tcPr>
+            <w:tcW w:w="6230" w:type="dxa"/>
+            <w:gridSpan w:val="2"/>
+          </w:tcPr>
+          <w:p>
+            <w:r>
+              <w:t>Что вы собираетесь делать?</w:t>
+            </w:r>
+          </w:p>
+        </w:tc>
+      </w:tr>
+      <w:tr>
+        <w:tc>
+          <w:tcPr>
+            <w:tcW w:w="3115" w:type="dxa"/>
+          </w:tcPr>
+          <w:p>
+            <w:pPr>
+              <w:rPr>
+                <w:lang w:val="en-US"/>
+              </w:rPr>
+            </w:pPr>
+            <w:r>
+              <w:rPr>
+                <w:lang w:val="en-US"/>
+              </w:rPr>
+              <w:t xml:space="preserve">You </w:t>
+            </w:r>
+            <w:r>
+              <w:rPr>
+                <w:highlight w:val="yellow"/>
+                <w:lang w:val="en-US"/>
+              </w:rPr>
+              <w:t>are</w:t>
+            </w:r>
+            <w:r>
+              <w:rPr>
+                <w:lang w:val="en-US"/>
+              </w:rPr>
+              <w:t xml:space="preserve"> going to listen to them.</w:t>
+            </w:r>
+          </w:p>
+          <w:p>
+            <w:pPr>
+              <w:rPr>
+                <w:lang w:val="en-US"/>
+              </w:rPr>
+            </w:pPr>
+            <w:r>
+              <w:rPr>
+                <w:highlight w:val="yellow"/>
+                <w:lang w:val="en-US"/>
+              </w:rPr>
+              <w:t>Are</w:t>
+            </w:r>
+            <w:r>
+              <w:rPr>
+                <w:lang w:val="en-US"/>
+              </w:rPr>
+              <w:t xml:space="preserve"> you going to listen to them? </w:t>
+            </w:r>
+          </w:p>
+        </w:tc>
+        <w:tc>
+          <w:tcPr>
+            <w:tcW w:w="6230" w:type="dxa"/>
+            <w:gridSpan w:val="2"/>
+          </w:tcPr>
+          <w:p>
+            <w:r>
+              <w:t>Ты собираешься их слушать.?</w:t>
+            </w:r>
+          </w:p>
+        </w:tc>
+      </w:tr>
+      <w:tr>
+        <w:tc>
+          <w:tcPr>
+            <w:tcW w:w="3115" w:type="dxa"/>
+          </w:tcPr>
+          <w:p>
+            <w:pPr>
+              <w:rPr>
+                <w:lang w:val="en-US"/>
+              </w:rPr>
+            </w:pPr>
+          </w:p>
+        </w:tc>
+        <w:tc>
+          <w:tcPr>
+            <w:tcW w:w="6230" w:type="dxa"/>
+            <w:gridSpan w:val="2"/>
+          </w:tcPr>
+          <w:p/>
+        </w:tc>
+      </w:tr>
+      <w:tr>
+        <w:tc>
+          <w:tcPr>
+            <w:tcW w:w="3115" w:type="dxa"/>
+          </w:tcPr>
+          <w:p>
+            <w:pPr>
+              <w:rPr>
+                <w:lang w:val="en-US"/>
+              </w:rPr>
+            </w:pPr>
+            <w:r>
+              <w:rPr>
+                <w:lang w:val="en-US"/>
+              </w:rPr>
+              <w:t xml:space="preserve">They </w:t>
+            </w:r>
+            <w:r>
+              <w:rPr>
+                <w:highlight w:val="yellow"/>
+                <w:lang w:val="en-US"/>
+              </w:rPr>
+              <w:t>are not</w:t>
+            </w:r>
+            <w:r>
+              <w:rPr>
+                <w:lang w:val="en-US"/>
+              </w:rPr>
+              <w:t xml:space="preserve"> going to help me.</w:t>
+            </w:r>
+          </w:p>
+        </w:tc>
+        <w:tc>
+          <w:tcPr>
+            <w:tcW w:w="6230" w:type="dxa"/>
+            <w:gridSpan w:val="2"/>
+          </w:tcPr>
+          <w:p>
+            <w:r>
+              <w:t>Они не собираются помочь мне.</w:t>
+            </w:r>
+          </w:p>
+        </w:tc>
+      </w:tr>
+      <w:tr>
+        <w:tc>
+          <w:tcPr>
+            <w:tcW w:w="3115" w:type="dxa"/>
+          </w:tcPr>
+          <w:p>
+            <w:pPr>
+              <w:rPr>
+                <w:lang w:val="en-US"/>
+              </w:rPr>
+            </w:pPr>
+            <w:r>
+              <w:rPr>
+                <w:lang w:val="en-US"/>
+              </w:rPr>
+              <w:t>On the weekend.</w:t>
+            </w:r>
+          </w:p>
+        </w:tc>
+        <w:tc>
+          <w:tcPr>
+            <w:tcW w:w="6230" w:type="dxa"/>
+            <w:gridSpan w:val="2"/>
+          </w:tcPr>
+          <w:p>
+            <w:r>
+              <w:t xml:space="preserve">В выходные. </w:t>
+            </w:r>
+          </w:p>
+        </w:tc>
+      </w:tr>
+      <w:tr>
+        <w:tc>
+          <w:tcPr>
+            <w:tcW w:w="3115" w:type="dxa"/>
+          </w:tcPr>
+          <w:p>
+            <w:pPr>
+              <w:rPr>
+                <w:lang w:val="en-US"/>
+              </w:rPr>
+            </w:pPr>
+            <w:r>
+              <w:rPr>
+                <w:lang w:val="en-US"/>
+              </w:rPr>
+              <w:t>On Mondays.</w:t>
+            </w:r>
+          </w:p>
+        </w:tc>
+        <w:tc>
+          <w:tcPr>
+            <w:tcW w:w="6230" w:type="dxa"/>
+            <w:gridSpan w:val="2"/>
+          </w:tcPr>
+          <w:p>
+            <w:r>
+              <w:t>По понедельникам.</w:t>
+            </w:r>
+          </w:p>
+        </w:tc>
+      </w:tr>
+      <w:tr>
+        <w:tc>
+          <w:tcPr>
+            <w:tcW w:w="3115" w:type="dxa"/>
+          </w:tcPr>
+          <w:p>
+            <w:pPr>
+              <w:rPr>
+                <w:lang w:val="en-US"/>
+              </w:rPr>
+            </w:pPr>
+            <w:r>
+              <w:rPr>
+                <w:lang w:val="en-US"/>
+              </w:rPr>
+              <w:t>I am not going to play with them.</w:t>
+            </w:r>
+          </w:p>
+        </w:tc>
+        <w:tc>
+          <w:tcPr>
+            <w:tcW w:w="6230" w:type="dxa"/>
+            <w:gridSpan w:val="2"/>
+          </w:tcPr>
+          <w:p>
+            <w:r>
+              <w:t>Я не собираюсь играть с ними.</w:t>
+            </w:r>
+          </w:p>
+        </w:tc>
+      </w:tr>
+      <w:tr>
+        <w:tc>
+          <w:tcPr>
+            <w:tcW w:w="3115" w:type="dxa"/>
+          </w:tcPr>
+          <w:p>
+            <w:pPr>
+              <w:rPr>
+                <w:lang w:val="en-US"/>
+              </w:rPr>
+            </w:pPr>
+            <w:r>
+              <w:rPr>
+                <w:lang w:val="en-US"/>
+              </w:rPr>
+              <w:t xml:space="preserve">On the weekend I am going to play with my friends. </w:t>
+            </w:r>
+          </w:p>
+        </w:tc>
+        <w:tc>
+          <w:tcPr>
+            <w:tcW w:w="6230" w:type="dxa"/>
+            <w:gridSpan w:val="2"/>
+          </w:tcPr>
+          <w:p>
+            <w:r>
+              <w:t>На выходных, я собираюсь играть со своими друзьями.</w:t>
+            </w:r>
+          </w:p>
+        </w:tc>
+      </w:tr>
+      <w:tr>
+        <w:tc>
+          <w:tcPr>
+            <w:tcW w:w="3115" w:type="dxa"/>
+          </w:tcPr>
+          <w:p>
+            <w:pPr>
+              <w:rPr>
+                <w:lang w:val="en-US"/>
+              </w:rPr>
+            </w:pPr>
+            <w:r>
+              <w:rPr>
+                <w:lang w:val="en-US"/>
+              </w:rPr>
+              <w:t>Yes, we are going to dance today.</w:t>
+            </w:r>
+          </w:p>
+        </w:tc>
+        <w:tc>
+          <w:tcPr>
+            <w:tcW w:w="6230" w:type="dxa"/>
+            <w:gridSpan w:val="2"/>
+          </w:tcPr>
+          <w:p>
+            <w:r>
+              <w:t xml:space="preserve">Да, мы собираемся танцевать сегодня. </w:t>
+            </w:r>
+          </w:p>
+        </w:tc>
+      </w:tr>
+      <w:tr>
+        <w:tc>
+          <w:tcPr>
+            <w:tcW w:w="3115" w:type="dxa"/>
+          </w:tcPr>
+          <w:p>
+            <w:pPr>
+              <w:rPr>
+                <w:lang w:val="en-US"/>
+              </w:rPr>
+            </w:pPr>
+            <w:r>
+              <w:rPr>
+                <w:lang w:val="en-US"/>
+              </w:rPr>
+              <w:t>They are going to do it on Saturday.</w:t>
+            </w:r>
+          </w:p>
+        </w:tc>
+        <w:tc>
+          <w:tcPr>
+            <w:tcW w:w="6230" w:type="dxa"/>
+            <w:gridSpan w:val="2"/>
+          </w:tcPr>
+          <w:p>
+            <w:r>
+              <w:t>Они собираются сделать это в субботу.</w:t>
+            </w:r>
+          </w:p>
+        </w:tc>
+      </w:tr>
+      <w:tr>
+        <w:tc>
+          <w:tcPr>
+            <w:tcW w:w="3115" w:type="dxa"/>
+          </w:tcPr>
+          <w:p>
+            <w:pPr>
+              <w:rPr>
+                <w:lang w:val="en-US"/>
+              </w:rPr>
+            </w:pPr>
+            <w:r>
+              <w:rPr>
+                <w:lang w:val="en-US"/>
+              </w:rPr>
+              <w:t xml:space="preserve">She is going to help us on Friday. </w:t>
+            </w:r>
+          </w:p>
+        </w:tc>
+        <w:tc>
+          <w:tcPr>
+            <w:tcW w:w="6230" w:type="dxa"/>
+            <w:gridSpan w:val="2"/>
+          </w:tcPr>
+          <w:p>
+            <w:r>
+              <w:t xml:space="preserve">Она собирается помочь нам в пятницу. </w:t>
+            </w:r>
+          </w:p>
+        </w:tc>
+      </w:tr>
+      <w:tr>
+        <w:tc>
+          <w:tcPr>
+            <w:tcW w:w="3115" w:type="dxa"/>
+          </w:tcPr>
+          <w:p>
+            <w:pPr>
+              <w:rPr>
+                <w:lang w:val="en-US"/>
+              </w:rPr>
+            </w:pPr>
+            <w:r>
+              <w:rPr>
+                <w:lang w:val="en-US"/>
+              </w:rPr>
+              <w:t>They are going to write letters on Sunday.</w:t>
+            </w:r>
+          </w:p>
+        </w:tc>
+        <w:tc>
+          <w:tcPr>
+            <w:tcW w:w="6230" w:type="dxa"/>
+            <w:gridSpan w:val="2"/>
+          </w:tcPr>
+          <w:p>
+            <w:r>
+              <w:t>Они собираются написать письма в воскресенье.</w:t>
+            </w:r>
+          </w:p>
+          <w:p/>
+        </w:tc>
+      </w:tr>
+      <w:tr>
+        <w:tc>
+          <w:tcPr>
+            <w:tcW w:w="3115" w:type="dxa"/>
+          </w:tcPr>
+          <w:p/>
+        </w:tc>
+        <w:tc>
+          <w:tcPr>
+            <w:tcW w:w="6230" w:type="dxa"/>
+            <w:gridSpan w:val="2"/>
+          </w:tcPr>
+          <w:p/>
+        </w:tc>
+      </w:tr>
+      <w:tr>
+        <w:tc>
+          <w:tcPr>
+            <w:tcW w:w="3115" w:type="dxa"/>
+          </w:tcPr>
+          <w:p>
             <w:bookmarkStart w:id="0" w:name="_GoBack"/>
             <w:bookmarkEnd w:id="0"/>
           </w:p>
         </w:tc>
         <w:tc>
           <w:tcPr>
-            <w:tcW w:w="3115" w:type="dxa"/>
-          </w:tcPr>
-          <w:p>
-            <w:r>
-              <w:t xml:space="preserve">Вам следует спросить </w:t>
-            </w:r>
-            <w:r>
-              <w:rPr>
-                <w:highlight w:val="yellow"/>
-              </w:rPr>
-              <w:t>себя</w:t>
-            </w:r>
-            <w:r>
-              <w:t xml:space="preserve"> зачем вам нужен английский.</w:t>
-            </w:r>
-          </w:p>
-        </w:tc>
-        <w:tc>
-          <w:tcPr>
-            <w:tcW w:w="3115" w:type="dxa"/>
-          </w:tcPr>
-          <w:p/>
-        </w:tc>
-      </w:tr>
-      <w:tr>
-        <w:tc>
-          <w:tcPr>
-            <w:tcW w:w="3115" w:type="dxa"/>
-          </w:tcPr>
-          <w:p>
-            <w:pPr>
-              <w:rPr>
-                <w:lang w:val="en-US"/>
-              </w:rPr>
-            </w:pPr>
-            <w:r>
-              <w:rPr>
-                <w:lang w:val="en-US"/>
-              </w:rPr>
-              <w:t xml:space="preserve">We have soup and rice. Please help </w:t>
-            </w:r>
-            <w:r>
-              <w:rPr>
-                <w:highlight w:val="yellow"/>
-                <w:lang w:val="en-US"/>
-              </w:rPr>
-              <w:t>yourself</w:t>
-            </w:r>
-            <w:r>
-              <w:rPr>
-                <w:lang w:val="en-US"/>
-              </w:rPr>
-              <w:t>!</w:t>
-            </w:r>
-          </w:p>
-        </w:tc>
-        <w:tc>
-          <w:tcPr>
-            <w:tcW w:w="3115" w:type="dxa"/>
-          </w:tcPr>
-          <w:p>
-            <w:r>
-              <w:t xml:space="preserve">У нас есть суп и рис. Пожалуйста угощайся. </w:t>
-            </w:r>
-          </w:p>
-        </w:tc>
-        <w:tc>
-          <w:tcPr>
-            <w:tcW w:w="3115" w:type="dxa"/>
-          </w:tcPr>
-          <w:p/>
-        </w:tc>
-      </w:tr>
-      <w:tr>
-        <w:tc>
-          <w:tcPr>
-            <w:tcW w:w="3115" w:type="dxa"/>
-          </w:tcPr>
-          <w:p>
-            <w:pPr>
-              <w:rPr>
-                <w:lang w:val="en-US"/>
-              </w:rPr>
-            </w:pPr>
-            <w:r>
-              <w:rPr>
-                <w:lang w:val="en-US"/>
-              </w:rPr>
-              <w:t xml:space="preserve">All that I want, is </w:t>
-            </w:r>
-            <w:r>
-              <w:rPr>
-                <w:highlight w:val="yellow"/>
-                <w:lang w:val="en-US"/>
-              </w:rPr>
-              <w:t>to be myself</w:t>
-            </w:r>
-            <w:r>
-              <w:rPr>
-                <w:lang w:val="en-US"/>
-              </w:rPr>
-              <w:t>.</w:t>
-            </w:r>
-          </w:p>
-          <w:p>
-            <w:pPr>
-              <w:rPr>
-                <w:lang w:val="en-US"/>
-              </w:rPr>
-            </w:pPr>
-          </w:p>
-        </w:tc>
-        <w:tc>
-          <w:tcPr>
-            <w:tcW w:w="3115" w:type="dxa"/>
-          </w:tcPr>
-          <w:p>
-            <w:r>
-              <w:t xml:space="preserve">Всё чего я хочу, - это </w:t>
-            </w:r>
-            <w:r>
-              <w:rPr>
-                <w:highlight w:val="yellow"/>
-              </w:rPr>
-              <w:t>быть собой.</w:t>
-            </w:r>
-          </w:p>
-        </w:tc>
-        <w:tc>
-          <w:tcPr>
-            <w:tcW w:w="3115" w:type="dxa"/>
-          </w:tcPr>
-          <w:p/>
-        </w:tc>
-      </w:tr>
-      <w:tr>
-        <w:tc>
-          <w:tcPr>
-            <w:tcW w:w="3115" w:type="dxa"/>
-          </w:tcPr>
-          <w:p>
-            <w:pPr>
-              <w:rPr>
-                <w:lang w:val="en-US"/>
-              </w:rPr>
-            </w:pPr>
-            <w:r>
-              <w:rPr>
-                <w:lang w:val="en-US"/>
-              </w:rPr>
-              <w:t xml:space="preserve">The idea </w:t>
-            </w:r>
-            <w:r>
-              <w:rPr>
-                <w:highlight w:val="yellow"/>
-                <w:lang w:val="en-US"/>
-              </w:rPr>
-              <w:t>itself</w:t>
-            </w:r>
-            <w:r>
-              <w:rPr>
-                <w:lang w:val="en-US"/>
-              </w:rPr>
-              <w:t xml:space="preserve"> is not bad. </w:t>
-            </w:r>
-          </w:p>
-        </w:tc>
-        <w:tc>
-          <w:tcPr>
-            <w:tcW w:w="3115" w:type="dxa"/>
-          </w:tcPr>
-          <w:p>
-            <w:r>
-              <w:t xml:space="preserve">Идея </w:t>
-            </w:r>
-            <w:r>
-              <w:rPr>
-                <w:highlight w:val="yellow"/>
-              </w:rPr>
-              <w:t>сама по себе</w:t>
-            </w:r>
-            <w:r>
-              <w:t xml:space="preserve"> неплохая. </w:t>
-            </w:r>
-          </w:p>
-        </w:tc>
-        <w:tc>
-          <w:tcPr>
-            <w:tcW w:w="3115" w:type="dxa"/>
-          </w:tcPr>
-          <w:p/>
-        </w:tc>
-      </w:tr>
-      <w:tr>
-        <w:tc>
-          <w:tcPr>
-            <w:tcW w:w="3115" w:type="dxa"/>
-          </w:tcPr>
-          <w:p>
-            <w:pPr>
-              <w:rPr>
-                <w:lang w:val="en-US"/>
-              </w:rPr>
-            </w:pPr>
-            <w:r>
-              <w:rPr>
-                <w:lang w:val="en-US"/>
-              </w:rPr>
-              <w:t xml:space="preserve">I need to think about </w:t>
-            </w:r>
-            <w:r>
-              <w:rPr>
-                <w:highlight w:val="yellow"/>
-                <w:lang w:val="en-US"/>
-              </w:rPr>
-              <w:t>myself</w:t>
-            </w:r>
-            <w:r>
-              <w:rPr>
-                <w:lang w:val="en-US"/>
-              </w:rPr>
-              <w:t>, about my own future.</w:t>
-            </w:r>
-          </w:p>
-          <w:p>
-            <w:pPr>
-              <w:rPr>
-                <w:lang w:val="en-US"/>
-              </w:rPr>
-            </w:pPr>
-          </w:p>
-        </w:tc>
-        <w:tc>
-          <w:tcPr>
-            <w:tcW w:w="3115" w:type="dxa"/>
-          </w:tcPr>
-          <w:p>
-            <w:r>
-              <w:t xml:space="preserve">Мне нужно думать о </w:t>
-            </w:r>
-            <w:r>
-              <w:rPr>
-                <w:highlight w:val="yellow"/>
-              </w:rPr>
-              <w:t>себе</w:t>
-            </w:r>
-            <w:r>
-              <w:t xml:space="preserve">, о своём собственном будущем. </w:t>
-            </w:r>
-          </w:p>
-        </w:tc>
-        <w:tc>
-          <w:tcPr>
-            <w:tcW w:w="3115" w:type="dxa"/>
-          </w:tcPr>
-          <w:p/>
-        </w:tc>
-      </w:tr>
-      <w:tr>
-        <w:tc>
-          <w:tcPr>
-            <w:tcW w:w="3115" w:type="dxa"/>
-          </w:tcPr>
-          <w:p>
-            <w:pPr>
-              <w:rPr>
-                <w:lang w:val="en-US"/>
-              </w:rPr>
-            </w:pPr>
-            <w:r>
-              <w:rPr>
-                <w:lang w:val="en-US"/>
-              </w:rPr>
-              <w:t>Is he now proud of himself?</w:t>
-            </w:r>
-          </w:p>
-        </w:tc>
-        <w:tc>
-          <w:tcPr>
-            <w:tcW w:w="3115" w:type="dxa"/>
-          </w:tcPr>
-          <w:p>
-            <w:r>
-              <w:t>Он теперь горд собой?</w:t>
-            </w:r>
-          </w:p>
-        </w:tc>
-        <w:tc>
-          <w:tcPr>
-            <w:tcW w:w="3115" w:type="dxa"/>
-          </w:tcPr>
-          <w:p/>
-        </w:tc>
-      </w:tr>
-      <w:tr>
-        <w:tc>
-          <w:tcPr>
-            <w:tcW w:w="3115" w:type="dxa"/>
-          </w:tcPr>
-          <w:p>
-            <w:pPr>
-              <w:rPr>
-                <w:lang w:val="en-US"/>
-              </w:rPr>
-            </w:pPr>
-            <w:r>
-              <w:rPr>
-                <w:lang w:val="en-US"/>
-              </w:rPr>
-              <w:t>She never thinks about herself.</w:t>
-            </w:r>
-          </w:p>
-        </w:tc>
-        <w:tc>
-          <w:tcPr>
-            <w:tcW w:w="3115" w:type="dxa"/>
-          </w:tcPr>
-          <w:p>
-            <w:r>
-              <w:t>Она никогда не думает о себе.</w:t>
-            </w:r>
-          </w:p>
-        </w:tc>
-        <w:tc>
-          <w:tcPr>
-            <w:tcW w:w="3115" w:type="dxa"/>
-          </w:tcPr>
-          <w:p/>
-        </w:tc>
-      </w:tr>
-      <w:tr>
-        <w:tc>
-          <w:tcPr>
-            <w:tcW w:w="3115" w:type="dxa"/>
-          </w:tcPr>
-          <w:p>
-            <w:pPr>
-              <w:rPr>
-                <w:lang w:val="en-US"/>
-              </w:rPr>
-            </w:pPr>
-            <w:r>
-              <w:rPr>
-                <w:lang w:val="en-US"/>
-              </w:rPr>
-              <w:t>She can be proud of herself.</w:t>
-            </w:r>
-          </w:p>
-        </w:tc>
-        <w:tc>
-          <w:tcPr>
-            <w:tcW w:w="3115" w:type="dxa"/>
-          </w:tcPr>
-          <w:p>
-            <w:r>
-              <w:t>Она может гордится собой.</w:t>
-            </w:r>
-          </w:p>
-        </w:tc>
-        <w:tc>
-          <w:tcPr>
-            <w:tcW w:w="3115" w:type="dxa"/>
-          </w:tcPr>
-          <w:p>
-            <w:pPr>
-              <w:rPr>
-                <w:lang w:val="en-US"/>
-              </w:rPr>
-            </w:pPr>
-          </w:p>
-        </w:tc>
-      </w:tr>
-      <w:tr>
-        <w:tc>
-          <w:tcPr>
-            <w:tcW w:w="3115" w:type="dxa"/>
-          </w:tcPr>
-          <w:p>
-            <w:pPr>
-              <w:rPr>
-                <w:lang w:val="en-US"/>
-              </w:rPr>
-            </w:pPr>
-            <w:r>
-              <w:rPr>
-                <w:lang w:val="en-US"/>
-              </w:rPr>
-              <w:t xml:space="preserve">He does not believe in himself. </w:t>
-            </w:r>
-          </w:p>
-        </w:tc>
-        <w:tc>
-          <w:tcPr>
-            <w:tcW w:w="3115" w:type="dxa"/>
-          </w:tcPr>
-          <w:p>
-            <w:r>
-              <w:t>Он не верит в себя.</w:t>
-            </w:r>
-          </w:p>
-        </w:tc>
-        <w:tc>
-          <w:tcPr>
-            <w:tcW w:w="3115" w:type="dxa"/>
-          </w:tcPr>
-          <w:p/>
-        </w:tc>
-      </w:tr>
-      <w:tr>
-        <w:tc>
-          <w:tcPr>
-            <w:tcW w:w="3115" w:type="dxa"/>
-          </w:tcPr>
-          <w:p>
-            <w:pPr>
-              <w:rPr>
-                <w:lang w:val="en-US"/>
-              </w:rPr>
-            </w:pPr>
-            <w:r>
-              <w:rPr>
-                <w:lang w:val="en-US"/>
-              </w:rPr>
-              <w:t xml:space="preserve">He </w:t>
-            </w:r>
-            <w:r>
-              <w:rPr>
-                <w:highlight w:val="yellow"/>
-                <w:lang w:val="en-US"/>
-              </w:rPr>
-              <w:t>did not even read</w:t>
-            </w:r>
-            <w:r>
-              <w:rPr>
-                <w:lang w:val="en-US"/>
-              </w:rPr>
-              <w:t xml:space="preserve"> the book itself.</w:t>
-            </w:r>
-          </w:p>
-        </w:tc>
-        <w:tc>
-          <w:tcPr>
-            <w:tcW w:w="3115" w:type="dxa"/>
-          </w:tcPr>
-          <w:p>
-            <w:r>
-              <w:t xml:space="preserve">Он </w:t>
-            </w:r>
-            <w:r>
-              <w:rPr>
-                <w:highlight w:val="yellow"/>
-              </w:rPr>
-              <w:t>даже не прочитал</w:t>
-            </w:r>
-            <w:r>
-              <w:t xml:space="preserve"> саму книгу.</w:t>
-            </w:r>
-          </w:p>
-        </w:tc>
-        <w:tc>
-          <w:tcPr>
-            <w:tcW w:w="3115" w:type="dxa"/>
-          </w:tcPr>
-          <w:p/>
-        </w:tc>
-      </w:tr>
-      <w:tr>
-        <w:tc>
-          <w:tcPr>
-            <w:tcW w:w="3115" w:type="dxa"/>
-          </w:tcPr>
-          <w:p>
-            <w:pPr>
-              <w:rPr>
-                <w:lang w:val="en-US"/>
-              </w:rPr>
-            </w:pPr>
-            <w:r>
-              <w:rPr>
-                <w:lang w:val="en-US"/>
-              </w:rPr>
-              <w:t xml:space="preserve">Is he now </w:t>
-            </w:r>
-            <w:r>
-              <w:rPr>
-                <w:highlight w:val="yellow"/>
-                <w:lang w:val="en-US"/>
-              </w:rPr>
-              <w:t>proud</w:t>
-            </w:r>
-            <w:r>
-              <w:rPr>
-                <w:lang w:val="en-US"/>
-              </w:rPr>
-              <w:t xml:space="preserve"> of himself?</w:t>
-            </w:r>
-          </w:p>
-        </w:tc>
-        <w:tc>
-          <w:tcPr>
-            <w:tcW w:w="3115" w:type="dxa"/>
-          </w:tcPr>
-          <w:p>
-            <w:r>
-              <w:t xml:space="preserve">Он сейчас </w:t>
-            </w:r>
-            <w:r>
-              <w:rPr>
-                <w:highlight w:val="yellow"/>
-              </w:rPr>
-              <w:t>горд</w:t>
-            </w:r>
-            <w:r>
-              <w:t xml:space="preserve"> собой?</w:t>
-            </w:r>
-          </w:p>
-        </w:tc>
-        <w:tc>
-          <w:tcPr>
-            <w:tcW w:w="3115" w:type="dxa"/>
-          </w:tcPr>
-          <w:p>
-            <w:pPr>
-              <w:rPr>
-                <w:lang w:val="en-US"/>
-              </w:rPr>
-            </w:pPr>
-          </w:p>
-        </w:tc>
-      </w:tr>
-      <w:tr>
-        <w:tc>
-          <w:tcPr>
-            <w:tcW w:w="3115" w:type="dxa"/>
-          </w:tcPr>
-          <w:p>
-            <w:pPr>
-              <w:rPr>
-                <w:lang w:val="en-US"/>
-              </w:rPr>
-            </w:pPr>
-            <w:r>
-              <w:rPr>
-                <w:lang w:val="en-US"/>
-              </w:rPr>
-              <w:t>I have to do it myself.</w:t>
-            </w:r>
-          </w:p>
-        </w:tc>
-        <w:tc>
-          <w:tcPr>
-            <w:tcW w:w="3115" w:type="dxa"/>
-          </w:tcPr>
-          <w:p>
-            <w:r>
-              <w:t xml:space="preserve">Я должен делать это сам. </w:t>
-            </w:r>
-          </w:p>
-        </w:tc>
-        <w:tc>
-          <w:tcPr>
-            <w:tcW w:w="3115" w:type="dxa"/>
-          </w:tcPr>
-          <w:p/>
-        </w:tc>
-      </w:tr>
-      <w:tr>
-        <w:tc>
-          <w:tcPr>
-            <w:tcW w:w="3115" w:type="dxa"/>
-          </w:tcPr>
-          <w:p>
-            <w:pPr>
-              <w:rPr>
-                <w:lang w:val="en-US"/>
-              </w:rPr>
-            </w:pPr>
-            <w:r>
-              <w:rPr>
-                <w:lang w:val="en-US"/>
-              </w:rPr>
-              <w:t>You should be proud of yourselves, all of you.</w:t>
-            </w:r>
-          </w:p>
-        </w:tc>
-        <w:tc>
-          <w:tcPr>
-            <w:tcW w:w="3115" w:type="dxa"/>
-          </w:tcPr>
-          <w:p>
-            <w:r>
-              <w:t xml:space="preserve">Вам следует гордиться собой, всем вам. </w:t>
-            </w:r>
-          </w:p>
-        </w:tc>
-        <w:tc>
-          <w:tcPr>
-            <w:tcW w:w="3115" w:type="dxa"/>
-          </w:tcPr>
-          <w:p/>
-        </w:tc>
-      </w:tr>
-      <w:tr>
-        <w:tc>
-          <w:tcPr>
-            <w:tcW w:w="3115" w:type="dxa"/>
-          </w:tcPr>
-          <w:p>
-            <w:pPr>
-              <w:rPr>
-                <w:lang w:val="en-US"/>
-              </w:rPr>
-            </w:pPr>
-            <w:r>
-              <w:rPr>
-                <w:lang w:val="en-US"/>
-              </w:rPr>
-              <w:t>You love only yourself.</w:t>
-            </w:r>
-          </w:p>
-        </w:tc>
-        <w:tc>
-          <w:tcPr>
-            <w:tcW w:w="3115" w:type="dxa"/>
-          </w:tcPr>
-          <w:p>
-            <w:r>
-              <w:t>Ты любишь только себя.</w:t>
-            </w:r>
-          </w:p>
-        </w:tc>
-        <w:tc>
-          <w:tcPr>
-            <w:tcW w:w="3115" w:type="dxa"/>
-          </w:tcPr>
-          <w:p/>
-        </w:tc>
-      </w:tr>
-      <w:tr>
-        <w:tc>
-          <w:tcPr>
-            <w:tcW w:w="3115" w:type="dxa"/>
-          </w:tcPr>
-          <w:p>
-            <w:pPr>
-              <w:rPr>
-                <w:lang w:val="en-US"/>
-              </w:rPr>
-            </w:pPr>
-            <w:r>
-              <w:rPr>
-                <w:lang w:val="en-US"/>
-              </w:rPr>
-              <w:t>He does not believe in himself.</w:t>
-            </w:r>
-          </w:p>
-        </w:tc>
-        <w:tc>
-          <w:tcPr>
-            <w:tcW w:w="3115" w:type="dxa"/>
-          </w:tcPr>
-          <w:p>
-            <w:r>
-              <w:t>Он не верит в себя.</w:t>
-            </w:r>
-          </w:p>
-        </w:tc>
-        <w:tc>
-          <w:tcPr>
-            <w:tcW w:w="3115" w:type="dxa"/>
-          </w:tcPr>
-          <w:p/>
-        </w:tc>
-      </w:tr>
-      <w:tr>
-        <w:tc>
-          <w:tcPr>
-            <w:tcW w:w="3115" w:type="dxa"/>
-          </w:tcPr>
-          <w:p>
-            <w:pPr>
-              <w:rPr>
-                <w:lang w:val="en-US"/>
-              </w:rPr>
-            </w:pPr>
-            <w:r>
-              <w:rPr>
-                <w:lang w:val="en-US"/>
-              </w:rPr>
-              <w:t>She did not give the apple to me. She ate it herself.</w:t>
-            </w:r>
-          </w:p>
-        </w:tc>
-        <w:tc>
-          <w:tcPr>
-            <w:tcW w:w="3115" w:type="dxa"/>
-          </w:tcPr>
-          <w:p>
-            <w:r>
-              <w:t>Она не дала яблоко мне. Она съела его сама.</w:t>
-            </w:r>
-          </w:p>
-        </w:tc>
-        <w:tc>
-          <w:tcPr>
-            <w:tcW w:w="3115" w:type="dxa"/>
-          </w:tcPr>
-          <w:p/>
-        </w:tc>
-      </w:tr>
-      <w:tr>
-        <w:tc>
-          <w:tcPr>
-            <w:tcW w:w="3115" w:type="dxa"/>
-          </w:tcPr>
-          <w:p/>
-        </w:tc>
-        <w:tc>
-          <w:tcPr>
-            <w:tcW w:w="3115" w:type="dxa"/>
-          </w:tcPr>
-          <w:p/>
-        </w:tc>
-        <w:tc>
-          <w:tcPr>
-            <w:tcW w:w="3115" w:type="dxa"/>
-          </w:tcPr>
-          <w:p/>
-        </w:tc>
-      </w:tr>
-      <w:tr>
-        <w:tc>
-          <w:tcPr>
-            <w:tcW w:w="3115" w:type="dxa"/>
-          </w:tcPr>
-          <w:p/>
-        </w:tc>
-        <w:tc>
-          <w:tcPr>
-            <w:tcW w:w="3115" w:type="dxa"/>
-          </w:tcPr>
-          <w:p/>
-        </w:tc>
-        <w:tc>
-          <w:tcPr>
-            <w:tcW w:w="3115" w:type="dxa"/>
-          </w:tcPr>
-          <w:p/>
-        </w:tc>
-      </w:tr>
-      <w:tr>
-        <w:tc>
-          <w:tcPr>
-            <w:tcW w:w="3115" w:type="dxa"/>
-          </w:tcPr>
-          <w:p/>
-        </w:tc>
-        <w:tc>
-          <w:tcPr>
-            <w:tcW w:w="3115" w:type="dxa"/>
-          </w:tcPr>
-          <w:p/>
-        </w:tc>
-        <w:tc>
-          <w:tcPr>
-            <w:tcW w:w="3115" w:type="dxa"/>
-          </w:tcPr>
-          <w:p/>
-        </w:tc>
-      </w:tr>
-      <w:tr>
-        <w:tc>
-          <w:tcPr>
-            <w:tcW w:w="3115" w:type="dxa"/>
-          </w:tcPr>
-          <w:p/>
-        </w:tc>
-        <w:tc>
-          <w:tcPr>
-            <w:tcW w:w="3115" w:type="dxa"/>
-          </w:tcPr>
-          <w:p/>
-        </w:tc>
-        <w:tc>
-          <w:tcPr>
-            <w:tcW w:w="3115" w:type="dxa"/>
-          </w:tcPr>
-          <w:p/>
-        </w:tc>
-      </w:tr>
-      <w:tr>
-        <w:tc>
-          <w:tcPr>
-            <w:tcW w:w="3115" w:type="dxa"/>
-          </w:tcPr>
-          <w:p/>
-        </w:tc>
-        <w:tc>
-          <w:tcPr>
-            <w:tcW w:w="3115" w:type="dxa"/>
-          </w:tcPr>
-          <w:p/>
-        </w:tc>
-        <w:tc>
-          <w:tcPr>
-            <w:tcW w:w="3115" w:type="dxa"/>
-          </w:tcPr>
-          <w:p/>
-        </w:tc>
-      </w:tr>
-      <w:tr>
-        <w:tc>
-          <w:tcPr>
-            <w:tcW w:w="3115" w:type="dxa"/>
-          </w:tcPr>
-          <w:p/>
-        </w:tc>
-        <w:tc>
-          <w:tcPr>
-            <w:tcW w:w="3115" w:type="dxa"/>
-          </w:tcPr>
-          <w:p/>
-        </w:tc>
-        <w:tc>
-          <w:tcPr>
-            <w:tcW w:w="3115" w:type="dxa"/>
-          </w:tcPr>
-          <w:p/>
-        </w:tc>
-      </w:tr>
-      <w:tr>
-        <w:tc>
-          <w:tcPr>
-            <w:tcW w:w="3115" w:type="dxa"/>
-          </w:tcPr>
-          <w:p/>
-        </w:tc>
-        <w:tc>
-          <w:tcPr>
-            <w:tcW w:w="3115" w:type="dxa"/>
-          </w:tcPr>
-          <w:p/>
-        </w:tc>
-        <w:tc>
-          <w:tcPr>
-            <w:tcW w:w="3115" w:type="dxa"/>
-          </w:tcPr>
-          <w:p/>
-        </w:tc>
-      </w:tr>
-      <w:tr>
-        <w:tc>
-          <w:tcPr>
-            <w:tcW w:w="3115" w:type="dxa"/>
-          </w:tcPr>
-          <w:p/>
-        </w:tc>
-        <w:tc>
-          <w:tcPr>
-            <w:tcW w:w="3115" w:type="dxa"/>
-          </w:tcPr>
-          <w:p/>
-        </w:tc>
-        <w:tc>
-          <w:tcPr>
-            <w:tcW w:w="3115" w:type="dxa"/>
-          </w:tcPr>
-          <w:p/>
-        </w:tc>
-      </w:tr>
-      <w:tr>
-        <w:tc>
-          <w:tcPr>
-            <w:tcW w:w="3115" w:type="dxa"/>
-          </w:tcPr>
-          <w:p/>
-        </w:tc>
-        <w:tc>
-          <w:tcPr>
-            <w:tcW w:w="3115" w:type="dxa"/>
-          </w:tcPr>
-          <w:p/>
-        </w:tc>
-        <w:tc>
-          <w:tcPr>
-            <w:tcW w:w="3115" w:type="dxa"/>
-          </w:tcPr>
-          <w:p/>
-        </w:tc>
-      </w:tr>
-      <w:tr>
-        <w:tc>
-          <w:tcPr>
-            <w:tcW w:w="3115" w:type="dxa"/>
-          </w:tcPr>
-          <w:p/>
-        </w:tc>
-        <w:tc>
-          <w:tcPr>
-            <w:tcW w:w="3115" w:type="dxa"/>
-          </w:tcPr>
-          <w:p/>
-        </w:tc>
-        <w:tc>
-          <w:tcPr>
-            <w:tcW w:w="3115" w:type="dxa"/>
-          </w:tcPr>
-          <w:p/>
-        </w:tc>
-      </w:tr>
-      <w:tr>
-        <w:tc>
-          <w:tcPr>
-            <w:tcW w:w="3115" w:type="dxa"/>
-          </w:tcPr>
-          <w:p/>
-        </w:tc>
-        <w:tc>
-          <w:tcPr>
-            <w:tcW w:w="3115" w:type="dxa"/>
-          </w:tcPr>
-          <w:p/>
-        </w:tc>
-        <w:tc>
-          <w:tcPr>
-            <w:tcW w:w="3115" w:type="dxa"/>
-          </w:tcPr>
-          <w:p/>
-        </w:tc>
-      </w:tr>
-      <w:tr>
-        <w:tc>
-          <w:tcPr>
-            <w:tcW w:w="3115" w:type="dxa"/>
-          </w:tcPr>
-          <w:p/>
-        </w:tc>
-        <w:tc>
-          <w:tcPr>
-            <w:tcW w:w="3115" w:type="dxa"/>
-          </w:tcPr>
-          <w:p/>
-        </w:tc>
-        <w:tc>
-          <w:tcPr>
-            <w:tcW w:w="3115" w:type="dxa"/>
+            <w:tcW w:w="6230" w:type="dxa"/>
+            <w:gridSpan w:val="2"/>
           </w:tcPr>
           <w:p/>
         </w:tc>
@@ -13573,8 +14338,129 @@
 </w:document>
 </file>
 
+<file path=word/numbering.xml><?xml version="1.0" encoding="utf-8"?>
+<w:numbering xmlns:wpc="http://schemas.microsoft.com/office/word/2010/wordprocessingCanvas" xmlns:cx="http://schemas.microsoft.com/office/drawing/2014/chartex" xmlns:mc="http://schemas.openxmlformats.org/markup-compatibility/2006" xmlns:o="urn:schemas-microsoft-com:office:office" xmlns:r="http://schemas.openxmlformats.org/officeDocument/2006/relationships" xmlns:m="http://schemas.openxmlformats.org/officeDocument/2006/math" xmlns:v="urn:schemas-microsoft-com:vml" xmlns:wp14="http://schemas.microsoft.com/office/word/2010/wordprocessingDrawing" xmlns:wp="http://schemas.openxmlformats.org/drawingml/2006/wordprocessingDrawing" xmlns:w10="urn:schemas-microsoft-com:office:word" xmlns:w="http://schemas.openxmlformats.org/wordprocessingml/2006/main" xmlns:w14="http://schemas.microsoft.com/office/word/2010/wordml" xmlns:w15="http://schemas.microsoft.com/office/word/2012/wordml" xmlns:w16se="http://schemas.microsoft.com/office/word/2015/wordml/symex" xmlns:wpg="http://schemas.microsoft.com/office/word/2010/wordprocessingGroup" xmlns:wpi="http://schemas.microsoft.com/office/word/2010/wordprocessingInk" xmlns:wne="http://schemas.microsoft.com/office/word/2006/wordml" xmlns:wps="http://schemas.microsoft.com/office/word/2010/wordprocessingShape" mc:Ignorable="w14 w15 w16se wp14">
+  <w:abstractNum w:abstractNumId="0" w15:restartNumberingAfterBreak="0">
+    <w:nsid w:val="3FAC718F"/>
+    <w:multiLevelType w:val="hybridMultilevel"/>
+    <w:tmpl w:val="7E0E40E8"/>
+    <w:lvl w:ilvl="0" w:tplc="04190001">
+      <w:start w:val="1"/>
+      <w:numFmt w:val="bullet"/>
+      <w:lvlText w:val=""/>
+      <w:lvlJc w:val="left"/>
+      <w:pPr>
+        <w:ind w:left="720" w:hanging="360"/>
+      </w:pPr>
+      <w:rPr>
+        <w:rFonts w:ascii="Symbol" w:hAnsi="Symbol" w:hint="default"/>
+      </w:rPr>
+    </w:lvl>
+    <w:lvl w:ilvl="1" w:tplc="04190003" w:tentative="1">
+      <w:start w:val="1"/>
+      <w:numFmt w:val="bullet"/>
+      <w:lvlText w:val="o"/>
+      <w:lvlJc w:val="left"/>
+      <w:pPr>
+        <w:ind w:left="1440" w:hanging="360"/>
+      </w:pPr>
+      <w:rPr>
+        <w:rFonts w:ascii="Courier New" w:hAnsi="Courier New" w:cs="Courier New" w:hint="default"/>
+      </w:rPr>
+    </w:lvl>
+    <w:lvl w:ilvl="2" w:tplc="04190005" w:tentative="1">
+      <w:start w:val="1"/>
+      <w:numFmt w:val="bullet"/>
+      <w:lvlText w:val=""/>
+      <w:lvlJc w:val="left"/>
+      <w:pPr>
+        <w:ind w:left="2160" w:hanging="360"/>
+      </w:pPr>
+      <w:rPr>
+        <w:rFonts w:ascii="Wingdings" w:hAnsi="Wingdings" w:hint="default"/>
+      </w:rPr>
+    </w:lvl>
+    <w:lvl w:ilvl="3" w:tplc="04190001" w:tentative="1">
+      <w:start w:val="1"/>
+      <w:numFmt w:val="bullet"/>
+      <w:lvlText w:val=""/>
+      <w:lvlJc w:val="left"/>
+      <w:pPr>
+        <w:ind w:left="2880" w:hanging="360"/>
+      </w:pPr>
+      <w:rPr>
+        <w:rFonts w:ascii="Symbol" w:hAnsi="Symbol" w:hint="default"/>
+      </w:rPr>
+    </w:lvl>
+    <w:lvl w:ilvl="4" w:tplc="04190003" w:tentative="1">
+      <w:start w:val="1"/>
+      <w:numFmt w:val="bullet"/>
+      <w:lvlText w:val="o"/>
+      <w:lvlJc w:val="left"/>
+      <w:pPr>
+        <w:ind w:left="3600" w:hanging="360"/>
+      </w:pPr>
+      <w:rPr>
+        <w:rFonts w:ascii="Courier New" w:hAnsi="Courier New" w:cs="Courier New" w:hint="default"/>
+      </w:rPr>
+    </w:lvl>
+    <w:lvl w:ilvl="5" w:tplc="04190005" w:tentative="1">
+      <w:start w:val="1"/>
+      <w:numFmt w:val="bullet"/>
+      <w:lvlText w:val=""/>
+      <w:lvlJc w:val="left"/>
+      <w:pPr>
+        <w:ind w:left="4320" w:hanging="360"/>
+      </w:pPr>
+      <w:rPr>
+        <w:rFonts w:ascii="Wingdings" w:hAnsi="Wingdings" w:hint="default"/>
+      </w:rPr>
+    </w:lvl>
+    <w:lvl w:ilvl="6" w:tplc="04190001" w:tentative="1">
+      <w:start w:val="1"/>
+      <w:numFmt w:val="bullet"/>
+      <w:lvlText w:val=""/>
+      <w:lvlJc w:val="left"/>
+      <w:pPr>
+        <w:ind w:left="5040" w:hanging="360"/>
+      </w:pPr>
+      <w:rPr>
+        <w:rFonts w:ascii="Symbol" w:hAnsi="Symbol" w:hint="default"/>
+      </w:rPr>
+    </w:lvl>
+    <w:lvl w:ilvl="7" w:tplc="04190003" w:tentative="1">
+      <w:start w:val="1"/>
+      <w:numFmt w:val="bullet"/>
+      <w:lvlText w:val="o"/>
+      <w:lvlJc w:val="left"/>
+      <w:pPr>
+        <w:ind w:left="5760" w:hanging="360"/>
+      </w:pPr>
+      <w:rPr>
+        <w:rFonts w:ascii="Courier New" w:hAnsi="Courier New" w:cs="Courier New" w:hint="default"/>
+      </w:rPr>
+    </w:lvl>
+    <w:lvl w:ilvl="8" w:tplc="04190005" w:tentative="1">
+      <w:start w:val="1"/>
+      <w:numFmt w:val="bullet"/>
+      <w:lvlText w:val=""/>
+      <w:lvlJc w:val="left"/>
+      <w:pPr>
+        <w:ind w:left="6480" w:hanging="360"/>
+      </w:pPr>
+      <w:rPr>
+        <w:rFonts w:ascii="Wingdings" w:hAnsi="Wingdings" w:hint="default"/>
+      </w:rPr>
+    </w:lvl>
+  </w:abstractNum>
+  <w:num w:numId="1">
+    <w:abstractNumId w:val="0"/>
+  </w:num>
+</w:numbering>
+</file>
+
 <file path=word/styles.xml><?xml version="1.0" encoding="utf-8"?>
-<w:styles xmlns:mc="http://schemas.openxmlformats.org/markup-compatibility/2006" xmlns:r="http://schemas.openxmlformats.org/officeDocument/2006/relationships" xmlns:w="http://schemas.openxmlformats.org/wordprocessingml/2006/main" xmlns:w14="http://schemas.microsoft.com/office/word/2010/wordml" xmlns:w15="http://schemas.microsoft.com/office/word/2012/wordml" mc:Ignorable="w14 w15">
+<w:styles xmlns:mc="http://schemas.openxmlformats.org/markup-compatibility/2006" xmlns:r="http://schemas.openxmlformats.org/officeDocument/2006/relationships" xmlns:w="http://schemas.openxmlformats.org/wordprocessingml/2006/main" xmlns:w14="http://schemas.microsoft.com/office/word/2010/wordml" xmlns:w15="http://schemas.microsoft.com/office/word/2012/wordml" xmlns:w16se="http://schemas.microsoft.com/office/word/2015/wordml/symex" mc:Ignorable="w14 w15 w16se">
   <w:docDefaults>
     <w:rPrDefault>
       <w:rPr>
@@ -14013,6 +14899,17 @@
       </w:tblBorders>
     </w:tblPr>
   </w:style>
+  <w:style w:type="paragraph" w:styleId="a4">
+    <w:name w:val="List Paragraph"/>
+    <w:basedOn w:val="a"/>
+    <w:uiPriority w:val="34"/>
+    <w:qFormat/>
+    <w:rsid w:val="00035159"/>
+    <w:pPr>
+      <w:ind w:left="720"/>
+      <w:contextualSpacing/>
+    </w:pPr>
+  </w:style>
 </w:styles>
 </file>
 
@@ -14282,7 +15179,7 @@
 </file>
 
 <file path=customXml/itemProps1.xml><?xml version="1.0" encoding="utf-8"?>
-<ds:datastoreItem xmlns:ds="http://schemas.openxmlformats.org/officeDocument/2006/customXml" ds:itemID="{CA55A453-D645-491D-BC95-E08D58551C8E}">
+<ds:datastoreItem xmlns:ds="http://schemas.openxmlformats.org/officeDocument/2006/customXml" ds:itemID="{9DC21AA0-1256-4217-80CC-FFCDD3675DC6}">
   <ds:schemaRefs>
     <ds:schemaRef ds:uri="http://schemas.openxmlformats.org/officeDocument/2006/bibliography"/>
   </ds:schemaRefs>

--- a/EN.docx
+++ b/EN.docx
@@ -14119,7 +14119,7 @@
               <w:rPr>
                 <w:lang w:val="en-US"/>
               </w:rPr>
-              <w:t>I am not going to play with them.</w:t>
+              <w:t>On Saturdays.</w:t>
             </w:r>
           </w:p>
         </w:tc>
@@ -14129,28 +14129,33 @@
             <w:gridSpan w:val="2"/>
           </w:tcPr>
           <w:p>
-            <w:r>
-              <w:t>Я не собираюсь играть с ними.</w:t>
-            </w:r>
-          </w:p>
-        </w:tc>
-      </w:tr>
-      <w:tr>
-        <w:tc>
-          <w:tcPr>
-            <w:tcW w:w="3115" w:type="dxa"/>
-          </w:tcPr>
-          <w:p>
-            <w:pPr>
-              <w:rPr>
-                <w:lang w:val="en-US"/>
-              </w:rPr>
-            </w:pPr>
-            <w:r>
-              <w:rPr>
-                <w:lang w:val="en-US"/>
-              </w:rPr>
-              <w:t xml:space="preserve">On the weekend I am going to play with my friends. </w:t>
+            <w:pPr>
+              <w:rPr>
+                <w:lang w:val="en-US"/>
+              </w:rPr>
+            </w:pPr>
+            <w:r>
+              <w:t>По субботам.</w:t>
+            </w:r>
+          </w:p>
+        </w:tc>
+      </w:tr>
+      <w:tr>
+        <w:tc>
+          <w:tcPr>
+            <w:tcW w:w="3115" w:type="dxa"/>
+          </w:tcPr>
+          <w:p>
+            <w:pPr>
+              <w:rPr>
+                <w:lang w:val="en-US"/>
+              </w:rPr>
+            </w:pPr>
+            <w:r>
+              <w:rPr>
+                <w:lang w:val="en-US"/>
+              </w:rPr>
+              <w:t>I am not going to play with them.</w:t>
             </w:r>
           </w:p>
         </w:tc>
@@ -14161,27 +14166,27 @@
           </w:tcPr>
           <w:p>
             <w:r>
-              <w:t>На выходных, я собираюсь играть со своими друзьями.</w:t>
-            </w:r>
-          </w:p>
-        </w:tc>
-      </w:tr>
-      <w:tr>
-        <w:tc>
-          <w:tcPr>
-            <w:tcW w:w="3115" w:type="dxa"/>
-          </w:tcPr>
-          <w:p>
-            <w:pPr>
-              <w:rPr>
-                <w:lang w:val="en-US"/>
-              </w:rPr>
-            </w:pPr>
-            <w:r>
-              <w:rPr>
-                <w:lang w:val="en-US"/>
-              </w:rPr>
-              <w:t>Yes, we are going to dance today.</w:t>
+              <w:t>Я не собираюсь играть с ними.</w:t>
+            </w:r>
+          </w:p>
+        </w:tc>
+      </w:tr>
+      <w:tr>
+        <w:tc>
+          <w:tcPr>
+            <w:tcW w:w="3115" w:type="dxa"/>
+          </w:tcPr>
+          <w:p>
+            <w:pPr>
+              <w:rPr>
+                <w:lang w:val="en-US"/>
+              </w:rPr>
+            </w:pPr>
+            <w:r>
+              <w:rPr>
+                <w:lang w:val="en-US"/>
+              </w:rPr>
+              <w:t xml:space="preserve">On the weekend I am going to play with my friends. </w:t>
             </w:r>
           </w:p>
         </w:tc>
@@ -14192,27 +14197,27 @@
           </w:tcPr>
           <w:p>
             <w:r>
-              <w:t xml:space="preserve">Да, мы собираемся танцевать сегодня. </w:t>
-            </w:r>
-          </w:p>
-        </w:tc>
-      </w:tr>
-      <w:tr>
-        <w:tc>
-          <w:tcPr>
-            <w:tcW w:w="3115" w:type="dxa"/>
-          </w:tcPr>
-          <w:p>
-            <w:pPr>
-              <w:rPr>
-                <w:lang w:val="en-US"/>
-              </w:rPr>
-            </w:pPr>
-            <w:r>
-              <w:rPr>
-                <w:lang w:val="en-US"/>
-              </w:rPr>
-              <w:t>They are going to do it on Saturday.</w:t>
+              <w:t>На выходных, я собираюсь играть со своими друзьями.</w:t>
+            </w:r>
+          </w:p>
+        </w:tc>
+      </w:tr>
+      <w:tr>
+        <w:tc>
+          <w:tcPr>
+            <w:tcW w:w="3115" w:type="dxa"/>
+          </w:tcPr>
+          <w:p>
+            <w:pPr>
+              <w:rPr>
+                <w:lang w:val="en-US"/>
+              </w:rPr>
+            </w:pPr>
+            <w:r>
+              <w:rPr>
+                <w:lang w:val="en-US"/>
+              </w:rPr>
+              <w:t>Yes, we are going to dance today.</w:t>
             </w:r>
           </w:p>
         </w:tc>
@@ -14223,27 +14228,27 @@
           </w:tcPr>
           <w:p>
             <w:r>
-              <w:t>Они собираются сделать это в субботу.</w:t>
-            </w:r>
-          </w:p>
-        </w:tc>
-      </w:tr>
-      <w:tr>
-        <w:tc>
-          <w:tcPr>
-            <w:tcW w:w="3115" w:type="dxa"/>
-          </w:tcPr>
-          <w:p>
-            <w:pPr>
-              <w:rPr>
-                <w:lang w:val="en-US"/>
-              </w:rPr>
-            </w:pPr>
-            <w:r>
-              <w:rPr>
-                <w:lang w:val="en-US"/>
-              </w:rPr>
-              <w:t xml:space="preserve">She is going to help us on Friday. </w:t>
+              <w:t xml:space="preserve">Да, мы собираемся танцевать сегодня. </w:t>
+            </w:r>
+          </w:p>
+        </w:tc>
+      </w:tr>
+      <w:tr>
+        <w:tc>
+          <w:tcPr>
+            <w:tcW w:w="3115" w:type="dxa"/>
+          </w:tcPr>
+          <w:p>
+            <w:pPr>
+              <w:rPr>
+                <w:lang w:val="en-US"/>
+              </w:rPr>
+            </w:pPr>
+            <w:r>
+              <w:rPr>
+                <w:lang w:val="en-US"/>
+              </w:rPr>
+              <w:t>They are going to do it on Saturday.</w:t>
             </w:r>
           </w:p>
         </w:tc>
@@ -14254,27 +14259,27 @@
           </w:tcPr>
           <w:p>
             <w:r>
-              <w:t xml:space="preserve">Она собирается помочь нам в пятницу. </w:t>
-            </w:r>
-          </w:p>
-        </w:tc>
-      </w:tr>
-      <w:tr>
-        <w:tc>
-          <w:tcPr>
-            <w:tcW w:w="3115" w:type="dxa"/>
-          </w:tcPr>
-          <w:p>
-            <w:pPr>
-              <w:rPr>
-                <w:lang w:val="en-US"/>
-              </w:rPr>
-            </w:pPr>
-            <w:r>
-              <w:rPr>
-                <w:lang w:val="en-US"/>
-              </w:rPr>
-              <w:t>They are going to write letters on Sunday.</w:t>
+              <w:t>Они собираются сделать это в субботу.</w:t>
+            </w:r>
+          </w:p>
+        </w:tc>
+      </w:tr>
+      <w:tr>
+        <w:tc>
+          <w:tcPr>
+            <w:tcW w:w="3115" w:type="dxa"/>
+          </w:tcPr>
+          <w:p>
+            <w:pPr>
+              <w:rPr>
+                <w:lang w:val="en-US"/>
+              </w:rPr>
+            </w:pPr>
+            <w:r>
+              <w:rPr>
+                <w:lang w:val="en-US"/>
+              </w:rPr>
+              <w:t xml:space="preserve">She is going to help us on Friday. </w:t>
             </w:r>
           </w:p>
         </w:tc>
@@ -14285,43 +14290,152 @@
           </w:tcPr>
           <w:p>
             <w:r>
-              <w:t>Они собираются написать письма в воскресенье.</w:t>
-            </w:r>
-          </w:p>
-          <w:p/>
-        </w:tc>
-      </w:tr>
-      <w:tr>
-        <w:tc>
-          <w:tcPr>
-            <w:tcW w:w="3115" w:type="dxa"/>
-          </w:tcPr>
-          <w:p/>
+              <w:t xml:space="preserve">Она собирается помочь нам в пятницу. </w:t>
+            </w:r>
+          </w:p>
+        </w:tc>
+      </w:tr>
+      <w:tr>
+        <w:tc>
+          <w:tcPr>
+            <w:tcW w:w="3115" w:type="dxa"/>
+          </w:tcPr>
+          <w:p>
+            <w:pPr>
+              <w:rPr>
+                <w:lang w:val="en-US"/>
+              </w:rPr>
+            </w:pPr>
+            <w:r>
+              <w:rPr>
+                <w:lang w:val="en-US"/>
+              </w:rPr>
+              <w:t>They are going to write letters on Sunday.</w:t>
+            </w:r>
+          </w:p>
         </w:tc>
         <w:tc>
           <w:tcPr>
             <w:tcW w:w="6230" w:type="dxa"/>
             <w:gridSpan w:val="2"/>
           </w:tcPr>
-          <w:p/>
-        </w:tc>
-      </w:tr>
-      <w:tr>
-        <w:tc>
-          <w:tcPr>
-            <w:tcW w:w="3115" w:type="dxa"/>
+          <w:p>
+            <w:r>
+              <w:t>Они собираются написать письма в воскресенье.</w:t>
+            </w:r>
+          </w:p>
+          <w:p/>
+        </w:tc>
+      </w:tr>
+      <w:tr>
+        <w:tc>
+          <w:tcPr>
+            <w:tcW w:w="3115" w:type="dxa"/>
+          </w:tcPr>
+          <w:p>
+            <w:pPr>
+              <w:rPr>
+                <w:lang w:val="en-US"/>
+              </w:rPr>
+            </w:pPr>
+            <w:r>
+              <w:rPr>
+                <w:lang w:val="en-US"/>
+              </w:rPr>
+              <w:t>No, I am not going to dance with him.</w:t>
+            </w:r>
+          </w:p>
+        </w:tc>
+        <w:tc>
+          <w:tcPr>
+            <w:tcW w:w="6230" w:type="dxa"/>
+            <w:gridSpan w:val="2"/>
+          </w:tcPr>
+          <w:p>
+            <w:r>
+              <w:t>Нет, я не собираюсь танцевать с ним.</w:t>
+            </w:r>
+          </w:p>
+        </w:tc>
+      </w:tr>
+      <w:tr>
+        <w:tc>
+          <w:tcPr>
+            <w:tcW w:w="3115" w:type="dxa"/>
+          </w:tcPr>
+          <w:p>
+            <w:pPr>
+              <w:rPr>
+                <w:lang w:val="en-US"/>
+              </w:rPr>
+            </w:pPr>
+            <w:r>
+              <w:rPr>
+                <w:lang w:val="en-US"/>
+              </w:rPr>
+              <w:t>Yes, we are going to dance today.</w:t>
+            </w:r>
+          </w:p>
+        </w:tc>
+        <w:tc>
+          <w:tcPr>
+            <w:tcW w:w="6230" w:type="dxa"/>
+            <w:gridSpan w:val="2"/>
+          </w:tcPr>
+          <w:p>
+            <w:r>
+              <w:t>Да, мы собираемся танцевать сегодня.</w:t>
+            </w:r>
+          </w:p>
+        </w:tc>
+      </w:tr>
+      <w:tr>
+        <w:tc>
+          <w:tcPr>
+            <w:tcW w:w="3115" w:type="dxa"/>
+          </w:tcPr>
+          <w:p>
+            <w:pPr>
+              <w:rPr>
+                <w:lang w:val="en-US"/>
+              </w:rPr>
+            </w:pPr>
+            <w:r>
+              <w:rPr>
+                <w:lang w:val="en-US"/>
+              </w:rPr>
+              <w:t>What are you going to do on the weekend?</w:t>
+            </w:r>
+          </w:p>
+        </w:tc>
+        <w:tc>
+          <w:tcPr>
+            <w:tcW w:w="6230" w:type="dxa"/>
+            <w:gridSpan w:val="2"/>
+          </w:tcPr>
+          <w:p>
+            <w:r>
+              <w:t>Что вы собираетесь делать на выходных?</w:t>
+            </w:r>
+          </w:p>
+        </w:tc>
+      </w:tr>
+      <w:tr>
+        <w:tc>
+          <w:tcPr>
+            <w:tcW w:w="3115" w:type="dxa"/>
+          </w:tcPr>
+          <w:p/>
+        </w:tc>
+        <w:tc>
+          <w:tcPr>
+            <w:tcW w:w="6230" w:type="dxa"/>
+            <w:gridSpan w:val="2"/>
           </w:tcPr>
           <w:p>
             <w:bookmarkStart w:id="0" w:name="_GoBack"/>
             <w:bookmarkEnd w:id="0"/>
           </w:p>
-        </w:tc>
-        <w:tc>
-          <w:tcPr>
-            <w:tcW w:w="6230" w:type="dxa"/>
-            <w:gridSpan w:val="2"/>
-          </w:tcPr>
-          <w:p/>
         </w:tc>
       </w:tr>
     </w:tbl>
@@ -15179,7 +15293,7 @@
 </file>
 
 <file path=customXml/itemProps1.xml><?xml version="1.0" encoding="utf-8"?>
-<ds:datastoreItem xmlns:ds="http://schemas.openxmlformats.org/officeDocument/2006/customXml" ds:itemID="{9DC21AA0-1256-4217-80CC-FFCDD3675DC6}">
+<ds:datastoreItem xmlns:ds="http://schemas.openxmlformats.org/officeDocument/2006/customXml" ds:itemID="{0F0E768D-EC65-44B8-A017-502F4BB6BCEE}">
   <ds:schemaRefs>
     <ds:schemaRef ds:uri="http://schemas.openxmlformats.org/officeDocument/2006/bibliography"/>
   </ds:schemaRefs>

--- a/EN.docx
+++ b/EN.docx
@@ -13359,7 +13359,6 @@
               <w:jc w:val="center"/>
               <w:rPr>
                 <w:b/>
-                <w:lang w:val="en-US"/>
               </w:rPr>
             </w:pPr>
             <w:r>
@@ -13368,6 +13367,12 @@
                 <w:lang w:val="en-US"/>
               </w:rPr>
               <w:t>Going to 2</w:t>
+            </w:r>
+            <w:r>
+              <w:rPr>
+                <w:b/>
+              </w:rPr>
+              <w:t xml:space="preserve"> (будущее)</w:t>
             </w:r>
           </w:p>
         </w:tc>
@@ -14432,16 +14437,799 @@
             <w:tcW w:w="6230" w:type="dxa"/>
             <w:gridSpan w:val="2"/>
           </w:tcPr>
-          <w:p>
+          <w:p/>
+        </w:tc>
+      </w:tr>
+      <w:tr>
+        <w:tc>
+          <w:tcPr>
+            <w:tcW w:w="3115" w:type="dxa"/>
+          </w:tcPr>
+          <w:p/>
+        </w:tc>
+        <w:tc>
+          <w:tcPr>
+            <w:tcW w:w="6230" w:type="dxa"/>
+            <w:gridSpan w:val="2"/>
+          </w:tcPr>
+          <w:p/>
+        </w:tc>
+      </w:tr>
+      <w:tr>
+        <w:tc>
+          <w:tcPr>
+            <w:tcW w:w="9345" w:type="dxa"/>
+            <w:gridSpan w:val="3"/>
+          </w:tcPr>
+          <w:p>
+            <w:pPr>
+              <w:jc w:val="center"/>
+              <w:rPr>
+                <w:b/>
+              </w:rPr>
+            </w:pPr>
+            <w:r>
+              <w:rPr>
+                <w:b/>
+              </w:rPr>
+              <w:t>Настоящее время 3</w:t>
+            </w:r>
+          </w:p>
+        </w:tc>
+      </w:tr>
+      <w:tr>
+        <w:tc>
+          <w:tcPr>
+            <w:tcW w:w="9345" w:type="dxa"/>
+            <w:gridSpan w:val="3"/>
+          </w:tcPr>
+          <w:p>
+            <w:pPr>
+              <w:rPr>
+                <w:u w:val="single"/>
+              </w:rPr>
+            </w:pPr>
+            <w:r>
+              <w:rPr>
+                <w:u w:val="single"/>
+              </w:rPr>
+              <w:t>Теория</w:t>
+            </w:r>
+          </w:p>
+          <w:p>
+            <w:r>
+              <w:t xml:space="preserve">Говоря о фактах или повседневных действиях, необходимо использовать основную форму глагола. </w:t>
+            </w:r>
+            <w:r>
+              <w:rPr>
+                <w:i/>
+                <w:highlight w:val="yellow"/>
+                <w:lang w:val="en-US"/>
+              </w:rPr>
+              <w:t>He</w:t>
+            </w:r>
+            <w:r>
+              <w:rPr>
+                <w:i/>
+                <w:highlight w:val="yellow"/>
+              </w:rPr>
+              <w:t xml:space="preserve"> </w:t>
+            </w:r>
+            <w:r>
+              <w:rPr>
+                <w:i/>
+                <w:highlight w:val="yellow"/>
+                <w:lang w:val="en-US"/>
+              </w:rPr>
+              <w:t>reads</w:t>
+            </w:r>
+            <w:r>
+              <w:rPr>
+                <w:i/>
+                <w:highlight w:val="yellow"/>
+              </w:rPr>
+              <w:t xml:space="preserve"> </w:t>
+            </w:r>
+            <w:r>
+              <w:rPr>
+                <w:i/>
+                <w:highlight w:val="yellow"/>
+                <w:lang w:val="en-US"/>
+              </w:rPr>
+              <w:t>a</w:t>
+            </w:r>
+            <w:r>
+              <w:rPr>
+                <w:i/>
+                <w:highlight w:val="yellow"/>
+              </w:rPr>
+              <w:t xml:space="preserve"> </w:t>
+            </w:r>
+            <w:r>
+              <w:rPr>
+                <w:i/>
+                <w:highlight w:val="yellow"/>
+                <w:lang w:val="en-US"/>
+              </w:rPr>
+              <w:t>lot</w:t>
+            </w:r>
+            <w:r>
+              <w:rPr>
+                <w:highlight w:val="yellow"/>
+              </w:rPr>
+              <w:t xml:space="preserve"> – </w:t>
+            </w:r>
+            <w:r>
+              <w:rPr>
+                <w:i/>
+                <w:highlight w:val="yellow"/>
+              </w:rPr>
+              <w:t>Он читает много</w:t>
+            </w:r>
+            <w:r>
+              <w:t>.</w:t>
+            </w:r>
+          </w:p>
+          <w:p>
+            <w:r>
+              <w:t xml:space="preserve">Действие происходит в данный момент, необходимо использовать </w:t>
+            </w:r>
+            <w:r>
+              <w:rPr>
+                <w:i/>
+                <w:highlight w:val="yellow"/>
+                <w:lang w:val="en-US"/>
+              </w:rPr>
+              <w:t>be</w:t>
+            </w:r>
+            <w:r>
+              <w:t xml:space="preserve"> </w:t>
+            </w:r>
+            <w:r>
+              <w:t xml:space="preserve">и глагол с </w:t>
+            </w:r>
+            <w:proofErr w:type="spellStart"/>
+            <w:r>
+              <w:rPr>
+                <w:i/>
+                <w:highlight w:val="yellow"/>
+                <w:lang w:val="en-US"/>
+              </w:rPr>
+              <w:t>ing</w:t>
+            </w:r>
+            <w:proofErr w:type="spellEnd"/>
+            <w:r>
+              <w:t xml:space="preserve">. </w:t>
+            </w:r>
+          </w:p>
+          <w:p>
+            <w:pPr>
+              <w:rPr>
+                <w:i/>
+              </w:rPr>
+            </w:pPr>
+            <w:r>
+              <w:rPr>
+                <w:i/>
+                <w:highlight w:val="yellow"/>
+                <w:lang w:val="en-US"/>
+              </w:rPr>
+              <w:t>She is reading.</w:t>
+            </w:r>
+            <w:r>
+              <w:rPr>
+                <w:highlight w:val="yellow"/>
+                <w:lang w:val="en-US"/>
+              </w:rPr>
+              <w:t xml:space="preserve"> – </w:t>
+            </w:r>
+            <w:r>
+              <w:rPr>
+                <w:i/>
+                <w:highlight w:val="yellow"/>
+              </w:rPr>
+              <w:t>Она читает (сейчас).</w:t>
+            </w:r>
+          </w:p>
+          <w:p>
+            <w:r>
+              <w:t>Эту форму глагола можно употреблять, говоря о будущем и конкретных планах.</w:t>
+            </w:r>
+          </w:p>
+          <w:p>
+            <w:pPr>
+              <w:rPr>
+                <w:i/>
+              </w:rPr>
+            </w:pPr>
+            <w:r>
+              <w:rPr>
+                <w:i/>
+                <w:highlight w:val="yellow"/>
+                <w:lang w:val="en-US"/>
+              </w:rPr>
+              <w:t>We are leaving tonight.</w:t>
+            </w:r>
+            <w:r>
+              <w:rPr>
+                <w:i/>
+                <w:lang w:val="en-US"/>
+              </w:rPr>
+              <w:t xml:space="preserve"> – </w:t>
+            </w:r>
+            <w:r>
+              <w:rPr>
+                <w:i/>
+              </w:rPr>
+              <w:t>мы уезжаем сегодня вечером.</w:t>
+            </w:r>
+          </w:p>
+          <w:p/>
+          <w:p>
+            <w:pPr>
+              <w:rPr>
+                <w:u w:val="single"/>
+                <w:lang w:val="en-US"/>
+              </w:rPr>
+            </w:pPr>
+            <w:r>
+              <w:rPr>
+                <w:u w:val="single"/>
+                <w:lang w:val="en-US"/>
+              </w:rPr>
+              <w:t>Take and Make</w:t>
+            </w:r>
+            <w:r>
+              <w:rPr>
+                <w:u w:val="single"/>
+                <w:lang w:val="en-US"/>
+              </w:rPr>
+              <w:t xml:space="preserve"> (</w:t>
+            </w:r>
+            <w:r>
+              <w:rPr>
+                <w:u w:val="single"/>
+              </w:rPr>
+              <w:t>Брать</w:t>
+            </w:r>
+            <w:r>
+              <w:rPr>
+                <w:u w:val="single"/>
+                <w:lang w:val="en-US"/>
+              </w:rPr>
+              <w:t xml:space="preserve"> </w:t>
+            </w:r>
+            <w:r>
+              <w:rPr>
+                <w:u w:val="single"/>
+              </w:rPr>
+              <w:t>и</w:t>
+            </w:r>
+            <w:r>
+              <w:rPr>
+                <w:u w:val="single"/>
+                <w:lang w:val="en-US"/>
+              </w:rPr>
+              <w:t xml:space="preserve"> </w:t>
+            </w:r>
+            <w:r>
+              <w:rPr>
+                <w:u w:val="single"/>
+              </w:rPr>
+              <w:t>делать</w:t>
+            </w:r>
+            <w:r>
+              <w:rPr>
+                <w:u w:val="single"/>
+                <w:lang w:val="en-US"/>
+              </w:rPr>
+              <w:t>)</w:t>
+            </w:r>
+          </w:p>
+          <w:p>
+            <w:pPr>
+              <w:rPr>
+                <w:lang w:val="en-US"/>
+              </w:rPr>
+            </w:pPr>
+            <w:r>
+              <w:rPr>
+                <w:highlight w:val="yellow"/>
+                <w:lang w:val="en-US"/>
+              </w:rPr>
+              <w:t>He took a look at the watch</w:t>
+            </w:r>
+            <w:r>
+              <w:rPr>
+                <w:lang w:val="en-US"/>
+              </w:rPr>
+              <w:t xml:space="preserve"> – </w:t>
+            </w:r>
+            <w:r>
+              <w:t>Он</w:t>
+            </w:r>
+            <w:r>
+              <w:rPr>
+                <w:lang w:val="en-US"/>
+              </w:rPr>
+              <w:t xml:space="preserve"> </w:t>
+            </w:r>
+            <w:r>
+              <w:t>посмотрел</w:t>
+            </w:r>
+            <w:r>
+              <w:rPr>
+                <w:lang w:val="en-US"/>
+              </w:rPr>
+              <w:t xml:space="preserve"> </w:t>
+            </w:r>
+            <w:r>
+              <w:t>на</w:t>
+            </w:r>
+            <w:r>
+              <w:rPr>
+                <w:lang w:val="en-US"/>
+              </w:rPr>
+              <w:t xml:space="preserve"> </w:t>
+            </w:r>
+            <w:r>
+              <w:t>часы</w:t>
+            </w:r>
+            <w:r>
+              <w:rPr>
+                <w:lang w:val="en-US"/>
+              </w:rPr>
+              <w:t xml:space="preserve">. </w:t>
+            </w:r>
+          </w:p>
+          <w:p>
+            <w:r>
+              <w:rPr>
+                <w:highlight w:val="yellow"/>
+                <w:lang w:val="en-US"/>
+              </w:rPr>
+              <w:t>We made a trade</w:t>
+            </w:r>
+            <w:r>
+              <w:rPr>
+                <w:lang w:val="en-US"/>
+              </w:rPr>
+              <w:t xml:space="preserve"> – </w:t>
+            </w:r>
+            <w:r>
+              <w:t>Мы совершили обмен.</w:t>
+            </w:r>
+          </w:p>
+          <w:p>
+            <w:r>
+              <w:rPr>
+                <w:lang w:val="en-US"/>
+              </w:rPr>
+              <w:t>Who</w:t>
+            </w:r>
+            <w:r>
+              <w:t xml:space="preserve"> </w:t>
+            </w:r>
+            <w:r>
+              <w:rPr>
+                <w:lang w:val="en-US"/>
+              </w:rPr>
+              <w:t>took</w:t>
+            </w:r>
+            <w:r>
+              <w:t xml:space="preserve"> </w:t>
+            </w:r>
+            <w:r>
+              <w:rPr>
+                <w:lang w:val="en-US"/>
+              </w:rPr>
+              <w:t>the</w:t>
+            </w:r>
+            <w:r>
+              <w:t xml:space="preserve"> </w:t>
+            </w:r>
+            <w:r>
+              <w:rPr>
+                <w:lang w:val="en-US"/>
+              </w:rPr>
+              <w:t>blame</w:t>
+            </w:r>
+            <w:r>
+              <w:t xml:space="preserve">? – </w:t>
+            </w:r>
+            <w:r>
+              <w:t>Кто взял на себя вину?</w:t>
+            </w:r>
+          </w:p>
+          <w:p>
+            <w:pPr>
+              <w:rPr>
+                <w:lang w:val="en-US"/>
+              </w:rPr>
+            </w:pPr>
+            <w:r>
+              <w:rPr>
+                <w:lang w:val="en-US"/>
+              </w:rPr>
+              <w:t xml:space="preserve">We made a mistake – </w:t>
+            </w:r>
+            <w:r>
+              <w:t>Мы</w:t>
+            </w:r>
+            <w:r>
+              <w:rPr>
+                <w:lang w:val="en-US"/>
+              </w:rPr>
+              <w:t xml:space="preserve"> </w:t>
+            </w:r>
+            <w:r>
+              <w:t>совершили</w:t>
+            </w:r>
+            <w:r>
+              <w:rPr>
+                <w:lang w:val="en-US"/>
+              </w:rPr>
+              <w:t xml:space="preserve"> </w:t>
+            </w:r>
+            <w:r>
+              <w:t>ошибку</w:t>
+            </w:r>
+            <w:r>
+              <w:rPr>
+                <w:lang w:val="en-US"/>
+              </w:rPr>
+              <w:t>.</w:t>
+            </w:r>
+          </w:p>
+        </w:tc>
+      </w:tr>
+      <w:tr>
+        <w:tc>
+          <w:tcPr>
+            <w:tcW w:w="3115" w:type="dxa"/>
+          </w:tcPr>
+          <w:p>
+            <w:pPr>
+              <w:rPr>
+                <w:lang w:val="en-US"/>
+              </w:rPr>
+            </w:pPr>
+            <w:r>
+              <w:rPr>
+                <w:lang w:val="en-US"/>
+              </w:rPr>
+              <w:t xml:space="preserve">We see only the water. </w:t>
+            </w:r>
+          </w:p>
+        </w:tc>
+        <w:tc>
+          <w:tcPr>
+            <w:tcW w:w="6230" w:type="dxa"/>
+            <w:gridSpan w:val="2"/>
+          </w:tcPr>
+          <w:p>
+            <w:r>
+              <w:t>Мы видим только воду.</w:t>
+            </w:r>
+          </w:p>
+        </w:tc>
+      </w:tr>
+      <w:tr>
+        <w:tc>
+          <w:tcPr>
+            <w:tcW w:w="3115" w:type="dxa"/>
+          </w:tcPr>
+          <w:p>
+            <w:pPr>
+              <w:rPr>
+                <w:lang w:val="en-US"/>
+              </w:rPr>
+            </w:pPr>
+            <w:r>
+              <w:rPr>
+                <w:lang w:val="en-US"/>
+              </w:rPr>
+              <w:t>He reads every day.</w:t>
+            </w:r>
+          </w:p>
+        </w:tc>
+        <w:tc>
+          <w:tcPr>
+            <w:tcW w:w="6230" w:type="dxa"/>
+            <w:gridSpan w:val="2"/>
+          </w:tcPr>
+          <w:p>
+            <w:r>
+              <w:t>Он читает каждый день.</w:t>
+            </w:r>
+          </w:p>
+        </w:tc>
+      </w:tr>
+      <w:tr>
+        <w:tc>
+          <w:tcPr>
+            <w:tcW w:w="3115" w:type="dxa"/>
+          </w:tcPr>
+          <w:p>
+            <w:pPr>
+              <w:rPr>
+                <w:lang w:val="en-US"/>
+              </w:rPr>
+            </w:pPr>
+            <w:r>
+              <w:rPr>
+                <w:lang w:val="en-US"/>
+              </w:rPr>
+              <w:t>These cats eat only meat.</w:t>
+            </w:r>
+          </w:p>
+        </w:tc>
+        <w:tc>
+          <w:tcPr>
+            <w:tcW w:w="6230" w:type="dxa"/>
+            <w:gridSpan w:val="2"/>
+          </w:tcPr>
+          <w:p>
+            <w:r>
+              <w:t>Эти кошки едят только мясо.</w:t>
+            </w:r>
+          </w:p>
+        </w:tc>
+      </w:tr>
+      <w:tr>
+        <w:tc>
+          <w:tcPr>
+            <w:tcW w:w="3115" w:type="dxa"/>
+          </w:tcPr>
+          <w:p>
+            <w:pPr>
+              <w:rPr>
+                <w:lang w:val="en-US"/>
+              </w:rPr>
+            </w:pPr>
+            <w:r>
+              <w:rPr>
+                <w:lang w:val="en-US"/>
+              </w:rPr>
+              <w:t>I seldom swim.</w:t>
+            </w:r>
+          </w:p>
+        </w:tc>
+        <w:tc>
+          <w:tcPr>
+            <w:tcW w:w="6230" w:type="dxa"/>
+            <w:gridSpan w:val="2"/>
+          </w:tcPr>
+          <w:p>
+            <w:r>
+              <w:t>Я плаваю редко.</w:t>
+            </w:r>
+          </w:p>
+        </w:tc>
+      </w:tr>
+      <w:tr>
+        <w:tc>
+          <w:tcPr>
+            <w:tcW w:w="3115" w:type="dxa"/>
+          </w:tcPr>
+          <w:p>
+            <w:pPr>
+              <w:rPr>
+                <w:lang w:val="en-US"/>
+              </w:rPr>
+            </w:pPr>
+            <w:r>
+              <w:rPr>
+                <w:lang w:val="en-US"/>
+              </w:rPr>
+              <w:t>Usually I read her books.</w:t>
+            </w:r>
+          </w:p>
+        </w:tc>
+        <w:tc>
+          <w:tcPr>
+            <w:tcW w:w="6230" w:type="dxa"/>
+            <w:gridSpan w:val="2"/>
+          </w:tcPr>
+          <w:p>
+            <w:pPr>
+              <w:rPr>
+                <w:lang w:val="en-US"/>
+              </w:rPr>
+            </w:pPr>
+          </w:p>
+        </w:tc>
+      </w:tr>
+      <w:tr>
+        <w:tc>
+          <w:tcPr>
+            <w:tcW w:w="3115" w:type="dxa"/>
+          </w:tcPr>
+          <w:p>
+            <w:pPr>
+              <w:rPr>
+                <w:lang w:val="en-US"/>
+              </w:rPr>
+            </w:pPr>
+            <w:r>
+              <w:rPr>
+                <w:lang w:val="en-US"/>
+              </w:rPr>
+              <w:t>He seldom reads.</w:t>
+            </w:r>
+          </w:p>
+        </w:tc>
+        <w:tc>
+          <w:tcPr>
+            <w:tcW w:w="6230" w:type="dxa"/>
+            <w:gridSpan w:val="2"/>
+          </w:tcPr>
+          <w:p>
+            <w:r>
+              <w:t>Он редко читает.</w:t>
+            </w:r>
+          </w:p>
+        </w:tc>
+      </w:tr>
+      <w:tr>
+        <w:tc>
+          <w:tcPr>
+            <w:tcW w:w="3115" w:type="dxa"/>
+          </w:tcPr>
+          <w:p>
+            <w:pPr>
+              <w:rPr>
+                <w:lang w:val="en-US"/>
+              </w:rPr>
+            </w:pPr>
             <w:bookmarkStart w:id="0" w:name="_GoBack"/>
             <w:bookmarkEnd w:id="0"/>
           </w:p>
         </w:tc>
+        <w:tc>
+          <w:tcPr>
+            <w:tcW w:w="6230" w:type="dxa"/>
+            <w:gridSpan w:val="2"/>
+          </w:tcPr>
+          <w:p>
+            <w:pPr>
+              <w:rPr>
+                <w:lang w:val="en-US"/>
+              </w:rPr>
+            </w:pPr>
+          </w:p>
+        </w:tc>
+      </w:tr>
+      <w:tr>
+        <w:tc>
+          <w:tcPr>
+            <w:tcW w:w="3115" w:type="dxa"/>
+          </w:tcPr>
+          <w:p>
+            <w:pPr>
+              <w:rPr>
+                <w:lang w:val="en-US"/>
+              </w:rPr>
+            </w:pPr>
+          </w:p>
+        </w:tc>
+        <w:tc>
+          <w:tcPr>
+            <w:tcW w:w="6230" w:type="dxa"/>
+            <w:gridSpan w:val="2"/>
+          </w:tcPr>
+          <w:p>
+            <w:pPr>
+              <w:rPr>
+                <w:lang w:val="en-US"/>
+              </w:rPr>
+            </w:pPr>
+          </w:p>
+        </w:tc>
+      </w:tr>
+      <w:tr>
+        <w:tc>
+          <w:tcPr>
+            <w:tcW w:w="3115" w:type="dxa"/>
+          </w:tcPr>
+          <w:p>
+            <w:pPr>
+              <w:rPr>
+                <w:lang w:val="en-US"/>
+              </w:rPr>
+            </w:pPr>
+          </w:p>
+        </w:tc>
+        <w:tc>
+          <w:tcPr>
+            <w:tcW w:w="6230" w:type="dxa"/>
+            <w:gridSpan w:val="2"/>
+          </w:tcPr>
+          <w:p>
+            <w:pPr>
+              <w:rPr>
+                <w:lang w:val="en-US"/>
+              </w:rPr>
+            </w:pPr>
+          </w:p>
+        </w:tc>
+      </w:tr>
+      <w:tr>
+        <w:tc>
+          <w:tcPr>
+            <w:tcW w:w="3115" w:type="dxa"/>
+          </w:tcPr>
+          <w:p>
+            <w:pPr>
+              <w:rPr>
+                <w:lang w:val="en-US"/>
+              </w:rPr>
+            </w:pPr>
+          </w:p>
+        </w:tc>
+        <w:tc>
+          <w:tcPr>
+            <w:tcW w:w="6230" w:type="dxa"/>
+            <w:gridSpan w:val="2"/>
+          </w:tcPr>
+          <w:p>
+            <w:pPr>
+              <w:rPr>
+                <w:lang w:val="en-US"/>
+              </w:rPr>
+            </w:pPr>
+          </w:p>
+        </w:tc>
+      </w:tr>
+      <w:tr>
+        <w:tc>
+          <w:tcPr>
+            <w:tcW w:w="3115" w:type="dxa"/>
+          </w:tcPr>
+          <w:p>
+            <w:pPr>
+              <w:rPr>
+                <w:lang w:val="en-US"/>
+              </w:rPr>
+            </w:pPr>
+          </w:p>
+        </w:tc>
+        <w:tc>
+          <w:tcPr>
+            <w:tcW w:w="6230" w:type="dxa"/>
+            <w:gridSpan w:val="2"/>
+          </w:tcPr>
+          <w:p>
+            <w:pPr>
+              <w:rPr>
+                <w:lang w:val="en-US"/>
+              </w:rPr>
+            </w:pPr>
+          </w:p>
+        </w:tc>
       </w:tr>
     </w:tbl>
-    <w:p/>
-    <w:p/>
-    <w:p/>
+    <w:p>
+      <w:pPr>
+        <w:rPr>
+          <w:lang w:val="en-US"/>
+        </w:rPr>
+      </w:pPr>
+    </w:p>
+    <w:p>
+      <w:pPr>
+        <w:rPr>
+          <w:lang w:val="en-US"/>
+        </w:rPr>
+      </w:pPr>
+    </w:p>
+    <w:p>
+      <w:pPr>
+        <w:rPr>
+          <w:lang w:val="en-US"/>
+        </w:rPr>
+      </w:pPr>
+    </w:p>
     <w:sectPr>
       <w:pgSz w:w="11906" w:h="16838"/>
       <w:pgMar w:top="1134" w:right="850" w:bottom="1134" w:left="1701" w:header="708" w:footer="708" w:gutter="0"/>
@@ -15293,7 +16081,7 @@
 </file>
 
 <file path=customXml/itemProps1.xml><?xml version="1.0" encoding="utf-8"?>
-<ds:datastoreItem xmlns:ds="http://schemas.openxmlformats.org/officeDocument/2006/customXml" ds:itemID="{0F0E768D-EC65-44B8-A017-502F4BB6BCEE}">
+<ds:datastoreItem xmlns:ds="http://schemas.openxmlformats.org/officeDocument/2006/customXml" ds:itemID="{E0EA7C14-3D1A-42BE-BD07-79779EFCF9C0}">
   <ds:schemaRefs>
     <ds:schemaRef ds:uri="http://schemas.openxmlformats.org/officeDocument/2006/bibliography"/>
   </ds:schemaRefs>

--- a/EN.docx
+++ b/EN.docx
@@ -14614,40 +14614,77 @@
                 <w:highlight w:val="yellow"/>
                 <w:lang w:val="en-US"/>
               </w:rPr>
-              <w:t>She is reading.</w:t>
-            </w:r>
-            <w:r>
-              <w:rPr>
-                <w:highlight w:val="yellow"/>
-                <w:lang w:val="en-US"/>
-              </w:rPr>
-              <w:t xml:space="preserve"> – </w:t>
+              <w:t>She</w:t>
             </w:r>
             <w:r>
               <w:rPr>
                 <w:i/>
                 <w:highlight w:val="yellow"/>
               </w:rPr>
-              <w:t>Она читает (сейчас).</w:t>
-            </w:r>
-          </w:p>
-          <w:p>
-            <w:r>
-              <w:t>Эту форму глагола можно употреблять, говоря о будущем и конкретных планах.</w:t>
-            </w:r>
-          </w:p>
-          <w:p>
-            <w:pPr>
-              <w:rPr>
-                <w:i/>
-              </w:rPr>
-            </w:pPr>
+              <w:t xml:space="preserve"> </w:t>
+            </w:r>
             <w:r>
               <w:rPr>
                 <w:i/>
                 <w:highlight w:val="yellow"/>
                 <w:lang w:val="en-US"/>
               </w:rPr>
+              <w:t>is</w:t>
+            </w:r>
+            <w:r>
+              <w:rPr>
+                <w:i/>
+                <w:highlight w:val="yellow"/>
+              </w:rPr>
+              <w:t xml:space="preserve"> </w:t>
+            </w:r>
+            <w:r>
+              <w:rPr>
+                <w:i/>
+                <w:highlight w:val="yellow"/>
+                <w:lang w:val="en-US"/>
+              </w:rPr>
+              <w:t>reading</w:t>
+            </w:r>
+            <w:r>
+              <w:rPr>
+                <w:i/>
+                <w:highlight w:val="yellow"/>
+              </w:rPr>
+              <w:t>.</w:t>
+            </w:r>
+            <w:r>
+              <w:rPr>
+                <w:highlight w:val="yellow"/>
+              </w:rPr>
+              <w:t xml:space="preserve"> – </w:t>
+            </w:r>
+            <w:r>
+              <w:rPr>
+                <w:i/>
+                <w:highlight w:val="yellow"/>
+              </w:rPr>
+              <w:t>Она читает (сейчас).</w:t>
+            </w:r>
+          </w:p>
+          <w:p>
+            <w:r>
+              <w:t>Эту форму глагола можно употреблять, говоря о будущем и конкретных планах.</w:t>
+            </w:r>
+          </w:p>
+          <w:p>
+            <w:pPr>
+              <w:rPr>
+                <w:i/>
+                <w:lang w:val="en-US"/>
+              </w:rPr>
+            </w:pPr>
+            <w:r>
+              <w:rPr>
+                <w:i/>
+                <w:highlight w:val="yellow"/>
+                <w:lang w:val="en-US"/>
+              </w:rPr>
               <w:t>We are leaving tonight.</w:t>
             </w:r>
             <w:r>
@@ -14661,10 +14698,62 @@
               <w:rPr>
                 <w:i/>
               </w:rPr>
-              <w:t>мы уезжаем сегодня вечером.</w:t>
-            </w:r>
-          </w:p>
-          <w:p/>
+              <w:t>мы</w:t>
+            </w:r>
+            <w:r>
+              <w:rPr>
+                <w:i/>
+                <w:lang w:val="en-US"/>
+              </w:rPr>
+              <w:t xml:space="preserve"> </w:t>
+            </w:r>
+            <w:r>
+              <w:rPr>
+                <w:i/>
+              </w:rPr>
+              <w:t>уезжаем</w:t>
+            </w:r>
+            <w:r>
+              <w:rPr>
+                <w:i/>
+                <w:lang w:val="en-US"/>
+              </w:rPr>
+              <w:t xml:space="preserve"> </w:t>
+            </w:r>
+            <w:r>
+              <w:rPr>
+                <w:i/>
+              </w:rPr>
+              <w:t>сегодня</w:t>
+            </w:r>
+            <w:r>
+              <w:rPr>
+                <w:i/>
+                <w:lang w:val="en-US"/>
+              </w:rPr>
+              <w:t xml:space="preserve"> </w:t>
+            </w:r>
+            <w:r>
+              <w:rPr>
+                <w:i/>
+              </w:rPr>
+              <w:t>вечером</w:t>
+            </w:r>
+            <w:r>
+              <w:rPr>
+                <w:i/>
+                <w:lang w:val="en-US"/>
+              </w:rPr>
+              <w:t>.</w:t>
+            </w:r>
+          </w:p>
+          <w:p>
+            <w:pPr>
+              <w:rPr>
+                <w:lang w:val="en-US"/>
+              </w:rPr>
+            </w:pPr>
+          </w:p>
           <w:p>
             <w:pPr>
               <w:rPr>
@@ -14783,6 +14872,11 @@
             </w:r>
           </w:p>
           <w:p>
+            <w:pPr>
+              <w:rPr>
+                <w:lang w:val="en-US"/>
+              </w:rPr>
+            </w:pPr>
             <w:r>
               <w:rPr>
                 <w:highlight w:val="yellow"/>
@@ -14797,10 +14891,39 @@
               <w:t xml:space="preserve"> – </w:t>
             </w:r>
             <w:r>
-              <w:t>Мы совершили обмен.</w:t>
-            </w:r>
-          </w:p>
-          <w:p>
+              <w:t>Мы</w:t>
+            </w:r>
+            <w:r>
+              <w:rPr>
+                <w:lang w:val="en-US"/>
+              </w:rPr>
+              <w:t xml:space="preserve"> </w:t>
+            </w:r>
+            <w:r>
+              <w:t>совершили</w:t>
+            </w:r>
+            <w:r>
+              <w:rPr>
+                <w:lang w:val="en-US"/>
+              </w:rPr>
+              <w:t xml:space="preserve"> </w:t>
+            </w:r>
+            <w:r>
+              <w:t>обмен</w:t>
+            </w:r>
+            <w:r>
+              <w:rPr>
+                <w:lang w:val="en-US"/>
+              </w:rPr>
+              <w:t>.</w:t>
+            </w:r>
+          </w:p>
+          <w:p>
+            <w:pPr>
+              <w:rPr>
+                <w:lang w:val="en-US"/>
+              </w:rPr>
+            </w:pPr>
             <w:r>
               <w:rPr>
                 <w:lang w:val="en-US"/>
@@ -14808,6 +14931,9 @@
               <w:t>Who</w:t>
             </w:r>
             <w:r>
+              <w:rPr>
+                <w:lang w:val="en-US"/>
+              </w:rPr>
               <w:t xml:space="preserve"> </w:t>
             </w:r>
             <w:r>
@@ -14817,6 +14943,9 @@
               <w:t>took</w:t>
             </w:r>
             <w:r>
+              <w:rPr>
+                <w:lang w:val="en-US"/>
+              </w:rPr>
               <w:t xml:space="preserve"> </w:t>
             </w:r>
             <w:r>
@@ -14826,6 +14955,9 @@
               <w:t>the</w:t>
             </w:r>
             <w:r>
+              <w:rPr>
+                <w:lang w:val="en-US"/>
+              </w:rPr>
               <w:t xml:space="preserve"> </w:t>
             </w:r>
             <w:r>
@@ -14835,10 +14967,55 @@
               <w:t>blame</w:t>
             </w:r>
             <w:r>
+              <w:rPr>
+                <w:lang w:val="en-US"/>
+              </w:rPr>
               <w:t xml:space="preserve">? – </w:t>
             </w:r>
             <w:r>
-              <w:t>Кто взял на себя вину?</w:t>
+              <w:t>Кто</w:t>
+            </w:r>
+            <w:r>
+              <w:rPr>
+                <w:lang w:val="en-US"/>
+              </w:rPr>
+              <w:t xml:space="preserve"> </w:t>
+            </w:r>
+            <w:r>
+              <w:t>взял</w:t>
+            </w:r>
+            <w:r>
+              <w:rPr>
+                <w:lang w:val="en-US"/>
+              </w:rPr>
+              <w:t xml:space="preserve"> </w:t>
+            </w:r>
+            <w:r>
+              <w:t>на</w:t>
+            </w:r>
+            <w:r>
+              <w:rPr>
+                <w:lang w:val="en-US"/>
+              </w:rPr>
+              <w:t xml:space="preserve"> </w:t>
+            </w:r>
+            <w:r>
+              <w:t>себя</w:t>
+            </w:r>
+            <w:r>
+              <w:rPr>
+                <w:lang w:val="en-US"/>
+              </w:rPr>
+              <w:t xml:space="preserve"> </w:t>
+            </w:r>
+            <w:r>
+              <w:t>вину</w:t>
+            </w:r>
+            <w:r>
+              <w:rPr>
+                <w:lang w:val="en-US"/>
+              </w:rPr>
+              <w:t>?</w:t>
             </w:r>
           </w:p>
           <w:p>
@@ -15082,6 +15259,90 @@
                 <w:lang w:val="en-US"/>
               </w:rPr>
             </w:pPr>
+            <w:r>
+              <w:rPr>
+                <w:lang w:val="en-US"/>
+              </w:rPr>
+              <w:t>I read a book about animals.</w:t>
+            </w:r>
+          </w:p>
+        </w:tc>
+        <w:tc>
+          <w:tcPr>
+            <w:tcW w:w="6230" w:type="dxa"/>
+            <w:gridSpan w:val="2"/>
+          </w:tcPr>
+          <w:p>
+            <w:r>
+              <w:t>Я читаю книгу о животных.</w:t>
+            </w:r>
+          </w:p>
+        </w:tc>
+      </w:tr>
+      <w:tr>
+        <w:tc>
+          <w:tcPr>
+            <w:tcW w:w="3115" w:type="dxa"/>
+          </w:tcPr>
+          <w:p>
+            <w:r>
+              <w:rPr>
+                <w:lang w:val="en-US"/>
+              </w:rPr>
+              <w:t>She is eating honey.</w:t>
+            </w:r>
+          </w:p>
+        </w:tc>
+        <w:tc>
+          <w:tcPr>
+            <w:tcW w:w="6230" w:type="dxa"/>
+            <w:gridSpan w:val="2"/>
+          </w:tcPr>
+          <w:p>
+            <w:r>
+              <w:t>Она ест мёд.</w:t>
+            </w:r>
+          </w:p>
+        </w:tc>
+      </w:tr>
+      <w:tr>
+        <w:tc>
+          <w:tcPr>
+            <w:tcW w:w="3115" w:type="dxa"/>
+          </w:tcPr>
+          <w:p>
+            <w:pPr>
+              <w:rPr>
+                <w:lang w:val="en-US"/>
+              </w:rPr>
+            </w:pPr>
+            <w:r>
+              <w:rPr>
+                <w:lang w:val="en-US"/>
+              </w:rPr>
+              <w:lastRenderedPageBreak/>
+              <w:t>The stairs</w:t>
+            </w:r>
+          </w:p>
+        </w:tc>
+        <w:tc>
+          <w:tcPr>
+            <w:tcW w:w="6230" w:type="dxa"/>
+            <w:gridSpan w:val="2"/>
+          </w:tcPr>
+          <w:p>
+            <w:r>
+              <w:t>лестница</w:t>
+            </w:r>
+          </w:p>
+        </w:tc>
+      </w:tr>
+      <w:tr>
+        <w:tc>
+          <w:tcPr>
+            <w:tcW w:w="3115" w:type="dxa"/>
+          </w:tcPr>
+          <w:p>
             <w:bookmarkStart w:id="0" w:name="_GoBack"/>
             <w:bookmarkEnd w:id="0"/>
           </w:p>
@@ -15091,145 +15352,28 @@
             <w:tcW w:w="6230" w:type="dxa"/>
             <w:gridSpan w:val="2"/>
           </w:tcPr>
-          <w:p>
-            <w:pPr>
-              <w:rPr>
-                <w:lang w:val="en-US"/>
-              </w:rPr>
-            </w:pPr>
-          </w:p>
-        </w:tc>
-      </w:tr>
-      <w:tr>
-        <w:tc>
-          <w:tcPr>
-            <w:tcW w:w="3115" w:type="dxa"/>
-          </w:tcPr>
-          <w:p>
-            <w:pPr>
-              <w:rPr>
-                <w:lang w:val="en-US"/>
-              </w:rPr>
-            </w:pPr>
-          </w:p>
+          <w:p/>
+        </w:tc>
+      </w:tr>
+      <w:tr>
+        <w:tc>
+          <w:tcPr>
+            <w:tcW w:w="3115" w:type="dxa"/>
+          </w:tcPr>
+          <w:p/>
         </w:tc>
         <w:tc>
           <w:tcPr>
             <w:tcW w:w="6230" w:type="dxa"/>
             <w:gridSpan w:val="2"/>
           </w:tcPr>
-          <w:p>
-            <w:pPr>
-              <w:rPr>
-                <w:lang w:val="en-US"/>
-              </w:rPr>
-            </w:pPr>
-          </w:p>
-        </w:tc>
-      </w:tr>
-      <w:tr>
-        <w:tc>
-          <w:tcPr>
-            <w:tcW w:w="3115" w:type="dxa"/>
-          </w:tcPr>
-          <w:p>
-            <w:pPr>
-              <w:rPr>
-                <w:lang w:val="en-US"/>
-              </w:rPr>
-            </w:pPr>
-          </w:p>
-        </w:tc>
-        <w:tc>
-          <w:tcPr>
-            <w:tcW w:w="6230" w:type="dxa"/>
-            <w:gridSpan w:val="2"/>
-          </w:tcPr>
-          <w:p>
-            <w:pPr>
-              <w:rPr>
-                <w:lang w:val="en-US"/>
-              </w:rPr>
-            </w:pPr>
-          </w:p>
-        </w:tc>
-      </w:tr>
-      <w:tr>
-        <w:tc>
-          <w:tcPr>
-            <w:tcW w:w="3115" w:type="dxa"/>
-          </w:tcPr>
-          <w:p>
-            <w:pPr>
-              <w:rPr>
-                <w:lang w:val="en-US"/>
-              </w:rPr>
-            </w:pPr>
-          </w:p>
-        </w:tc>
-        <w:tc>
-          <w:tcPr>
-            <w:tcW w:w="6230" w:type="dxa"/>
-            <w:gridSpan w:val="2"/>
-          </w:tcPr>
-          <w:p>
-            <w:pPr>
-              <w:rPr>
-                <w:lang w:val="en-US"/>
-              </w:rPr>
-            </w:pPr>
-          </w:p>
-        </w:tc>
-      </w:tr>
-      <w:tr>
-        <w:tc>
-          <w:tcPr>
-            <w:tcW w:w="3115" w:type="dxa"/>
-          </w:tcPr>
-          <w:p>
-            <w:pPr>
-              <w:rPr>
-                <w:lang w:val="en-US"/>
-              </w:rPr>
-            </w:pPr>
-          </w:p>
-        </w:tc>
-        <w:tc>
-          <w:tcPr>
-            <w:tcW w:w="6230" w:type="dxa"/>
-            <w:gridSpan w:val="2"/>
-          </w:tcPr>
-          <w:p>
-            <w:pPr>
-              <w:rPr>
-                <w:lang w:val="en-US"/>
-              </w:rPr>
-            </w:pPr>
-          </w:p>
+          <w:p/>
         </w:tc>
       </w:tr>
     </w:tbl>
-    <w:p>
-      <w:pPr>
-        <w:rPr>
-          <w:lang w:val="en-US"/>
-        </w:rPr>
-      </w:pPr>
-    </w:p>
-    <w:p>
-      <w:pPr>
-        <w:rPr>
-          <w:lang w:val="en-US"/>
-        </w:rPr>
-      </w:pPr>
-    </w:p>
-    <w:p>
-      <w:pPr>
-        <w:rPr>
-          <w:lang w:val="en-US"/>
-        </w:rPr>
-      </w:pPr>
-    </w:p>
+    <w:p/>
+    <w:p/>
+    <w:p/>
     <w:sectPr>
       <w:pgSz w:w="11906" w:h="16838"/>
       <w:pgMar w:top="1134" w:right="850" w:bottom="1134" w:left="1701" w:header="708" w:footer="708" w:gutter="0"/>
@@ -16081,7 +16225,7 @@
 </file>
 
 <file path=customXml/itemProps1.xml><?xml version="1.0" encoding="utf-8"?>
-<ds:datastoreItem xmlns:ds="http://schemas.openxmlformats.org/officeDocument/2006/customXml" ds:itemID="{E0EA7C14-3D1A-42BE-BD07-79779EFCF9C0}">
+<ds:datastoreItem xmlns:ds="http://schemas.openxmlformats.org/officeDocument/2006/customXml" ds:itemID="{3FC07D51-EB87-46CD-A1C3-87F9A78C3033}">
   <ds:schemaRefs>
     <ds:schemaRef ds:uri="http://schemas.openxmlformats.org/officeDocument/2006/bibliography"/>
   </ds:schemaRefs>
